--- a/811M-ExerciseManual.docx
+++ b/811M-ExerciseManual.docx
@@ -1445,25 +1445,7 @@
           <w:szCs w:val="24"/>
           <w:lang w:eastAsia="en-US"/>
         </w:rPr>
-        <w:t xml:space="preserve">Start </w:t>
-      </w:r>
-      <w:proofErr w:type="spellStart"/>
-      <w:r>
-        <w:rPr>
-          <w:rFonts w:eastAsia="Calibri"/>
-          <w:szCs w:val="24"/>
-          <w:lang w:eastAsia="en-US"/>
-        </w:rPr>
-        <w:t>IPython</w:t>
-      </w:r>
-      <w:proofErr w:type="spellEnd"/>
-      <w:r>
-        <w:rPr>
-          <w:rFonts w:eastAsia="Calibri"/>
-          <w:szCs w:val="24"/>
-          <w:lang w:eastAsia="en-US"/>
-        </w:rPr>
-        <w:t>.</w:t>
+        <w:t>Start IPython.</w:t>
       </w:r>
     </w:p>
     <w:p>
@@ -1491,7 +1473,6 @@
         </w:rPr>
         <w:t xml:space="preserve">Define an </w:t>
       </w:r>
-      <w:proofErr w:type="spellStart"/>
       <w:r>
         <w:rPr>
           <w:rFonts w:ascii="Courier New" w:eastAsia="Calibri" w:hAnsi="Courier New" w:cs="Courier New"/>
@@ -1500,7 +1481,6 @@
         </w:rPr>
         <w:t>ndarray</w:t>
       </w:r>
-      <w:proofErr w:type="spellEnd"/>
       <w:r>
         <w:rPr>
           <w:rFonts w:eastAsia="Calibri"/>
@@ -1585,7 +1565,6 @@
         </w:rPr>
         <w:t xml:space="preserve">sible in the same way as </w:t>
       </w:r>
-      <w:proofErr w:type="spellStart"/>
       <w:r>
         <w:rPr>
           <w:rFonts w:ascii="Courier New" w:eastAsia="Calibri" w:hAnsi="Courier New" w:cs="Courier New"/>
@@ -1594,7 +1573,6 @@
         </w:rPr>
         <w:t>ntype</w:t>
       </w:r>
-      <w:proofErr w:type="spellEnd"/>
       <w:r>
         <w:rPr>
           <w:rFonts w:eastAsia="Calibri"/>
@@ -1627,7 +1605,6 @@
           <w:lang w:eastAsia="en-US"/>
         </w:rPr>
       </w:pPr>
-      <w:proofErr w:type="spellStart"/>
       <w:r>
         <w:rPr>
           <w:rFonts w:ascii="Courier New" w:eastAsia="Calibri" w:hAnsi="Courier New" w:cs="Courier New"/>
@@ -1636,7 +1613,6 @@
         </w:rPr>
         <w:t>ndim</w:t>
       </w:r>
-      <w:proofErr w:type="spellEnd"/>
     </w:p>
     <w:p>
       <w:pPr>
@@ -1702,7 +1678,6 @@
           <w:lang w:eastAsia="en-US"/>
         </w:rPr>
       </w:pPr>
-      <w:proofErr w:type="spellStart"/>
       <w:r>
         <w:rPr>
           <w:rFonts w:ascii="Courier New" w:eastAsia="Calibri" w:hAnsi="Courier New" w:cs="Courier New"/>
@@ -1711,7 +1686,6 @@
         </w:rPr>
         <w:t>itemsize</w:t>
       </w:r>
-      <w:proofErr w:type="spellEnd"/>
     </w:p>
     <w:p>
       <w:pPr>
@@ -2363,7 +2337,6 @@
         </w:rPr>
         <w:t xml:space="preserve">d </w:t>
       </w:r>
-      <w:proofErr w:type="spellStart"/>
       <w:r>
         <w:rPr>
           <w:rFonts w:ascii="Courier New" w:eastAsia="Calibri" w:hAnsi="Courier New" w:cs="Courier New"/>
@@ -2372,7 +2345,6 @@
         </w:rPr>
         <w:t>aslice</w:t>
       </w:r>
-      <w:proofErr w:type="spellEnd"/>
       <w:r>
         <w:rPr>
           <w:rFonts w:eastAsia="Calibri"/>
@@ -2457,7 +2429,6 @@
         </w:rPr>
         <w:t xml:space="preserve">Print the contents of the slice </w:t>
       </w:r>
-      <w:proofErr w:type="spellStart"/>
       <w:r>
         <w:rPr>
           <w:rFonts w:ascii="Courier New" w:eastAsia="Calibri" w:hAnsi="Courier New" w:cs="Courier New"/>
@@ -2466,7 +2437,6 @@
         </w:rPr>
         <w:t>aslice</w:t>
       </w:r>
-      <w:proofErr w:type="spellEnd"/>
       <w:r>
         <w:rPr>
           <w:rFonts w:eastAsia="Calibri"/>
@@ -3295,49 +3265,29 @@
         </w:rPr>
         <w:t xml:space="preserve"> </w:t>
       </w:r>
-      <w:proofErr w:type="spellStart"/>
       <w:r>
         <w:rPr>
           <w:rFonts w:ascii="Courier New" w:eastAsia="Calibri" w:hAnsi="Courier New" w:cs="Courier New"/>
           <w:szCs w:val="24"/>
           <w:lang w:eastAsia="en-US"/>
         </w:rPr>
-        <w:t>notnull</w:t>
-      </w:r>
-      <w:proofErr w:type="spellEnd"/>
+        <w:t>notnull()</w:t>
+      </w:r>
+      <w:r>
+        <w:rPr>
+          <w:rFonts w:eastAsia="Calibri"/>
+          <w:szCs w:val="24"/>
+          <w:lang w:eastAsia="en-US"/>
+        </w:rPr>
+        <w:t xml:space="preserve"> and </w:t>
+      </w:r>
       <w:r>
         <w:rPr>
           <w:rFonts w:ascii="Courier New" w:eastAsia="Calibri" w:hAnsi="Courier New" w:cs="Courier New"/>
           <w:szCs w:val="24"/>
           <w:lang w:eastAsia="en-US"/>
         </w:rPr>
-        <w:t>()</w:t>
-      </w:r>
-      <w:r>
-        <w:rPr>
-          <w:rFonts w:eastAsia="Calibri"/>
-          <w:szCs w:val="24"/>
-          <w:lang w:eastAsia="en-US"/>
-        </w:rPr>
-        <w:t xml:space="preserve"> and </w:t>
-      </w:r>
-      <w:proofErr w:type="spellStart"/>
-      <w:r>
-        <w:rPr>
-          <w:rFonts w:ascii="Courier New" w:eastAsia="Calibri" w:hAnsi="Courier New" w:cs="Courier New"/>
-          <w:szCs w:val="24"/>
-          <w:lang w:eastAsia="en-US"/>
-        </w:rPr>
-        <w:t>isnull</w:t>
-      </w:r>
-      <w:proofErr w:type="spellEnd"/>
-      <w:r>
-        <w:rPr>
-          <w:rFonts w:ascii="Courier New" w:eastAsia="Calibri" w:hAnsi="Courier New" w:cs="Courier New"/>
-          <w:szCs w:val="24"/>
-          <w:lang w:eastAsia="en-US"/>
-        </w:rPr>
-        <w:t>()</w:t>
+        <w:t>isnull()</w:t>
       </w:r>
       <w:r>
         <w:rPr>
@@ -3512,7 +3462,6 @@
       <w:r>
         <w:t xml:space="preserve"> </w:t>
       </w:r>
-      <w:proofErr w:type="spellStart"/>
       <w:r>
         <w:rPr>
           <w:rFonts w:ascii="Courier New" w:hAnsi="Courier New" w:cs="Courier New"/>
@@ -3520,7 +3469,6 @@
         <w:t>DataFrame</w:t>
       </w:r>
       <w:bookmarkEnd w:id="3"/>
-      <w:proofErr w:type="spellEnd"/>
     </w:p>
     <w:p>
       <w:pPr>
@@ -3542,7 +3490,6 @@
         </w:rPr>
         <w:t xml:space="preserve">The aim of this exercise is to gain some experience of working with NumPy </w:t>
       </w:r>
-      <w:proofErr w:type="spellStart"/>
       <w:r>
         <w:rPr>
           <w:rFonts w:ascii="Courier New" w:eastAsiaTheme="minorHAnsi" w:hAnsi="Courier New" w:cs="Courier New"/>
@@ -3551,7 +3498,6 @@
         </w:rPr>
         <w:t>DataFrame</w:t>
       </w:r>
-      <w:proofErr w:type="spellEnd"/>
       <w:r>
         <w:rPr>
           <w:rFonts w:eastAsiaTheme="minorHAnsi"/>
@@ -3607,7 +3553,6 @@
         </w:rPr>
         <w:t xml:space="preserve">ictionary to create a </w:t>
       </w:r>
-      <w:proofErr w:type="spellStart"/>
       <w:r>
         <w:rPr>
           <w:rFonts w:ascii="Courier New" w:eastAsia="Calibri" w:hAnsi="Courier New" w:cs="Courier New"/>
@@ -3616,7 +3561,6 @@
         </w:rPr>
         <w:t>DataFrame</w:t>
       </w:r>
-      <w:proofErr w:type="spellEnd"/>
       <w:r>
         <w:rPr>
           <w:rFonts w:eastAsia="Calibri"/>
@@ -3652,7 +3596,6 @@
         </w:rPr>
         <w:t xml:space="preserve">{'team':['Leicester', 'Manchester City', 'Arsenal'], </w:t>
       </w:r>
-      <w:proofErr w:type="spellStart"/>
       <w:r>
         <w:rPr>
           <w:rFonts w:ascii="Courier New" w:eastAsia="Calibri" w:hAnsi="Courier New" w:cs="Courier New"/>
@@ -3660,77 +3603,7 @@
           <w:szCs w:val="21"/>
           <w:lang w:val="es-ES_tradnl" w:eastAsia="en-US"/>
         </w:rPr>
-        <w:t>player</w:t>
-      </w:r>
-      <w:proofErr w:type="spellEnd"/>
-      <w:r>
-        <w:rPr>
-          <w:rFonts w:ascii="Courier New" w:eastAsia="Calibri" w:hAnsi="Courier New" w:cs="Courier New"/>
-          <w:sz w:val="21"/>
-          <w:szCs w:val="21"/>
-          <w:lang w:val="es-ES_tradnl" w:eastAsia="en-US"/>
-        </w:rPr>
-        <w:t>':['</w:t>
-      </w:r>
-      <w:proofErr w:type="spellStart"/>
-      <w:r>
-        <w:rPr>
-          <w:rFonts w:ascii="Courier New" w:eastAsia="Calibri" w:hAnsi="Courier New" w:cs="Courier New"/>
-          <w:sz w:val="21"/>
-          <w:szCs w:val="21"/>
-          <w:lang w:val="es-ES_tradnl" w:eastAsia="en-US"/>
-        </w:rPr>
-        <w:t>Vardy</w:t>
-      </w:r>
-      <w:proofErr w:type="spellEnd"/>
-      <w:r>
-        <w:rPr>
-          <w:rFonts w:ascii="Courier New" w:eastAsia="Calibri" w:hAnsi="Courier New" w:cs="Courier New"/>
-          <w:sz w:val="21"/>
-          <w:szCs w:val="21"/>
-          <w:lang w:val="es-ES_tradnl" w:eastAsia="en-US"/>
-        </w:rPr>
-        <w:t>', '</w:t>
-      </w:r>
-      <w:proofErr w:type="spellStart"/>
-      <w:r>
-        <w:rPr>
-          <w:rFonts w:ascii="Courier New" w:eastAsia="Calibri" w:hAnsi="Courier New" w:cs="Courier New"/>
-          <w:sz w:val="21"/>
-          <w:szCs w:val="21"/>
-          <w:lang w:val="es-ES_tradnl" w:eastAsia="en-US"/>
-        </w:rPr>
-        <w:t>Aguero</w:t>
-      </w:r>
-      <w:proofErr w:type="spellEnd"/>
-      <w:r>
-        <w:rPr>
-          <w:rFonts w:ascii="Courier New" w:eastAsia="Calibri" w:hAnsi="Courier New" w:cs="Courier New"/>
-          <w:sz w:val="21"/>
-          <w:szCs w:val="21"/>
-          <w:lang w:val="es-ES_tradnl" w:eastAsia="en-US"/>
-        </w:rPr>
-        <w:t>', '</w:t>
-      </w:r>
-      <w:proofErr w:type="spellStart"/>
-      <w:r>
-        <w:rPr>
-          <w:rFonts w:ascii="Courier New" w:eastAsia="Calibri" w:hAnsi="Courier New" w:cs="Courier New"/>
-          <w:sz w:val="21"/>
-          <w:szCs w:val="21"/>
-          <w:lang w:val="es-ES_tradnl" w:eastAsia="en-US"/>
-        </w:rPr>
-        <w:t>Sanchez</w:t>
-      </w:r>
-      <w:proofErr w:type="spellEnd"/>
-      <w:r>
-        <w:rPr>
-          <w:rFonts w:ascii="Courier New" w:eastAsia="Calibri" w:hAnsi="Courier New" w:cs="Courier New"/>
-          <w:sz w:val="21"/>
-          <w:szCs w:val="21"/>
-          <w:lang w:val="es-ES_tradnl" w:eastAsia="en-US"/>
-        </w:rPr>
-        <w:t>'],</w:t>
+        <w:t>player':['Vardy', 'Aguero', 'Sanchez'],</w:t>
       </w:r>
       <w:r>
         <w:rPr>
@@ -3767,7 +3640,6 @@
         </w:rPr>
         <w:t xml:space="preserve">Display the above </w:t>
       </w:r>
-      <w:proofErr w:type="spellStart"/>
       <w:r>
         <w:rPr>
           <w:rFonts w:ascii="Courier New" w:eastAsia="Calibri" w:hAnsi="Courier New" w:cs="Courier New"/>
@@ -3776,7 +3648,6 @@
         </w:rPr>
         <w:t>DataFrame</w:t>
       </w:r>
-      <w:proofErr w:type="spellEnd"/>
       <w:r>
         <w:rPr>
           <w:rFonts w:eastAsia="Calibri"/>
@@ -3865,14 +3736,12 @@
       <w:r>
         <w:t xml:space="preserve">tep 1 and create a second </w:t>
       </w:r>
-      <w:proofErr w:type="spellStart"/>
       <w:r>
         <w:rPr>
           <w:rFonts w:ascii="Courier New" w:hAnsi="Courier New" w:cs="Courier New"/>
         </w:rPr>
         <w:t>DataFrame</w:t>
       </w:r>
-      <w:proofErr w:type="spellEnd"/>
       <w:r>
         <w:t xml:space="preserve"> with index </w:t>
       </w:r>
@@ -4023,22 +3892,18 @@
       <w:r>
         <w:t xml:space="preserve">isplay the </w:t>
       </w:r>
-      <w:proofErr w:type="spellStart"/>
       <w:r>
         <w:rPr>
           <w:rFonts w:ascii="Courier New" w:hAnsi="Courier New" w:cs="Courier New"/>
         </w:rPr>
         <w:t>DataFrame</w:t>
       </w:r>
-      <w:proofErr w:type="spellEnd"/>
       <w:r>
         <w:t xml:space="preserve"> to the console</w:t>
       </w:r>
       <w:r>
         <w:t>.</w:t>
       </w:r>
-      <w:bookmarkStart w:id="4" w:name="_GoBack"/>
-      <w:bookmarkEnd w:id="4"/>
     </w:p>
     <w:p>
       <w:pPr>
@@ -4123,19 +3988,17 @@
       <w:pPr>
         <w:pStyle w:val="Heading1"/>
       </w:pPr>
-      <w:bookmarkStart w:id="5" w:name="_Toc479324487"/>
+      <w:bookmarkStart w:id="4" w:name="_Toc479324487"/>
       <w:r>
         <w:lastRenderedPageBreak/>
         <w:t xml:space="preserve">Exercise 3.3: Working with </w:t>
       </w:r>
-      <w:proofErr w:type="spellStart"/>
       <w:r>
         <w:rPr>
           <w:rFonts w:ascii="Courier New" w:hAnsi="Courier New" w:cs="Courier New"/>
         </w:rPr>
         <w:t>DataFrame</w:t>
       </w:r>
-      <w:proofErr w:type="spellEnd"/>
       <w:r>
         <w:t xml:space="preserve"> and </w:t>
       </w:r>
@@ -4145,7 +4008,7 @@
         </w:rPr>
         <w:t>Series</w:t>
       </w:r>
-      <w:bookmarkEnd w:id="5"/>
+      <w:bookmarkEnd w:id="4"/>
     </w:p>
     <w:p>
       <w:pPr>
@@ -4183,7 +4046,6 @@
         </w:rPr>
         <w:t xml:space="preserve"> and </w:t>
       </w:r>
-      <w:proofErr w:type="spellStart"/>
       <w:r>
         <w:rPr>
           <w:rFonts w:ascii="Courier New" w:eastAsiaTheme="minorHAnsi" w:hAnsi="Courier New" w:cs="Courier New"/>
@@ -4192,7 +4054,6 @@
         </w:rPr>
         <w:t>DataFrame</w:t>
       </w:r>
-      <w:proofErr w:type="spellEnd"/>
       <w:r>
         <w:rPr>
           <w:rFonts w:eastAsiaTheme="minorHAnsi"/>
@@ -4819,7 +4680,6 @@
         </w:rPr>
         <w:t xml:space="preserve">For your </w:t>
       </w:r>
-      <w:proofErr w:type="spellStart"/>
       <w:r>
         <w:rPr>
           <w:rFonts w:ascii="Courier New" w:eastAsia="Calibri" w:hAnsi="Courier New" w:cs="Courier New"/>
@@ -4828,7 +4688,6 @@
         </w:rPr>
         <w:t>DataFrame</w:t>
       </w:r>
-      <w:proofErr w:type="spellEnd"/>
       <w:r>
         <w:rPr>
           <w:rFonts w:eastAsia="Calibri"/>
@@ -4903,7 +4762,6 @@
         </w:rPr>
         <w:t xml:space="preserve">4 </w:t>
       </w:r>
-      <w:proofErr w:type="spellStart"/>
       <w:r>
         <w:rPr>
           <w:rFonts w:ascii="Courier New" w:eastAsia="Calibri" w:hAnsi="Courier New" w:cs="Courier New"/>
@@ -4912,7 +4770,6 @@
         </w:rPr>
         <w:t>DataFrame</w:t>
       </w:r>
-      <w:proofErr w:type="spellEnd"/>
       <w:r>
         <w:rPr>
           <w:rFonts w:eastAsia="Calibri"/>
@@ -4953,7 +4810,6 @@
         </w:rPr>
         <w:t xml:space="preserve">3 </w:t>
       </w:r>
-      <w:proofErr w:type="spellStart"/>
       <w:r>
         <w:rPr>
           <w:rFonts w:ascii="Courier New" w:eastAsia="Calibri" w:hAnsi="Courier New" w:cs="Courier New"/>
@@ -4962,7 +4818,6 @@
         </w:rPr>
         <w:t>DataFrame</w:t>
       </w:r>
-      <w:proofErr w:type="spellEnd"/>
       <w:r>
         <w:rPr>
           <w:rFonts w:eastAsia="Calibri"/>
@@ -4971,7 +4826,6 @@
         </w:rPr>
         <w:t xml:space="preserve"> of integer numbers. Add the two </w:t>
       </w:r>
-      <w:proofErr w:type="spellStart"/>
       <w:r>
         <w:rPr>
           <w:rFonts w:ascii="Courier New" w:eastAsia="Calibri" w:hAnsi="Courier New" w:cs="Courier New"/>
@@ -4986,16 +4840,7 @@
           <w:szCs w:val="24"/>
           <w:lang w:eastAsia="en-US"/>
         </w:rPr>
-        <w:t>’s</w:t>
-      </w:r>
-      <w:proofErr w:type="spellEnd"/>
-      <w:r>
-        <w:rPr>
-          <w:rFonts w:eastAsia="Calibri"/>
-          <w:szCs w:val="24"/>
-          <w:lang w:eastAsia="en-US"/>
-        </w:rPr>
-        <w:t xml:space="preserve"> together. What is the result?</w:t>
+        <w:t>’s together. What is the result?</w:t>
       </w:r>
     </w:p>
     <w:p>
@@ -5119,7 +4964,6 @@
         </w:rPr>
         <w:t xml:space="preserve">Define the following </w:t>
       </w:r>
-      <w:proofErr w:type="spellStart"/>
       <w:r>
         <w:rPr>
           <w:rFonts w:ascii="Courier New" w:eastAsia="Calibri" w:hAnsi="Courier New" w:cs="Courier New"/>
@@ -5128,7 +4972,6 @@
         </w:rPr>
         <w:t>DataFrame</w:t>
       </w:r>
-      <w:proofErr w:type="spellEnd"/>
       <w:r>
         <w:rPr>
           <w:rFonts w:eastAsia="Calibri"/>
@@ -5137,41 +4980,13 @@
         </w:rPr>
         <w:t xml:space="preserve">: </w:t>
       </w:r>
-      <w:proofErr w:type="spellStart"/>
       <w:r>
         <w:rPr>
           <w:rFonts w:ascii="Courier New" w:eastAsia="Calibri" w:hAnsi="Courier New" w:cs="Courier New"/>
           <w:szCs w:val="24"/>
           <w:lang w:eastAsia="en-US"/>
         </w:rPr>
-        <w:t>DataFrame</w:t>
-      </w:r>
-      <w:proofErr w:type="spellEnd"/>
-      <w:r>
-        <w:rPr>
-          <w:rFonts w:ascii="Courier New" w:eastAsia="Calibri" w:hAnsi="Courier New" w:cs="Courier New"/>
-          <w:szCs w:val="24"/>
-          <w:lang w:eastAsia="en-US"/>
-        </w:rPr>
-        <w:t>(</w:t>
-      </w:r>
-      <w:proofErr w:type="spellStart"/>
-      <w:r>
-        <w:rPr>
-          <w:rFonts w:ascii="Courier New" w:eastAsia="Calibri" w:hAnsi="Courier New" w:cs="Courier New"/>
-          <w:szCs w:val="24"/>
-          <w:lang w:eastAsia="en-US"/>
-        </w:rPr>
-        <w:t>np.random.randn</w:t>
-      </w:r>
-      <w:proofErr w:type="spellEnd"/>
-      <w:r>
-        <w:rPr>
-          <w:rFonts w:ascii="Courier New" w:eastAsia="Calibri" w:hAnsi="Courier New" w:cs="Courier New"/>
-          <w:szCs w:val="24"/>
-          <w:lang w:eastAsia="en-US"/>
-        </w:rPr>
-        <w:t>(4,4))</w:t>
+        <w:t>DataFrame(np.random.randn(4,4))</w:t>
       </w:r>
       <w:r>
         <w:rPr>
@@ -5299,7 +5114,6 @@
         </w:rPr>
         <w:t xml:space="preserve">ow in the </w:t>
       </w:r>
-      <w:proofErr w:type="spellStart"/>
       <w:r>
         <w:rPr>
           <w:rFonts w:ascii="Courier New" w:eastAsia="Calibri" w:hAnsi="Courier New" w:cs="Courier New"/>
@@ -5308,7 +5122,6 @@
         </w:rPr>
         <w:t>DataFrame</w:t>
       </w:r>
-      <w:proofErr w:type="spellEnd"/>
       <w:r>
         <w:rPr>
           <w:rFonts w:eastAsia="Calibri"/>
@@ -5417,7 +5230,6 @@
         </w:rPr>
         <w:t xml:space="preserve">Sort the </w:t>
       </w:r>
-      <w:proofErr w:type="spellStart"/>
       <w:r>
         <w:rPr>
           <w:rFonts w:ascii="Courier New" w:eastAsia="Calibri" w:hAnsi="Courier New" w:cs="Courier New"/>
@@ -5426,7 +5238,6 @@
         </w:rPr>
         <w:t>DataFrame</w:t>
       </w:r>
-      <w:proofErr w:type="spellEnd"/>
       <w:r>
         <w:rPr>
           <w:rFonts w:eastAsia="Calibri"/>
@@ -5493,7 +5304,6 @@
         </w:rPr>
         <w:t xml:space="preserve">On the </w:t>
       </w:r>
-      <w:proofErr w:type="spellStart"/>
       <w:r>
         <w:rPr>
           <w:rFonts w:ascii="Courier New" w:eastAsia="Calibri" w:hAnsi="Courier New" w:cs="Courier New"/>
@@ -5502,7 +5312,6 @@
         </w:rPr>
         <w:t>DataFrame</w:t>
       </w:r>
-      <w:proofErr w:type="spellEnd"/>
       <w:r>
         <w:rPr>
           <w:rFonts w:eastAsia="Calibri"/>
@@ -5632,7 +5441,7 @@
       <w:pPr>
         <w:pStyle w:val="Heading1"/>
       </w:pPr>
-      <w:bookmarkStart w:id="6" w:name="_Toc479324488"/>
+      <w:bookmarkStart w:id="5" w:name="_Toc479324488"/>
       <w:r>
         <w:lastRenderedPageBreak/>
         <w:t>Exercise 4.1: Combining and Merging Data</w:t>
@@ -5643,7 +5452,7 @@
       <w:r>
         <w:t>Sets</w:t>
       </w:r>
-      <w:bookmarkEnd w:id="6"/>
+      <w:bookmarkEnd w:id="5"/>
     </w:p>
     <w:p>
       <w:pPr>
@@ -5681,7 +5490,6 @@
         </w:rPr>
         <w:t xml:space="preserve"> and </w:t>
       </w:r>
-      <w:proofErr w:type="spellStart"/>
       <w:r>
         <w:rPr>
           <w:rFonts w:ascii="Courier New" w:eastAsiaTheme="minorHAnsi" w:hAnsi="Courier New" w:cs="Courier New"/>
@@ -5690,7 +5498,6 @@
         </w:rPr>
         <w:t>DataFrame</w:t>
       </w:r>
-      <w:proofErr w:type="spellEnd"/>
       <w:r>
         <w:rPr>
           <w:rFonts w:eastAsiaTheme="minorHAnsi"/>
@@ -5830,7 +5637,6 @@
         </w:rPr>
         <w:t xml:space="preserve"> merge the two </w:t>
       </w:r>
-      <w:proofErr w:type="spellStart"/>
       <w:r>
         <w:rPr>
           <w:rFonts w:ascii="Courier New" w:eastAsia="Calibri" w:hAnsi="Courier New" w:cs="Courier New"/>
@@ -5845,16 +5651,7 @@
           <w:szCs w:val="24"/>
           <w:lang w:eastAsia="en-US"/>
         </w:rPr>
-        <w:t>s</w:t>
-      </w:r>
-      <w:proofErr w:type="spellEnd"/>
-      <w:r>
-        <w:rPr>
-          <w:rFonts w:eastAsia="Calibri"/>
-          <w:szCs w:val="24"/>
-          <w:lang w:eastAsia="en-US"/>
-        </w:rPr>
-        <w:t xml:space="preserve"> and display the results. Are they as you expected?</w:t>
+        <w:t>s and display the results. Are they as you expected?</w:t>
       </w:r>
       <w:r>
         <w:rPr>
@@ -5890,7 +5687,6 @@
         </w:rPr>
         <w:t xml:space="preserve">On the two </w:t>
       </w:r>
-      <w:proofErr w:type="spellStart"/>
       <w:r>
         <w:rPr>
           <w:rFonts w:ascii="Courier New" w:eastAsia="Calibri" w:hAnsi="Courier New" w:cs="Courier New"/>
@@ -5905,16 +5701,7 @@
           <w:szCs w:val="24"/>
           <w:lang w:eastAsia="en-US"/>
         </w:rPr>
-        <w:t>s</w:t>
-      </w:r>
-      <w:proofErr w:type="spellEnd"/>
-      <w:r>
-        <w:rPr>
-          <w:rFonts w:eastAsia="Calibri"/>
-          <w:szCs w:val="24"/>
-          <w:lang w:eastAsia="en-US"/>
-        </w:rPr>
-        <w:t xml:space="preserve"> of S</w:t>
+        <w:t>s of S</w:t>
       </w:r>
       <w:r>
         <w:rPr>
@@ -6133,7 +5920,6 @@
         </w:rPr>
         <w:t xml:space="preserve">Merge the above </w:t>
       </w:r>
-      <w:proofErr w:type="spellStart"/>
       <w:r>
         <w:rPr>
           <w:rFonts w:ascii="Courier New" w:eastAsia="Calibri" w:hAnsi="Courier New" w:cs="Courier New"/>
@@ -6148,16 +5934,7 @@
           <w:szCs w:val="24"/>
           <w:lang w:eastAsia="en-US"/>
         </w:rPr>
-        <w:t>s</w:t>
-      </w:r>
-      <w:proofErr w:type="spellEnd"/>
-      <w:r>
-        <w:rPr>
-          <w:rFonts w:eastAsia="Calibri"/>
-          <w:szCs w:val="24"/>
-          <w:lang w:eastAsia="en-US"/>
-        </w:rPr>
-        <w:t xml:space="preserve"> on the following:</w:t>
+        <w:t>s on the following:</w:t>
       </w:r>
     </w:p>
     <w:p>
@@ -6546,65 +6323,86 @@
         <w:lastRenderedPageBreak/>
         <w:t xml:space="preserve">Use the following: </w:t>
       </w:r>
-      <w:proofErr w:type="spellStart"/>
       <w:r>
         <w:rPr>
           <w:rFonts w:ascii="Courier New" w:eastAsia="Calibri" w:hAnsi="Courier New" w:cs="Courier New"/>
           <w:szCs w:val="24"/>
           <w:lang w:eastAsia="en-US"/>
         </w:rPr>
-        <w:t>np.arange</w:t>
-      </w:r>
-      <w:proofErr w:type="spellEnd"/>
+        <w:t>np.arange(6)</w:t>
+      </w:r>
+      <w:r>
+        <w:rPr>
+          <w:rFonts w:eastAsia="Calibri"/>
+          <w:szCs w:val="24"/>
+          <w:lang w:eastAsia="en-US"/>
+        </w:rPr>
+        <w:t xml:space="preserve"> as the basis to define a 2</w:t>
+      </w:r>
+      <w:r>
+        <w:rPr>
+          <w:rFonts w:eastAsia="Calibri"/>
+          <w:szCs w:val="24"/>
+          <w:lang w:eastAsia="en-US"/>
+        </w:rPr>
+        <w:t xml:space="preserve"> </w:t>
+      </w:r>
+      <w:r>
+        <w:rPr>
+          <w:rFonts w:eastAsia="Calibri"/>
+          <w:szCs w:val="24"/>
+          <w:lang w:eastAsia="en-US"/>
+        </w:rPr>
+        <w:t>x</w:t>
+      </w:r>
+      <w:r>
+        <w:rPr>
+          <w:rFonts w:eastAsia="Calibri"/>
+          <w:szCs w:val="24"/>
+          <w:lang w:eastAsia="en-US"/>
+        </w:rPr>
+        <w:t xml:space="preserve"> </w:t>
+      </w:r>
+      <w:r>
+        <w:rPr>
+          <w:rFonts w:eastAsia="Calibri"/>
+          <w:szCs w:val="24"/>
+          <w:lang w:eastAsia="en-US"/>
+        </w:rPr>
+        <w:t xml:space="preserve">3 </w:t>
+      </w:r>
       <w:r>
         <w:rPr>
           <w:rFonts w:ascii="Courier New" w:eastAsia="Calibri" w:hAnsi="Courier New" w:cs="Courier New"/>
           <w:szCs w:val="24"/>
           <w:lang w:eastAsia="en-US"/>
         </w:rPr>
-        <w:t>(6)</w:t>
-      </w:r>
-      <w:r>
-        <w:rPr>
-          <w:rFonts w:eastAsia="Calibri"/>
-          <w:szCs w:val="24"/>
-          <w:lang w:eastAsia="en-US"/>
-        </w:rPr>
-        <w:t xml:space="preserve"> as the basis to define a 2</w:t>
-      </w:r>
-      <w:r>
-        <w:rPr>
-          <w:rFonts w:eastAsia="Calibri"/>
-          <w:szCs w:val="24"/>
-          <w:lang w:eastAsia="en-US"/>
-        </w:rPr>
-        <w:t xml:space="preserve"> </w:t>
-      </w:r>
-      <w:r>
-        <w:rPr>
-          <w:rFonts w:eastAsia="Calibri"/>
-          <w:szCs w:val="24"/>
-          <w:lang w:eastAsia="en-US"/>
-        </w:rPr>
-        <w:t>x</w:t>
-      </w:r>
-      <w:r>
-        <w:rPr>
-          <w:rFonts w:eastAsia="Calibri"/>
-          <w:szCs w:val="24"/>
-          <w:lang w:eastAsia="en-US"/>
-        </w:rPr>
-        <w:t xml:space="preserve"> </w:t>
-      </w:r>
-      <w:r>
-        <w:rPr>
-          <w:rFonts w:eastAsia="Calibri"/>
-          <w:szCs w:val="24"/>
-          <w:lang w:eastAsia="en-US"/>
-        </w:rPr>
-        <w:t xml:space="preserve">3 </w:t>
-      </w:r>
-      <w:proofErr w:type="spellStart"/>
+        <w:t>DataFrame</w:t>
+      </w:r>
+      <w:r>
+        <w:rPr>
+          <w:rFonts w:eastAsia="Calibri"/>
+          <w:szCs w:val="24"/>
+          <w:lang w:eastAsia="en-US"/>
+        </w:rPr>
+        <w:t>. Pe</w:t>
+      </w:r>
+      <w:r>
+        <w:rPr>
+          <w:rFonts w:eastAsia="Calibri"/>
+          <w:szCs w:val="24"/>
+          <w:lang w:eastAsia="en-US"/>
+        </w:rPr>
+        <w:t>r</w:t>
+      </w:r>
+      <w:r>
+        <w:rPr>
+          <w:rFonts w:eastAsia="Calibri"/>
+          <w:szCs w:val="24"/>
+          <w:lang w:eastAsia="en-US"/>
+        </w:rPr>
+        <w:t xml:space="preserve">form the following operations on the </w:t>
+      </w:r>
       <w:r>
         <w:rPr>
           <w:rFonts w:ascii="Courier New" w:eastAsia="Calibri" w:hAnsi="Courier New" w:cs="Courier New"/>
@@ -6613,41 +6411,6 @@
         </w:rPr>
         <w:t>DataFrame</w:t>
       </w:r>
-      <w:proofErr w:type="spellEnd"/>
-      <w:r>
-        <w:rPr>
-          <w:rFonts w:eastAsia="Calibri"/>
-          <w:szCs w:val="24"/>
-          <w:lang w:eastAsia="en-US"/>
-        </w:rPr>
-        <w:t>. Pe</w:t>
-      </w:r>
-      <w:r>
-        <w:rPr>
-          <w:rFonts w:eastAsia="Calibri"/>
-          <w:szCs w:val="24"/>
-          <w:lang w:eastAsia="en-US"/>
-        </w:rPr>
-        <w:t>r</w:t>
-      </w:r>
-      <w:r>
-        <w:rPr>
-          <w:rFonts w:eastAsia="Calibri"/>
-          <w:szCs w:val="24"/>
-          <w:lang w:eastAsia="en-US"/>
-        </w:rPr>
-        <w:t xml:space="preserve">form the following operations on the </w:t>
-      </w:r>
-      <w:proofErr w:type="spellStart"/>
-      <w:r>
-        <w:rPr>
-          <w:rFonts w:ascii="Courier New" w:eastAsia="Calibri" w:hAnsi="Courier New" w:cs="Courier New"/>
-          <w:szCs w:val="24"/>
-          <w:lang w:eastAsia="en-US"/>
-        </w:rPr>
-        <w:t>DataFrame</w:t>
-      </w:r>
-      <w:proofErr w:type="spellEnd"/>
       <w:r>
         <w:rPr>
           <w:rFonts w:eastAsia="Calibri"/>
@@ -6732,12 +6495,12 @@
       <w:pPr>
         <w:pStyle w:val="Heading1"/>
       </w:pPr>
-      <w:bookmarkStart w:id="7" w:name="_Toc479324489"/>
+      <w:bookmarkStart w:id="6" w:name="_Toc479324489"/>
       <w:r>
         <w:lastRenderedPageBreak/>
         <w:t>Exercise 4.2: Transforming Data</w:t>
       </w:r>
-      <w:bookmarkEnd w:id="7"/>
+      <w:bookmarkEnd w:id="6"/>
     </w:p>
     <w:p>
       <w:pPr>
@@ -6775,7 +6538,6 @@
         </w:rPr>
         <w:t xml:space="preserve">ransforming </w:t>
       </w:r>
-      <w:proofErr w:type="spellStart"/>
       <w:r>
         <w:rPr>
           <w:rFonts w:ascii="Courier New" w:eastAsiaTheme="minorHAnsi" w:hAnsi="Courier New" w:cs="Courier New"/>
@@ -6784,7 +6546,6 @@
         </w:rPr>
         <w:t>DataFrame</w:t>
       </w:r>
-      <w:proofErr w:type="spellEnd"/>
       <w:r>
         <w:rPr>
           <w:rFonts w:eastAsiaTheme="minorHAnsi"/>
@@ -6899,7 +6660,6 @@
         </w:rPr>
         <w:t xml:space="preserve">For the </w:t>
       </w:r>
-      <w:proofErr w:type="spellStart"/>
       <w:r>
         <w:rPr>
           <w:rFonts w:ascii="Courier New" w:eastAsia="Calibri" w:hAnsi="Courier New" w:cs="Courier New"/>
@@ -6908,7 +6668,6 @@
         </w:rPr>
         <w:t>DataFrame</w:t>
       </w:r>
-      <w:proofErr w:type="spellEnd"/>
       <w:r>
         <w:rPr>
           <w:rFonts w:eastAsia="Calibri"/>
@@ -7032,7 +6791,6 @@
         </w:rPr>
         <w:t xml:space="preserve">Print the </w:t>
       </w:r>
-      <w:proofErr w:type="spellStart"/>
       <w:r>
         <w:rPr>
           <w:rFonts w:ascii="Courier New" w:eastAsia="Calibri" w:hAnsi="Courier New" w:cs="Courier New"/>
@@ -7041,7 +6799,6 @@
         </w:rPr>
         <w:t>DataFrame</w:t>
       </w:r>
-      <w:proofErr w:type="spellEnd"/>
       <w:r>
         <w:rPr>
           <w:rFonts w:eastAsia="Calibri"/>
@@ -7167,23 +6924,13 @@
           <w:lang w:val="en-GB" w:eastAsia="en-US"/>
         </w:rPr>
       </w:pPr>
-      <w:proofErr w:type="spellStart"/>
       <w:r>
         <w:rPr>
           <w:rFonts w:ascii="Courier New" w:eastAsia="Calibri" w:hAnsi="Courier New" w:cs="Courier New"/>
           <w:szCs w:val="24"/>
           <w:lang w:eastAsia="en-US"/>
         </w:rPr>
-        <w:t>DataFrame</w:t>
-      </w:r>
-      <w:proofErr w:type="spellEnd"/>
-      <w:r>
-        <w:rPr>
-          <w:rFonts w:ascii="Courier New" w:eastAsia="Calibri" w:hAnsi="Courier New" w:cs="Courier New"/>
-          <w:szCs w:val="24"/>
-          <w:lang w:eastAsia="en-US"/>
-        </w:rPr>
-        <w:t xml:space="preserve">({'player':  </w:t>
+        <w:t xml:space="preserve">DataFrame({'player':  </w:t>
       </w:r>
       <w:r>
         <w:rPr>
@@ -7193,7 +6940,6 @@
         </w:rPr>
         <w:t>['</w:t>
       </w:r>
-      <w:proofErr w:type="spellStart"/>
       <w:r>
         <w:rPr>
           <w:rFonts w:ascii="Courier New" w:eastAsia="MS PGothic" w:hAnsi="Courier New" w:cs="Courier New"/>
@@ -7208,52 +6954,15 @@
           <w:szCs w:val="24"/>
           <w:lang w:eastAsia="en-US"/>
         </w:rPr>
-        <w:t>ez</w:t>
-      </w:r>
-      <w:proofErr w:type="spellEnd"/>
+        <w:t>ez','vardy','costa','</w:t>
+      </w:r>
       <w:r>
         <w:rPr>
           <w:rFonts w:ascii="Courier New" w:eastAsia="MS PGothic" w:hAnsi="Courier New" w:cs="Courier New"/>
           <w:szCs w:val="24"/>
           <w:lang w:eastAsia="en-US"/>
         </w:rPr>
-        <w:t>','</w:t>
-      </w:r>
-      <w:proofErr w:type="spellStart"/>
-      <w:r>
-        <w:rPr>
-          <w:rFonts w:ascii="Courier New" w:eastAsia="MS PGothic" w:hAnsi="Courier New" w:cs="Courier New"/>
-          <w:szCs w:val="24"/>
-          <w:lang w:eastAsia="en-US"/>
-        </w:rPr>
-        <w:t>vardy</w:t>
-      </w:r>
-      <w:proofErr w:type="spellEnd"/>
-      <w:r>
-        <w:rPr>
-          <w:rFonts w:ascii="Courier New" w:eastAsia="MS PGothic" w:hAnsi="Courier New" w:cs="Courier New"/>
-          <w:szCs w:val="24"/>
-          <w:lang w:eastAsia="en-US"/>
-        </w:rPr>
-        <w:t>','costa','</w:t>
-      </w:r>
-      <w:proofErr w:type="spellStart"/>
-      <w:r>
-        <w:rPr>
-          <w:rFonts w:ascii="Courier New" w:eastAsia="MS PGothic" w:hAnsi="Courier New" w:cs="Courier New"/>
-          <w:szCs w:val="24"/>
-          <w:lang w:eastAsia="en-US"/>
-        </w:rPr>
-        <w:t>lukaku</w:t>
-      </w:r>
-      <w:proofErr w:type="spellEnd"/>
-      <w:r>
-        <w:rPr>
-          <w:rFonts w:ascii="Courier New" w:eastAsia="MS PGothic" w:hAnsi="Courier New" w:cs="Courier New"/>
-          <w:szCs w:val="24"/>
-          <w:lang w:eastAsia="en-US"/>
-        </w:rPr>
-        <w:t>'], 'goals' : [19,24,18,22]</w:t>
+        <w:t>lukaku'], 'goals' : [19,24,18,22]</w:t>
       </w:r>
       <w:r>
         <w:rPr>
@@ -7322,23 +7031,13 @@
           <w:lang w:eastAsia="en-US"/>
         </w:rPr>
       </w:pPr>
-      <w:proofErr w:type="spellStart"/>
       <w:r>
         <w:rPr>
           <w:rFonts w:ascii="Courier New" w:eastAsia="Calibri" w:hAnsi="Courier New" w:cs="Courier New"/>
           <w:szCs w:val="24"/>
           <w:lang w:eastAsia="en-US"/>
         </w:rPr>
-        <w:t>sanchez</w:t>
-      </w:r>
-      <w:proofErr w:type="spellEnd"/>
-      <w:r>
-        <w:rPr>
-          <w:rFonts w:ascii="Courier New" w:eastAsia="Calibri" w:hAnsi="Courier New" w:cs="Courier New"/>
-          <w:szCs w:val="24"/>
-          <w:lang w:eastAsia="en-US"/>
-        </w:rPr>
-        <w:t xml:space="preserve"> Arsenal</w:t>
+        <w:t>sanchez Arsenal</w:t>
       </w:r>
     </w:p>
     <w:p>
@@ -7357,23 +7056,13 @@
           <w:lang w:eastAsia="en-US"/>
         </w:rPr>
       </w:pPr>
-      <w:proofErr w:type="spellStart"/>
       <w:r>
         <w:rPr>
           <w:rFonts w:ascii="Courier New" w:eastAsia="Calibri" w:hAnsi="Courier New" w:cs="Courier New"/>
           <w:szCs w:val="24"/>
           <w:lang w:eastAsia="en-US"/>
         </w:rPr>
-        <w:t>vardy</w:t>
-      </w:r>
-      <w:proofErr w:type="spellEnd"/>
-      <w:r>
-        <w:rPr>
-          <w:rFonts w:ascii="Courier New" w:eastAsia="Calibri" w:hAnsi="Courier New" w:cs="Courier New"/>
-          <w:szCs w:val="24"/>
-          <w:lang w:eastAsia="en-US"/>
-        </w:rPr>
-        <w:t xml:space="preserve"> Leicester</w:t>
+        <w:t>vardy Leicester</w:t>
       </w:r>
     </w:p>
     <w:p>
@@ -7417,23 +7106,13 @@
           <w:lang w:eastAsia="en-US"/>
         </w:rPr>
       </w:pPr>
-      <w:proofErr w:type="spellStart"/>
       <w:r>
         <w:rPr>
           <w:rFonts w:ascii="Courier New" w:eastAsia="Calibri" w:hAnsi="Courier New" w:cs="Courier New"/>
           <w:szCs w:val="24"/>
           <w:lang w:eastAsia="en-US"/>
         </w:rPr>
-        <w:t>lukaku</w:t>
-      </w:r>
-      <w:proofErr w:type="spellEnd"/>
-      <w:r>
-        <w:rPr>
-          <w:rFonts w:ascii="Courier New" w:eastAsia="Calibri" w:hAnsi="Courier New" w:cs="Courier New"/>
-          <w:szCs w:val="24"/>
-          <w:lang w:eastAsia="en-US"/>
-        </w:rPr>
-        <w:t xml:space="preserve"> Everton</w:t>
+        <w:t>lukaku Everton</w:t>
       </w:r>
     </w:p>
     <w:p>
@@ -7479,7 +7158,6 @@
           <w:lang w:val="en-GB" w:eastAsia="en-US"/>
         </w:rPr>
       </w:pPr>
-      <w:proofErr w:type="spellStart"/>
       <w:r>
         <w:rPr>
           <w:rFonts w:ascii="Courier New" w:eastAsia="Calibri" w:hAnsi="Courier New" w:cs="Courier New"/>
@@ -7487,17 +7165,7 @@
           <w:szCs w:val="24"/>
           <w:lang w:eastAsia="en-US"/>
         </w:rPr>
-        <w:t>customer_ages</w:t>
-      </w:r>
-      <w:proofErr w:type="spellEnd"/>
-      <w:r>
-        <w:rPr>
-          <w:rFonts w:ascii="Courier New" w:eastAsia="Calibri" w:hAnsi="Courier New" w:cs="Courier New"/>
-          <w:sz w:val="22"/>
-          <w:szCs w:val="24"/>
-          <w:lang w:eastAsia="en-US"/>
-        </w:rPr>
-        <w:t xml:space="preserve"> = [21,65,43,44,71,64,27,20,28,24,55,33,29]</w:t>
+        <w:t>customer_ages = [21,65,43,44,71,64,27,20,28,24,55,33,29]</w:t>
       </w:r>
     </w:p>
     <w:p>
@@ -7766,7 +7434,7 @@
       <w:pPr>
         <w:pStyle w:val="Heading1"/>
       </w:pPr>
-      <w:bookmarkStart w:id="8" w:name="_Toc479324491"/>
+      <w:bookmarkStart w:id="7" w:name="_Toc479324491"/>
       <w:r>
         <w:lastRenderedPageBreak/>
         <w:t>Exercise 5.1: Working with M</w:t>
@@ -7774,7 +7442,7 @@
       <w:r>
         <w:t>atplotlib</w:t>
       </w:r>
-      <w:bookmarkEnd w:id="8"/>
+      <w:bookmarkEnd w:id="7"/>
     </w:p>
     <w:p>
       <w:pPr>
@@ -8146,7 +7814,6 @@
         </w:rPr>
         <w:t xml:space="preserve">Define the following </w:t>
       </w:r>
-      <w:proofErr w:type="spellStart"/>
       <w:r>
         <w:rPr>
           <w:rFonts w:ascii="Courier New" w:eastAsia="Calibri" w:hAnsi="Courier New" w:cs="Courier New"/>
@@ -8155,7 +7822,6 @@
         </w:rPr>
         <w:t>DataFrame</w:t>
       </w:r>
-      <w:proofErr w:type="spellEnd"/>
       <w:r>
         <w:rPr>
           <w:rFonts w:eastAsia="Calibri"/>
@@ -8240,7 +7906,6 @@
         </w:rPr>
         <w:t xml:space="preserve">Plot the </w:t>
       </w:r>
-      <w:proofErr w:type="spellStart"/>
       <w:r>
         <w:rPr>
           <w:rFonts w:ascii="Courier New" w:eastAsia="Calibri" w:hAnsi="Courier New" w:cs="Courier New"/>
@@ -8249,7 +7914,6 @@
         </w:rPr>
         <w:t>DataFrame</w:t>
       </w:r>
-      <w:proofErr w:type="spellEnd"/>
       <w:r>
         <w:rPr>
           <w:rFonts w:eastAsia="Calibri"/>
@@ -8309,7 +7973,6 @@
         <w:lastRenderedPageBreak/>
         <w:t xml:space="preserve">For the </w:t>
       </w:r>
-      <w:proofErr w:type="spellStart"/>
       <w:r>
         <w:rPr>
           <w:rFonts w:ascii="Courier New" w:eastAsia="Calibri" w:hAnsi="Courier New" w:cs="Courier New"/>
@@ -8318,7 +7981,6 @@
         </w:rPr>
         <w:t>DataFrame</w:t>
       </w:r>
-      <w:proofErr w:type="spellEnd"/>
       <w:r>
         <w:rPr>
           <w:rFonts w:eastAsia="Calibri"/>
@@ -8512,5477 +8174,11 @@
           <w:lang w:eastAsia="en-US"/>
         </w:rPr>
       </w:pPr>
-      <w:r>
-        <w:rPr>
-          <w:rFonts w:eastAsiaTheme="minorHAnsi"/>
-          <w:szCs w:val="24"/>
-          <w:lang w:eastAsia="en-US"/>
-        </w:rPr>
-        <w:br w:type="page"/>
-      </w:r>
-    </w:p>
-    <w:p>
-      <w:pPr>
-        <w:pStyle w:val="Heading1"/>
-      </w:pPr>
-      <w:bookmarkStart w:id="9" w:name="_Toc479324492"/>
-      <w:r>
-        <w:lastRenderedPageBreak/>
-        <w:t>Exercise 6.1: Transforming Data</w:t>
-      </w:r>
-      <w:bookmarkEnd w:id="9"/>
-    </w:p>
-    <w:p>
-      <w:pPr>
-        <w:autoSpaceDE/>
-        <w:autoSpaceDN/>
-        <w:adjustRightInd/>
-        <w:spacing w:line="259" w:lineRule="auto"/>
-        <w:rPr>
-          <w:rFonts w:eastAsiaTheme="minorHAnsi"/>
-          <w:szCs w:val="24"/>
-          <w:lang w:eastAsia="en-US"/>
-        </w:rPr>
-      </w:pPr>
-      <w:r>
-        <w:rPr>
-          <w:rFonts w:eastAsiaTheme="minorHAnsi"/>
-          <w:szCs w:val="24"/>
-          <w:lang w:eastAsia="en-US"/>
-        </w:rPr>
-        <w:t>The aim of this exercise is to gain experience of summarizing, transforming</w:t>
-      </w:r>
-      <w:r>
-        <w:rPr>
-          <w:rFonts w:eastAsiaTheme="minorHAnsi"/>
-          <w:szCs w:val="24"/>
-          <w:lang w:eastAsia="en-US"/>
-        </w:rPr>
-        <w:t>,</w:t>
-      </w:r>
-      <w:r>
-        <w:rPr>
-          <w:rFonts w:eastAsiaTheme="minorHAnsi"/>
-          <w:szCs w:val="24"/>
-          <w:lang w:eastAsia="en-US"/>
-        </w:rPr>
-        <w:t xml:space="preserve"> and grouping data.</w:t>
-      </w:r>
-    </w:p>
-    <w:p>
-      <w:pPr>
-        <w:autoSpaceDE/>
-        <w:autoSpaceDN/>
-        <w:adjustRightInd/>
-        <w:spacing w:line="259" w:lineRule="auto"/>
-        <w:rPr>
-          <w:rFonts w:eastAsiaTheme="minorHAnsi"/>
-          <w:szCs w:val="24"/>
-          <w:lang w:eastAsia="en-US"/>
-        </w:rPr>
-      </w:pPr>
-    </w:p>
-    <w:p>
-      <w:pPr>
-        <w:numPr>
-          <w:ilvl w:val="0"/>
-          <w:numId w:val="21"/>
-        </w:numPr>
-        <w:autoSpaceDE/>
-        <w:autoSpaceDN/>
-        <w:adjustRightInd/>
-        <w:spacing w:after="160" w:line="259" w:lineRule="auto"/>
-        <w:ind w:left="810" w:hanging="450"/>
-        <w:rPr>
-          <w:rFonts w:eastAsia="Calibri"/>
-          <w:szCs w:val="24"/>
-          <w:lang w:eastAsia="en-US"/>
-        </w:rPr>
-      </w:pPr>
-      <w:r>
-        <w:rPr>
-          <w:rFonts w:eastAsia="Calibri"/>
-          <w:szCs w:val="24"/>
-          <w:lang w:eastAsia="en-US"/>
-        </w:rPr>
-        <w:t>For this exercise</w:t>
-      </w:r>
-      <w:r>
-        <w:rPr>
-          <w:rFonts w:eastAsia="Calibri"/>
-          <w:szCs w:val="24"/>
-          <w:lang w:eastAsia="en-US"/>
-        </w:rPr>
-        <w:t>,</w:t>
-      </w:r>
-      <w:r>
-        <w:rPr>
-          <w:rFonts w:eastAsia="Calibri"/>
-          <w:szCs w:val="24"/>
-          <w:lang w:eastAsia="en-US"/>
-        </w:rPr>
-        <w:t xml:space="preserve"> there is a data file provided. It is named </w:t>
-      </w:r>
-      <w:r>
-        <w:rPr>
-          <w:rFonts w:ascii="Courier New" w:eastAsia="Calibri" w:hAnsi="Courier New" w:cs="Courier New"/>
-          <w:szCs w:val="24"/>
-          <w:lang w:eastAsia="en-US"/>
-        </w:rPr>
-        <w:t>phone_data.csv</w:t>
-      </w:r>
-      <w:r>
-        <w:rPr>
-          <w:rFonts w:eastAsia="Calibri"/>
-          <w:szCs w:val="24"/>
-          <w:lang w:eastAsia="en-US"/>
-        </w:rPr>
-        <w:t xml:space="preserve"> and can be found in the folder </w:t>
-      </w:r>
-      <w:proofErr w:type="spellStart"/>
-      <w:r>
-        <w:rPr>
-          <w:rFonts w:ascii="Courier New" w:eastAsia="Calibri" w:hAnsi="Courier New" w:cs="Courier New"/>
-          <w:szCs w:val="24"/>
-          <w:lang w:eastAsia="en-US"/>
-        </w:rPr>
-        <w:t>python_data_science</w:t>
-      </w:r>
-      <w:proofErr w:type="spellEnd"/>
-      <w:r>
-        <w:rPr>
-          <w:rFonts w:ascii="Courier New" w:eastAsia="Calibri" w:hAnsi="Courier New" w:cs="Courier New"/>
-          <w:szCs w:val="24"/>
-          <w:lang w:eastAsia="en-US"/>
-        </w:rPr>
-        <w:t>\ch06</w:t>
-      </w:r>
-      <w:r>
-        <w:rPr>
-          <w:rFonts w:eastAsia="Calibri"/>
-          <w:szCs w:val="24"/>
-          <w:lang w:eastAsia="en-US"/>
-        </w:rPr>
-        <w:t>. The data contains data from a mobile phone log and has the following columns: index, date, duration, item, month, network</w:t>
-      </w:r>
-      <w:r>
-        <w:rPr>
-          <w:rFonts w:eastAsia="Calibri"/>
-          <w:szCs w:val="24"/>
-          <w:lang w:eastAsia="en-US"/>
-        </w:rPr>
-        <w:t>,</w:t>
-      </w:r>
-      <w:r>
-        <w:rPr>
-          <w:rFonts w:eastAsia="Calibri"/>
-          <w:szCs w:val="24"/>
-          <w:lang w:eastAsia="en-US"/>
-        </w:rPr>
-        <w:t xml:space="preserve"> </w:t>
-      </w:r>
-      <w:proofErr w:type="spellStart"/>
-      <w:r>
-        <w:rPr>
-          <w:rFonts w:eastAsia="Calibri"/>
-          <w:szCs w:val="24"/>
-          <w:lang w:eastAsia="en-US"/>
-        </w:rPr>
-        <w:t>network_type</w:t>
-      </w:r>
-      <w:proofErr w:type="spellEnd"/>
-      <w:r>
-        <w:rPr>
-          <w:rFonts w:eastAsia="Calibri"/>
-          <w:szCs w:val="24"/>
-          <w:lang w:eastAsia="en-US"/>
-        </w:rPr>
-        <w:t>.</w:t>
-      </w:r>
-    </w:p>
-    <w:p>
-      <w:pPr>
-        <w:numPr>
-          <w:ilvl w:val="0"/>
-          <w:numId w:val="21"/>
-        </w:numPr>
-        <w:autoSpaceDE/>
-        <w:autoSpaceDN/>
-        <w:adjustRightInd/>
-        <w:spacing w:after="160" w:line="259" w:lineRule="auto"/>
-        <w:ind w:left="810" w:hanging="450"/>
-        <w:rPr>
-          <w:rFonts w:eastAsia="Calibri"/>
-          <w:szCs w:val="24"/>
-          <w:lang w:eastAsia="en-US"/>
-        </w:rPr>
-      </w:pPr>
-      <w:r>
-        <w:rPr>
-          <w:rFonts w:eastAsia="Calibri"/>
-          <w:szCs w:val="24"/>
-          <w:lang w:eastAsia="en-US"/>
-        </w:rPr>
-        <w:t xml:space="preserve">Load the file data into a </w:t>
-      </w:r>
-      <w:proofErr w:type="spellStart"/>
-      <w:r>
-        <w:rPr>
-          <w:rFonts w:ascii="Courier New" w:eastAsia="Calibri" w:hAnsi="Courier New" w:cs="Courier New"/>
-          <w:szCs w:val="24"/>
-          <w:lang w:eastAsia="en-US"/>
-        </w:rPr>
-        <w:t>DataFrame</w:t>
-      </w:r>
-      <w:proofErr w:type="spellEnd"/>
-      <w:r>
-        <w:rPr>
-          <w:rFonts w:eastAsia="Calibri"/>
-          <w:szCs w:val="24"/>
-          <w:lang w:eastAsia="en-US"/>
-        </w:rPr>
-        <w:t>.</w:t>
-      </w:r>
-    </w:p>
-    <w:p>
-      <w:pPr>
-        <w:numPr>
-          <w:ilvl w:val="0"/>
-          <w:numId w:val="21"/>
-        </w:numPr>
-        <w:autoSpaceDE/>
-        <w:autoSpaceDN/>
-        <w:adjustRightInd/>
-        <w:spacing w:after="160" w:line="259" w:lineRule="auto"/>
-        <w:ind w:left="810" w:hanging="450"/>
-        <w:rPr>
-          <w:rFonts w:eastAsia="Calibri"/>
-          <w:szCs w:val="24"/>
-          <w:lang w:eastAsia="en-US"/>
-        </w:rPr>
-      </w:pPr>
-      <w:r>
-        <w:rPr>
-          <w:rFonts w:eastAsia="Calibri"/>
-          <w:szCs w:val="24"/>
-          <w:lang w:eastAsia="en-US"/>
-        </w:rPr>
-        <w:t>For the data</w:t>
-      </w:r>
-      <w:r>
-        <w:rPr>
-          <w:rFonts w:eastAsia="Calibri"/>
-          <w:szCs w:val="24"/>
-          <w:lang w:eastAsia="en-US"/>
-        </w:rPr>
-        <w:t>,</w:t>
-      </w:r>
-      <w:r>
-        <w:rPr>
-          <w:rFonts w:eastAsia="Calibri"/>
-          <w:szCs w:val="24"/>
-          <w:lang w:eastAsia="en-US"/>
-        </w:rPr>
-        <w:t xml:space="preserve"> list the following:</w:t>
-      </w:r>
-    </w:p>
-    <w:p>
-      <w:pPr>
-        <w:numPr>
-          <w:ilvl w:val="1"/>
-          <w:numId w:val="21"/>
-        </w:numPr>
-        <w:autoSpaceDE/>
-        <w:autoSpaceDN/>
-        <w:adjustRightInd/>
-        <w:spacing w:line="259" w:lineRule="auto"/>
-        <w:rPr>
-          <w:rFonts w:eastAsia="Calibri"/>
-          <w:szCs w:val="24"/>
-          <w:lang w:eastAsia="en-US"/>
-        </w:rPr>
-      </w:pPr>
-      <w:r>
-        <w:rPr>
-          <w:rFonts w:eastAsia="Calibri"/>
-          <w:szCs w:val="24"/>
-          <w:lang w:eastAsia="en-US"/>
-        </w:rPr>
-        <w:t>The number of rows in the data set</w:t>
-      </w:r>
-      <w:r>
-        <w:rPr>
-          <w:rFonts w:eastAsia="Calibri"/>
-          <w:szCs w:val="24"/>
-          <w:lang w:eastAsia="en-US"/>
-        </w:rPr>
-        <w:t>.</w:t>
-      </w:r>
-    </w:p>
-    <w:p>
-      <w:pPr>
-        <w:numPr>
-          <w:ilvl w:val="1"/>
-          <w:numId w:val="21"/>
-        </w:numPr>
-        <w:autoSpaceDE/>
-        <w:autoSpaceDN/>
-        <w:adjustRightInd/>
-        <w:spacing w:line="259" w:lineRule="auto"/>
-        <w:rPr>
-          <w:rFonts w:eastAsia="Calibri"/>
-          <w:szCs w:val="24"/>
-          <w:lang w:eastAsia="en-US"/>
-        </w:rPr>
-      </w:pPr>
-      <w:r>
-        <w:rPr>
-          <w:rFonts w:eastAsia="Calibri"/>
-          <w:szCs w:val="24"/>
-          <w:lang w:eastAsia="en-US"/>
-        </w:rPr>
-        <w:t>The longest phone call entry</w:t>
-      </w:r>
-      <w:r>
-        <w:rPr>
-          <w:rFonts w:eastAsia="Calibri"/>
-          <w:szCs w:val="24"/>
-          <w:lang w:eastAsia="en-US"/>
-        </w:rPr>
-        <w:t>.</w:t>
-      </w:r>
-    </w:p>
-    <w:p>
-      <w:pPr>
-        <w:numPr>
-          <w:ilvl w:val="1"/>
-          <w:numId w:val="21"/>
-        </w:numPr>
-        <w:autoSpaceDE/>
-        <w:autoSpaceDN/>
-        <w:adjustRightInd/>
-        <w:spacing w:line="259" w:lineRule="auto"/>
-        <w:rPr>
-          <w:rFonts w:eastAsia="Calibri"/>
-          <w:szCs w:val="24"/>
-          <w:lang w:eastAsia="en-US"/>
-        </w:rPr>
-      </w:pPr>
-      <w:r>
-        <w:rPr>
-          <w:rFonts w:eastAsia="Calibri"/>
-          <w:szCs w:val="24"/>
-          <w:lang w:eastAsia="en-US"/>
-        </w:rPr>
-        <w:t>How many seconds of communication there has been from the logs:</w:t>
-      </w:r>
-    </w:p>
-    <w:p>
-      <w:pPr>
-        <w:numPr>
-          <w:ilvl w:val="2"/>
-          <w:numId w:val="21"/>
-        </w:numPr>
-        <w:autoSpaceDE/>
-        <w:autoSpaceDN/>
-        <w:adjustRightInd/>
-        <w:spacing w:line="259" w:lineRule="auto"/>
-        <w:rPr>
-          <w:rFonts w:eastAsia="Calibri"/>
-          <w:szCs w:val="24"/>
-          <w:lang w:eastAsia="en-US"/>
-        </w:rPr>
-      </w:pPr>
-      <w:r>
-        <w:rPr>
-          <w:rFonts w:eastAsia="Calibri"/>
-          <w:szCs w:val="24"/>
-          <w:lang w:eastAsia="en-US"/>
-        </w:rPr>
-        <w:t>In total</w:t>
-      </w:r>
-      <w:r>
-        <w:rPr>
-          <w:rFonts w:eastAsia="Calibri"/>
-          <w:szCs w:val="24"/>
-          <w:lang w:eastAsia="en-US"/>
-        </w:rPr>
-        <w:t>.</w:t>
-      </w:r>
-    </w:p>
-    <w:p>
-      <w:pPr>
-        <w:numPr>
-          <w:ilvl w:val="2"/>
-          <w:numId w:val="21"/>
-        </w:numPr>
-        <w:autoSpaceDE/>
-        <w:autoSpaceDN/>
-        <w:adjustRightInd/>
-        <w:spacing w:line="259" w:lineRule="auto"/>
-        <w:rPr>
-          <w:rFonts w:eastAsia="Calibri"/>
-          <w:szCs w:val="24"/>
-          <w:lang w:eastAsia="en-US"/>
-        </w:rPr>
-      </w:pPr>
-      <w:r>
-        <w:rPr>
-          <w:rFonts w:eastAsia="Calibri"/>
-          <w:szCs w:val="24"/>
-          <w:lang w:eastAsia="en-US"/>
-        </w:rPr>
-        <w:t>For phone calls</w:t>
-      </w:r>
-      <w:r>
-        <w:rPr>
-          <w:rFonts w:eastAsia="Calibri"/>
-          <w:szCs w:val="24"/>
-          <w:lang w:eastAsia="en-US"/>
-        </w:rPr>
-        <w:t>.</w:t>
-      </w:r>
-    </w:p>
-    <w:p>
-      <w:pPr>
-        <w:numPr>
-          <w:ilvl w:val="2"/>
-          <w:numId w:val="21"/>
-        </w:numPr>
-        <w:autoSpaceDE/>
-        <w:autoSpaceDN/>
-        <w:adjustRightInd/>
-        <w:spacing w:line="259" w:lineRule="auto"/>
-        <w:rPr>
-          <w:rFonts w:eastAsia="Calibri"/>
-          <w:szCs w:val="24"/>
-          <w:lang w:eastAsia="en-US"/>
-        </w:rPr>
-      </w:pPr>
-      <w:r>
-        <w:rPr>
-          <w:rFonts w:eastAsia="Calibri"/>
-          <w:szCs w:val="24"/>
-          <w:lang w:eastAsia="en-US"/>
-        </w:rPr>
-        <w:t>For data transfer.</w:t>
-      </w:r>
-    </w:p>
-    <w:p>
-      <w:pPr>
-        <w:numPr>
-          <w:ilvl w:val="1"/>
-          <w:numId w:val="21"/>
-        </w:numPr>
-        <w:autoSpaceDE/>
-        <w:autoSpaceDN/>
-        <w:adjustRightInd/>
-        <w:spacing w:line="259" w:lineRule="auto"/>
-        <w:rPr>
-          <w:rFonts w:eastAsia="Calibri"/>
-          <w:szCs w:val="24"/>
-          <w:lang w:eastAsia="en-US"/>
-        </w:rPr>
-      </w:pPr>
-      <w:r>
-        <w:rPr>
-          <w:rFonts w:eastAsia="Calibri"/>
-          <w:szCs w:val="24"/>
-          <w:lang w:eastAsia="en-US"/>
-        </w:rPr>
-        <w:t>How many entries there are for each month</w:t>
-      </w:r>
-      <w:r>
-        <w:rPr>
-          <w:rFonts w:eastAsia="Calibri"/>
-          <w:szCs w:val="24"/>
-          <w:lang w:eastAsia="en-US"/>
-        </w:rPr>
-        <w:t>.</w:t>
-      </w:r>
-    </w:p>
-    <w:p>
-      <w:pPr>
-        <w:numPr>
-          <w:ilvl w:val="1"/>
-          <w:numId w:val="21"/>
-        </w:numPr>
-        <w:autoSpaceDE/>
-        <w:autoSpaceDN/>
-        <w:adjustRightInd/>
-        <w:spacing w:after="160" w:line="259" w:lineRule="auto"/>
-        <w:rPr>
-          <w:rFonts w:eastAsia="Calibri"/>
-          <w:szCs w:val="24"/>
-          <w:lang w:eastAsia="en-US"/>
-        </w:rPr>
-      </w:pPr>
-      <w:r>
-        <w:rPr>
-          <w:rFonts w:eastAsia="Calibri"/>
-          <w:szCs w:val="24"/>
-          <w:lang w:eastAsia="en-US"/>
-        </w:rPr>
-        <w:t>The number of unique network entries</w:t>
-      </w:r>
-      <w:r>
-        <w:rPr>
-          <w:rFonts w:eastAsia="Calibri"/>
-          <w:szCs w:val="24"/>
-          <w:lang w:eastAsia="en-US"/>
-        </w:rPr>
-        <w:t>.</w:t>
-      </w:r>
-    </w:p>
-    <w:p>
-      <w:pPr>
-        <w:numPr>
-          <w:ilvl w:val="0"/>
-          <w:numId w:val="21"/>
-        </w:numPr>
-        <w:autoSpaceDE/>
-        <w:autoSpaceDN/>
-        <w:adjustRightInd/>
-        <w:spacing w:after="160" w:line="259" w:lineRule="auto"/>
-        <w:ind w:left="810" w:hanging="450"/>
-        <w:rPr>
-          <w:rFonts w:eastAsia="Calibri"/>
-          <w:szCs w:val="24"/>
-          <w:lang w:eastAsia="en-US"/>
-        </w:rPr>
-      </w:pPr>
-      <w:r>
-        <w:rPr>
-          <w:rFonts w:eastAsia="Calibri"/>
-          <w:szCs w:val="24"/>
-          <w:lang w:eastAsia="en-US"/>
-        </w:rPr>
-        <w:t xml:space="preserve">You will now use </w:t>
-      </w:r>
-      <w:proofErr w:type="spellStart"/>
-      <w:r>
-        <w:rPr>
-          <w:rFonts w:ascii="Courier New" w:eastAsia="Calibri" w:hAnsi="Courier New" w:cs="Courier New"/>
-          <w:szCs w:val="24"/>
-          <w:lang w:eastAsia="en-US"/>
-        </w:rPr>
-        <w:t>groupby</w:t>
-      </w:r>
-      <w:proofErr w:type="spellEnd"/>
-      <w:r>
-        <w:rPr>
-          <w:rFonts w:eastAsia="Calibri"/>
-          <w:szCs w:val="24"/>
-          <w:lang w:eastAsia="en-US"/>
-        </w:rPr>
-        <w:t xml:space="preserve"> to analy</w:t>
-      </w:r>
-      <w:r>
-        <w:rPr>
-          <w:rFonts w:eastAsia="Calibri"/>
-          <w:szCs w:val="24"/>
-          <w:lang w:eastAsia="en-US"/>
-        </w:rPr>
-        <w:t>z</w:t>
-      </w:r>
-      <w:r>
-        <w:rPr>
-          <w:rFonts w:eastAsia="Calibri"/>
-          <w:szCs w:val="24"/>
-          <w:lang w:eastAsia="en-US"/>
-        </w:rPr>
-        <w:t xml:space="preserve">e the data. </w:t>
-      </w:r>
-      <w:proofErr w:type="spellStart"/>
-      <w:r>
-        <w:rPr>
-          <w:rFonts w:ascii="Courier New" w:eastAsia="Calibri" w:hAnsi="Courier New" w:cs="Courier New"/>
-          <w:szCs w:val="24"/>
-          <w:lang w:eastAsia="en-US"/>
-        </w:rPr>
-        <w:t>Data.groupby</w:t>
-      </w:r>
-      <w:proofErr w:type="spellEnd"/>
-      <w:r>
-        <w:rPr>
-          <w:rFonts w:ascii="Courier New" w:eastAsia="Calibri" w:hAnsi="Courier New" w:cs="Courier New"/>
-          <w:szCs w:val="24"/>
-          <w:lang w:eastAsia="en-US"/>
-        </w:rPr>
-        <w:t>('month'</w:t>
-      </w:r>
-      <w:r>
-        <w:rPr>
-          <w:rFonts w:ascii="Courier New" w:eastAsia="Calibri" w:hAnsi="Courier New" w:cs="Courier New"/>
-          <w:szCs w:val="24"/>
-          <w:lang w:eastAsia="en-US"/>
-        </w:rPr>
-        <w:t>)</w:t>
-      </w:r>
-      <w:r>
-        <w:rPr>
-          <w:rFonts w:eastAsia="Calibri"/>
-          <w:szCs w:val="24"/>
-          <w:lang w:eastAsia="en-US"/>
-        </w:rPr>
-        <w:t xml:space="preserve"> will split the </w:t>
-      </w:r>
-      <w:proofErr w:type="spellStart"/>
-      <w:r>
-        <w:rPr>
-          <w:rFonts w:ascii="Courier New" w:eastAsia="Calibri" w:hAnsi="Courier New" w:cs="Courier New"/>
-          <w:szCs w:val="24"/>
-          <w:lang w:eastAsia="en-US"/>
-        </w:rPr>
-        <w:t>DataFrame</w:t>
-      </w:r>
-      <w:proofErr w:type="spellEnd"/>
-      <w:r>
-        <w:rPr>
-          <w:rFonts w:eastAsia="Calibri"/>
-          <w:szCs w:val="24"/>
-          <w:lang w:eastAsia="en-US"/>
-        </w:rPr>
-        <w:t xml:space="preserve"> by month returning a </w:t>
-      </w:r>
-      <w:proofErr w:type="spellStart"/>
-      <w:r>
-        <w:rPr>
-          <w:rFonts w:ascii="Courier New" w:eastAsia="Calibri" w:hAnsi="Courier New" w:cs="Courier New"/>
-          <w:szCs w:val="24"/>
-          <w:lang w:eastAsia="en-US"/>
-        </w:rPr>
-        <w:t>GroupBy</w:t>
-      </w:r>
-      <w:proofErr w:type="spellEnd"/>
-      <w:r>
-        <w:rPr>
-          <w:rFonts w:eastAsia="Calibri"/>
-          <w:szCs w:val="24"/>
-          <w:lang w:eastAsia="en-US"/>
-        </w:rPr>
-        <w:t xml:space="preserve"> object. The </w:t>
-      </w:r>
-      <w:proofErr w:type="spellStart"/>
-      <w:r>
-        <w:rPr>
-          <w:rFonts w:ascii="Courier New" w:eastAsia="Calibri" w:hAnsi="Courier New" w:cs="Courier New"/>
-          <w:szCs w:val="24"/>
-          <w:lang w:eastAsia="en-US"/>
-        </w:rPr>
-        <w:t>GroupBy</w:t>
-      </w:r>
-      <w:proofErr w:type="spellEnd"/>
-      <w:r>
-        <w:rPr>
-          <w:rFonts w:eastAsia="Calibri"/>
-          <w:szCs w:val="24"/>
-          <w:lang w:eastAsia="en-US"/>
-        </w:rPr>
-        <w:t xml:space="preserve"> </w:t>
-      </w:r>
-      <w:r>
-        <w:rPr>
-          <w:rFonts w:eastAsia="Calibri"/>
-          <w:szCs w:val="24"/>
-          <w:lang w:eastAsia="en-US"/>
-        </w:rPr>
-        <w:t>object</w:t>
-      </w:r>
-      <w:r>
-        <w:rPr>
-          <w:rFonts w:eastAsia="Calibri"/>
-          <w:szCs w:val="24"/>
-          <w:lang w:eastAsia="en-US"/>
-        </w:rPr>
-        <w:t xml:space="preserve"> groups</w:t>
-      </w:r>
-      <w:r>
-        <w:rPr>
-          <w:rFonts w:eastAsia="Calibri"/>
-          <w:szCs w:val="24"/>
-          <w:lang w:eastAsia="en-US"/>
-        </w:rPr>
-        <w:t xml:space="preserve"> variable is a dictionary who</w:t>
-      </w:r>
-      <w:r>
-        <w:rPr>
-          <w:rFonts w:eastAsia="Calibri"/>
-          <w:szCs w:val="24"/>
-          <w:lang w:eastAsia="en-US"/>
-        </w:rPr>
-        <w:t xml:space="preserve">se keys are the unique groups. </w:t>
-      </w:r>
-      <w:r>
-        <w:rPr>
-          <w:rFonts w:eastAsia="Calibri"/>
-          <w:szCs w:val="24"/>
-          <w:lang w:eastAsia="en-US"/>
-        </w:rPr>
-        <w:t xml:space="preserve">The values are the axis labels. For the </w:t>
-      </w:r>
-      <w:proofErr w:type="spellStart"/>
-      <w:r>
-        <w:rPr>
-          <w:rFonts w:ascii="Courier New" w:eastAsia="Calibri" w:hAnsi="Courier New" w:cs="Courier New"/>
-          <w:szCs w:val="24"/>
-          <w:lang w:eastAsia="en-US"/>
-        </w:rPr>
-        <w:t>DataFrame</w:t>
-      </w:r>
-      <w:proofErr w:type="spellEnd"/>
-      <w:r>
-        <w:rPr>
-          <w:rFonts w:eastAsia="Calibri"/>
-          <w:szCs w:val="24"/>
-          <w:lang w:eastAsia="en-US"/>
-        </w:rPr>
-        <w:t>,</w:t>
-      </w:r>
-      <w:r>
-        <w:rPr>
-          <w:rFonts w:eastAsia="Calibri"/>
-          <w:szCs w:val="24"/>
-          <w:lang w:eastAsia="en-US"/>
-        </w:rPr>
-        <w:t xml:space="preserve"> run the following commands:</w:t>
-      </w:r>
-    </w:p>
-    <w:p>
-      <w:pPr>
-        <w:numPr>
-          <w:ilvl w:val="1"/>
-          <w:numId w:val="21"/>
-        </w:numPr>
-        <w:autoSpaceDE/>
-        <w:autoSpaceDN/>
-        <w:adjustRightInd/>
-        <w:spacing w:line="259" w:lineRule="auto"/>
-        <w:rPr>
-          <w:rFonts w:ascii="Courier New" w:eastAsia="Calibri" w:hAnsi="Courier New" w:cs="Courier New"/>
-          <w:szCs w:val="24"/>
-          <w:lang w:eastAsia="en-US"/>
-        </w:rPr>
-      </w:pPr>
-      <w:proofErr w:type="spellStart"/>
-      <w:r>
-        <w:rPr>
-          <w:rFonts w:ascii="Courier New" w:eastAsia="Calibri" w:hAnsi="Courier New" w:cs="Courier New"/>
-          <w:szCs w:val="24"/>
-          <w:lang w:eastAsia="en-US"/>
-        </w:rPr>
-        <w:t>data.groupby</w:t>
-      </w:r>
-      <w:proofErr w:type="spellEnd"/>
-      <w:r>
-        <w:rPr>
-          <w:rFonts w:ascii="Courier New" w:eastAsia="Calibri" w:hAnsi="Courier New" w:cs="Courier New"/>
-          <w:szCs w:val="24"/>
-          <w:lang w:eastAsia="en-US"/>
-        </w:rPr>
-        <w:t>(['month'</w:t>
-      </w:r>
-      <w:r>
-        <w:rPr>
-          <w:rFonts w:ascii="Courier New" w:eastAsia="Calibri" w:hAnsi="Courier New" w:cs="Courier New"/>
-          <w:szCs w:val="24"/>
-          <w:lang w:eastAsia="en-US"/>
-        </w:rPr>
-        <w:t>]).</w:t>
-      </w:r>
-      <w:proofErr w:type="spellStart"/>
-      <w:r>
-        <w:rPr>
-          <w:rFonts w:ascii="Courier New" w:eastAsia="Calibri" w:hAnsi="Courier New" w:cs="Courier New"/>
-          <w:szCs w:val="24"/>
-          <w:lang w:eastAsia="en-US"/>
-        </w:rPr>
-        <w:t>groups.keys</w:t>
-      </w:r>
-      <w:proofErr w:type="spellEnd"/>
-      <w:r>
-        <w:rPr>
-          <w:rFonts w:ascii="Courier New" w:eastAsia="Calibri" w:hAnsi="Courier New" w:cs="Courier New"/>
-          <w:szCs w:val="24"/>
-          <w:lang w:eastAsia="en-US"/>
-        </w:rPr>
-        <w:t>()</w:t>
-      </w:r>
-    </w:p>
-    <w:p>
-      <w:pPr>
-        <w:numPr>
-          <w:ilvl w:val="1"/>
-          <w:numId w:val="21"/>
-        </w:numPr>
-        <w:autoSpaceDE/>
-        <w:autoSpaceDN/>
-        <w:adjustRightInd/>
-        <w:spacing w:after="160" w:line="259" w:lineRule="auto"/>
-        <w:rPr>
-          <w:rFonts w:ascii="Courier New" w:eastAsia="Calibri" w:hAnsi="Courier New" w:cs="Courier New"/>
-          <w:szCs w:val="24"/>
-          <w:lang w:eastAsia="en-US"/>
-        </w:rPr>
-      </w:pPr>
-      <w:proofErr w:type="spellStart"/>
-      <w:r>
-        <w:rPr>
-          <w:rFonts w:ascii="Courier New" w:eastAsia="Calibri" w:hAnsi="Courier New" w:cs="Courier New"/>
-          <w:szCs w:val="24"/>
-          <w:lang w:eastAsia="en-US"/>
-        </w:rPr>
-        <w:t>len</w:t>
-      </w:r>
-      <w:proofErr w:type="spellEnd"/>
-      <w:r>
-        <w:rPr>
-          <w:rFonts w:ascii="Courier New" w:eastAsia="Calibri" w:hAnsi="Courier New" w:cs="Courier New"/>
-          <w:szCs w:val="24"/>
-          <w:lang w:eastAsia="en-US"/>
-        </w:rPr>
-        <w:t>(</w:t>
-      </w:r>
-      <w:proofErr w:type="spellStart"/>
-      <w:r>
-        <w:rPr>
-          <w:rFonts w:ascii="Courier New" w:eastAsia="Calibri" w:hAnsi="Courier New" w:cs="Courier New"/>
-          <w:szCs w:val="24"/>
-          <w:lang w:eastAsia="en-US"/>
-        </w:rPr>
-        <w:t>data.groupby</w:t>
-      </w:r>
-      <w:proofErr w:type="spellEnd"/>
-      <w:r>
-        <w:rPr>
-          <w:rFonts w:ascii="Courier New" w:eastAsia="Calibri" w:hAnsi="Courier New" w:cs="Courier New"/>
-          <w:szCs w:val="24"/>
-          <w:lang w:eastAsia="en-US"/>
-        </w:rPr>
-        <w:t>(['month'</w:t>
-      </w:r>
-      <w:r>
-        <w:rPr>
-          <w:rFonts w:ascii="Courier New" w:eastAsia="Calibri" w:hAnsi="Courier New" w:cs="Courier New"/>
-          <w:szCs w:val="24"/>
-          <w:lang w:eastAsia="en-US"/>
-        </w:rPr>
-        <w:t>]).gr</w:t>
-      </w:r>
-      <w:r>
-        <w:rPr>
-          <w:rFonts w:ascii="Courier New" w:eastAsia="Calibri" w:hAnsi="Courier New" w:cs="Courier New"/>
-          <w:szCs w:val="24"/>
-          <w:lang w:eastAsia="en-US"/>
-        </w:rPr>
-        <w:t>oups['2014-11'</w:t>
-      </w:r>
-      <w:r>
-        <w:rPr>
-          <w:rFonts w:ascii="Courier New" w:eastAsia="Calibri" w:hAnsi="Courier New" w:cs="Courier New"/>
-          <w:szCs w:val="24"/>
-          <w:lang w:eastAsia="en-US"/>
-        </w:rPr>
-        <w:t>])</w:t>
-      </w:r>
-    </w:p>
-    <w:p>
-      <w:pPr>
-        <w:numPr>
-          <w:ilvl w:val="0"/>
-          <w:numId w:val="21"/>
-        </w:numPr>
-        <w:autoSpaceDE/>
-        <w:autoSpaceDN/>
-        <w:adjustRightInd/>
-        <w:spacing w:after="160" w:line="259" w:lineRule="auto"/>
-        <w:ind w:left="810" w:hanging="450"/>
-        <w:rPr>
-          <w:rFonts w:eastAsia="Calibri"/>
-          <w:szCs w:val="24"/>
-          <w:lang w:eastAsia="en-US"/>
-        </w:rPr>
-      </w:pPr>
-      <w:r>
-        <w:rPr>
-          <w:rFonts w:eastAsia="Calibri"/>
-          <w:szCs w:val="24"/>
-          <w:lang w:eastAsia="en-US"/>
-        </w:rPr>
-        <w:t xml:space="preserve">Functions such as </w:t>
-      </w:r>
-      <w:r>
-        <w:rPr>
-          <w:rFonts w:ascii="Courier New" w:eastAsia="Calibri" w:hAnsi="Courier New" w:cs="Courier New"/>
-          <w:szCs w:val="24"/>
-          <w:lang w:eastAsia="en-US"/>
-        </w:rPr>
-        <w:t>min</w:t>
-      </w:r>
-      <w:r>
-        <w:rPr>
-          <w:rFonts w:eastAsia="Calibri"/>
-          <w:szCs w:val="24"/>
-          <w:lang w:eastAsia="en-US"/>
-        </w:rPr>
-        <w:t>,</w:t>
-      </w:r>
-      <w:r>
-        <w:rPr>
-          <w:rFonts w:eastAsia="Calibri"/>
-          <w:szCs w:val="24"/>
-          <w:lang w:eastAsia="en-US"/>
-        </w:rPr>
-        <w:t xml:space="preserve"> </w:t>
-      </w:r>
-      <w:r>
-        <w:rPr>
-          <w:rFonts w:ascii="Courier New" w:eastAsia="Calibri" w:hAnsi="Courier New" w:cs="Courier New"/>
-          <w:szCs w:val="24"/>
-          <w:lang w:eastAsia="en-US"/>
-        </w:rPr>
-        <w:t>max</w:t>
-      </w:r>
-      <w:r>
-        <w:rPr>
-          <w:rFonts w:eastAsia="Calibri"/>
-          <w:szCs w:val="24"/>
-          <w:lang w:eastAsia="en-US"/>
-        </w:rPr>
-        <w:t xml:space="preserve">, </w:t>
-      </w:r>
-      <w:r>
-        <w:rPr>
-          <w:rFonts w:ascii="Courier New" w:eastAsia="Calibri" w:hAnsi="Courier New" w:cs="Courier New"/>
-          <w:szCs w:val="24"/>
-          <w:lang w:eastAsia="en-US"/>
-        </w:rPr>
-        <w:t>mean</w:t>
-      </w:r>
-      <w:r>
-        <w:rPr>
-          <w:rFonts w:eastAsia="Calibri"/>
-          <w:szCs w:val="24"/>
-          <w:lang w:eastAsia="en-US"/>
-        </w:rPr>
-        <w:t xml:space="preserve">, </w:t>
-      </w:r>
-      <w:r>
-        <w:rPr>
-          <w:rFonts w:ascii="Courier New" w:eastAsia="Calibri" w:hAnsi="Courier New" w:cs="Courier New"/>
-          <w:szCs w:val="24"/>
-          <w:lang w:eastAsia="en-US"/>
-        </w:rPr>
-        <w:t>fi</w:t>
-      </w:r>
-      <w:r>
-        <w:rPr>
-          <w:rFonts w:ascii="Courier New" w:eastAsia="Calibri" w:hAnsi="Courier New" w:cs="Courier New"/>
-          <w:szCs w:val="24"/>
-          <w:lang w:eastAsia="en-US"/>
-        </w:rPr>
-        <w:t>r</w:t>
-      </w:r>
-      <w:r>
-        <w:rPr>
-          <w:rFonts w:ascii="Courier New" w:eastAsia="Calibri" w:hAnsi="Courier New" w:cs="Courier New"/>
-          <w:szCs w:val="24"/>
-          <w:lang w:eastAsia="en-US"/>
-        </w:rPr>
-        <w:t>st</w:t>
-      </w:r>
-      <w:r>
-        <w:rPr>
-          <w:rFonts w:eastAsia="Calibri"/>
-          <w:szCs w:val="24"/>
-          <w:lang w:eastAsia="en-US"/>
-        </w:rPr>
-        <w:t xml:space="preserve">, </w:t>
-      </w:r>
-      <w:r>
-        <w:rPr>
-          <w:rFonts w:ascii="Courier New" w:eastAsia="Calibri" w:hAnsi="Courier New" w:cs="Courier New"/>
-          <w:szCs w:val="24"/>
-          <w:lang w:eastAsia="en-US"/>
-        </w:rPr>
-        <w:t>last</w:t>
-      </w:r>
-      <w:r>
-        <w:rPr>
-          <w:rFonts w:eastAsia="Calibri"/>
-          <w:szCs w:val="24"/>
-          <w:lang w:eastAsia="en-US"/>
-        </w:rPr>
-        <w:t xml:space="preserve"> can be applied to the </w:t>
-      </w:r>
-      <w:proofErr w:type="spellStart"/>
-      <w:r>
-        <w:rPr>
-          <w:rFonts w:ascii="Courier New" w:eastAsia="Calibri" w:hAnsi="Courier New" w:cs="Courier New"/>
-          <w:szCs w:val="24"/>
-          <w:lang w:eastAsia="en-US"/>
-        </w:rPr>
-        <w:t>groupby</w:t>
-      </w:r>
-      <w:proofErr w:type="spellEnd"/>
-      <w:r>
-        <w:rPr>
-          <w:rFonts w:eastAsia="Calibri"/>
-          <w:szCs w:val="24"/>
-          <w:lang w:eastAsia="en-US"/>
-        </w:rPr>
-        <w:t xml:space="preserve"> object. Perform the following operations:</w:t>
-      </w:r>
-    </w:p>
-    <w:p>
-      <w:pPr>
-        <w:numPr>
-          <w:ilvl w:val="1"/>
-          <w:numId w:val="21"/>
-        </w:numPr>
-        <w:autoSpaceDE/>
-        <w:autoSpaceDN/>
-        <w:adjustRightInd/>
-        <w:spacing w:line="259" w:lineRule="auto"/>
-        <w:rPr>
-          <w:rFonts w:eastAsia="Calibri"/>
-          <w:szCs w:val="24"/>
-          <w:lang w:eastAsia="en-US"/>
-        </w:rPr>
-      </w:pPr>
-      <w:r>
-        <w:rPr>
-          <w:rFonts w:eastAsia="Calibri"/>
-          <w:szCs w:val="24"/>
-          <w:lang w:eastAsia="en-US"/>
-        </w:rPr>
-        <w:t>Get the first entry for each month</w:t>
-      </w:r>
-      <w:r>
-        <w:rPr>
-          <w:rFonts w:eastAsia="Calibri"/>
-          <w:szCs w:val="24"/>
-          <w:lang w:eastAsia="en-US"/>
-        </w:rPr>
-        <w:t>.</w:t>
-      </w:r>
-    </w:p>
-    <w:p>
-      <w:pPr>
-        <w:numPr>
-          <w:ilvl w:val="1"/>
-          <w:numId w:val="21"/>
-        </w:numPr>
-        <w:autoSpaceDE/>
-        <w:autoSpaceDN/>
-        <w:adjustRightInd/>
-        <w:spacing w:line="259" w:lineRule="auto"/>
-        <w:rPr>
-          <w:rFonts w:eastAsia="Calibri"/>
-          <w:szCs w:val="24"/>
-          <w:lang w:eastAsia="en-US"/>
-        </w:rPr>
-      </w:pPr>
-      <w:r>
-        <w:rPr>
-          <w:rFonts w:eastAsia="Calibri"/>
-          <w:szCs w:val="24"/>
-          <w:lang w:eastAsia="en-US"/>
-        </w:rPr>
-        <w:t>Get the sum of the durations per month</w:t>
-      </w:r>
-      <w:r>
-        <w:rPr>
-          <w:rFonts w:eastAsia="Calibri"/>
-          <w:szCs w:val="24"/>
-          <w:lang w:eastAsia="en-US"/>
-        </w:rPr>
-        <w:t>.</w:t>
-      </w:r>
-    </w:p>
-    <w:p>
-      <w:pPr>
-        <w:numPr>
-          <w:ilvl w:val="1"/>
-          <w:numId w:val="21"/>
-        </w:numPr>
-        <w:autoSpaceDE/>
-        <w:autoSpaceDN/>
-        <w:adjustRightInd/>
-        <w:spacing w:after="160" w:line="259" w:lineRule="auto"/>
-        <w:rPr>
-          <w:rFonts w:eastAsia="Calibri"/>
-          <w:szCs w:val="24"/>
-          <w:lang w:eastAsia="en-US"/>
-        </w:rPr>
-      </w:pPr>
-      <w:r>
-        <w:rPr>
-          <w:rFonts w:eastAsia="Calibri"/>
-          <w:szCs w:val="24"/>
-          <w:lang w:eastAsia="en-US"/>
-        </w:rPr>
-        <w:t>Get the number of dates/</w:t>
-      </w:r>
-      <w:r>
-        <w:rPr>
-          <w:rFonts w:eastAsia="Calibri"/>
-          <w:szCs w:val="24"/>
-          <w:lang w:eastAsia="en-US"/>
-        </w:rPr>
-        <w:t>entries in each month</w:t>
-      </w:r>
-      <w:r>
-        <w:rPr>
-          <w:rFonts w:eastAsia="Calibri"/>
-          <w:szCs w:val="24"/>
-          <w:lang w:eastAsia="en-US"/>
-        </w:rPr>
-        <w:t>.</w:t>
-      </w:r>
-    </w:p>
-    <w:p>
-      <w:pPr>
-        <w:numPr>
-          <w:ilvl w:val="0"/>
-          <w:numId w:val="21"/>
-        </w:numPr>
-        <w:autoSpaceDE/>
-        <w:autoSpaceDN/>
-        <w:adjustRightInd/>
-        <w:spacing w:after="160" w:line="259" w:lineRule="auto"/>
-        <w:ind w:left="810" w:hanging="450"/>
-        <w:rPr>
-          <w:rFonts w:eastAsia="Calibri"/>
-          <w:szCs w:val="24"/>
-          <w:lang w:eastAsia="en-US"/>
-        </w:rPr>
-      </w:pPr>
-      <w:r>
-        <w:rPr>
-          <w:rFonts w:eastAsia="Calibri"/>
-          <w:szCs w:val="24"/>
-          <w:lang w:eastAsia="en-US"/>
-        </w:rPr>
-        <w:t>Calculate the sum of the dura</w:t>
-      </w:r>
-      <w:r>
-        <w:rPr>
-          <w:rFonts w:eastAsia="Calibri"/>
-          <w:szCs w:val="24"/>
-          <w:lang w:eastAsia="en-US"/>
-        </w:rPr>
-        <w:t>tions of calls for each network.</w:t>
-      </w:r>
-    </w:p>
-    <w:p>
-      <w:pPr>
-        <w:autoSpaceDE/>
-        <w:autoSpaceDN/>
-        <w:adjustRightInd/>
-        <w:rPr>
-          <w:b/>
-          <w:bCs/>
-        </w:rPr>
-      </w:pPr>
-      <w:r>
-        <w:br w:type="page"/>
-      </w:r>
-    </w:p>
-    <w:p>
-      <w:pPr>
-        <w:pStyle w:val="Heading2"/>
-        <w:spacing w:after="240"/>
-      </w:pPr>
-      <w:r>
-        <w:lastRenderedPageBreak/>
-        <w:t>Bonus</w:t>
-      </w:r>
-    </w:p>
-    <w:p>
-      <w:pPr>
-        <w:numPr>
-          <w:ilvl w:val="0"/>
-          <w:numId w:val="21"/>
-        </w:numPr>
-        <w:autoSpaceDE/>
-        <w:autoSpaceDN/>
-        <w:adjustRightInd/>
-        <w:spacing w:after="160" w:line="259" w:lineRule="auto"/>
-        <w:ind w:left="810" w:hanging="450"/>
-        <w:rPr>
-          <w:rFonts w:eastAsia="Calibri"/>
-          <w:szCs w:val="24"/>
-          <w:lang w:eastAsia="en-US"/>
-        </w:rPr>
-      </w:pPr>
-      <w:r>
-        <w:rPr>
-          <w:rFonts w:eastAsia="Calibri"/>
-          <w:szCs w:val="24"/>
-          <w:lang w:eastAsia="en-US"/>
-        </w:rPr>
-        <w:t>Here</w:t>
-      </w:r>
-      <w:r>
-        <w:rPr>
-          <w:rFonts w:eastAsia="Calibri"/>
-          <w:szCs w:val="24"/>
-          <w:lang w:eastAsia="en-US"/>
-        </w:rPr>
-        <w:t>,</w:t>
-      </w:r>
-      <w:r>
-        <w:rPr>
-          <w:rFonts w:eastAsia="Calibri"/>
-          <w:szCs w:val="24"/>
-          <w:lang w:eastAsia="en-US"/>
-        </w:rPr>
-        <w:t xml:space="preserve"> you will use grouping on more than one variable. Determine how many calls, </w:t>
-      </w:r>
-      <w:proofErr w:type="spellStart"/>
-      <w:r>
-        <w:rPr>
-          <w:rFonts w:eastAsia="Calibri"/>
-          <w:szCs w:val="24"/>
-          <w:lang w:eastAsia="en-US"/>
-        </w:rPr>
-        <w:t>sms</w:t>
-      </w:r>
-      <w:proofErr w:type="spellEnd"/>
-      <w:r>
-        <w:rPr>
-          <w:rFonts w:eastAsia="Calibri"/>
-          <w:szCs w:val="24"/>
-          <w:lang w:eastAsia="en-US"/>
-        </w:rPr>
-        <w:t>,</w:t>
-      </w:r>
-      <w:r>
-        <w:rPr>
-          <w:rFonts w:eastAsia="Calibri"/>
-          <w:szCs w:val="24"/>
-          <w:lang w:eastAsia="en-US"/>
-        </w:rPr>
-        <w:t xml:space="preserve"> and data entries there are for each month</w:t>
-      </w:r>
-      <w:r>
-        <w:rPr>
-          <w:rFonts w:eastAsia="Calibri"/>
-          <w:szCs w:val="24"/>
-          <w:lang w:eastAsia="en-US"/>
-        </w:rPr>
-        <w:t>.</w:t>
-      </w:r>
-    </w:p>
-    <w:p>
-      <w:pPr>
-        <w:numPr>
-          <w:ilvl w:val="0"/>
-          <w:numId w:val="21"/>
-        </w:numPr>
-        <w:autoSpaceDE/>
-        <w:autoSpaceDN/>
-        <w:adjustRightInd/>
-        <w:spacing w:after="160" w:line="259" w:lineRule="auto"/>
-        <w:ind w:left="810" w:hanging="450"/>
-        <w:rPr>
-          <w:rFonts w:eastAsia="Calibri"/>
-          <w:szCs w:val="24"/>
-          <w:lang w:eastAsia="en-US"/>
-        </w:rPr>
-      </w:pPr>
-      <w:r>
-        <w:rPr>
-          <w:rFonts w:eastAsia="Calibri"/>
-          <w:szCs w:val="24"/>
-          <w:lang w:eastAsia="en-US"/>
-        </w:rPr>
-        <w:t xml:space="preserve">How many calls, </w:t>
-      </w:r>
-      <w:proofErr w:type="spellStart"/>
-      <w:r>
-        <w:rPr>
-          <w:rFonts w:eastAsia="Calibri"/>
-          <w:szCs w:val="24"/>
-          <w:lang w:eastAsia="en-US"/>
-        </w:rPr>
-        <w:t>sms</w:t>
-      </w:r>
-      <w:proofErr w:type="spellEnd"/>
-      <w:r>
-        <w:rPr>
-          <w:rFonts w:eastAsia="Calibri"/>
-          <w:szCs w:val="24"/>
-          <w:lang w:eastAsia="en-US"/>
-        </w:rPr>
-        <w:t>,</w:t>
-      </w:r>
-      <w:r>
-        <w:rPr>
-          <w:rFonts w:eastAsia="Calibri"/>
-          <w:szCs w:val="24"/>
-          <w:lang w:eastAsia="en-US"/>
-        </w:rPr>
-        <w:t xml:space="preserve"> and data </w:t>
-      </w:r>
-      <w:r>
-        <w:rPr>
-          <w:rFonts w:eastAsia="Calibri"/>
-          <w:szCs w:val="24"/>
-          <w:lang w:eastAsia="en-US"/>
-        </w:rPr>
-        <w:t xml:space="preserve">are there </w:t>
-      </w:r>
-      <w:r>
-        <w:rPr>
-          <w:rFonts w:eastAsia="Calibri"/>
-          <w:szCs w:val="24"/>
-          <w:lang w:eastAsia="en-US"/>
-        </w:rPr>
-        <w:t>per month split by network type?</w:t>
-      </w:r>
-    </w:p>
-    <w:p>
-      <w:pPr>
-        <w:autoSpaceDE/>
-        <w:autoSpaceDN/>
-        <w:adjustRightInd/>
-        <w:spacing w:after="160" w:line="259" w:lineRule="auto"/>
-        <w:ind w:left="810"/>
-        <w:rPr>
-          <w:rFonts w:eastAsia="Calibri"/>
-          <w:szCs w:val="24"/>
-          <w:lang w:eastAsia="en-US"/>
-        </w:rPr>
-      </w:pPr>
-      <w:r>
-        <w:rPr>
-          <w:rFonts w:eastAsia="Calibri"/>
-          <w:szCs w:val="24"/>
-          <w:lang w:eastAsia="en-US"/>
-        </w:rPr>
-        <w:t>____________________________________________________________</w:t>
-      </w:r>
-    </w:p>
-    <w:p>
-      <w:pPr>
-        <w:autoSpaceDE/>
-        <w:autoSpaceDN/>
-        <w:adjustRightInd/>
-        <w:spacing w:after="160" w:line="259" w:lineRule="auto"/>
-        <w:rPr>
-          <w:rFonts w:eastAsia="Calibri"/>
-          <w:szCs w:val="24"/>
-          <w:lang w:eastAsia="en-US"/>
-        </w:rPr>
-      </w:pPr>
-      <w:r>
-        <w:rPr>
-          <w:rFonts w:eastAsiaTheme="minorHAnsi"/>
-          <w:szCs w:val="24"/>
-          <w:lang w:eastAsia="en-US"/>
-        </w:rPr>
-        <w:br w:type="page"/>
-      </w:r>
-    </w:p>
-    <w:p>
-      <w:pPr>
-        <w:pStyle w:val="Heading1"/>
-      </w:pPr>
-      <w:bookmarkStart w:id="10" w:name="_Toc479324493"/>
-      <w:r>
-        <w:lastRenderedPageBreak/>
-        <w:t>Exercise 6.2: Working with Pivot Tables</w:t>
-      </w:r>
-      <w:bookmarkEnd w:id="10"/>
-    </w:p>
-    <w:p>
-      <w:pPr>
-        <w:autoSpaceDE/>
-        <w:autoSpaceDN/>
-        <w:adjustRightInd/>
-        <w:spacing w:line="259" w:lineRule="auto"/>
-        <w:rPr>
-          <w:rFonts w:eastAsiaTheme="minorHAnsi"/>
-          <w:szCs w:val="24"/>
-          <w:lang w:eastAsia="en-US"/>
-        </w:rPr>
-      </w:pPr>
-      <w:r>
-        <w:rPr>
-          <w:rFonts w:eastAsiaTheme="minorHAnsi"/>
-          <w:szCs w:val="24"/>
-          <w:lang w:eastAsia="en-US"/>
-        </w:rPr>
-        <w:t xml:space="preserve">The aim of this exercise is to gain experience of working with pandas </w:t>
-      </w:r>
-      <w:proofErr w:type="spellStart"/>
-      <w:r>
-        <w:rPr>
-          <w:rFonts w:ascii="Courier New" w:eastAsiaTheme="minorHAnsi" w:hAnsi="Courier New" w:cs="Courier New"/>
-          <w:szCs w:val="24"/>
-          <w:lang w:eastAsia="en-US"/>
-        </w:rPr>
-        <w:t>pivot_table</w:t>
-      </w:r>
-      <w:proofErr w:type="spellEnd"/>
-      <w:r>
-        <w:rPr>
-          <w:rFonts w:eastAsiaTheme="minorHAnsi"/>
-          <w:szCs w:val="24"/>
-          <w:lang w:eastAsia="en-US"/>
-        </w:rPr>
-        <w:t>. The data represents a sales pipeline.</w:t>
-      </w:r>
-    </w:p>
-    <w:p>
-      <w:pPr>
-        <w:autoSpaceDE/>
-        <w:autoSpaceDN/>
-        <w:adjustRightInd/>
-        <w:spacing w:line="259" w:lineRule="auto"/>
-        <w:rPr>
-          <w:rFonts w:eastAsiaTheme="minorHAnsi"/>
-          <w:szCs w:val="24"/>
-          <w:lang w:eastAsia="en-US"/>
-        </w:rPr>
-      </w:pPr>
-    </w:p>
-    <w:p>
-      <w:pPr>
-        <w:numPr>
-          <w:ilvl w:val="0"/>
-          <w:numId w:val="22"/>
-        </w:numPr>
-        <w:autoSpaceDE/>
-        <w:autoSpaceDN/>
-        <w:adjustRightInd/>
-        <w:spacing w:after="160" w:line="259" w:lineRule="auto"/>
-        <w:ind w:left="810" w:hanging="450"/>
-        <w:rPr>
-          <w:rFonts w:eastAsia="Calibri"/>
-          <w:szCs w:val="24"/>
-          <w:lang w:eastAsia="en-US"/>
-        </w:rPr>
-      </w:pPr>
-      <w:r>
-        <w:rPr>
-          <w:rFonts w:eastAsia="Calibri"/>
-          <w:szCs w:val="24"/>
-          <w:lang w:eastAsia="en-US"/>
-        </w:rPr>
-        <w:t xml:space="preserve">Read the file </w:t>
-      </w:r>
-      <w:proofErr w:type="spellStart"/>
-      <w:r>
-        <w:rPr>
-          <w:rFonts w:ascii="Courier New" w:eastAsia="Calibri" w:hAnsi="Courier New" w:cs="Courier New"/>
-          <w:szCs w:val="24"/>
-          <w:lang w:eastAsia="en-US"/>
-        </w:rPr>
-        <w:t>python_data_science</w:t>
-      </w:r>
-      <w:proofErr w:type="spellEnd"/>
-      <w:r>
-        <w:rPr>
-          <w:rFonts w:ascii="Courier New" w:eastAsia="Calibri" w:hAnsi="Courier New" w:cs="Courier New"/>
-          <w:szCs w:val="24"/>
-          <w:lang w:eastAsia="en-US"/>
-        </w:rPr>
-        <w:t>\ch06\sales_leads.csv</w:t>
-      </w:r>
-      <w:r>
-        <w:rPr>
-          <w:rFonts w:eastAsia="Calibri"/>
-          <w:szCs w:val="24"/>
-          <w:lang w:eastAsia="en-US"/>
-        </w:rPr>
-        <w:t xml:space="preserve"> into a </w:t>
-      </w:r>
-      <w:proofErr w:type="spellStart"/>
-      <w:r>
-        <w:rPr>
-          <w:rFonts w:ascii="Courier New" w:eastAsia="Calibri" w:hAnsi="Courier New" w:cs="Courier New"/>
-          <w:szCs w:val="24"/>
-          <w:lang w:eastAsia="en-US"/>
-        </w:rPr>
-        <w:t>DataFrame</w:t>
-      </w:r>
-      <w:proofErr w:type="spellEnd"/>
-      <w:r>
-        <w:rPr>
-          <w:rFonts w:eastAsia="Calibri"/>
-          <w:szCs w:val="24"/>
-          <w:lang w:eastAsia="en-US"/>
-        </w:rPr>
-        <w:t xml:space="preserve"> and display the first few entries</w:t>
-      </w:r>
-    </w:p>
-    <w:p>
-      <w:pPr>
-        <w:numPr>
-          <w:ilvl w:val="0"/>
-          <w:numId w:val="22"/>
-        </w:numPr>
-        <w:autoSpaceDE/>
-        <w:autoSpaceDN/>
-        <w:adjustRightInd/>
-        <w:spacing w:after="160" w:line="259" w:lineRule="auto"/>
-        <w:ind w:left="810" w:hanging="450"/>
-        <w:rPr>
-          <w:rFonts w:eastAsia="Calibri"/>
-          <w:szCs w:val="24"/>
-          <w:lang w:eastAsia="en-US"/>
-        </w:rPr>
-      </w:pPr>
-      <w:r>
-        <w:rPr>
-          <w:rFonts w:eastAsia="Calibri"/>
-          <w:szCs w:val="24"/>
-          <w:lang w:eastAsia="en-US"/>
-        </w:rPr>
-        <w:t xml:space="preserve">Define a pivot table with the </w:t>
-      </w:r>
-      <w:r>
-        <w:rPr>
-          <w:rFonts w:ascii="Courier New" w:eastAsia="Calibri" w:hAnsi="Courier New" w:cs="Courier New"/>
-          <w:szCs w:val="24"/>
-          <w:lang w:eastAsia="en-US"/>
-        </w:rPr>
-        <w:t>name</w:t>
-      </w:r>
-      <w:r>
-        <w:rPr>
-          <w:rFonts w:eastAsia="Calibri"/>
-          <w:szCs w:val="24"/>
-          <w:lang w:eastAsia="en-US"/>
-        </w:rPr>
-        <w:t xml:space="preserve"> column of the data as the index</w:t>
-      </w:r>
-      <w:r>
-        <w:rPr>
-          <w:rFonts w:eastAsia="Calibri"/>
-          <w:szCs w:val="24"/>
-          <w:lang w:eastAsia="en-US"/>
-        </w:rPr>
-        <w:t>.</w:t>
-      </w:r>
-    </w:p>
-    <w:p>
-      <w:pPr>
-        <w:numPr>
-          <w:ilvl w:val="0"/>
-          <w:numId w:val="22"/>
-        </w:numPr>
-        <w:autoSpaceDE/>
-        <w:autoSpaceDN/>
-        <w:adjustRightInd/>
-        <w:spacing w:after="160" w:line="259" w:lineRule="auto"/>
-        <w:ind w:left="810" w:hanging="450"/>
-        <w:rPr>
-          <w:rFonts w:eastAsia="Calibri"/>
-          <w:szCs w:val="24"/>
-          <w:lang w:eastAsia="en-US"/>
-        </w:rPr>
-      </w:pPr>
-      <w:r>
-        <w:rPr>
-          <w:rFonts w:eastAsia="Calibri"/>
-          <w:szCs w:val="24"/>
-          <w:lang w:eastAsia="en-US"/>
-        </w:rPr>
-        <w:t xml:space="preserve"> Repeat S</w:t>
-      </w:r>
-      <w:r>
-        <w:rPr>
-          <w:rFonts w:eastAsia="Calibri"/>
-          <w:szCs w:val="24"/>
-          <w:lang w:eastAsia="en-US"/>
-        </w:rPr>
-        <w:t>tep 2</w:t>
-      </w:r>
-      <w:r>
-        <w:rPr>
-          <w:rFonts w:eastAsia="Calibri"/>
-          <w:szCs w:val="24"/>
-          <w:lang w:eastAsia="en-US"/>
-        </w:rPr>
-        <w:t>,</w:t>
-      </w:r>
-      <w:r>
-        <w:rPr>
-          <w:rFonts w:eastAsia="Calibri"/>
-          <w:szCs w:val="24"/>
-          <w:lang w:eastAsia="en-US"/>
-        </w:rPr>
-        <w:t xml:space="preserve"> but have the </w:t>
-      </w:r>
-      <w:r>
-        <w:rPr>
-          <w:rFonts w:ascii="Courier New" w:eastAsia="Calibri" w:hAnsi="Courier New" w:cs="Courier New"/>
-          <w:szCs w:val="24"/>
-          <w:lang w:eastAsia="en-US"/>
-        </w:rPr>
-        <w:t>name</w:t>
-      </w:r>
-      <w:r>
-        <w:rPr>
-          <w:rFonts w:eastAsia="Calibri"/>
-          <w:szCs w:val="24"/>
-          <w:lang w:eastAsia="en-US"/>
-        </w:rPr>
-        <w:t xml:space="preserve">, </w:t>
-      </w:r>
-      <w:r>
-        <w:rPr>
-          <w:rFonts w:ascii="Courier New" w:eastAsia="Calibri" w:hAnsi="Courier New" w:cs="Courier New"/>
-          <w:szCs w:val="24"/>
-          <w:lang w:eastAsia="en-US"/>
-        </w:rPr>
-        <w:t>rep</w:t>
-      </w:r>
-      <w:r>
-        <w:rPr>
-          <w:rFonts w:eastAsia="Calibri"/>
-          <w:szCs w:val="24"/>
-          <w:lang w:eastAsia="en-US"/>
-        </w:rPr>
-        <w:t>,</w:t>
-      </w:r>
-      <w:r>
-        <w:rPr>
-          <w:rFonts w:eastAsia="Calibri"/>
-          <w:szCs w:val="24"/>
-          <w:lang w:eastAsia="en-US"/>
-        </w:rPr>
-        <w:t xml:space="preserve"> and </w:t>
-      </w:r>
-      <w:r>
-        <w:rPr>
-          <w:rFonts w:ascii="Courier New" w:eastAsia="Calibri" w:hAnsi="Courier New" w:cs="Courier New"/>
-          <w:szCs w:val="24"/>
-          <w:lang w:eastAsia="en-US"/>
-        </w:rPr>
-        <w:t>manager</w:t>
-      </w:r>
-      <w:r>
-        <w:rPr>
-          <w:rFonts w:eastAsia="Calibri"/>
-          <w:szCs w:val="24"/>
-          <w:lang w:eastAsia="en-US"/>
-        </w:rPr>
-        <w:t xml:space="preserve"> as indexes</w:t>
-      </w:r>
-      <w:r>
-        <w:rPr>
-          <w:rFonts w:eastAsia="Calibri"/>
-          <w:szCs w:val="24"/>
-          <w:lang w:eastAsia="en-US"/>
-        </w:rPr>
-        <w:t>.</w:t>
-      </w:r>
-    </w:p>
-    <w:p>
-      <w:pPr>
-        <w:numPr>
-          <w:ilvl w:val="0"/>
-          <w:numId w:val="22"/>
-        </w:numPr>
-        <w:autoSpaceDE/>
-        <w:autoSpaceDN/>
-        <w:adjustRightInd/>
-        <w:spacing w:after="160" w:line="259" w:lineRule="auto"/>
-        <w:ind w:left="810" w:hanging="450"/>
-        <w:rPr>
-          <w:rFonts w:eastAsia="Calibri"/>
-          <w:szCs w:val="24"/>
-          <w:lang w:eastAsia="en-US"/>
-        </w:rPr>
-      </w:pPr>
-      <w:r>
-        <w:rPr>
-          <w:rFonts w:eastAsia="Calibri"/>
-          <w:szCs w:val="24"/>
-          <w:lang w:eastAsia="en-US"/>
-        </w:rPr>
-        <w:t>Repeat S</w:t>
-      </w:r>
-      <w:r>
-        <w:rPr>
-          <w:rFonts w:eastAsia="Calibri"/>
-          <w:szCs w:val="24"/>
-          <w:lang w:eastAsia="en-US"/>
-        </w:rPr>
-        <w:t>tep 3</w:t>
-      </w:r>
-      <w:r>
-        <w:rPr>
-          <w:rFonts w:eastAsia="Calibri"/>
-          <w:szCs w:val="24"/>
-          <w:lang w:eastAsia="en-US"/>
-        </w:rPr>
-        <w:t>,</w:t>
-      </w:r>
-      <w:r>
-        <w:rPr>
-          <w:rFonts w:eastAsia="Calibri"/>
-          <w:szCs w:val="24"/>
-          <w:lang w:eastAsia="en-US"/>
-        </w:rPr>
-        <w:t xml:space="preserve"> but use only the </w:t>
-      </w:r>
-      <w:r>
-        <w:rPr>
-          <w:rFonts w:ascii="Courier New" w:eastAsia="Calibri" w:hAnsi="Courier New" w:cs="Courier New"/>
-          <w:szCs w:val="24"/>
-          <w:lang w:eastAsia="en-US"/>
-        </w:rPr>
-        <w:t>manager</w:t>
-      </w:r>
-      <w:r>
-        <w:rPr>
-          <w:rFonts w:eastAsia="Calibri"/>
-          <w:szCs w:val="24"/>
-          <w:lang w:eastAsia="en-US"/>
-        </w:rPr>
-        <w:t xml:space="preserve"> and </w:t>
-      </w:r>
-      <w:r>
-        <w:rPr>
-          <w:rFonts w:ascii="Courier New" w:eastAsia="Calibri" w:hAnsi="Courier New" w:cs="Courier New"/>
-          <w:szCs w:val="24"/>
-          <w:lang w:eastAsia="en-US"/>
-        </w:rPr>
-        <w:t>rep</w:t>
-      </w:r>
-      <w:r>
-        <w:rPr>
-          <w:rFonts w:eastAsia="Calibri"/>
-          <w:szCs w:val="24"/>
-          <w:lang w:eastAsia="en-US"/>
-        </w:rPr>
-        <w:t xml:space="preserve"> as the index</w:t>
-      </w:r>
-      <w:r>
-        <w:rPr>
-          <w:rFonts w:eastAsia="Calibri"/>
-          <w:szCs w:val="24"/>
-          <w:lang w:eastAsia="en-US"/>
-        </w:rPr>
-        <w:t>.</w:t>
-      </w:r>
-    </w:p>
-    <w:p>
-      <w:pPr>
-        <w:numPr>
-          <w:ilvl w:val="0"/>
-          <w:numId w:val="22"/>
-        </w:numPr>
-        <w:autoSpaceDE/>
-        <w:autoSpaceDN/>
-        <w:adjustRightInd/>
-        <w:spacing w:after="160" w:line="259" w:lineRule="auto"/>
-        <w:ind w:left="810" w:hanging="450"/>
-        <w:rPr>
-          <w:rFonts w:eastAsia="Calibri"/>
-          <w:szCs w:val="24"/>
-          <w:lang w:eastAsia="en-US"/>
-        </w:rPr>
-      </w:pPr>
-      <w:r>
-        <w:rPr>
-          <w:rFonts w:eastAsia="Calibri"/>
-          <w:szCs w:val="24"/>
-          <w:lang w:eastAsia="en-US"/>
-        </w:rPr>
-        <w:t>Repeat S</w:t>
-      </w:r>
-      <w:r>
-        <w:rPr>
-          <w:rFonts w:eastAsia="Calibri"/>
-          <w:szCs w:val="24"/>
-          <w:lang w:eastAsia="en-US"/>
-        </w:rPr>
-        <w:t>tep 4</w:t>
-      </w:r>
-      <w:r>
-        <w:rPr>
-          <w:rFonts w:eastAsia="Calibri"/>
-          <w:szCs w:val="24"/>
-          <w:lang w:eastAsia="en-US"/>
-        </w:rPr>
-        <w:t>,</w:t>
-      </w:r>
-      <w:r>
-        <w:rPr>
-          <w:rFonts w:eastAsia="Calibri"/>
-          <w:szCs w:val="24"/>
-          <w:lang w:eastAsia="en-US"/>
-        </w:rPr>
-        <w:t xml:space="preserve"> but show only the </w:t>
-      </w:r>
-      <w:r>
-        <w:rPr>
-          <w:rFonts w:ascii="Courier New" w:eastAsia="Calibri" w:hAnsi="Courier New" w:cs="Courier New"/>
-          <w:szCs w:val="24"/>
-          <w:lang w:eastAsia="en-US"/>
-        </w:rPr>
-        <w:t>price</w:t>
-      </w:r>
-      <w:r>
-        <w:rPr>
-          <w:rFonts w:eastAsia="Calibri"/>
-          <w:szCs w:val="24"/>
-          <w:lang w:eastAsia="en-US"/>
-        </w:rPr>
-        <w:t xml:space="preserve"> column</w:t>
-      </w:r>
-      <w:r>
-        <w:rPr>
-          <w:rFonts w:eastAsia="Calibri"/>
-          <w:szCs w:val="24"/>
-          <w:lang w:eastAsia="en-US"/>
-        </w:rPr>
-        <w:t>.</w:t>
-      </w:r>
-    </w:p>
-    <w:p>
-      <w:pPr>
-        <w:numPr>
-          <w:ilvl w:val="0"/>
-          <w:numId w:val="22"/>
-        </w:numPr>
-        <w:autoSpaceDE/>
-        <w:autoSpaceDN/>
-        <w:adjustRightInd/>
-        <w:spacing w:after="160" w:line="259" w:lineRule="auto"/>
-        <w:ind w:left="810" w:hanging="450"/>
-        <w:rPr>
-          <w:rFonts w:eastAsia="Calibri"/>
-          <w:szCs w:val="24"/>
-          <w:lang w:eastAsia="en-US"/>
-        </w:rPr>
-      </w:pPr>
-      <w:r>
-        <w:rPr>
-          <w:rFonts w:eastAsia="Calibri"/>
-          <w:szCs w:val="24"/>
-          <w:lang w:eastAsia="en-US"/>
-        </w:rPr>
-        <w:t>I</w:t>
-      </w:r>
-      <w:r>
-        <w:rPr>
-          <w:rFonts w:eastAsia="Calibri"/>
-          <w:szCs w:val="24"/>
-          <w:lang w:eastAsia="en-US"/>
-        </w:rPr>
-        <w:t>n S</w:t>
-      </w:r>
-      <w:r>
-        <w:rPr>
-          <w:rFonts w:eastAsia="Calibri"/>
-          <w:szCs w:val="24"/>
-          <w:lang w:eastAsia="en-US"/>
-        </w:rPr>
-        <w:t>tep 5</w:t>
-      </w:r>
-      <w:r>
-        <w:rPr>
-          <w:rFonts w:eastAsia="Calibri"/>
-          <w:szCs w:val="24"/>
-          <w:lang w:eastAsia="en-US"/>
-        </w:rPr>
-        <w:t>,</w:t>
-      </w:r>
-      <w:r>
-        <w:rPr>
-          <w:rFonts w:eastAsia="Calibri"/>
-          <w:szCs w:val="24"/>
-          <w:lang w:eastAsia="en-US"/>
-        </w:rPr>
-        <w:t xml:space="preserve"> you should see the price has been averaged. Change this so that the price is the sum for each rep (use </w:t>
-      </w:r>
-      <w:proofErr w:type="spellStart"/>
-      <w:r>
-        <w:rPr>
-          <w:rFonts w:ascii="Courier New" w:eastAsia="Calibri" w:hAnsi="Courier New" w:cs="Courier New"/>
-          <w:szCs w:val="24"/>
-          <w:lang w:eastAsia="en-US"/>
-        </w:rPr>
-        <w:t>aggfunc</w:t>
-      </w:r>
-      <w:proofErr w:type="spellEnd"/>
-      <w:r>
-        <w:rPr>
-          <w:rFonts w:ascii="Courier New" w:eastAsia="Calibri" w:hAnsi="Courier New" w:cs="Courier New"/>
-          <w:szCs w:val="24"/>
-          <w:lang w:eastAsia="en-US"/>
-        </w:rPr>
-        <w:t xml:space="preserve"> = </w:t>
-      </w:r>
-      <w:proofErr w:type="spellStart"/>
-      <w:r>
-        <w:rPr>
-          <w:rFonts w:ascii="Courier New" w:eastAsia="Calibri" w:hAnsi="Courier New" w:cs="Courier New"/>
-          <w:szCs w:val="24"/>
-          <w:lang w:eastAsia="en-US"/>
-        </w:rPr>
-        <w:t>np,sum</w:t>
-      </w:r>
-      <w:proofErr w:type="spellEnd"/>
-      <w:r>
-        <w:rPr>
-          <w:rFonts w:eastAsia="Calibri"/>
-          <w:szCs w:val="24"/>
-          <w:lang w:eastAsia="en-US"/>
-        </w:rPr>
-        <w:t>)</w:t>
-      </w:r>
-      <w:r>
-        <w:rPr>
-          <w:rFonts w:eastAsia="Calibri"/>
-          <w:szCs w:val="24"/>
-          <w:lang w:eastAsia="en-US"/>
-        </w:rPr>
-        <w:t>.</w:t>
-      </w:r>
-    </w:p>
-    <w:p>
-      <w:pPr>
-        <w:numPr>
-          <w:ilvl w:val="0"/>
-          <w:numId w:val="22"/>
-        </w:numPr>
-        <w:autoSpaceDE/>
-        <w:autoSpaceDN/>
-        <w:adjustRightInd/>
-        <w:spacing w:after="160" w:line="259" w:lineRule="auto"/>
-        <w:ind w:left="810" w:hanging="450"/>
-        <w:rPr>
-          <w:rFonts w:eastAsia="Calibri"/>
-          <w:szCs w:val="24"/>
-          <w:lang w:eastAsia="en-US"/>
-        </w:rPr>
-      </w:pPr>
-      <w:r>
-        <w:rPr>
-          <w:rFonts w:eastAsia="Calibri"/>
-          <w:szCs w:val="24"/>
-          <w:lang w:eastAsia="en-US"/>
-        </w:rPr>
-        <w:t>Repeat S</w:t>
-      </w:r>
-      <w:r>
-        <w:rPr>
-          <w:rFonts w:eastAsia="Calibri"/>
-          <w:szCs w:val="24"/>
-          <w:lang w:eastAsia="en-US"/>
-        </w:rPr>
-        <w:t>tep 6</w:t>
-      </w:r>
-      <w:r>
-        <w:rPr>
-          <w:rFonts w:eastAsia="Calibri"/>
-          <w:szCs w:val="24"/>
-          <w:lang w:eastAsia="en-US"/>
-        </w:rPr>
-        <w:t>,</w:t>
-      </w:r>
-      <w:r>
-        <w:rPr>
-          <w:rFonts w:eastAsia="Calibri"/>
-          <w:szCs w:val="24"/>
-          <w:lang w:eastAsia="en-US"/>
-        </w:rPr>
-        <w:t xml:space="preserve"> but display the mean and the number of items instead of the sum</w:t>
-      </w:r>
-      <w:r>
-        <w:rPr>
-          <w:rFonts w:eastAsia="Calibri"/>
-          <w:szCs w:val="24"/>
-          <w:lang w:eastAsia="en-US"/>
-        </w:rPr>
-        <w:t>.</w:t>
-      </w:r>
-    </w:p>
-    <w:p>
-      <w:pPr>
-        <w:numPr>
-          <w:ilvl w:val="0"/>
-          <w:numId w:val="22"/>
-        </w:numPr>
-        <w:autoSpaceDE/>
-        <w:autoSpaceDN/>
-        <w:adjustRightInd/>
-        <w:spacing w:after="160" w:line="259" w:lineRule="auto"/>
-        <w:ind w:left="810" w:hanging="450"/>
-        <w:rPr>
-          <w:rFonts w:eastAsia="Calibri"/>
-          <w:szCs w:val="24"/>
-          <w:lang w:eastAsia="en-US"/>
-        </w:rPr>
-      </w:pPr>
-      <w:r>
-        <w:rPr>
-          <w:rFonts w:eastAsia="Calibri"/>
-          <w:szCs w:val="24"/>
-          <w:lang w:eastAsia="en-US"/>
-        </w:rPr>
-        <w:t>Define a pivot table for looking at the price (the sum)</w:t>
-      </w:r>
-      <w:r>
-        <w:rPr>
-          <w:rFonts w:eastAsia="Calibri"/>
-          <w:szCs w:val="24"/>
-          <w:lang w:eastAsia="en-US"/>
-        </w:rPr>
-        <w:t>,</w:t>
-      </w:r>
-      <w:r>
-        <w:rPr>
-          <w:rFonts w:eastAsia="Calibri"/>
-          <w:szCs w:val="24"/>
-          <w:lang w:eastAsia="en-US"/>
-        </w:rPr>
-        <w:t xml:space="preserve"> but per product for a manager/rep combination. (use </w:t>
-      </w:r>
-      <w:r>
-        <w:rPr>
-          <w:rFonts w:ascii="Courier New" w:eastAsia="Calibri" w:hAnsi="Courier New" w:cs="Courier New"/>
-          <w:szCs w:val="24"/>
-          <w:lang w:eastAsia="en-US"/>
-        </w:rPr>
-        <w:t>index = manager, rep,  values=price columns=product</w:t>
-      </w:r>
-      <w:r>
-        <w:rPr>
-          <w:rFonts w:eastAsia="Calibri"/>
-          <w:szCs w:val="24"/>
-          <w:lang w:eastAsia="en-US"/>
-        </w:rPr>
-        <w:t>)</w:t>
-      </w:r>
-    </w:p>
-    <w:p>
-      <w:pPr>
-        <w:numPr>
-          <w:ilvl w:val="0"/>
-          <w:numId w:val="22"/>
-        </w:numPr>
-        <w:autoSpaceDE/>
-        <w:autoSpaceDN/>
-        <w:adjustRightInd/>
-        <w:spacing w:after="160" w:line="259" w:lineRule="auto"/>
-        <w:ind w:left="810" w:hanging="450"/>
-        <w:rPr>
-          <w:rFonts w:eastAsia="Calibri"/>
-          <w:szCs w:val="24"/>
-          <w:lang w:eastAsia="en-US"/>
-        </w:rPr>
-      </w:pPr>
-      <w:r>
-        <w:rPr>
-          <w:rFonts w:eastAsia="Calibri"/>
-          <w:szCs w:val="24"/>
-          <w:lang w:eastAsia="en-US"/>
-        </w:rPr>
-        <w:t>For the pivot table in S</w:t>
-      </w:r>
-      <w:r>
-        <w:rPr>
-          <w:rFonts w:eastAsia="Calibri"/>
-          <w:szCs w:val="24"/>
-          <w:lang w:eastAsia="en-US"/>
-        </w:rPr>
-        <w:t>tep 8</w:t>
-      </w:r>
-      <w:r>
-        <w:rPr>
-          <w:rFonts w:eastAsia="Calibri"/>
-          <w:szCs w:val="24"/>
-          <w:lang w:eastAsia="en-US"/>
-        </w:rPr>
-        <w:t>,</w:t>
-      </w:r>
-      <w:r>
-        <w:rPr>
-          <w:rFonts w:eastAsia="Calibri"/>
-          <w:szCs w:val="24"/>
-          <w:lang w:eastAsia="en-US"/>
-        </w:rPr>
-        <w:t xml:space="preserve"> if there are any </w:t>
-      </w:r>
-      <w:proofErr w:type="spellStart"/>
-      <w:r>
-        <w:rPr>
-          <w:rFonts w:ascii="Courier New" w:eastAsia="Calibri" w:hAnsi="Courier New" w:cs="Courier New"/>
-          <w:szCs w:val="24"/>
-          <w:lang w:eastAsia="en-US"/>
-        </w:rPr>
-        <w:t>NaN</w:t>
-      </w:r>
-      <w:proofErr w:type="spellEnd"/>
-      <w:r>
-        <w:rPr>
-          <w:rFonts w:eastAsia="Calibri"/>
-          <w:szCs w:val="24"/>
-          <w:lang w:eastAsia="en-US"/>
-        </w:rPr>
-        <w:t xml:space="preserve"> values</w:t>
-      </w:r>
-      <w:r>
-        <w:rPr>
-          <w:rFonts w:eastAsia="Calibri"/>
-          <w:szCs w:val="24"/>
-          <w:lang w:eastAsia="en-US"/>
-        </w:rPr>
-        <w:t>,</w:t>
-      </w:r>
-      <w:r>
-        <w:rPr>
-          <w:rFonts w:eastAsia="Calibri"/>
-          <w:szCs w:val="24"/>
-          <w:lang w:eastAsia="en-US"/>
-        </w:rPr>
-        <w:t xml:space="preserve"> replace these with </w:t>
-      </w:r>
-      <w:r>
-        <w:rPr>
-          <w:rFonts w:ascii="Courier New" w:eastAsia="Calibri" w:hAnsi="Courier New" w:cs="Courier New"/>
-          <w:szCs w:val="24"/>
-          <w:lang w:eastAsia="en-US"/>
-        </w:rPr>
-        <w:t>0</w:t>
-      </w:r>
-      <w:r>
-        <w:rPr>
-          <w:rFonts w:eastAsia="Calibri"/>
-          <w:szCs w:val="24"/>
-          <w:lang w:eastAsia="en-US"/>
-        </w:rPr>
-        <w:t>.</w:t>
-      </w:r>
-    </w:p>
-    <w:p>
-      <w:pPr>
-        <w:numPr>
-          <w:ilvl w:val="0"/>
-          <w:numId w:val="22"/>
-        </w:numPr>
-        <w:autoSpaceDE/>
-        <w:autoSpaceDN/>
-        <w:adjustRightInd/>
-        <w:spacing w:after="160" w:line="259" w:lineRule="auto"/>
-        <w:ind w:left="810" w:hanging="450"/>
-        <w:rPr>
-          <w:rFonts w:eastAsia="Calibri"/>
-          <w:szCs w:val="24"/>
-          <w:lang w:eastAsia="en-US"/>
-        </w:rPr>
-      </w:pPr>
-      <w:r>
-        <w:rPr>
-          <w:rFonts w:eastAsia="Calibri"/>
-          <w:szCs w:val="24"/>
-          <w:lang w:eastAsia="en-US"/>
-        </w:rPr>
-        <w:t>Repeat S</w:t>
-      </w:r>
-      <w:r>
-        <w:rPr>
-          <w:rFonts w:eastAsia="Calibri"/>
-          <w:szCs w:val="24"/>
-          <w:lang w:eastAsia="en-US"/>
-        </w:rPr>
-        <w:t>tep 8</w:t>
-      </w:r>
-      <w:r>
-        <w:rPr>
-          <w:rFonts w:eastAsia="Calibri"/>
-          <w:szCs w:val="24"/>
-          <w:lang w:eastAsia="en-US"/>
-        </w:rPr>
-        <w:t>,</w:t>
-      </w:r>
-      <w:r>
-        <w:rPr>
-          <w:rFonts w:eastAsia="Calibri"/>
-          <w:szCs w:val="24"/>
-          <w:lang w:eastAsia="en-US"/>
-        </w:rPr>
-        <w:t xml:space="preserve"> but add quantity to the values</w:t>
-      </w:r>
-      <w:r>
-        <w:rPr>
-          <w:rFonts w:eastAsia="Calibri"/>
-          <w:szCs w:val="24"/>
-          <w:lang w:eastAsia="en-US"/>
-        </w:rPr>
-        <w:t>.</w:t>
-      </w:r>
-    </w:p>
-    <w:p>
-      <w:pPr>
-        <w:numPr>
-          <w:ilvl w:val="0"/>
-          <w:numId w:val="22"/>
-        </w:numPr>
-        <w:autoSpaceDE/>
-        <w:autoSpaceDN/>
-        <w:adjustRightInd/>
-        <w:spacing w:after="160" w:line="259" w:lineRule="auto"/>
-        <w:ind w:left="810" w:hanging="450"/>
-        <w:rPr>
-          <w:rFonts w:eastAsia="Calibri"/>
-          <w:szCs w:val="24"/>
-          <w:lang w:eastAsia="en-US"/>
-        </w:rPr>
-      </w:pPr>
-      <w:r>
-        <w:rPr>
-          <w:rFonts w:eastAsia="Calibri"/>
-          <w:szCs w:val="24"/>
-          <w:lang w:eastAsia="en-US"/>
-        </w:rPr>
-        <w:t>Repeat S</w:t>
-      </w:r>
-      <w:r>
-        <w:rPr>
-          <w:rFonts w:eastAsia="Calibri"/>
-          <w:szCs w:val="24"/>
-          <w:lang w:eastAsia="en-US"/>
-        </w:rPr>
-        <w:t>tep 10</w:t>
-      </w:r>
-      <w:r>
-        <w:rPr>
-          <w:rFonts w:eastAsia="Calibri"/>
-          <w:szCs w:val="24"/>
-          <w:lang w:eastAsia="en-US"/>
-        </w:rPr>
-        <w:t>,</w:t>
-      </w:r>
-      <w:r>
-        <w:rPr>
-          <w:rFonts w:eastAsia="Calibri"/>
-          <w:szCs w:val="24"/>
-          <w:lang w:eastAsia="en-US"/>
-        </w:rPr>
-        <w:t xml:space="preserve"> but move </w:t>
-      </w:r>
-      <w:r>
-        <w:rPr>
-          <w:rFonts w:ascii="Courier New" w:eastAsia="Calibri" w:hAnsi="Courier New" w:cs="Courier New"/>
-          <w:szCs w:val="24"/>
-          <w:lang w:eastAsia="en-US"/>
-        </w:rPr>
-        <w:t>product</w:t>
-      </w:r>
-      <w:r>
-        <w:rPr>
-          <w:rFonts w:eastAsia="Calibri"/>
-          <w:szCs w:val="24"/>
-          <w:lang w:eastAsia="en-US"/>
-        </w:rPr>
-        <w:t xml:space="preserve"> from columns and add to the index</w:t>
-      </w:r>
-      <w:r>
-        <w:rPr>
-          <w:rFonts w:eastAsia="Calibri"/>
-          <w:szCs w:val="24"/>
-          <w:lang w:eastAsia="en-US"/>
-        </w:rPr>
-        <w:t>.</w:t>
-      </w:r>
-    </w:p>
-    <w:p>
-      <w:pPr>
-        <w:autoSpaceDE/>
-        <w:autoSpaceDN/>
-        <w:adjustRightInd/>
-        <w:spacing w:after="160" w:line="259" w:lineRule="auto"/>
-        <w:ind w:left="720"/>
-        <w:rPr>
-          <w:rFonts w:eastAsia="Calibri"/>
-          <w:szCs w:val="24"/>
-          <w:lang w:eastAsia="en-US"/>
-        </w:rPr>
-      </w:pPr>
-    </w:p>
-    <w:p>
-      <w:pPr>
-        <w:autoSpaceDE/>
-        <w:autoSpaceDN/>
-        <w:adjustRightInd/>
-        <w:rPr>
-          <w:rFonts w:eastAsia="Calibri"/>
-          <w:szCs w:val="24"/>
-          <w:lang w:eastAsia="en-US"/>
-        </w:rPr>
-      </w:pPr>
-      <w:r>
-        <w:rPr>
-          <w:rFonts w:eastAsia="Calibri"/>
-          <w:szCs w:val="24"/>
-          <w:lang w:eastAsia="en-US"/>
-        </w:rPr>
-        <w:br w:type="page"/>
-      </w:r>
-    </w:p>
-    <w:p/>
-    <w:p>
-      <w:pPr>
-        <w:spacing w:before="4320"/>
-        <w:jc w:val="center"/>
-      </w:pPr>
-      <w:r>
-        <w:t>This page intentionally left blank.</w:t>
-      </w:r>
-    </w:p>
-    <w:p>
-      <w:pPr>
-        <w:autoSpaceDE/>
-        <w:autoSpaceDN/>
-        <w:adjustRightInd/>
-        <w:spacing w:after="160" w:line="259" w:lineRule="auto"/>
-        <w:ind w:left="720"/>
-        <w:rPr>
-          <w:rFonts w:eastAsia="Calibri"/>
-          <w:szCs w:val="24"/>
-          <w:lang w:eastAsia="en-US"/>
-        </w:rPr>
-      </w:pPr>
-    </w:p>
-    <w:p>
-      <w:pPr>
-        <w:autoSpaceDE/>
-        <w:autoSpaceDN/>
-        <w:adjustRightInd/>
-        <w:spacing w:after="160" w:line="259" w:lineRule="auto"/>
-        <w:rPr>
-          <w:rFonts w:eastAsia="Calibri"/>
-          <w:szCs w:val="24"/>
-          <w:lang w:eastAsia="en-US"/>
-        </w:rPr>
-      </w:pPr>
-      <w:r>
-        <w:rPr>
-          <w:rFonts w:eastAsiaTheme="minorHAnsi"/>
-          <w:szCs w:val="24"/>
-          <w:lang w:eastAsia="en-US"/>
-        </w:rPr>
-        <w:br w:type="page"/>
-      </w:r>
-    </w:p>
-    <w:p>
-      <w:pPr>
-        <w:pStyle w:val="Heading1"/>
-      </w:pPr>
-      <w:bookmarkStart w:id="11" w:name="_Toc479324494"/>
-      <w:r>
-        <w:lastRenderedPageBreak/>
-        <w:t>Exercise 7.1: Working with SciPy Scientific Functions</w:t>
-      </w:r>
-      <w:bookmarkEnd w:id="11"/>
-    </w:p>
-    <w:p>
-      <w:pPr>
-        <w:autoSpaceDE/>
-        <w:autoSpaceDN/>
-        <w:adjustRightInd/>
-        <w:spacing w:line="259" w:lineRule="auto"/>
-        <w:rPr>
-          <w:rFonts w:eastAsiaTheme="minorHAnsi"/>
-          <w:szCs w:val="24"/>
-          <w:lang w:eastAsia="en-US"/>
-        </w:rPr>
-      </w:pPr>
-      <w:r>
-        <w:rPr>
-          <w:rFonts w:eastAsiaTheme="minorHAnsi"/>
-          <w:szCs w:val="24"/>
-          <w:lang w:eastAsia="en-US"/>
-        </w:rPr>
-        <w:t>The aim of this exercise is to gain experience of working with SciPy scientific functions</w:t>
-      </w:r>
-      <w:r>
-        <w:rPr>
-          <w:rFonts w:eastAsiaTheme="minorHAnsi"/>
-          <w:szCs w:val="24"/>
-          <w:lang w:eastAsia="en-US"/>
-        </w:rPr>
-        <w:t>.</w:t>
-      </w:r>
-    </w:p>
-    <w:p>
-      <w:pPr>
-        <w:autoSpaceDE/>
-        <w:autoSpaceDN/>
-        <w:adjustRightInd/>
-        <w:spacing w:line="259" w:lineRule="auto"/>
-        <w:rPr>
-          <w:rFonts w:eastAsiaTheme="minorHAnsi"/>
-          <w:szCs w:val="24"/>
-          <w:lang w:eastAsia="en-US"/>
-        </w:rPr>
-      </w:pPr>
-    </w:p>
-    <w:p>
-      <w:pPr>
-        <w:numPr>
-          <w:ilvl w:val="0"/>
-          <w:numId w:val="23"/>
-        </w:numPr>
-        <w:autoSpaceDE/>
-        <w:autoSpaceDN/>
-        <w:adjustRightInd/>
-        <w:spacing w:after="160" w:line="259" w:lineRule="auto"/>
-        <w:ind w:left="810" w:hanging="450"/>
-        <w:rPr>
-          <w:rFonts w:eastAsia="Calibri"/>
-          <w:szCs w:val="24"/>
-          <w:lang w:eastAsia="en-US"/>
-        </w:rPr>
-      </w:pPr>
-      <w:r>
-        <w:rPr>
-          <w:rFonts w:eastAsia="Calibri"/>
-          <w:szCs w:val="24"/>
-          <w:lang w:eastAsia="en-US"/>
-        </w:rPr>
-        <w:t>Consider the function x</w:t>
-      </w:r>
-      <w:r>
-        <w:rPr>
-          <w:rFonts w:eastAsia="Calibri"/>
-          <w:szCs w:val="24"/>
-          <w:vertAlign w:val="superscript"/>
-          <w:lang w:eastAsia="en-US"/>
-        </w:rPr>
-        <w:t xml:space="preserve">2 </w:t>
-      </w:r>
-      <w:r>
-        <w:rPr>
-          <w:rFonts w:eastAsia="Calibri"/>
-          <w:szCs w:val="24"/>
-          <w:lang w:eastAsia="en-US"/>
-        </w:rPr>
-        <w:t>+10sin(x). Plot this function using matplotlib for the range -10 to 10 in .1 increments</w:t>
-      </w:r>
-      <w:r>
-        <w:rPr>
-          <w:rFonts w:eastAsia="Calibri"/>
-          <w:szCs w:val="24"/>
-          <w:lang w:eastAsia="en-US"/>
-        </w:rPr>
-        <w:t>.</w:t>
-      </w:r>
-    </w:p>
-    <w:p>
-      <w:pPr>
-        <w:numPr>
-          <w:ilvl w:val="0"/>
-          <w:numId w:val="23"/>
-        </w:numPr>
-        <w:autoSpaceDE/>
-        <w:autoSpaceDN/>
-        <w:adjustRightInd/>
-        <w:spacing w:after="160" w:line="259" w:lineRule="auto"/>
-        <w:ind w:left="810" w:hanging="450"/>
-        <w:rPr>
-          <w:rFonts w:eastAsia="Calibri"/>
-          <w:szCs w:val="24"/>
-          <w:lang w:eastAsia="en-US"/>
-        </w:rPr>
-      </w:pPr>
-      <w:r>
-        <w:rPr>
-          <w:rFonts w:eastAsia="Calibri"/>
-          <w:szCs w:val="24"/>
-          <w:lang w:eastAsia="en-US"/>
-        </w:rPr>
-        <w:t>Using BFGS optimiz</w:t>
-      </w:r>
-      <w:r>
-        <w:rPr>
-          <w:rFonts w:eastAsia="Calibri"/>
-          <w:szCs w:val="24"/>
-          <w:lang w:eastAsia="en-US"/>
-        </w:rPr>
-        <w:t>ation</w:t>
-      </w:r>
-      <w:r>
-        <w:rPr>
-          <w:rFonts w:eastAsia="Calibri"/>
-          <w:szCs w:val="24"/>
-          <w:lang w:eastAsia="en-US"/>
-        </w:rPr>
-        <w:t>, find the minimum value o</w:t>
-      </w:r>
-      <w:r>
-        <w:rPr>
-          <w:rFonts w:eastAsia="Calibri"/>
-          <w:szCs w:val="24"/>
-          <w:lang w:eastAsia="en-US"/>
-        </w:rPr>
-        <w:t>f the function with starting point 0, -5</w:t>
-      </w:r>
-      <w:r>
-        <w:rPr>
-          <w:rFonts w:eastAsia="Calibri"/>
-          <w:szCs w:val="24"/>
-          <w:lang w:eastAsia="en-US"/>
-        </w:rPr>
-        <w:t>,</w:t>
-      </w:r>
-      <w:r>
-        <w:rPr>
-          <w:rFonts w:eastAsia="Calibri"/>
-          <w:szCs w:val="24"/>
-          <w:lang w:eastAsia="en-US"/>
-        </w:rPr>
-        <w:t xml:space="preserve"> and 5</w:t>
-      </w:r>
-      <w:r>
-        <w:rPr>
-          <w:rFonts w:eastAsia="Calibri"/>
-          <w:szCs w:val="24"/>
-          <w:lang w:eastAsia="en-US"/>
-        </w:rPr>
-        <w:t>.</w:t>
-      </w:r>
-    </w:p>
-    <w:p>
-      <w:pPr>
-        <w:numPr>
-          <w:ilvl w:val="0"/>
-          <w:numId w:val="23"/>
-        </w:numPr>
-        <w:autoSpaceDE/>
-        <w:autoSpaceDN/>
-        <w:adjustRightInd/>
-        <w:spacing w:after="160" w:line="259" w:lineRule="auto"/>
-        <w:ind w:left="810" w:hanging="450"/>
-        <w:rPr>
-          <w:rFonts w:eastAsia="Calibri"/>
-          <w:szCs w:val="24"/>
-          <w:lang w:eastAsia="en-US"/>
-        </w:rPr>
-      </w:pPr>
-      <w:r>
-        <w:rPr>
-          <w:rFonts w:eastAsia="Calibri"/>
-          <w:szCs w:val="24"/>
-          <w:lang w:eastAsia="en-US"/>
-        </w:rPr>
-        <w:t>Repeat S</w:t>
-      </w:r>
-      <w:r>
-        <w:rPr>
-          <w:rFonts w:eastAsia="Calibri"/>
-          <w:szCs w:val="24"/>
-          <w:lang w:eastAsia="en-US"/>
-        </w:rPr>
-        <w:t>tep 2</w:t>
-      </w:r>
-      <w:r>
-        <w:rPr>
-          <w:rFonts w:eastAsia="Calibri"/>
-          <w:szCs w:val="24"/>
-          <w:lang w:eastAsia="en-US"/>
-        </w:rPr>
-        <w:t>,</w:t>
-      </w:r>
-      <w:r>
-        <w:rPr>
-          <w:rFonts w:eastAsia="Calibri"/>
-          <w:szCs w:val="24"/>
-          <w:lang w:eastAsia="en-US"/>
-        </w:rPr>
-        <w:t xml:space="preserve"> but using </w:t>
-      </w:r>
-      <w:proofErr w:type="spellStart"/>
-      <w:r>
-        <w:rPr>
-          <w:rFonts w:eastAsia="Calibri"/>
-          <w:szCs w:val="24"/>
-          <w:lang w:eastAsia="en-US"/>
-        </w:rPr>
-        <w:t>basinhopping</w:t>
-      </w:r>
-      <w:proofErr w:type="spellEnd"/>
-      <w:r>
-        <w:rPr>
-          <w:rFonts w:eastAsia="Calibri"/>
-          <w:szCs w:val="24"/>
-          <w:lang w:eastAsia="en-US"/>
-        </w:rPr>
-        <w:t xml:space="preserve"> optimization</w:t>
-      </w:r>
-      <w:r>
-        <w:rPr>
-          <w:rFonts w:eastAsia="Calibri"/>
-          <w:szCs w:val="24"/>
-          <w:lang w:eastAsia="en-US"/>
-        </w:rPr>
-        <w:t>.</w:t>
-      </w:r>
-    </w:p>
-    <w:p>
-      <w:pPr>
-        <w:numPr>
-          <w:ilvl w:val="0"/>
-          <w:numId w:val="23"/>
-        </w:numPr>
-        <w:autoSpaceDE/>
-        <w:autoSpaceDN/>
-        <w:adjustRightInd/>
-        <w:spacing w:after="160" w:line="259" w:lineRule="auto"/>
-        <w:ind w:left="810" w:hanging="450"/>
-        <w:rPr>
-          <w:rFonts w:eastAsia="Calibri"/>
-          <w:szCs w:val="24"/>
-          <w:lang w:val="en-GB" w:eastAsia="en-US"/>
-        </w:rPr>
-      </w:pPr>
-      <w:r>
-        <w:rPr>
-          <w:rFonts w:eastAsia="Calibri"/>
-          <w:szCs w:val="24"/>
-          <w:lang w:eastAsia="en-US"/>
-        </w:rPr>
-        <w:t xml:space="preserve">Consider the following data set and function: </w:t>
-      </w:r>
-    </w:p>
-    <w:p>
-      <w:pPr>
-        <w:numPr>
-          <w:ilvl w:val="1"/>
-          <w:numId w:val="23"/>
-        </w:numPr>
-        <w:autoSpaceDE/>
-        <w:autoSpaceDN/>
-        <w:adjustRightInd/>
-        <w:spacing w:line="259" w:lineRule="auto"/>
-        <w:rPr>
-          <w:rFonts w:ascii="Courier New" w:eastAsia="Calibri" w:hAnsi="Courier New" w:cs="Courier New"/>
-          <w:szCs w:val="24"/>
-          <w:lang w:val="en-GB" w:eastAsia="en-US"/>
-        </w:rPr>
-      </w:pPr>
-      <w:r>
-        <w:rPr>
-          <w:rFonts w:ascii="Courier New" w:eastAsia="Calibri" w:hAnsi="Courier New" w:cs="Courier New"/>
-          <w:szCs w:val="24"/>
-          <w:lang w:val="mr-IN" w:eastAsia="en-US"/>
-        </w:rPr>
-        <w:t>xdata = np.linspace(-10,10,num=20)</w:t>
-      </w:r>
-    </w:p>
-    <w:p>
-      <w:pPr>
-        <w:numPr>
-          <w:ilvl w:val="1"/>
-          <w:numId w:val="23"/>
-        </w:numPr>
-        <w:autoSpaceDE/>
-        <w:autoSpaceDN/>
-        <w:adjustRightInd/>
-        <w:spacing w:line="259" w:lineRule="auto"/>
-        <w:rPr>
-          <w:rFonts w:ascii="Courier New" w:eastAsia="Calibri" w:hAnsi="Courier New" w:cs="Courier New"/>
-          <w:szCs w:val="24"/>
-          <w:lang w:val="en-GB" w:eastAsia="en-US"/>
-        </w:rPr>
-      </w:pPr>
-      <w:proofErr w:type="spellStart"/>
-      <w:r>
-        <w:rPr>
-          <w:rFonts w:ascii="Courier New" w:eastAsia="Calibri" w:hAnsi="Courier New" w:cs="Courier New"/>
-          <w:szCs w:val="24"/>
-          <w:lang w:eastAsia="en-US"/>
-        </w:rPr>
-        <w:t>ydata</w:t>
-      </w:r>
-      <w:proofErr w:type="spellEnd"/>
-      <w:r>
-        <w:rPr>
-          <w:rFonts w:ascii="Courier New" w:eastAsia="Calibri" w:hAnsi="Courier New" w:cs="Courier New"/>
-          <w:szCs w:val="24"/>
-          <w:lang w:eastAsia="en-US"/>
-        </w:rPr>
-        <w:t xml:space="preserve"> = f(</w:t>
-      </w:r>
-      <w:proofErr w:type="spellStart"/>
-      <w:r>
-        <w:rPr>
-          <w:rFonts w:ascii="Courier New" w:eastAsia="Calibri" w:hAnsi="Courier New" w:cs="Courier New"/>
-          <w:szCs w:val="24"/>
-          <w:lang w:eastAsia="en-US"/>
-        </w:rPr>
-        <w:t>xdata</w:t>
-      </w:r>
-      <w:proofErr w:type="spellEnd"/>
-      <w:r>
-        <w:rPr>
-          <w:rFonts w:ascii="Courier New" w:eastAsia="Calibri" w:hAnsi="Courier New" w:cs="Courier New"/>
-          <w:szCs w:val="24"/>
-          <w:lang w:eastAsia="en-US"/>
-        </w:rPr>
-        <w:t>)+</w:t>
-      </w:r>
-      <w:proofErr w:type="spellStart"/>
-      <w:r>
-        <w:rPr>
-          <w:rFonts w:ascii="Courier New" w:eastAsia="Calibri" w:hAnsi="Courier New" w:cs="Courier New"/>
-          <w:szCs w:val="24"/>
-          <w:lang w:eastAsia="en-US"/>
-        </w:rPr>
-        <w:t>np.random.randn</w:t>
-      </w:r>
-      <w:proofErr w:type="spellEnd"/>
-      <w:r>
-        <w:rPr>
-          <w:rFonts w:ascii="Courier New" w:eastAsia="Calibri" w:hAnsi="Courier New" w:cs="Courier New"/>
-          <w:szCs w:val="24"/>
-          <w:lang w:eastAsia="en-US"/>
-        </w:rPr>
-        <w:t>(</w:t>
-      </w:r>
-      <w:proofErr w:type="spellStart"/>
-      <w:r>
-        <w:rPr>
-          <w:rFonts w:ascii="Courier New" w:eastAsia="Calibri" w:hAnsi="Courier New" w:cs="Courier New"/>
-          <w:szCs w:val="24"/>
-          <w:lang w:eastAsia="en-US"/>
-        </w:rPr>
-        <w:t>xdata.size</w:t>
-      </w:r>
-      <w:proofErr w:type="spellEnd"/>
-      <w:r>
-        <w:rPr>
-          <w:rFonts w:ascii="Courier New" w:eastAsia="Calibri" w:hAnsi="Courier New" w:cs="Courier New"/>
-          <w:szCs w:val="24"/>
-          <w:lang w:eastAsia="en-US"/>
-        </w:rPr>
-        <w:t>)</w:t>
-      </w:r>
-    </w:p>
-    <w:p>
-      <w:pPr>
-        <w:numPr>
-          <w:ilvl w:val="1"/>
-          <w:numId w:val="23"/>
-        </w:numPr>
-        <w:autoSpaceDE/>
-        <w:autoSpaceDN/>
-        <w:adjustRightInd/>
-        <w:spacing w:line="259" w:lineRule="auto"/>
-        <w:rPr>
-          <w:rFonts w:ascii="Courier New" w:eastAsia="Calibri" w:hAnsi="Courier New" w:cs="Courier New"/>
-          <w:szCs w:val="24"/>
-          <w:lang w:val="en-GB" w:eastAsia="en-US"/>
-        </w:rPr>
-      </w:pPr>
-      <w:r>
-        <w:rPr>
-          <w:rFonts w:ascii="Courier New" w:eastAsia="Calibri" w:hAnsi="Courier New" w:cs="Courier New"/>
-          <w:szCs w:val="24"/>
-          <w:lang w:val="mr-IN" w:eastAsia="en-US"/>
-        </w:rPr>
-        <w:t>def f2(x,a,b):</w:t>
-      </w:r>
-    </w:p>
-    <w:p>
-      <w:pPr>
-        <w:autoSpaceDE/>
-        <w:autoSpaceDN/>
-        <w:adjustRightInd/>
-        <w:spacing w:after="160" w:line="259" w:lineRule="auto"/>
-        <w:ind w:left="720" w:firstLine="720"/>
-        <w:rPr>
-          <w:rFonts w:ascii="Courier New" w:eastAsia="Calibri" w:hAnsi="Courier New" w:cs="Courier New"/>
-          <w:szCs w:val="24"/>
-          <w:lang w:val="mr-IN" w:eastAsia="en-US"/>
-        </w:rPr>
-      </w:pPr>
-      <w:r>
-        <w:rPr>
-          <w:rFonts w:ascii="Courier New" w:eastAsia="Calibri" w:hAnsi="Courier New" w:cs="Courier New"/>
-          <w:szCs w:val="24"/>
-          <w:lang w:val="mr-IN" w:eastAsia="en-US"/>
-        </w:rPr>
-        <w:t>return a*x**2 + b*np.cos(x)</w:t>
-      </w:r>
-    </w:p>
-    <w:p>
-      <w:pPr>
-        <w:numPr>
-          <w:ilvl w:val="0"/>
-          <w:numId w:val="23"/>
-        </w:numPr>
-        <w:autoSpaceDE/>
-        <w:autoSpaceDN/>
-        <w:adjustRightInd/>
-        <w:spacing w:after="160" w:line="259" w:lineRule="auto"/>
-        <w:ind w:left="810" w:hanging="450"/>
-        <w:rPr>
-          <w:rFonts w:eastAsia="Calibri"/>
-          <w:szCs w:val="24"/>
-          <w:lang w:eastAsia="en-US"/>
-        </w:rPr>
-      </w:pPr>
-      <w:r>
-        <w:rPr>
-          <w:rFonts w:eastAsia="Calibri"/>
-          <w:szCs w:val="24"/>
-          <w:lang w:eastAsia="en-US"/>
-        </w:rPr>
-        <w:t>Perform a curve-</w:t>
-      </w:r>
-      <w:r>
-        <w:rPr>
-          <w:rFonts w:eastAsia="Calibri"/>
-          <w:szCs w:val="24"/>
-          <w:lang w:eastAsia="en-US"/>
-        </w:rPr>
-        <w:t>fitting algorithm to find the best values for a and b above</w:t>
-      </w:r>
-      <w:r>
-        <w:rPr>
-          <w:rFonts w:eastAsia="Calibri"/>
-          <w:szCs w:val="24"/>
-          <w:lang w:eastAsia="en-US"/>
-        </w:rPr>
-        <w:t>.</w:t>
-      </w:r>
-    </w:p>
-    <w:p>
-      <w:pPr>
-        <w:numPr>
-          <w:ilvl w:val="0"/>
-          <w:numId w:val="23"/>
-        </w:numPr>
-        <w:autoSpaceDE/>
-        <w:autoSpaceDN/>
-        <w:adjustRightInd/>
-        <w:spacing w:after="160" w:line="259" w:lineRule="auto"/>
-        <w:ind w:left="810" w:hanging="450"/>
-        <w:rPr>
-          <w:rFonts w:eastAsia="Calibri"/>
-          <w:szCs w:val="24"/>
-          <w:lang w:eastAsia="en-US"/>
-        </w:rPr>
-      </w:pPr>
-      <w:r>
-        <w:rPr>
-          <w:rFonts w:eastAsia="Calibri"/>
-          <w:szCs w:val="24"/>
-          <w:lang w:eastAsia="en-US"/>
-        </w:rPr>
-        <w:t xml:space="preserve">Plot the actual function </w:t>
-      </w:r>
-      <w:r>
-        <w:rPr>
-          <w:rFonts w:ascii="Courier New" w:eastAsia="Calibri" w:hAnsi="Courier New" w:cs="Courier New"/>
-          <w:szCs w:val="24"/>
-          <w:lang w:eastAsia="en-US"/>
-        </w:rPr>
-        <w:t>f2</w:t>
-      </w:r>
-      <w:r>
-        <w:rPr>
-          <w:rFonts w:eastAsia="Calibri"/>
-          <w:szCs w:val="24"/>
-          <w:lang w:eastAsia="en-US"/>
-        </w:rPr>
-        <w:t xml:space="preserve"> and the curve fitted result</w:t>
-      </w:r>
-      <w:r>
-        <w:rPr>
-          <w:rFonts w:eastAsia="Calibri"/>
-          <w:szCs w:val="24"/>
-          <w:lang w:eastAsia="en-US"/>
-        </w:rPr>
-        <w:t>.</w:t>
-      </w:r>
-    </w:p>
-    <w:p>
-      <w:pPr>
-        <w:numPr>
-          <w:ilvl w:val="0"/>
-          <w:numId w:val="23"/>
-        </w:numPr>
-        <w:autoSpaceDE/>
-        <w:autoSpaceDN/>
-        <w:adjustRightInd/>
-        <w:spacing w:after="160" w:line="259" w:lineRule="auto"/>
-        <w:ind w:left="810" w:hanging="450"/>
-        <w:rPr>
-          <w:rFonts w:eastAsia="Calibri"/>
-          <w:szCs w:val="24"/>
-          <w:lang w:eastAsia="en-US"/>
-        </w:rPr>
-      </w:pPr>
-      <w:r>
-        <w:rPr>
-          <w:rFonts w:eastAsia="Calibri"/>
-          <w:szCs w:val="24"/>
-          <w:lang w:eastAsia="en-US"/>
-        </w:rPr>
-        <w:t>Consider the following functions:</w:t>
-      </w:r>
-    </w:p>
-    <w:p>
-      <w:pPr>
-        <w:numPr>
-          <w:ilvl w:val="1"/>
-          <w:numId w:val="23"/>
-        </w:numPr>
-        <w:autoSpaceDE/>
-        <w:autoSpaceDN/>
-        <w:adjustRightInd/>
-        <w:spacing w:line="259" w:lineRule="auto"/>
-        <w:rPr>
-          <w:rFonts w:ascii="Courier New" w:eastAsia="Calibri" w:hAnsi="Courier New" w:cs="Courier New"/>
-          <w:szCs w:val="24"/>
-          <w:lang w:val="en-GB" w:eastAsia="en-US"/>
-        </w:rPr>
-      </w:pPr>
-      <w:proofErr w:type="spellStart"/>
-      <w:r>
-        <w:rPr>
-          <w:rFonts w:ascii="Courier New" w:eastAsia="Calibri" w:hAnsi="Courier New" w:cs="Courier New"/>
-          <w:szCs w:val="24"/>
-          <w:lang w:eastAsia="en-US"/>
-        </w:rPr>
-        <w:t>measured_time</w:t>
-      </w:r>
-      <w:proofErr w:type="spellEnd"/>
-      <w:r>
-        <w:rPr>
-          <w:rFonts w:ascii="Courier New" w:eastAsia="Calibri" w:hAnsi="Courier New" w:cs="Courier New"/>
-          <w:szCs w:val="24"/>
-          <w:lang w:eastAsia="en-US"/>
-        </w:rPr>
-        <w:t xml:space="preserve"> = </w:t>
-      </w:r>
-      <w:proofErr w:type="spellStart"/>
-      <w:r>
-        <w:rPr>
-          <w:rFonts w:ascii="Courier New" w:eastAsia="Calibri" w:hAnsi="Courier New" w:cs="Courier New"/>
-          <w:szCs w:val="24"/>
-          <w:lang w:eastAsia="en-US"/>
-        </w:rPr>
-        <w:t>np.linspace</w:t>
-      </w:r>
-      <w:proofErr w:type="spellEnd"/>
-      <w:r>
-        <w:rPr>
-          <w:rFonts w:ascii="Courier New" w:eastAsia="Calibri" w:hAnsi="Courier New" w:cs="Courier New"/>
-          <w:szCs w:val="24"/>
-          <w:lang w:eastAsia="en-US"/>
-        </w:rPr>
-        <w:t>(0,1,10)</w:t>
-      </w:r>
-    </w:p>
-    <w:p>
-      <w:pPr>
-        <w:numPr>
-          <w:ilvl w:val="1"/>
-          <w:numId w:val="23"/>
-        </w:numPr>
-        <w:autoSpaceDE/>
-        <w:autoSpaceDN/>
-        <w:adjustRightInd/>
-        <w:spacing w:line="259" w:lineRule="auto"/>
-        <w:rPr>
-          <w:rFonts w:ascii="Courier New" w:eastAsia="Calibri" w:hAnsi="Courier New" w:cs="Courier New"/>
-          <w:szCs w:val="24"/>
-          <w:lang w:val="en-GB" w:eastAsia="en-US"/>
-        </w:rPr>
-      </w:pPr>
-      <w:r>
-        <w:rPr>
-          <w:rFonts w:ascii="Courier New" w:eastAsia="MS PGothic" w:hAnsi="Courier New" w:cs="Courier New"/>
-          <w:szCs w:val="24"/>
-          <w:lang w:val="mr-IN" w:eastAsia="en-US"/>
-        </w:rPr>
-        <w:t>noise = (np.random.random(10)*2 -1)*1e-1</w:t>
-      </w:r>
-    </w:p>
-    <w:p>
-      <w:pPr>
-        <w:numPr>
-          <w:ilvl w:val="1"/>
-          <w:numId w:val="23"/>
-        </w:numPr>
-        <w:autoSpaceDE/>
-        <w:autoSpaceDN/>
-        <w:adjustRightInd/>
-        <w:spacing w:after="160" w:line="259" w:lineRule="auto"/>
-        <w:rPr>
-          <w:rFonts w:ascii="Courier New" w:eastAsia="Calibri" w:hAnsi="Courier New" w:cs="Courier New"/>
-          <w:szCs w:val="24"/>
-          <w:lang w:val="en-GB" w:eastAsia="en-US"/>
-        </w:rPr>
-      </w:pPr>
-      <w:r>
-        <w:rPr>
-          <w:rFonts w:ascii="Courier New" w:eastAsia="MS PGothic" w:hAnsi="Courier New" w:cs="Courier New"/>
-          <w:szCs w:val="24"/>
-          <w:lang w:eastAsia="en-US"/>
-        </w:rPr>
-        <w:t xml:space="preserve">measures = </w:t>
-      </w:r>
-      <w:proofErr w:type="spellStart"/>
-      <w:r>
-        <w:rPr>
-          <w:rFonts w:ascii="Courier New" w:eastAsia="MS PGothic" w:hAnsi="Courier New" w:cs="Courier New"/>
-          <w:szCs w:val="24"/>
-          <w:lang w:eastAsia="en-US"/>
-        </w:rPr>
-        <w:t>np.sin</w:t>
-      </w:r>
-      <w:proofErr w:type="spellEnd"/>
-      <w:r>
-        <w:rPr>
-          <w:rFonts w:ascii="Courier New" w:eastAsia="MS PGothic" w:hAnsi="Courier New" w:cs="Courier New"/>
-          <w:szCs w:val="24"/>
-          <w:lang w:eastAsia="en-US"/>
-        </w:rPr>
-        <w:t>(2*</w:t>
-      </w:r>
-      <w:proofErr w:type="spellStart"/>
-      <w:r>
-        <w:rPr>
-          <w:rFonts w:ascii="Courier New" w:eastAsia="MS PGothic" w:hAnsi="Courier New" w:cs="Courier New"/>
-          <w:szCs w:val="24"/>
-          <w:lang w:eastAsia="en-US"/>
-        </w:rPr>
-        <w:t>np.pi</w:t>
-      </w:r>
-      <w:proofErr w:type="spellEnd"/>
-      <w:r>
-        <w:rPr>
-          <w:rFonts w:ascii="Courier New" w:eastAsia="MS PGothic" w:hAnsi="Courier New" w:cs="Courier New"/>
-          <w:szCs w:val="24"/>
-          <w:lang w:eastAsia="en-US"/>
-        </w:rPr>
-        <w:t>*</w:t>
-      </w:r>
-      <w:proofErr w:type="spellStart"/>
-      <w:r>
-        <w:rPr>
-          <w:rFonts w:ascii="Courier New" w:eastAsia="MS PGothic" w:hAnsi="Courier New" w:cs="Courier New"/>
-          <w:szCs w:val="24"/>
-          <w:lang w:eastAsia="en-US"/>
-        </w:rPr>
-        <w:t>measured_time</w:t>
-      </w:r>
-      <w:proofErr w:type="spellEnd"/>
-      <w:r>
-        <w:rPr>
-          <w:rFonts w:ascii="Courier New" w:eastAsia="MS PGothic" w:hAnsi="Courier New" w:cs="Courier New"/>
-          <w:szCs w:val="24"/>
-          <w:lang w:eastAsia="en-US"/>
-        </w:rPr>
-        <w:t>)+noise</w:t>
-      </w:r>
-    </w:p>
-    <w:p>
-      <w:pPr>
-        <w:numPr>
-          <w:ilvl w:val="0"/>
-          <w:numId w:val="23"/>
-        </w:numPr>
-        <w:autoSpaceDE/>
-        <w:autoSpaceDN/>
-        <w:adjustRightInd/>
-        <w:spacing w:after="160" w:line="259" w:lineRule="auto"/>
-        <w:ind w:left="810" w:hanging="450"/>
-        <w:rPr>
-          <w:rFonts w:eastAsia="Calibri"/>
-          <w:szCs w:val="24"/>
-          <w:lang w:eastAsia="en-US"/>
-        </w:rPr>
-      </w:pPr>
-      <w:r>
-        <w:rPr>
-          <w:rFonts w:eastAsia="Calibri"/>
-          <w:szCs w:val="24"/>
-          <w:lang w:eastAsia="en-US"/>
-        </w:rPr>
-        <w:t xml:space="preserve">For the </w:t>
-      </w:r>
-      <w:r>
-        <w:rPr>
-          <w:rFonts w:ascii="Courier New" w:eastAsia="Calibri" w:hAnsi="Courier New" w:cs="Courier New"/>
-          <w:szCs w:val="24"/>
-          <w:lang w:eastAsia="en-US"/>
-        </w:rPr>
-        <w:t>measures</w:t>
-      </w:r>
-      <w:r>
-        <w:rPr>
-          <w:rFonts w:eastAsia="Calibri"/>
-          <w:szCs w:val="24"/>
-          <w:lang w:eastAsia="en-US"/>
-        </w:rPr>
-        <w:t xml:space="preserve"> and </w:t>
-      </w:r>
-      <w:proofErr w:type="spellStart"/>
-      <w:r>
-        <w:rPr>
-          <w:rFonts w:ascii="Courier New" w:eastAsia="Calibri" w:hAnsi="Courier New" w:cs="Courier New"/>
-          <w:szCs w:val="24"/>
-          <w:lang w:eastAsia="en-US"/>
-        </w:rPr>
-        <w:t>measured_time</w:t>
-      </w:r>
-      <w:proofErr w:type="spellEnd"/>
-      <w:r>
-        <w:rPr>
-          <w:rFonts w:eastAsia="Calibri"/>
-          <w:szCs w:val="24"/>
-          <w:lang w:eastAsia="en-US"/>
-        </w:rPr>
-        <w:t xml:space="preserve"> in S</w:t>
-      </w:r>
-      <w:r>
-        <w:rPr>
-          <w:rFonts w:eastAsia="Calibri"/>
-          <w:szCs w:val="24"/>
-          <w:lang w:eastAsia="en-US"/>
-        </w:rPr>
-        <w:t>tep 7</w:t>
-      </w:r>
-      <w:r>
-        <w:rPr>
-          <w:rFonts w:eastAsia="Calibri"/>
-          <w:szCs w:val="24"/>
-          <w:lang w:eastAsia="en-US"/>
-        </w:rPr>
-        <w:t>,</w:t>
-      </w:r>
-      <w:r>
-        <w:rPr>
-          <w:rFonts w:eastAsia="Calibri"/>
-          <w:szCs w:val="24"/>
-          <w:lang w:eastAsia="en-US"/>
-        </w:rPr>
-        <w:t xml:space="preserve"> perform the following interpolation:</w:t>
-      </w:r>
-    </w:p>
-    <w:p>
-      <w:pPr>
-        <w:numPr>
-          <w:ilvl w:val="1"/>
-          <w:numId w:val="23"/>
-        </w:numPr>
-        <w:autoSpaceDE/>
-        <w:autoSpaceDN/>
-        <w:adjustRightInd/>
-        <w:spacing w:line="259" w:lineRule="auto"/>
-        <w:rPr>
-          <w:rFonts w:ascii="Courier New" w:eastAsia="Calibri" w:hAnsi="Courier New" w:cs="Courier New"/>
-          <w:szCs w:val="24"/>
-          <w:lang w:eastAsia="en-US"/>
-        </w:rPr>
-      </w:pPr>
-      <w:r>
-        <w:rPr>
-          <w:rFonts w:ascii="Courier New" w:eastAsia="Calibri" w:hAnsi="Courier New" w:cs="Courier New"/>
-          <w:szCs w:val="24"/>
-          <w:lang w:eastAsia="en-US"/>
-        </w:rPr>
-        <w:t>linear</w:t>
-      </w:r>
-    </w:p>
-    <w:p>
-      <w:pPr>
-        <w:numPr>
-          <w:ilvl w:val="1"/>
-          <w:numId w:val="23"/>
-        </w:numPr>
-        <w:autoSpaceDE/>
-        <w:autoSpaceDN/>
-        <w:adjustRightInd/>
-        <w:spacing w:after="160" w:line="259" w:lineRule="auto"/>
-        <w:rPr>
-          <w:rFonts w:ascii="Courier New" w:eastAsia="Calibri" w:hAnsi="Courier New" w:cs="Courier New"/>
-          <w:szCs w:val="24"/>
-          <w:lang w:eastAsia="en-US"/>
-        </w:rPr>
-      </w:pPr>
-      <w:r>
-        <w:rPr>
-          <w:rFonts w:ascii="Courier New" w:eastAsia="Calibri" w:hAnsi="Courier New" w:cs="Courier New"/>
-          <w:szCs w:val="24"/>
-          <w:lang w:eastAsia="en-US"/>
-        </w:rPr>
-        <w:t>cubic</w:t>
-      </w:r>
-    </w:p>
-    <w:p>
-      <w:pPr>
-        <w:numPr>
-          <w:ilvl w:val="0"/>
-          <w:numId w:val="23"/>
-        </w:numPr>
-        <w:autoSpaceDE/>
-        <w:autoSpaceDN/>
-        <w:adjustRightInd/>
-        <w:spacing w:after="160" w:line="259" w:lineRule="auto"/>
-        <w:ind w:left="810" w:hanging="450"/>
-        <w:rPr>
-          <w:rFonts w:eastAsia="Calibri"/>
-          <w:szCs w:val="24"/>
-          <w:lang w:eastAsia="en-US"/>
-        </w:rPr>
-      </w:pPr>
-      <w:r>
-        <w:rPr>
-          <w:rFonts w:eastAsia="Calibri"/>
-          <w:szCs w:val="24"/>
-          <w:lang w:eastAsia="en-US"/>
-        </w:rPr>
-        <w:t xml:space="preserve">Plot the results of </w:t>
-      </w:r>
-      <w:r>
-        <w:rPr>
-          <w:rFonts w:eastAsia="Calibri"/>
-          <w:szCs w:val="24"/>
-          <w:lang w:eastAsia="en-US"/>
-        </w:rPr>
-        <w:t xml:space="preserve">Steps </w:t>
-      </w:r>
-      <w:r>
-        <w:rPr>
-          <w:rFonts w:eastAsia="Calibri"/>
-          <w:szCs w:val="24"/>
-          <w:lang w:eastAsia="en-US"/>
-        </w:rPr>
-        <w:t>8a and 8b on a chart</w:t>
-      </w:r>
-      <w:r>
-        <w:rPr>
-          <w:rFonts w:eastAsia="Calibri"/>
-          <w:szCs w:val="24"/>
-          <w:lang w:eastAsia="en-US"/>
-        </w:rPr>
-        <w:t>.</w:t>
-      </w:r>
-    </w:p>
-    <w:p>
-      <w:pPr>
-        <w:autoSpaceDE/>
-        <w:autoSpaceDN/>
-        <w:adjustRightInd/>
-        <w:spacing w:after="160" w:line="259" w:lineRule="auto"/>
-        <w:rPr>
-          <w:rFonts w:eastAsiaTheme="minorHAnsi"/>
-          <w:szCs w:val="24"/>
-          <w:lang w:eastAsia="en-US"/>
-        </w:rPr>
-      </w:pPr>
-    </w:p>
-    <w:p>
-      <w:pPr>
-        <w:autoSpaceDE/>
-        <w:autoSpaceDN/>
-        <w:adjustRightInd/>
-        <w:rPr>
-          <w:rFonts w:eastAsiaTheme="minorHAnsi"/>
-          <w:szCs w:val="24"/>
-          <w:lang w:eastAsia="en-US"/>
-        </w:rPr>
-      </w:pPr>
-      <w:r>
-        <w:rPr>
-          <w:rFonts w:eastAsiaTheme="minorHAnsi"/>
-          <w:szCs w:val="24"/>
-          <w:lang w:eastAsia="en-US"/>
-        </w:rPr>
-        <w:br w:type="page"/>
-      </w:r>
-    </w:p>
-    <w:p/>
-    <w:p>
-      <w:pPr>
-        <w:spacing w:before="4320"/>
-        <w:jc w:val="center"/>
-      </w:pPr>
-      <w:r>
-        <w:t>This page intentionally left blank.</w:t>
-      </w:r>
-    </w:p>
-    <w:p>
-      <w:pPr>
-        <w:autoSpaceDE/>
-        <w:autoSpaceDN/>
-        <w:adjustRightInd/>
-        <w:spacing w:after="160" w:line="259" w:lineRule="auto"/>
-        <w:rPr>
-          <w:rFonts w:eastAsia="Calibri"/>
-          <w:szCs w:val="24"/>
-          <w:lang w:eastAsia="en-US"/>
-        </w:rPr>
-      </w:pPr>
-      <w:r>
-        <w:rPr>
-          <w:rFonts w:eastAsiaTheme="minorHAnsi"/>
-          <w:szCs w:val="24"/>
-          <w:lang w:eastAsia="en-US"/>
-        </w:rPr>
-        <w:br w:type="page"/>
-      </w:r>
-    </w:p>
-    <w:p>
-      <w:pPr>
-        <w:pStyle w:val="Heading1"/>
-      </w:pPr>
-      <w:bookmarkStart w:id="12" w:name="_Toc479324495"/>
-      <w:r>
-        <w:lastRenderedPageBreak/>
-        <w:t>Exercise 7.2: Working with SciPy Image Processing</w:t>
-      </w:r>
-      <w:bookmarkEnd w:id="12"/>
-    </w:p>
-    <w:p>
-      <w:pPr>
-        <w:autoSpaceDE/>
-        <w:autoSpaceDN/>
-        <w:adjustRightInd/>
-        <w:spacing w:line="259" w:lineRule="auto"/>
-        <w:rPr>
-          <w:rFonts w:eastAsiaTheme="minorHAnsi"/>
-          <w:szCs w:val="24"/>
-          <w:lang w:eastAsia="en-US"/>
-        </w:rPr>
-      </w:pPr>
-      <w:r>
-        <w:rPr>
-          <w:rFonts w:eastAsiaTheme="minorHAnsi"/>
-          <w:szCs w:val="24"/>
-          <w:lang w:eastAsia="en-US"/>
-        </w:rPr>
-        <w:t>The aim of this exercise is to gain experience of working with SciPy image processing</w:t>
-      </w:r>
-      <w:r>
-        <w:rPr>
-          <w:rFonts w:eastAsiaTheme="minorHAnsi"/>
-          <w:szCs w:val="24"/>
-          <w:lang w:eastAsia="en-US"/>
-        </w:rPr>
-        <w:t>.</w:t>
-      </w:r>
-    </w:p>
-    <w:p>
-      <w:pPr>
-        <w:autoSpaceDE/>
-        <w:autoSpaceDN/>
-        <w:adjustRightInd/>
-        <w:spacing w:line="259" w:lineRule="auto"/>
-        <w:rPr>
-          <w:rFonts w:eastAsiaTheme="minorHAnsi"/>
-          <w:szCs w:val="24"/>
-          <w:lang w:eastAsia="en-US"/>
-        </w:rPr>
-      </w:pPr>
-    </w:p>
-    <w:p>
-      <w:pPr>
-        <w:numPr>
-          <w:ilvl w:val="0"/>
-          <w:numId w:val="24"/>
-        </w:numPr>
-        <w:autoSpaceDE/>
-        <w:autoSpaceDN/>
-        <w:adjustRightInd/>
-        <w:spacing w:after="160" w:line="259" w:lineRule="auto"/>
-        <w:ind w:left="810" w:hanging="450"/>
-        <w:rPr>
-          <w:rFonts w:eastAsia="Calibri"/>
-          <w:szCs w:val="24"/>
-          <w:lang w:eastAsia="en-US"/>
-        </w:rPr>
-      </w:pPr>
-      <w:r>
-        <w:rPr>
-          <w:rFonts w:eastAsia="Calibri"/>
-          <w:szCs w:val="24"/>
-          <w:lang w:eastAsia="en-US"/>
-        </w:rPr>
-        <w:t>Load the face image from SciPy</w:t>
-      </w:r>
-      <w:r>
-        <w:rPr>
-          <w:rFonts w:eastAsia="Calibri"/>
-          <w:szCs w:val="24"/>
-          <w:lang w:eastAsia="en-US"/>
-        </w:rPr>
-        <w:t xml:space="preserve"> with the following code:</w:t>
-      </w:r>
-    </w:p>
-    <w:p>
-      <w:pPr>
-        <w:pBdr>
-          <w:top w:val="single" w:sz="6" w:space="4" w:color="B8BEC3"/>
-          <w:bottom w:val="single" w:sz="6" w:space="4" w:color="B8BEC3"/>
-        </w:pBdr>
-        <w:shd w:val="clear" w:color="auto" w:fill="F5FAFF"/>
-        <w:tabs>
-          <w:tab w:val="left" w:pos="916"/>
-          <w:tab w:val="left" w:pos="1832"/>
-          <w:tab w:val="left" w:pos="2748"/>
-          <w:tab w:val="left" w:pos="3664"/>
-          <w:tab w:val="left" w:pos="4580"/>
-          <w:tab w:val="left" w:pos="5496"/>
-          <w:tab w:val="left" w:pos="6412"/>
-          <w:tab w:val="left" w:pos="7328"/>
-          <w:tab w:val="left" w:pos="8244"/>
-          <w:tab w:val="left" w:pos="9160"/>
-          <w:tab w:val="left" w:pos="10076"/>
-          <w:tab w:val="left" w:pos="10992"/>
-          <w:tab w:val="left" w:pos="11908"/>
-          <w:tab w:val="left" w:pos="12824"/>
-          <w:tab w:val="left" w:pos="13740"/>
-          <w:tab w:val="left" w:pos="14656"/>
-        </w:tabs>
-        <w:wordWrap w:val="0"/>
-        <w:autoSpaceDE/>
-        <w:autoSpaceDN/>
-        <w:adjustRightInd/>
-        <w:spacing w:before="45" w:after="160" w:line="317" w:lineRule="atLeast"/>
-        <w:ind w:left="360"/>
-        <w:rPr>
-          <w:rFonts w:ascii="Courier" w:eastAsia="Times" w:hAnsi="Courier" w:cs="Courier"/>
-          <w:color w:val="000000"/>
-          <w:sz w:val="21"/>
-          <w:szCs w:val="21"/>
-          <w:lang w:val="en-GB" w:eastAsia="en-US"/>
-        </w:rPr>
-      </w:pPr>
-      <w:r>
-        <w:rPr>
-          <w:rFonts w:ascii="Courier" w:eastAsia="Times" w:hAnsi="Courier" w:cs="Courier"/>
-          <w:b/>
-          <w:bCs/>
-          <w:color w:val="007020"/>
-          <w:sz w:val="21"/>
-          <w:szCs w:val="21"/>
-          <w:lang w:val="en-GB" w:eastAsia="en-US"/>
-        </w:rPr>
-        <w:t>from</w:t>
-      </w:r>
-      <w:r>
-        <w:rPr>
-          <w:rFonts w:ascii="Courier" w:eastAsia="Times" w:hAnsi="Courier" w:cs="Courier"/>
-          <w:color w:val="000000"/>
-          <w:sz w:val="21"/>
-          <w:szCs w:val="21"/>
-          <w:lang w:val="en-GB" w:eastAsia="en-US"/>
-        </w:rPr>
-        <w:t xml:space="preserve"> </w:t>
-      </w:r>
-      <w:proofErr w:type="spellStart"/>
-      <w:r>
-        <w:rPr>
-          <w:rFonts w:ascii="Courier" w:eastAsia="Times" w:hAnsi="Courier" w:cs="Courier"/>
-          <w:b/>
-          <w:bCs/>
-          <w:color w:val="0E84B5"/>
-          <w:sz w:val="21"/>
-          <w:szCs w:val="21"/>
-          <w:lang w:val="en-GB" w:eastAsia="en-US"/>
-        </w:rPr>
-        <w:t>scipy</w:t>
-      </w:r>
-      <w:proofErr w:type="spellEnd"/>
-      <w:r>
-        <w:rPr>
-          <w:rFonts w:ascii="Courier" w:eastAsia="Times" w:hAnsi="Courier" w:cs="Courier"/>
-          <w:color w:val="000000"/>
-          <w:sz w:val="21"/>
-          <w:szCs w:val="21"/>
-          <w:lang w:val="en-GB" w:eastAsia="en-US"/>
-        </w:rPr>
-        <w:t xml:space="preserve"> </w:t>
-      </w:r>
-      <w:r>
-        <w:rPr>
-          <w:rFonts w:ascii="Courier" w:eastAsia="Times" w:hAnsi="Courier" w:cs="Courier"/>
-          <w:b/>
-          <w:bCs/>
-          <w:color w:val="007020"/>
-          <w:sz w:val="21"/>
-          <w:szCs w:val="21"/>
-          <w:lang w:val="en-GB" w:eastAsia="en-US"/>
-        </w:rPr>
-        <w:t>import</w:t>
-      </w:r>
-      <w:r>
-        <w:rPr>
-          <w:rFonts w:ascii="Courier" w:eastAsia="Times" w:hAnsi="Courier" w:cs="Courier"/>
-          <w:color w:val="000000"/>
-          <w:sz w:val="21"/>
-          <w:szCs w:val="21"/>
-          <w:lang w:val="en-GB" w:eastAsia="en-US"/>
-        </w:rPr>
-        <w:t xml:space="preserve"> </w:t>
-      </w:r>
-      <w:proofErr w:type="spellStart"/>
-      <w:r>
-        <w:rPr>
-          <w:rFonts w:ascii="Courier" w:eastAsia="Times" w:hAnsi="Courier" w:cs="Courier"/>
-          <w:color w:val="000000"/>
-          <w:sz w:val="21"/>
-          <w:szCs w:val="21"/>
-          <w:lang w:val="en-GB" w:eastAsia="en-US"/>
-        </w:rPr>
-        <w:t>misc</w:t>
-      </w:r>
-      <w:proofErr w:type="spellEnd"/>
-      <w:r>
-        <w:rPr>
-          <w:rFonts w:ascii="Courier" w:eastAsia="Times" w:hAnsi="Courier" w:cs="Courier"/>
-          <w:color w:val="000000"/>
-          <w:sz w:val="21"/>
-          <w:szCs w:val="21"/>
-          <w:lang w:val="en-GB" w:eastAsia="en-US"/>
-        </w:rPr>
-        <w:t xml:space="preserve"> </w:t>
-      </w:r>
-    </w:p>
-    <w:p>
-      <w:pPr>
-        <w:pBdr>
-          <w:top w:val="single" w:sz="6" w:space="4" w:color="B8BEC3"/>
-          <w:bottom w:val="single" w:sz="6" w:space="4" w:color="B8BEC3"/>
-        </w:pBdr>
-        <w:shd w:val="clear" w:color="auto" w:fill="F5FAFF"/>
-        <w:tabs>
-          <w:tab w:val="left" w:pos="916"/>
-          <w:tab w:val="left" w:pos="1832"/>
-          <w:tab w:val="left" w:pos="2748"/>
-          <w:tab w:val="left" w:pos="3664"/>
-          <w:tab w:val="left" w:pos="4580"/>
-          <w:tab w:val="left" w:pos="5496"/>
-          <w:tab w:val="left" w:pos="6412"/>
-          <w:tab w:val="left" w:pos="7328"/>
-          <w:tab w:val="left" w:pos="8244"/>
-          <w:tab w:val="left" w:pos="9160"/>
-          <w:tab w:val="left" w:pos="10076"/>
-          <w:tab w:val="left" w:pos="10992"/>
-          <w:tab w:val="left" w:pos="11908"/>
-          <w:tab w:val="left" w:pos="12824"/>
-          <w:tab w:val="left" w:pos="13740"/>
-          <w:tab w:val="left" w:pos="14656"/>
-        </w:tabs>
-        <w:wordWrap w:val="0"/>
-        <w:autoSpaceDE/>
-        <w:autoSpaceDN/>
-        <w:adjustRightInd/>
-        <w:spacing w:before="45" w:after="160" w:line="317" w:lineRule="atLeast"/>
-        <w:ind w:left="360"/>
-        <w:rPr>
-          <w:rFonts w:ascii="Courier" w:eastAsia="Times" w:hAnsi="Courier" w:cs="Courier"/>
-          <w:color w:val="000000"/>
-          <w:sz w:val="21"/>
-          <w:szCs w:val="21"/>
-          <w:lang w:val="en-GB" w:eastAsia="en-US"/>
-        </w:rPr>
-      </w:pPr>
-      <w:r>
-        <w:rPr>
-          <w:rFonts w:ascii="Courier" w:eastAsia="Times" w:hAnsi="Courier" w:cs="Courier"/>
-          <w:color w:val="000000"/>
-          <w:sz w:val="21"/>
-          <w:szCs w:val="21"/>
-          <w:lang w:val="en-GB" w:eastAsia="en-US"/>
-        </w:rPr>
-        <w:t xml:space="preserve">face </w:t>
-      </w:r>
-      <w:r>
-        <w:rPr>
-          <w:rFonts w:ascii="Courier" w:eastAsia="Times" w:hAnsi="Courier" w:cs="Courier"/>
-          <w:color w:val="666666"/>
-          <w:sz w:val="21"/>
-          <w:szCs w:val="21"/>
-          <w:lang w:val="en-GB" w:eastAsia="en-US"/>
-        </w:rPr>
-        <w:t>=</w:t>
-      </w:r>
-      <w:r>
-        <w:rPr>
-          <w:rFonts w:ascii="Courier" w:eastAsia="Times" w:hAnsi="Courier" w:cs="Courier"/>
-          <w:color w:val="000000"/>
-          <w:sz w:val="21"/>
-          <w:szCs w:val="21"/>
-          <w:lang w:val="en-GB" w:eastAsia="en-US"/>
-        </w:rPr>
-        <w:t xml:space="preserve"> </w:t>
-      </w:r>
-      <w:proofErr w:type="spellStart"/>
-      <w:r>
-        <w:rPr>
-          <w:rFonts w:ascii="Courier" w:eastAsia="Times" w:hAnsi="Courier" w:cs="Courier"/>
-          <w:color w:val="000000"/>
-          <w:sz w:val="21"/>
-          <w:szCs w:val="21"/>
-          <w:lang w:val="en-GB" w:eastAsia="en-US"/>
-        </w:rPr>
-        <w:t>misc</w:t>
-      </w:r>
-      <w:r>
-        <w:rPr>
-          <w:rFonts w:ascii="Courier" w:eastAsia="Times" w:hAnsi="Courier" w:cs="Courier"/>
-          <w:color w:val="666666"/>
-          <w:sz w:val="21"/>
-          <w:szCs w:val="21"/>
-          <w:lang w:val="en-GB" w:eastAsia="en-US"/>
-        </w:rPr>
-        <w:t>.</w:t>
-      </w:r>
-      <w:r>
-        <w:rPr>
-          <w:rFonts w:ascii="Courier" w:eastAsia="Times" w:hAnsi="Courier" w:cs="Courier"/>
-          <w:color w:val="000000"/>
-          <w:sz w:val="21"/>
-          <w:szCs w:val="21"/>
-          <w:lang w:val="en-GB" w:eastAsia="en-US"/>
-        </w:rPr>
-        <w:t>face</w:t>
-      </w:r>
-      <w:proofErr w:type="spellEnd"/>
-      <w:r>
-        <w:rPr>
-          <w:rFonts w:ascii="Courier" w:eastAsia="Times" w:hAnsi="Courier" w:cs="Courier"/>
-          <w:color w:val="000000"/>
-          <w:sz w:val="21"/>
-          <w:szCs w:val="21"/>
-          <w:lang w:val="en-GB" w:eastAsia="en-US"/>
-        </w:rPr>
-        <w:t>(</w:t>
-      </w:r>
-      <w:proofErr w:type="spellStart"/>
-      <w:r>
-        <w:rPr>
-          <w:rFonts w:ascii="Courier" w:eastAsia="Times" w:hAnsi="Courier" w:cs="Courier"/>
-          <w:color w:val="000000"/>
-          <w:sz w:val="21"/>
-          <w:szCs w:val="21"/>
-          <w:lang w:val="en-GB" w:eastAsia="en-US"/>
-        </w:rPr>
-        <w:t>gray</w:t>
-      </w:r>
-      <w:proofErr w:type="spellEnd"/>
-      <w:r>
-        <w:rPr>
-          <w:rFonts w:ascii="Courier" w:eastAsia="Times" w:hAnsi="Courier" w:cs="Courier"/>
-          <w:color w:val="666666"/>
-          <w:sz w:val="21"/>
-          <w:szCs w:val="21"/>
-          <w:lang w:val="en-GB" w:eastAsia="en-US"/>
-        </w:rPr>
-        <w:t>=</w:t>
-      </w:r>
-      <w:r>
-        <w:rPr>
-          <w:rFonts w:ascii="Courier" w:eastAsia="Times" w:hAnsi="Courier" w:cs="Courier"/>
-          <w:b/>
-          <w:bCs/>
-          <w:color w:val="007020"/>
-          <w:sz w:val="21"/>
-          <w:szCs w:val="21"/>
-          <w:lang w:val="en-GB" w:eastAsia="en-US"/>
-        </w:rPr>
-        <w:t>True</w:t>
-      </w:r>
-      <w:r>
-        <w:rPr>
-          <w:rFonts w:ascii="Courier" w:eastAsia="Times" w:hAnsi="Courier" w:cs="Courier"/>
-          <w:color w:val="000000"/>
-          <w:sz w:val="21"/>
-          <w:szCs w:val="21"/>
-          <w:lang w:val="en-GB" w:eastAsia="en-US"/>
-        </w:rPr>
-        <w:t xml:space="preserve">) </w:t>
-      </w:r>
-    </w:p>
-    <w:p>
-      <w:pPr>
-        <w:pBdr>
-          <w:top w:val="single" w:sz="6" w:space="4" w:color="B8BEC3"/>
-          <w:bottom w:val="single" w:sz="6" w:space="4" w:color="B8BEC3"/>
-        </w:pBdr>
-        <w:shd w:val="clear" w:color="auto" w:fill="F5FAFF"/>
-        <w:tabs>
-          <w:tab w:val="left" w:pos="916"/>
-          <w:tab w:val="left" w:pos="1832"/>
-          <w:tab w:val="left" w:pos="2748"/>
-          <w:tab w:val="left" w:pos="3664"/>
-          <w:tab w:val="left" w:pos="4580"/>
-          <w:tab w:val="left" w:pos="5496"/>
-          <w:tab w:val="left" w:pos="6412"/>
-          <w:tab w:val="left" w:pos="7328"/>
-          <w:tab w:val="left" w:pos="8244"/>
-          <w:tab w:val="left" w:pos="9160"/>
-          <w:tab w:val="left" w:pos="10076"/>
-          <w:tab w:val="left" w:pos="10992"/>
-          <w:tab w:val="left" w:pos="11908"/>
-          <w:tab w:val="left" w:pos="12824"/>
-          <w:tab w:val="left" w:pos="13740"/>
-          <w:tab w:val="left" w:pos="14656"/>
-        </w:tabs>
-        <w:wordWrap w:val="0"/>
-        <w:autoSpaceDE/>
-        <w:autoSpaceDN/>
-        <w:adjustRightInd/>
-        <w:spacing w:before="45" w:after="160" w:line="317" w:lineRule="atLeast"/>
-        <w:ind w:left="360"/>
-        <w:rPr>
-          <w:rFonts w:ascii="Courier" w:eastAsia="Times" w:hAnsi="Courier" w:cs="Courier"/>
-          <w:color w:val="000000"/>
-          <w:sz w:val="21"/>
-          <w:szCs w:val="21"/>
-          <w:lang w:val="en-GB" w:eastAsia="en-US"/>
-        </w:rPr>
-      </w:pPr>
-      <w:r>
-        <w:rPr>
-          <w:rFonts w:ascii="Courier" w:eastAsia="Times" w:hAnsi="Courier" w:cs="Courier"/>
-          <w:color w:val="000000"/>
-          <w:sz w:val="21"/>
-          <w:szCs w:val="21"/>
-          <w:lang w:val="en-GB" w:eastAsia="en-US"/>
-        </w:rPr>
-        <w:t xml:space="preserve">face </w:t>
-      </w:r>
-      <w:r>
-        <w:rPr>
-          <w:rFonts w:ascii="Courier" w:eastAsia="Times" w:hAnsi="Courier" w:cs="Courier"/>
-          <w:color w:val="666666"/>
-          <w:sz w:val="21"/>
-          <w:szCs w:val="21"/>
-          <w:lang w:val="en-GB" w:eastAsia="en-US"/>
-        </w:rPr>
-        <w:t>=</w:t>
-      </w:r>
-      <w:r>
-        <w:rPr>
-          <w:rFonts w:ascii="Courier" w:eastAsia="Times" w:hAnsi="Courier" w:cs="Courier"/>
-          <w:color w:val="000000"/>
-          <w:sz w:val="21"/>
-          <w:szCs w:val="21"/>
-          <w:lang w:val="en-GB" w:eastAsia="en-US"/>
-        </w:rPr>
-        <w:t xml:space="preserve"> face[:</w:t>
-      </w:r>
-      <w:r>
-        <w:rPr>
-          <w:rFonts w:ascii="Courier" w:eastAsia="Times" w:hAnsi="Courier" w:cs="Courier"/>
-          <w:color w:val="208050"/>
-          <w:sz w:val="21"/>
-          <w:szCs w:val="21"/>
-          <w:lang w:val="en-GB" w:eastAsia="en-US"/>
-        </w:rPr>
-        <w:t>512</w:t>
-      </w:r>
-      <w:r>
-        <w:rPr>
-          <w:rFonts w:ascii="Courier" w:eastAsia="Times" w:hAnsi="Courier" w:cs="Courier"/>
-          <w:color w:val="000000"/>
-          <w:sz w:val="21"/>
-          <w:szCs w:val="21"/>
-          <w:lang w:val="en-GB" w:eastAsia="en-US"/>
-        </w:rPr>
-        <w:t xml:space="preserve">, </w:t>
-      </w:r>
-      <w:r>
-        <w:rPr>
-          <w:rFonts w:ascii="Courier" w:eastAsia="Times" w:hAnsi="Courier" w:cs="Courier"/>
-          <w:color w:val="666666"/>
-          <w:sz w:val="21"/>
-          <w:szCs w:val="21"/>
-          <w:lang w:val="en-GB" w:eastAsia="en-US"/>
-        </w:rPr>
-        <w:t>-</w:t>
-      </w:r>
-      <w:r>
-        <w:rPr>
-          <w:rFonts w:ascii="Courier" w:eastAsia="Times" w:hAnsi="Courier" w:cs="Courier"/>
-          <w:color w:val="208050"/>
-          <w:sz w:val="21"/>
-          <w:szCs w:val="21"/>
-          <w:lang w:val="en-GB" w:eastAsia="en-US"/>
-        </w:rPr>
-        <w:t>512</w:t>
-      </w:r>
-      <w:r>
-        <w:rPr>
-          <w:rFonts w:ascii="Courier" w:eastAsia="Times" w:hAnsi="Courier" w:cs="Courier"/>
-          <w:color w:val="000000"/>
-          <w:sz w:val="21"/>
-          <w:szCs w:val="21"/>
-          <w:lang w:val="en-GB" w:eastAsia="en-US"/>
-        </w:rPr>
-        <w:t xml:space="preserve">:]  </w:t>
-      </w:r>
-      <w:r>
-        <w:rPr>
-          <w:rFonts w:ascii="Courier" w:eastAsia="Times" w:hAnsi="Courier" w:cs="Courier"/>
-          <w:i/>
-          <w:iCs/>
-          <w:color w:val="408090"/>
-          <w:sz w:val="21"/>
-          <w:szCs w:val="21"/>
-          <w:lang w:val="en-GB" w:eastAsia="en-US"/>
-        </w:rPr>
-        <w:t># crop out square on right</w:t>
-      </w:r>
-      <w:r>
-        <w:rPr>
-          <w:rFonts w:ascii="Courier" w:eastAsia="Times" w:hAnsi="Courier" w:cs="Courier"/>
-          <w:color w:val="000000"/>
-          <w:sz w:val="21"/>
-          <w:szCs w:val="21"/>
-          <w:lang w:val="en-GB" w:eastAsia="en-US"/>
-        </w:rPr>
-        <w:t xml:space="preserve"> </w:t>
-      </w:r>
-    </w:p>
-    <w:p>
-      <w:pPr>
-        <w:pBdr>
-          <w:top w:val="single" w:sz="6" w:space="4" w:color="B8BEC3"/>
-          <w:bottom w:val="single" w:sz="6" w:space="4" w:color="B8BEC3"/>
-        </w:pBdr>
-        <w:shd w:val="clear" w:color="auto" w:fill="F5FAFF"/>
-        <w:tabs>
-          <w:tab w:val="left" w:pos="916"/>
-          <w:tab w:val="left" w:pos="1832"/>
-          <w:tab w:val="left" w:pos="2748"/>
-          <w:tab w:val="left" w:pos="3664"/>
-          <w:tab w:val="left" w:pos="4580"/>
-          <w:tab w:val="left" w:pos="5496"/>
-          <w:tab w:val="left" w:pos="6412"/>
-          <w:tab w:val="left" w:pos="7328"/>
-          <w:tab w:val="left" w:pos="8244"/>
-          <w:tab w:val="left" w:pos="9160"/>
-          <w:tab w:val="left" w:pos="10076"/>
-          <w:tab w:val="left" w:pos="10992"/>
-          <w:tab w:val="left" w:pos="11908"/>
-          <w:tab w:val="left" w:pos="12824"/>
-          <w:tab w:val="left" w:pos="13740"/>
-          <w:tab w:val="left" w:pos="14656"/>
-        </w:tabs>
-        <w:wordWrap w:val="0"/>
-        <w:autoSpaceDE/>
-        <w:autoSpaceDN/>
-        <w:adjustRightInd/>
-        <w:spacing w:before="45" w:after="160" w:line="317" w:lineRule="atLeast"/>
-        <w:ind w:left="360"/>
-        <w:rPr>
-          <w:rFonts w:ascii="Courier" w:eastAsia="Times" w:hAnsi="Courier" w:cs="Courier"/>
-          <w:color w:val="000000"/>
-          <w:sz w:val="21"/>
-          <w:szCs w:val="21"/>
-          <w:lang w:val="en-GB" w:eastAsia="en-US"/>
-        </w:rPr>
-      </w:pPr>
-      <w:r>
-        <w:rPr>
-          <w:rFonts w:ascii="Courier" w:eastAsia="Times" w:hAnsi="Courier" w:cs="Courier"/>
-          <w:b/>
-          <w:bCs/>
-          <w:color w:val="007020"/>
-          <w:sz w:val="21"/>
-          <w:szCs w:val="21"/>
-          <w:lang w:val="en-GB" w:eastAsia="en-US"/>
-        </w:rPr>
-        <w:t>import</w:t>
-      </w:r>
-      <w:r>
-        <w:rPr>
-          <w:rFonts w:ascii="Courier" w:eastAsia="Times" w:hAnsi="Courier" w:cs="Courier"/>
-          <w:color w:val="000000"/>
-          <w:sz w:val="21"/>
-          <w:szCs w:val="21"/>
-          <w:lang w:val="en-GB" w:eastAsia="en-US"/>
-        </w:rPr>
-        <w:t xml:space="preserve"> </w:t>
-      </w:r>
-      <w:proofErr w:type="spellStart"/>
-      <w:r>
-        <w:rPr>
-          <w:rFonts w:ascii="Courier" w:eastAsia="Times" w:hAnsi="Courier" w:cs="Courier"/>
-          <w:b/>
-          <w:bCs/>
-          <w:color w:val="0E84B5"/>
-          <w:sz w:val="21"/>
-          <w:szCs w:val="21"/>
-          <w:lang w:val="en-GB" w:eastAsia="en-US"/>
-        </w:rPr>
-        <w:t>numpy</w:t>
-      </w:r>
-      <w:proofErr w:type="spellEnd"/>
-      <w:r>
-        <w:rPr>
-          <w:rFonts w:ascii="Courier" w:eastAsia="Times" w:hAnsi="Courier" w:cs="Courier"/>
-          <w:color w:val="000000"/>
-          <w:sz w:val="21"/>
-          <w:szCs w:val="21"/>
-          <w:lang w:val="en-GB" w:eastAsia="en-US"/>
-        </w:rPr>
-        <w:t xml:space="preserve"> </w:t>
-      </w:r>
-      <w:r>
-        <w:rPr>
-          <w:rFonts w:ascii="Courier" w:eastAsia="Times" w:hAnsi="Courier" w:cs="Courier"/>
-          <w:b/>
-          <w:bCs/>
-          <w:color w:val="007020"/>
-          <w:sz w:val="21"/>
-          <w:szCs w:val="21"/>
-          <w:lang w:val="en-GB" w:eastAsia="en-US"/>
-        </w:rPr>
-        <w:t>as</w:t>
-      </w:r>
-      <w:r>
-        <w:rPr>
-          <w:rFonts w:ascii="Courier" w:eastAsia="Times" w:hAnsi="Courier" w:cs="Courier"/>
-          <w:color w:val="000000"/>
-          <w:sz w:val="21"/>
-          <w:szCs w:val="21"/>
-          <w:lang w:val="en-GB" w:eastAsia="en-US"/>
-        </w:rPr>
-        <w:t xml:space="preserve"> </w:t>
-      </w:r>
-      <w:r>
-        <w:rPr>
-          <w:rFonts w:ascii="Courier" w:eastAsia="Times" w:hAnsi="Courier" w:cs="Courier"/>
-          <w:b/>
-          <w:bCs/>
-          <w:color w:val="0E84B5"/>
-          <w:sz w:val="21"/>
-          <w:szCs w:val="21"/>
-          <w:lang w:val="en-GB" w:eastAsia="en-US"/>
-        </w:rPr>
-        <w:t>np</w:t>
-      </w:r>
-      <w:r>
-        <w:rPr>
-          <w:rFonts w:ascii="Courier" w:eastAsia="Times" w:hAnsi="Courier" w:cs="Courier"/>
-          <w:color w:val="000000"/>
-          <w:sz w:val="21"/>
-          <w:szCs w:val="21"/>
-          <w:lang w:val="en-GB" w:eastAsia="en-US"/>
-        </w:rPr>
-        <w:t xml:space="preserve"> </w:t>
-      </w:r>
-    </w:p>
-    <w:p>
-      <w:pPr>
-        <w:pBdr>
-          <w:top w:val="single" w:sz="6" w:space="4" w:color="B8BEC3"/>
-          <w:bottom w:val="single" w:sz="6" w:space="4" w:color="B8BEC3"/>
-        </w:pBdr>
-        <w:shd w:val="clear" w:color="auto" w:fill="F5FAFF"/>
-        <w:tabs>
-          <w:tab w:val="left" w:pos="916"/>
-          <w:tab w:val="left" w:pos="1832"/>
-          <w:tab w:val="left" w:pos="2748"/>
-          <w:tab w:val="left" w:pos="3664"/>
-          <w:tab w:val="left" w:pos="4580"/>
-          <w:tab w:val="left" w:pos="5496"/>
-          <w:tab w:val="left" w:pos="6412"/>
-          <w:tab w:val="left" w:pos="7328"/>
-          <w:tab w:val="left" w:pos="8244"/>
-          <w:tab w:val="left" w:pos="9160"/>
-          <w:tab w:val="left" w:pos="10076"/>
-          <w:tab w:val="left" w:pos="10992"/>
-          <w:tab w:val="left" w:pos="11908"/>
-          <w:tab w:val="left" w:pos="12824"/>
-          <w:tab w:val="left" w:pos="13740"/>
-          <w:tab w:val="left" w:pos="14656"/>
-        </w:tabs>
-        <w:wordWrap w:val="0"/>
-        <w:autoSpaceDE/>
-        <w:autoSpaceDN/>
-        <w:adjustRightInd/>
-        <w:spacing w:before="45" w:after="160" w:line="317" w:lineRule="atLeast"/>
-        <w:ind w:left="360"/>
-        <w:rPr>
-          <w:rFonts w:ascii="Courier" w:eastAsia="Times" w:hAnsi="Courier" w:cs="Courier"/>
-          <w:color w:val="000000"/>
-          <w:sz w:val="21"/>
-          <w:szCs w:val="21"/>
-          <w:lang w:val="en-GB" w:eastAsia="en-US"/>
-        </w:rPr>
-      </w:pPr>
-      <w:proofErr w:type="spellStart"/>
-      <w:r>
-        <w:rPr>
-          <w:rFonts w:ascii="Courier" w:eastAsia="Times" w:hAnsi="Courier" w:cs="Courier"/>
-          <w:color w:val="000000"/>
-          <w:sz w:val="21"/>
-          <w:szCs w:val="21"/>
-          <w:lang w:val="en-GB" w:eastAsia="en-US"/>
-        </w:rPr>
-        <w:t>noisy_face</w:t>
-      </w:r>
-      <w:proofErr w:type="spellEnd"/>
-      <w:r>
-        <w:rPr>
-          <w:rFonts w:ascii="Courier" w:eastAsia="Times" w:hAnsi="Courier" w:cs="Courier"/>
-          <w:color w:val="000000"/>
-          <w:sz w:val="21"/>
-          <w:szCs w:val="21"/>
-          <w:lang w:val="en-GB" w:eastAsia="en-US"/>
-        </w:rPr>
-        <w:t xml:space="preserve"> </w:t>
-      </w:r>
-      <w:r>
-        <w:rPr>
-          <w:rFonts w:ascii="Courier" w:eastAsia="Times" w:hAnsi="Courier" w:cs="Courier"/>
-          <w:color w:val="666666"/>
-          <w:sz w:val="21"/>
-          <w:szCs w:val="21"/>
-          <w:lang w:val="en-GB" w:eastAsia="en-US"/>
-        </w:rPr>
-        <w:t>=</w:t>
-      </w:r>
-      <w:r>
-        <w:rPr>
-          <w:rFonts w:ascii="Courier" w:eastAsia="Times" w:hAnsi="Courier" w:cs="Courier"/>
-          <w:color w:val="000000"/>
-          <w:sz w:val="21"/>
-          <w:szCs w:val="21"/>
-          <w:lang w:val="en-GB" w:eastAsia="en-US"/>
-        </w:rPr>
-        <w:t xml:space="preserve"> </w:t>
-      </w:r>
-      <w:proofErr w:type="spellStart"/>
-      <w:r>
-        <w:rPr>
-          <w:rFonts w:ascii="Courier" w:eastAsia="Times" w:hAnsi="Courier" w:cs="Courier"/>
-          <w:color w:val="000000"/>
-          <w:sz w:val="21"/>
-          <w:szCs w:val="21"/>
-          <w:lang w:val="en-GB" w:eastAsia="en-US"/>
-        </w:rPr>
-        <w:t>np</w:t>
-      </w:r>
-      <w:r>
-        <w:rPr>
-          <w:rFonts w:ascii="Courier" w:eastAsia="Times" w:hAnsi="Courier" w:cs="Courier"/>
-          <w:color w:val="666666"/>
-          <w:sz w:val="21"/>
-          <w:szCs w:val="21"/>
-          <w:lang w:val="en-GB" w:eastAsia="en-US"/>
-        </w:rPr>
-        <w:t>.</w:t>
-      </w:r>
-      <w:r>
-        <w:rPr>
-          <w:rFonts w:ascii="Courier" w:eastAsia="Times" w:hAnsi="Courier" w:cs="Courier"/>
-          <w:color w:val="000000"/>
-          <w:sz w:val="21"/>
-          <w:szCs w:val="21"/>
-          <w:lang w:val="en-GB" w:eastAsia="en-US"/>
-        </w:rPr>
-        <w:t>copy</w:t>
-      </w:r>
-      <w:proofErr w:type="spellEnd"/>
-      <w:r>
-        <w:rPr>
-          <w:rFonts w:ascii="Courier" w:eastAsia="Times" w:hAnsi="Courier" w:cs="Courier"/>
-          <w:color w:val="000000"/>
-          <w:sz w:val="21"/>
-          <w:szCs w:val="21"/>
-          <w:lang w:val="en-GB" w:eastAsia="en-US"/>
-        </w:rPr>
-        <w:t>(face)</w:t>
-      </w:r>
-      <w:r>
-        <w:rPr>
-          <w:rFonts w:ascii="Courier" w:eastAsia="Times" w:hAnsi="Courier" w:cs="Courier"/>
-          <w:color w:val="666666"/>
-          <w:sz w:val="21"/>
-          <w:szCs w:val="21"/>
-          <w:lang w:val="en-GB" w:eastAsia="en-US"/>
-        </w:rPr>
-        <w:t>.</w:t>
-      </w:r>
-      <w:proofErr w:type="spellStart"/>
-      <w:r>
-        <w:rPr>
-          <w:rFonts w:ascii="Courier" w:eastAsia="Times" w:hAnsi="Courier" w:cs="Courier"/>
-          <w:color w:val="000000"/>
-          <w:sz w:val="21"/>
-          <w:szCs w:val="21"/>
-          <w:lang w:val="en-GB" w:eastAsia="en-US"/>
-        </w:rPr>
-        <w:t>astype</w:t>
-      </w:r>
-      <w:proofErr w:type="spellEnd"/>
-      <w:r>
-        <w:rPr>
-          <w:rFonts w:ascii="Courier" w:eastAsia="Times" w:hAnsi="Courier" w:cs="Courier"/>
-          <w:color w:val="000000"/>
-          <w:sz w:val="21"/>
-          <w:szCs w:val="21"/>
-          <w:lang w:val="en-GB" w:eastAsia="en-US"/>
-        </w:rPr>
-        <w:t>(</w:t>
-      </w:r>
-      <w:proofErr w:type="spellStart"/>
-      <w:r>
-        <w:rPr>
-          <w:rFonts w:ascii="Courier" w:eastAsia="Times" w:hAnsi="Courier" w:cs="Courier"/>
-          <w:color w:val="000000"/>
-          <w:sz w:val="21"/>
-          <w:szCs w:val="21"/>
-          <w:lang w:val="en-GB" w:eastAsia="en-US"/>
-        </w:rPr>
-        <w:t>np</w:t>
-      </w:r>
-      <w:r>
-        <w:rPr>
-          <w:rFonts w:ascii="Courier" w:eastAsia="Times" w:hAnsi="Courier" w:cs="Courier"/>
-          <w:color w:val="666666"/>
-          <w:sz w:val="21"/>
-          <w:szCs w:val="21"/>
-          <w:lang w:val="en-GB" w:eastAsia="en-US"/>
-        </w:rPr>
-        <w:t>.</w:t>
-      </w:r>
-      <w:r>
-        <w:rPr>
-          <w:rFonts w:ascii="Courier" w:eastAsia="Times" w:hAnsi="Courier" w:cs="Courier"/>
-          <w:color w:val="000000"/>
-          <w:sz w:val="21"/>
-          <w:szCs w:val="21"/>
-          <w:lang w:val="en-GB" w:eastAsia="en-US"/>
-        </w:rPr>
-        <w:t>float</w:t>
-      </w:r>
-      <w:proofErr w:type="spellEnd"/>
-      <w:r>
-        <w:rPr>
-          <w:rFonts w:ascii="Courier" w:eastAsia="Times" w:hAnsi="Courier" w:cs="Courier"/>
-          <w:color w:val="000000"/>
-          <w:sz w:val="21"/>
-          <w:szCs w:val="21"/>
-          <w:lang w:val="en-GB" w:eastAsia="en-US"/>
-        </w:rPr>
-        <w:t xml:space="preserve">) </w:t>
-      </w:r>
-    </w:p>
-    <w:p>
-      <w:pPr>
-        <w:pBdr>
-          <w:top w:val="single" w:sz="6" w:space="4" w:color="B8BEC3"/>
-          <w:bottom w:val="single" w:sz="6" w:space="4" w:color="B8BEC3"/>
-        </w:pBdr>
-        <w:shd w:val="clear" w:color="auto" w:fill="F5FAFF"/>
-        <w:tabs>
-          <w:tab w:val="left" w:pos="916"/>
-          <w:tab w:val="left" w:pos="1832"/>
-          <w:tab w:val="left" w:pos="2748"/>
-          <w:tab w:val="left" w:pos="3664"/>
-          <w:tab w:val="left" w:pos="4580"/>
-          <w:tab w:val="left" w:pos="5496"/>
-          <w:tab w:val="left" w:pos="6412"/>
-          <w:tab w:val="left" w:pos="7328"/>
-          <w:tab w:val="left" w:pos="8244"/>
-          <w:tab w:val="left" w:pos="9160"/>
-          <w:tab w:val="left" w:pos="10076"/>
-          <w:tab w:val="left" w:pos="10992"/>
-          <w:tab w:val="left" w:pos="11908"/>
-          <w:tab w:val="left" w:pos="12824"/>
-          <w:tab w:val="left" w:pos="13740"/>
-          <w:tab w:val="left" w:pos="14656"/>
-        </w:tabs>
-        <w:wordWrap w:val="0"/>
-        <w:autoSpaceDE/>
-        <w:autoSpaceDN/>
-        <w:adjustRightInd/>
-        <w:spacing w:before="45" w:after="160" w:line="317" w:lineRule="atLeast"/>
-        <w:ind w:left="360"/>
-        <w:rPr>
-          <w:rFonts w:ascii="Courier" w:eastAsia="Times" w:hAnsi="Courier" w:cs="Courier"/>
-          <w:color w:val="000000"/>
-          <w:sz w:val="21"/>
-          <w:szCs w:val="21"/>
-          <w:lang w:val="en-GB" w:eastAsia="en-US"/>
-        </w:rPr>
-      </w:pPr>
-      <w:proofErr w:type="spellStart"/>
-      <w:r>
-        <w:rPr>
-          <w:rFonts w:ascii="Courier" w:eastAsia="Times" w:hAnsi="Courier" w:cs="Courier"/>
-          <w:color w:val="000000"/>
-          <w:sz w:val="21"/>
-          <w:szCs w:val="21"/>
-          <w:lang w:val="en-GB" w:eastAsia="en-US"/>
-        </w:rPr>
-        <w:t>noisy_face</w:t>
-      </w:r>
-      <w:proofErr w:type="spellEnd"/>
-      <w:r>
-        <w:rPr>
-          <w:rFonts w:ascii="Courier" w:eastAsia="Times" w:hAnsi="Courier" w:cs="Courier"/>
-          <w:color w:val="000000"/>
-          <w:sz w:val="21"/>
-          <w:szCs w:val="21"/>
-          <w:lang w:val="en-GB" w:eastAsia="en-US"/>
-        </w:rPr>
-        <w:t xml:space="preserve"> </w:t>
-      </w:r>
-      <w:r>
-        <w:rPr>
-          <w:rFonts w:ascii="Courier" w:eastAsia="Times" w:hAnsi="Courier" w:cs="Courier"/>
-          <w:color w:val="666666"/>
-          <w:sz w:val="21"/>
-          <w:szCs w:val="21"/>
-          <w:lang w:val="en-GB" w:eastAsia="en-US"/>
-        </w:rPr>
-        <w:t>+=</w:t>
-      </w:r>
-      <w:r>
-        <w:rPr>
-          <w:rFonts w:ascii="Courier" w:eastAsia="Times" w:hAnsi="Courier" w:cs="Courier"/>
-          <w:color w:val="000000"/>
-          <w:sz w:val="21"/>
-          <w:szCs w:val="21"/>
-          <w:lang w:val="en-GB" w:eastAsia="en-US"/>
-        </w:rPr>
-        <w:t xml:space="preserve"> </w:t>
-      </w:r>
-      <w:proofErr w:type="spellStart"/>
-      <w:r>
-        <w:rPr>
-          <w:rFonts w:ascii="Courier" w:eastAsia="Times" w:hAnsi="Courier" w:cs="Courier"/>
-          <w:color w:val="000000"/>
-          <w:sz w:val="21"/>
-          <w:szCs w:val="21"/>
-          <w:lang w:val="en-GB" w:eastAsia="en-US"/>
-        </w:rPr>
-        <w:t>face</w:t>
-      </w:r>
-      <w:r>
-        <w:rPr>
-          <w:rFonts w:ascii="Courier" w:eastAsia="Times" w:hAnsi="Courier" w:cs="Courier"/>
-          <w:color w:val="666666"/>
-          <w:sz w:val="21"/>
-          <w:szCs w:val="21"/>
-          <w:lang w:val="en-GB" w:eastAsia="en-US"/>
-        </w:rPr>
-        <w:t>.</w:t>
-      </w:r>
-      <w:r>
-        <w:rPr>
-          <w:rFonts w:ascii="Courier" w:eastAsia="Times" w:hAnsi="Courier" w:cs="Courier"/>
-          <w:color w:val="000000"/>
-          <w:sz w:val="21"/>
-          <w:szCs w:val="21"/>
-          <w:lang w:val="en-GB" w:eastAsia="en-US"/>
-        </w:rPr>
-        <w:t>std</w:t>
-      </w:r>
-      <w:proofErr w:type="spellEnd"/>
-      <w:r>
-        <w:rPr>
-          <w:rFonts w:ascii="Courier" w:eastAsia="Times" w:hAnsi="Courier" w:cs="Courier"/>
-          <w:color w:val="000000"/>
-          <w:sz w:val="21"/>
-          <w:szCs w:val="21"/>
-          <w:lang w:val="en-GB" w:eastAsia="en-US"/>
-        </w:rPr>
-        <w:t xml:space="preserve">() </w:t>
-      </w:r>
-      <w:r>
-        <w:rPr>
-          <w:rFonts w:ascii="Courier" w:eastAsia="Times" w:hAnsi="Courier" w:cs="Courier"/>
-          <w:color w:val="666666"/>
-          <w:sz w:val="21"/>
-          <w:szCs w:val="21"/>
-          <w:lang w:val="en-GB" w:eastAsia="en-US"/>
-        </w:rPr>
-        <w:t>*</w:t>
-      </w:r>
-      <w:r>
-        <w:rPr>
-          <w:rFonts w:ascii="Courier" w:eastAsia="Times" w:hAnsi="Courier" w:cs="Courier"/>
-          <w:color w:val="000000"/>
-          <w:sz w:val="21"/>
-          <w:szCs w:val="21"/>
-          <w:lang w:val="en-GB" w:eastAsia="en-US"/>
-        </w:rPr>
-        <w:t xml:space="preserve"> </w:t>
-      </w:r>
-      <w:r>
-        <w:rPr>
-          <w:rFonts w:ascii="Courier" w:eastAsia="Times" w:hAnsi="Courier" w:cs="Courier"/>
-          <w:color w:val="208050"/>
-          <w:sz w:val="21"/>
-          <w:szCs w:val="21"/>
-          <w:lang w:val="en-GB" w:eastAsia="en-US"/>
-        </w:rPr>
-        <w:t>0.5</w:t>
-      </w:r>
-      <w:r>
-        <w:rPr>
-          <w:rFonts w:ascii="Courier" w:eastAsia="Times" w:hAnsi="Courier" w:cs="Courier"/>
-          <w:color w:val="000000"/>
-          <w:sz w:val="21"/>
-          <w:szCs w:val="21"/>
-          <w:lang w:val="en-GB" w:eastAsia="en-US"/>
-        </w:rPr>
-        <w:t xml:space="preserve"> </w:t>
-      </w:r>
-      <w:r>
-        <w:rPr>
-          <w:rFonts w:ascii="Courier" w:eastAsia="Times" w:hAnsi="Courier" w:cs="Courier"/>
-          <w:color w:val="666666"/>
-          <w:sz w:val="21"/>
-          <w:szCs w:val="21"/>
-          <w:lang w:val="en-GB" w:eastAsia="en-US"/>
-        </w:rPr>
-        <w:t>*</w:t>
-      </w:r>
-      <w:r>
-        <w:rPr>
-          <w:rFonts w:ascii="Courier" w:eastAsia="Times" w:hAnsi="Courier" w:cs="Courier"/>
-          <w:color w:val="000000"/>
-          <w:sz w:val="21"/>
-          <w:szCs w:val="21"/>
-          <w:lang w:val="en-GB" w:eastAsia="en-US"/>
-        </w:rPr>
-        <w:t xml:space="preserve"> </w:t>
-      </w:r>
-      <w:proofErr w:type="spellStart"/>
-      <w:r>
-        <w:rPr>
-          <w:rFonts w:ascii="Courier" w:eastAsia="Times" w:hAnsi="Courier" w:cs="Courier"/>
-          <w:color w:val="000000"/>
-          <w:sz w:val="21"/>
-          <w:szCs w:val="21"/>
-          <w:lang w:val="en-GB" w:eastAsia="en-US"/>
-        </w:rPr>
-        <w:t>np</w:t>
-      </w:r>
-      <w:r>
-        <w:rPr>
-          <w:rFonts w:ascii="Courier" w:eastAsia="Times" w:hAnsi="Courier" w:cs="Courier"/>
-          <w:color w:val="666666"/>
-          <w:sz w:val="21"/>
-          <w:szCs w:val="21"/>
-          <w:lang w:val="en-GB" w:eastAsia="en-US"/>
-        </w:rPr>
-        <w:t>.</w:t>
-      </w:r>
-      <w:r>
-        <w:rPr>
-          <w:rFonts w:ascii="Courier" w:eastAsia="Times" w:hAnsi="Courier" w:cs="Courier"/>
-          <w:color w:val="000000"/>
-          <w:sz w:val="21"/>
-          <w:szCs w:val="21"/>
-          <w:lang w:val="en-GB" w:eastAsia="en-US"/>
-        </w:rPr>
-        <w:t>random</w:t>
-      </w:r>
-      <w:r>
-        <w:rPr>
-          <w:rFonts w:ascii="Courier" w:eastAsia="Times" w:hAnsi="Courier" w:cs="Courier"/>
-          <w:color w:val="666666"/>
-          <w:sz w:val="21"/>
-          <w:szCs w:val="21"/>
-          <w:lang w:val="en-GB" w:eastAsia="en-US"/>
-        </w:rPr>
-        <w:t>.</w:t>
-      </w:r>
-      <w:r>
-        <w:rPr>
-          <w:rFonts w:ascii="Courier" w:eastAsia="Times" w:hAnsi="Courier" w:cs="Courier"/>
-          <w:color w:val="000000"/>
-          <w:sz w:val="21"/>
-          <w:szCs w:val="21"/>
-          <w:lang w:val="en-GB" w:eastAsia="en-US"/>
-        </w:rPr>
-        <w:t>standard_normal</w:t>
-      </w:r>
-      <w:proofErr w:type="spellEnd"/>
-      <w:r>
-        <w:rPr>
-          <w:rFonts w:ascii="Courier" w:eastAsia="Times" w:hAnsi="Courier" w:cs="Courier"/>
-          <w:color w:val="000000"/>
-          <w:sz w:val="21"/>
-          <w:szCs w:val="21"/>
-          <w:lang w:val="en-GB" w:eastAsia="en-US"/>
-        </w:rPr>
-        <w:t>(</w:t>
-      </w:r>
-      <w:proofErr w:type="spellStart"/>
-      <w:r>
-        <w:rPr>
-          <w:rFonts w:ascii="Courier" w:eastAsia="Times" w:hAnsi="Courier" w:cs="Courier"/>
-          <w:color w:val="000000"/>
-          <w:sz w:val="21"/>
-          <w:szCs w:val="21"/>
-          <w:lang w:val="en-GB" w:eastAsia="en-US"/>
-        </w:rPr>
-        <w:t>face</w:t>
-      </w:r>
-      <w:r>
-        <w:rPr>
-          <w:rFonts w:ascii="Courier" w:eastAsia="Times" w:hAnsi="Courier" w:cs="Courier"/>
-          <w:color w:val="666666"/>
-          <w:sz w:val="21"/>
-          <w:szCs w:val="21"/>
-          <w:lang w:val="en-GB" w:eastAsia="en-US"/>
-        </w:rPr>
-        <w:t>.</w:t>
-      </w:r>
-      <w:r>
-        <w:rPr>
-          <w:rFonts w:ascii="Courier" w:eastAsia="Times" w:hAnsi="Courier" w:cs="Courier"/>
-          <w:color w:val="000000"/>
-          <w:sz w:val="21"/>
-          <w:szCs w:val="21"/>
-          <w:lang w:val="en-GB" w:eastAsia="en-US"/>
-        </w:rPr>
-        <w:t>shape</w:t>
-      </w:r>
-      <w:proofErr w:type="spellEnd"/>
-      <w:r>
-        <w:rPr>
-          <w:rFonts w:ascii="Courier" w:eastAsia="Times" w:hAnsi="Courier" w:cs="Courier"/>
-          <w:color w:val="000000"/>
-          <w:sz w:val="21"/>
-          <w:szCs w:val="21"/>
-          <w:lang w:val="en-GB" w:eastAsia="en-US"/>
-        </w:rPr>
-        <w:t>)</w:t>
-      </w:r>
-    </w:p>
-    <w:p>
-      <w:pPr>
-        <w:numPr>
-          <w:ilvl w:val="0"/>
-          <w:numId w:val="24"/>
-        </w:numPr>
-        <w:autoSpaceDE/>
-        <w:autoSpaceDN/>
-        <w:adjustRightInd/>
-        <w:spacing w:after="160" w:line="259" w:lineRule="auto"/>
-        <w:ind w:left="810" w:hanging="450"/>
-        <w:rPr>
-          <w:rFonts w:eastAsia="Calibri"/>
-          <w:szCs w:val="24"/>
-          <w:lang w:eastAsia="en-US"/>
-        </w:rPr>
-      </w:pPr>
-      <w:r>
-        <w:rPr>
-          <w:rFonts w:eastAsia="Calibri"/>
-          <w:szCs w:val="24"/>
-          <w:lang w:eastAsia="en-US"/>
-        </w:rPr>
-        <w:t>For the image above</w:t>
-      </w:r>
-      <w:r>
-        <w:rPr>
-          <w:rFonts w:eastAsia="Calibri"/>
-          <w:szCs w:val="24"/>
-          <w:lang w:eastAsia="en-US"/>
-        </w:rPr>
-        <w:t>,</w:t>
-      </w:r>
-      <w:r>
-        <w:rPr>
-          <w:rFonts w:eastAsia="Calibri"/>
-          <w:szCs w:val="24"/>
-          <w:lang w:eastAsia="en-US"/>
-        </w:rPr>
-        <w:t xml:space="preserve"> apply the following filters:</w:t>
-      </w:r>
-    </w:p>
-    <w:p>
-      <w:pPr>
-        <w:numPr>
-          <w:ilvl w:val="1"/>
-          <w:numId w:val="24"/>
-        </w:numPr>
-        <w:autoSpaceDE/>
-        <w:autoSpaceDN/>
-        <w:adjustRightInd/>
-        <w:spacing w:line="259" w:lineRule="auto"/>
-        <w:rPr>
-          <w:rFonts w:eastAsia="Calibri"/>
-          <w:szCs w:val="24"/>
-          <w:lang w:eastAsia="en-US"/>
-        </w:rPr>
-      </w:pPr>
-      <w:r>
-        <w:rPr>
-          <w:rFonts w:eastAsia="Calibri"/>
-          <w:szCs w:val="24"/>
-          <w:lang w:eastAsia="en-US"/>
-        </w:rPr>
-        <w:t>Gaussian</w:t>
-      </w:r>
-    </w:p>
-    <w:p>
-      <w:pPr>
-        <w:numPr>
-          <w:ilvl w:val="1"/>
-          <w:numId w:val="24"/>
-        </w:numPr>
-        <w:autoSpaceDE/>
-        <w:autoSpaceDN/>
-        <w:adjustRightInd/>
-        <w:spacing w:line="259" w:lineRule="auto"/>
-        <w:rPr>
-          <w:rFonts w:eastAsia="Calibri"/>
-          <w:szCs w:val="24"/>
-          <w:lang w:eastAsia="en-US"/>
-        </w:rPr>
-      </w:pPr>
-      <w:r>
-        <w:rPr>
-          <w:rFonts w:eastAsia="Calibri"/>
-          <w:szCs w:val="24"/>
-          <w:lang w:eastAsia="en-US"/>
-        </w:rPr>
-        <w:t>Median</w:t>
-      </w:r>
-    </w:p>
-    <w:p>
-      <w:pPr>
-        <w:numPr>
-          <w:ilvl w:val="1"/>
-          <w:numId w:val="24"/>
-        </w:numPr>
-        <w:autoSpaceDE/>
-        <w:autoSpaceDN/>
-        <w:adjustRightInd/>
-        <w:spacing w:after="160" w:line="259" w:lineRule="auto"/>
-        <w:rPr>
-          <w:rFonts w:eastAsia="Calibri"/>
-          <w:szCs w:val="24"/>
-          <w:lang w:eastAsia="en-US"/>
-        </w:rPr>
-      </w:pPr>
-      <w:r>
-        <w:rPr>
-          <w:rFonts w:eastAsia="Calibri"/>
-          <w:szCs w:val="24"/>
-          <w:lang w:eastAsia="en-US"/>
-        </w:rPr>
-        <w:t>Weiner</w:t>
-      </w:r>
-    </w:p>
-    <w:p>
-      <w:pPr>
-        <w:numPr>
-          <w:ilvl w:val="0"/>
-          <w:numId w:val="24"/>
-        </w:numPr>
-        <w:autoSpaceDE/>
-        <w:autoSpaceDN/>
-        <w:adjustRightInd/>
-        <w:spacing w:after="160" w:line="259" w:lineRule="auto"/>
-        <w:ind w:left="810" w:hanging="450"/>
-        <w:rPr>
-          <w:rFonts w:eastAsia="Calibri"/>
-          <w:szCs w:val="24"/>
-          <w:lang w:eastAsia="en-US"/>
-        </w:rPr>
-      </w:pPr>
-      <w:r>
-        <w:rPr>
-          <w:rFonts w:eastAsia="Calibri"/>
-          <w:szCs w:val="24"/>
-          <w:lang w:eastAsia="en-US"/>
-        </w:rPr>
-        <w:t>P</w:t>
-      </w:r>
-      <w:r>
-        <w:rPr>
-          <w:rFonts w:eastAsia="Calibri"/>
-          <w:szCs w:val="24"/>
-          <w:lang w:eastAsia="en-US"/>
-        </w:rPr>
-        <w:t>lot the blurred image with the three filtered versions of S</w:t>
-      </w:r>
-      <w:r>
-        <w:rPr>
-          <w:rFonts w:eastAsia="Calibri"/>
-          <w:szCs w:val="24"/>
-          <w:lang w:eastAsia="en-US"/>
-        </w:rPr>
-        <w:t>tep 2</w:t>
-      </w:r>
-      <w:r>
-        <w:rPr>
-          <w:rFonts w:eastAsia="Calibri"/>
-          <w:szCs w:val="24"/>
-          <w:lang w:eastAsia="en-US"/>
-        </w:rPr>
-        <w:t>.</w:t>
-      </w:r>
-    </w:p>
-    <w:p>
-      <w:pPr>
-        <w:numPr>
-          <w:ilvl w:val="0"/>
-          <w:numId w:val="24"/>
-        </w:numPr>
-        <w:autoSpaceDE/>
-        <w:autoSpaceDN/>
-        <w:adjustRightInd/>
-        <w:spacing w:after="160" w:line="259" w:lineRule="auto"/>
-        <w:ind w:left="810" w:hanging="450"/>
-        <w:rPr>
-          <w:rFonts w:eastAsia="Calibri"/>
-          <w:szCs w:val="24"/>
-          <w:lang w:eastAsia="en-US"/>
-        </w:rPr>
-      </w:pPr>
-      <w:r>
-        <w:rPr>
-          <w:rFonts w:eastAsia="Calibri"/>
-          <w:szCs w:val="24"/>
-          <w:lang w:eastAsia="en-US"/>
-        </w:rPr>
-        <w:t>Plot the histograms of the filtered images above</w:t>
-      </w:r>
-      <w:r>
-        <w:rPr>
-          <w:rFonts w:eastAsia="Calibri"/>
-          <w:szCs w:val="24"/>
-          <w:lang w:eastAsia="en-US"/>
-        </w:rPr>
-        <w:t>.</w:t>
-      </w:r>
-    </w:p>
-    <w:p>
-      <w:pPr>
-        <w:autoSpaceDE/>
-        <w:autoSpaceDN/>
-        <w:adjustRightInd/>
-        <w:spacing w:after="160" w:line="259" w:lineRule="auto"/>
-        <w:rPr>
-          <w:rFonts w:eastAsiaTheme="minorHAnsi"/>
-          <w:szCs w:val="24"/>
-          <w:lang w:eastAsia="en-US"/>
-        </w:rPr>
-      </w:pPr>
-    </w:p>
-    <w:p>
-      <w:pPr>
-        <w:autoSpaceDE/>
-        <w:autoSpaceDN/>
-        <w:adjustRightInd/>
-        <w:rPr>
-          <w:rFonts w:eastAsiaTheme="minorHAnsi"/>
-          <w:szCs w:val="24"/>
-          <w:lang w:eastAsia="en-US"/>
-        </w:rPr>
-      </w:pPr>
-      <w:r>
-        <w:rPr>
-          <w:rFonts w:eastAsiaTheme="minorHAnsi"/>
-          <w:szCs w:val="24"/>
-          <w:lang w:eastAsia="en-US"/>
-        </w:rPr>
-        <w:br w:type="page"/>
-      </w:r>
-    </w:p>
-    <w:p/>
-    <w:p>
-      <w:pPr>
-        <w:spacing w:before="4320"/>
-        <w:jc w:val="center"/>
-      </w:pPr>
-      <w:r>
-        <w:t>This page intentionally left blank.</w:t>
-      </w:r>
-    </w:p>
-    <w:p>
-      <w:pPr>
-        <w:autoSpaceDE/>
-        <w:autoSpaceDN/>
-        <w:adjustRightInd/>
-        <w:spacing w:after="160" w:line="259" w:lineRule="auto"/>
-        <w:rPr>
-          <w:rFonts w:eastAsia="Calibri"/>
-          <w:szCs w:val="24"/>
-          <w:lang w:eastAsia="en-US"/>
-        </w:rPr>
-      </w:pPr>
-      <w:r>
-        <w:rPr>
-          <w:rFonts w:eastAsiaTheme="minorHAnsi"/>
-          <w:szCs w:val="24"/>
-          <w:lang w:eastAsia="en-US"/>
-        </w:rPr>
-        <w:br w:type="page"/>
-      </w:r>
-    </w:p>
-    <w:p>
-      <w:pPr>
-        <w:pStyle w:val="Heading1"/>
-      </w:pPr>
-      <w:bookmarkStart w:id="13" w:name="_Toc479324496"/>
-      <w:r>
-        <w:lastRenderedPageBreak/>
-        <w:t>Exercise 8.1: Supervised Learning</w:t>
-      </w:r>
-      <w:bookmarkEnd w:id="13"/>
-    </w:p>
-    <w:p>
-      <w:pPr>
-        <w:autoSpaceDE/>
-        <w:autoSpaceDN/>
-        <w:adjustRightInd/>
-        <w:spacing w:line="259" w:lineRule="auto"/>
-        <w:rPr>
-          <w:rFonts w:eastAsiaTheme="minorHAnsi"/>
-          <w:szCs w:val="24"/>
-          <w:lang w:eastAsia="en-US"/>
-        </w:rPr>
-      </w:pPr>
-      <w:r>
-        <w:rPr>
-          <w:rFonts w:eastAsiaTheme="minorHAnsi"/>
-          <w:szCs w:val="24"/>
-          <w:lang w:eastAsia="en-US"/>
-        </w:rPr>
-        <w:t>The aim of this exercise is to gain experience of working with s</w:t>
-      </w:r>
-      <w:r>
-        <w:rPr>
-          <w:rFonts w:eastAsiaTheme="minorHAnsi"/>
-          <w:szCs w:val="24"/>
-          <w:lang w:eastAsia="en-US"/>
-        </w:rPr>
-        <w:t xml:space="preserve">upervised learning with </w:t>
-      </w:r>
-      <w:proofErr w:type="spellStart"/>
-      <w:r>
-        <w:rPr>
-          <w:rFonts w:eastAsiaTheme="minorHAnsi"/>
-          <w:szCs w:val="24"/>
-          <w:lang w:eastAsia="en-US"/>
-        </w:rPr>
-        <w:t>s</w:t>
-      </w:r>
-      <w:r>
-        <w:rPr>
-          <w:rFonts w:eastAsiaTheme="minorHAnsi"/>
-          <w:szCs w:val="24"/>
-          <w:lang w:eastAsia="en-US"/>
-        </w:rPr>
-        <w:t>cikit</w:t>
-      </w:r>
-      <w:proofErr w:type="spellEnd"/>
-      <w:r>
-        <w:rPr>
-          <w:rFonts w:eastAsiaTheme="minorHAnsi"/>
-          <w:szCs w:val="24"/>
-          <w:lang w:eastAsia="en-US"/>
-        </w:rPr>
-        <w:t>-l</w:t>
-      </w:r>
-      <w:r>
-        <w:rPr>
-          <w:rFonts w:eastAsiaTheme="minorHAnsi"/>
-          <w:szCs w:val="24"/>
-          <w:lang w:eastAsia="en-US"/>
-        </w:rPr>
-        <w:t>earn.</w:t>
-      </w:r>
-    </w:p>
-    <w:p>
-      <w:pPr>
-        <w:autoSpaceDE/>
-        <w:autoSpaceDN/>
-        <w:adjustRightInd/>
-        <w:spacing w:line="259" w:lineRule="auto"/>
-        <w:rPr>
-          <w:rFonts w:eastAsiaTheme="minorHAnsi"/>
-          <w:szCs w:val="24"/>
-          <w:lang w:eastAsia="en-US"/>
-        </w:rPr>
-      </w:pPr>
-    </w:p>
-    <w:p>
-      <w:pPr>
-        <w:numPr>
-          <w:ilvl w:val="0"/>
-          <w:numId w:val="25"/>
-        </w:numPr>
-        <w:autoSpaceDE/>
-        <w:autoSpaceDN/>
-        <w:adjustRightInd/>
-        <w:spacing w:after="160" w:line="259" w:lineRule="auto"/>
-        <w:ind w:left="810" w:hanging="450"/>
-        <w:rPr>
-          <w:rFonts w:eastAsia="Calibri"/>
-          <w:szCs w:val="24"/>
-          <w:lang w:eastAsia="en-US"/>
-        </w:rPr>
-      </w:pPr>
-      <w:r>
-        <w:rPr>
-          <w:rFonts w:eastAsia="Calibri"/>
-          <w:szCs w:val="24"/>
-          <w:lang w:eastAsia="en-US"/>
-        </w:rPr>
-        <w:t xml:space="preserve">Open the file </w:t>
-      </w:r>
-      <w:r>
-        <w:rPr>
-          <w:rFonts w:ascii="Courier New" w:eastAsia="Calibri" w:hAnsi="Courier New" w:cs="Courier New"/>
-          <w:szCs w:val="24"/>
-          <w:lang w:eastAsia="en-US"/>
-        </w:rPr>
-        <w:t>house_cost.py</w:t>
-      </w:r>
-      <w:r>
-        <w:rPr>
-          <w:rFonts w:eastAsia="Calibri"/>
-          <w:szCs w:val="24"/>
-          <w:lang w:eastAsia="en-US"/>
-        </w:rPr>
-        <w:t xml:space="preserve"> in the folder </w:t>
-      </w:r>
-      <w:proofErr w:type="spellStart"/>
-      <w:r>
-        <w:rPr>
-          <w:rFonts w:ascii="Courier New" w:eastAsia="Calibri" w:hAnsi="Courier New" w:cs="Courier New"/>
-          <w:szCs w:val="24"/>
-          <w:lang w:eastAsia="en-US"/>
-        </w:rPr>
-        <w:t>python_data_science</w:t>
-      </w:r>
-      <w:proofErr w:type="spellEnd"/>
-      <w:r>
-        <w:rPr>
-          <w:rFonts w:ascii="Courier New" w:eastAsia="Calibri" w:hAnsi="Courier New" w:cs="Courier New"/>
-          <w:szCs w:val="24"/>
-          <w:lang w:eastAsia="en-US"/>
-        </w:rPr>
-        <w:t>\ch08</w:t>
-      </w:r>
-      <w:r>
-        <w:rPr>
-          <w:rFonts w:eastAsia="Calibri"/>
-          <w:szCs w:val="24"/>
-          <w:lang w:eastAsia="en-US"/>
-        </w:rPr>
-        <w:t xml:space="preserve"> and also the </w:t>
-      </w:r>
-      <w:r>
-        <w:rPr>
-          <w:rFonts w:ascii="Courier New" w:eastAsia="Calibri" w:hAnsi="Courier New" w:cs="Courier New"/>
-          <w:szCs w:val="24"/>
-          <w:lang w:eastAsia="en-US"/>
-        </w:rPr>
-        <w:t>data house_data.csv</w:t>
-      </w:r>
-    </w:p>
-    <w:p>
-      <w:pPr>
-        <w:numPr>
-          <w:ilvl w:val="0"/>
-          <w:numId w:val="25"/>
-        </w:numPr>
-        <w:autoSpaceDE/>
-        <w:autoSpaceDN/>
-        <w:adjustRightInd/>
-        <w:spacing w:after="160" w:line="259" w:lineRule="auto"/>
-        <w:ind w:left="810" w:hanging="450"/>
-        <w:rPr>
-          <w:rFonts w:eastAsia="Calibri"/>
-          <w:szCs w:val="24"/>
-          <w:lang w:eastAsia="en-US"/>
-        </w:rPr>
-      </w:pPr>
-      <w:r>
-        <w:rPr>
-          <w:rFonts w:eastAsia="Calibri"/>
-          <w:szCs w:val="24"/>
-          <w:lang w:eastAsia="en-US"/>
-        </w:rPr>
-        <w:t>Run the file and examine the results</w:t>
-      </w:r>
-      <w:r>
-        <w:rPr>
-          <w:rFonts w:eastAsia="Calibri"/>
-          <w:szCs w:val="24"/>
-          <w:lang w:eastAsia="en-US"/>
-        </w:rPr>
-        <w:t>.</w:t>
-      </w:r>
-    </w:p>
-    <w:p>
-      <w:pPr>
-        <w:numPr>
-          <w:ilvl w:val="0"/>
-          <w:numId w:val="25"/>
-        </w:numPr>
-        <w:autoSpaceDE/>
-        <w:autoSpaceDN/>
-        <w:adjustRightInd/>
-        <w:spacing w:after="160" w:line="259" w:lineRule="auto"/>
-        <w:ind w:left="810" w:hanging="450"/>
-        <w:rPr>
-          <w:rFonts w:eastAsia="Calibri"/>
-          <w:szCs w:val="24"/>
-          <w:lang w:eastAsia="en-US"/>
-        </w:rPr>
-      </w:pPr>
-      <w:r>
-        <w:rPr>
-          <w:rFonts w:eastAsia="Calibri"/>
-          <w:szCs w:val="24"/>
-          <w:lang w:eastAsia="en-US"/>
-        </w:rPr>
-        <w:t>Repeat S</w:t>
-      </w:r>
-      <w:r>
-        <w:rPr>
-          <w:rFonts w:eastAsia="Calibri"/>
-          <w:szCs w:val="24"/>
-          <w:lang w:eastAsia="en-US"/>
-        </w:rPr>
-        <w:t xml:space="preserve">teps 1 and 2 for the file </w:t>
-      </w:r>
-      <w:r>
-        <w:rPr>
-          <w:rFonts w:ascii="Courier New" w:eastAsia="Calibri" w:hAnsi="Courier New" w:cs="Courier New"/>
-          <w:szCs w:val="24"/>
-          <w:lang w:eastAsia="en-US"/>
-        </w:rPr>
-        <w:t>house_cost_quadratic_measures.py</w:t>
-      </w:r>
-      <w:r>
-        <w:rPr>
-          <w:rFonts w:eastAsia="Calibri"/>
-          <w:szCs w:val="24"/>
-          <w:lang w:eastAsia="en-US"/>
-        </w:rPr>
-        <w:t>.</w:t>
-      </w:r>
-    </w:p>
-    <w:p>
-      <w:pPr>
-        <w:autoSpaceDE/>
-        <w:autoSpaceDN/>
-        <w:adjustRightInd/>
-        <w:spacing w:after="160" w:line="259" w:lineRule="auto"/>
-        <w:ind w:left="720"/>
-        <w:rPr>
-          <w:rFonts w:eastAsia="Calibri"/>
-          <w:szCs w:val="24"/>
-          <w:lang w:eastAsia="en-US"/>
-        </w:rPr>
-      </w:pPr>
-    </w:p>
-    <w:p>
-      <w:pPr>
-        <w:autoSpaceDE/>
-        <w:autoSpaceDN/>
-        <w:adjustRightInd/>
-        <w:rPr>
-          <w:rFonts w:asciiTheme="minorHAnsi" w:eastAsiaTheme="minorHAnsi" w:hAnsiTheme="minorHAnsi" w:cstheme="minorBidi"/>
-          <w:sz w:val="22"/>
-          <w:szCs w:val="22"/>
-          <w:lang w:eastAsia="en-US"/>
-        </w:rPr>
-      </w:pPr>
-      <w:r>
-        <w:rPr>
-          <w:rFonts w:asciiTheme="minorHAnsi" w:eastAsiaTheme="minorHAnsi" w:hAnsiTheme="minorHAnsi" w:cstheme="minorBidi"/>
-          <w:sz w:val="22"/>
-          <w:szCs w:val="22"/>
-          <w:lang w:eastAsia="en-US"/>
-        </w:rPr>
-        <w:br w:type="page"/>
-      </w:r>
-    </w:p>
-    <w:p/>
-    <w:p>
-      <w:pPr>
-        <w:spacing w:before="4320"/>
-        <w:jc w:val="center"/>
-      </w:pPr>
-      <w:r>
-        <w:t>This page intentionally left blank.</w:t>
-      </w:r>
-    </w:p>
-    <w:p>
-      <w:pPr>
-        <w:autoSpaceDE/>
-        <w:autoSpaceDN/>
-        <w:adjustRightInd/>
-        <w:spacing w:after="160" w:line="259" w:lineRule="auto"/>
-        <w:rPr>
-          <w:rFonts w:asciiTheme="minorHAnsi" w:eastAsia="Calibri" w:hAnsiTheme="minorHAnsi" w:cstheme="minorBidi"/>
-          <w:sz w:val="22"/>
-          <w:szCs w:val="24"/>
-          <w:lang w:eastAsia="en-US"/>
-        </w:rPr>
-      </w:pPr>
-      <w:r>
-        <w:rPr>
-          <w:rFonts w:asciiTheme="minorHAnsi" w:eastAsiaTheme="minorHAnsi" w:hAnsiTheme="minorHAnsi" w:cstheme="minorBidi"/>
-          <w:sz w:val="22"/>
-          <w:szCs w:val="22"/>
-          <w:lang w:eastAsia="en-US"/>
-        </w:rPr>
-        <w:br w:type="page"/>
-      </w:r>
-    </w:p>
-    <w:p>
-      <w:pPr>
-        <w:pStyle w:val="Heading1"/>
-      </w:pPr>
-      <w:bookmarkStart w:id="14" w:name="_Toc479324497"/>
-      <w:r>
-        <w:lastRenderedPageBreak/>
-        <w:t>Exercise 8.2: Unsupervised Learning</w:t>
-      </w:r>
-      <w:bookmarkEnd w:id="14"/>
-    </w:p>
-    <w:p>
-      <w:pPr>
-        <w:autoSpaceDE/>
-        <w:autoSpaceDN/>
-        <w:adjustRightInd/>
-        <w:spacing w:line="259" w:lineRule="auto"/>
-        <w:rPr>
-          <w:rFonts w:eastAsiaTheme="minorHAnsi"/>
-          <w:szCs w:val="24"/>
-          <w:lang w:eastAsia="en-US"/>
-        </w:rPr>
-      </w:pPr>
-      <w:r>
-        <w:rPr>
-          <w:rFonts w:eastAsiaTheme="minorHAnsi"/>
-          <w:szCs w:val="24"/>
-          <w:lang w:eastAsia="en-US"/>
-        </w:rPr>
-        <w:t>The aim of this exercise is to gain experience of working with uns</w:t>
-      </w:r>
-      <w:r>
-        <w:rPr>
-          <w:rFonts w:eastAsiaTheme="minorHAnsi"/>
-          <w:szCs w:val="24"/>
-          <w:lang w:eastAsia="en-US"/>
-        </w:rPr>
-        <w:t xml:space="preserve">upervised learning with </w:t>
-      </w:r>
-      <w:proofErr w:type="spellStart"/>
-      <w:r>
-        <w:rPr>
-          <w:rFonts w:eastAsiaTheme="minorHAnsi"/>
-          <w:szCs w:val="24"/>
-          <w:lang w:eastAsia="en-US"/>
-        </w:rPr>
-        <w:t>scikit</w:t>
-      </w:r>
-      <w:proofErr w:type="spellEnd"/>
-      <w:r>
-        <w:rPr>
-          <w:rFonts w:eastAsiaTheme="minorHAnsi"/>
-          <w:szCs w:val="24"/>
-          <w:lang w:eastAsia="en-US"/>
-        </w:rPr>
-        <w:t>-l</w:t>
-      </w:r>
-      <w:r>
-        <w:rPr>
-          <w:rFonts w:eastAsiaTheme="minorHAnsi"/>
-          <w:szCs w:val="24"/>
-          <w:lang w:eastAsia="en-US"/>
-        </w:rPr>
-        <w:t>earn.</w:t>
-      </w:r>
-    </w:p>
-    <w:p>
-      <w:pPr>
-        <w:autoSpaceDE/>
-        <w:autoSpaceDN/>
-        <w:adjustRightInd/>
-        <w:spacing w:line="259" w:lineRule="auto"/>
-        <w:rPr>
-          <w:rFonts w:eastAsiaTheme="minorHAnsi"/>
-          <w:szCs w:val="24"/>
-          <w:lang w:eastAsia="en-US"/>
-        </w:rPr>
-      </w:pPr>
-    </w:p>
-    <w:p>
-      <w:pPr>
-        <w:numPr>
-          <w:ilvl w:val="0"/>
-          <w:numId w:val="26"/>
-        </w:numPr>
-        <w:autoSpaceDE/>
-        <w:autoSpaceDN/>
-        <w:adjustRightInd/>
-        <w:spacing w:after="160" w:line="259" w:lineRule="auto"/>
-        <w:ind w:left="810" w:hanging="450"/>
-        <w:rPr>
-          <w:rFonts w:eastAsia="Calibri"/>
-          <w:szCs w:val="24"/>
-          <w:lang w:eastAsia="en-US"/>
-        </w:rPr>
-      </w:pPr>
-      <w:r>
-        <w:rPr>
-          <w:rFonts w:eastAsia="Calibri"/>
-          <w:szCs w:val="24"/>
-          <w:lang w:eastAsia="en-US"/>
-        </w:rPr>
-        <w:t>In this exercise</w:t>
-      </w:r>
-      <w:r>
-        <w:rPr>
-          <w:rFonts w:eastAsia="Calibri"/>
-          <w:szCs w:val="24"/>
-          <w:lang w:eastAsia="en-US"/>
-        </w:rPr>
-        <w:t>,</w:t>
-      </w:r>
-      <w:r>
-        <w:rPr>
-          <w:rFonts w:eastAsia="Calibri"/>
-          <w:szCs w:val="24"/>
-          <w:lang w:eastAsia="en-US"/>
-        </w:rPr>
-        <w:t xml:space="preserve"> you will use Support Vector Classification (SVC) to classify the following images:</w:t>
-      </w:r>
-    </w:p>
-    <w:p>
-      <w:pPr>
-        <w:autoSpaceDE/>
-        <w:autoSpaceDN/>
-        <w:adjustRightInd/>
-        <w:spacing w:after="160" w:line="259" w:lineRule="auto"/>
-        <w:jc w:val="center"/>
-        <w:rPr>
-          <w:rFonts w:eastAsiaTheme="minorHAnsi"/>
-          <w:szCs w:val="24"/>
-          <w:lang w:eastAsia="en-US"/>
-        </w:rPr>
-      </w:pPr>
-      <w:r>
-        <w:rPr>
-          <w:rFonts w:eastAsiaTheme="minorHAnsi"/>
-          <w:noProof/>
-          <w:szCs w:val="24"/>
-          <w:lang w:eastAsia="en-US"/>
-        </w:rPr>
-        <w:drawing>
-          <wp:inline distT="0" distB="0" distL="0" distR="0" wp14:anchorId="678C7278" wp14:editId="121051B8">
-            <wp:extent cx="4571700" cy="4410000"/>
-            <wp:effectExtent l="0" t="0" r="635" b="10160"/>
-            <wp:docPr id="10" name="Picture 3"/>
-            <wp:cNvGraphicFramePr>
-              <a:graphicFrameLocks xmlns:a="http://schemas.openxmlformats.org/drawingml/2006/main" noChangeAspect="1"/>
-            </wp:cNvGraphicFramePr>
-            <a:graphic xmlns:a="http://schemas.openxmlformats.org/drawingml/2006/main">
-              <a:graphicData uri="http://schemas.openxmlformats.org/drawingml/2006/picture">
-                <pic:pic xmlns:pic="http://schemas.openxmlformats.org/drawingml/2006/picture">
-                  <pic:nvPicPr>
-                    <pic:cNvPr id="4" name="Picture 3"/>
-                    <pic:cNvPicPr>
-                      <a:picLocks noChangeAspect="1"/>
-                    </pic:cNvPicPr>
-                  </pic:nvPicPr>
-                  <pic:blipFill>
-                    <a:blip r:embed="rId19"/>
-                    <a:stretch>
-                      <a:fillRect/>
-                    </a:stretch>
-                  </pic:blipFill>
-                  <pic:spPr>
-                    <a:xfrm>
-                      <a:off x="0" y="0"/>
-                      <a:ext cx="4571700" cy="4410000"/>
-                    </a:xfrm>
-                    <a:prstGeom prst="rect">
-                      <a:avLst/>
-                    </a:prstGeom>
-                  </pic:spPr>
-                </pic:pic>
-              </a:graphicData>
-            </a:graphic>
-          </wp:inline>
-        </w:drawing>
-      </w:r>
-    </w:p>
-    <w:p>
-      <w:pPr>
-        <w:numPr>
-          <w:ilvl w:val="0"/>
-          <w:numId w:val="26"/>
-        </w:numPr>
-        <w:autoSpaceDE/>
-        <w:autoSpaceDN/>
-        <w:adjustRightInd/>
-        <w:spacing w:after="160" w:line="259" w:lineRule="auto"/>
-        <w:ind w:left="810" w:hanging="450"/>
-        <w:rPr>
-          <w:rFonts w:eastAsia="Calibri"/>
-          <w:szCs w:val="24"/>
-          <w:lang w:eastAsia="en-US"/>
-        </w:rPr>
-      </w:pPr>
-      <w:r>
-        <w:rPr>
-          <w:rFonts w:eastAsia="Calibri"/>
-          <w:szCs w:val="24"/>
-          <w:lang w:eastAsia="en-US"/>
-        </w:rPr>
-        <w:t xml:space="preserve">Load the data using </w:t>
-      </w:r>
-      <w:proofErr w:type="spellStart"/>
-      <w:r>
-        <w:rPr>
-          <w:rFonts w:ascii="Courier New" w:eastAsia="Calibri" w:hAnsi="Courier New" w:cs="Courier New"/>
-          <w:szCs w:val="24"/>
-          <w:lang w:eastAsia="en-US"/>
-        </w:rPr>
-        <w:t>datasets.load_digits</w:t>
-      </w:r>
-      <w:proofErr w:type="spellEnd"/>
-      <w:r>
-        <w:rPr>
-          <w:rFonts w:ascii="Courier New" w:eastAsia="Calibri" w:hAnsi="Courier New" w:cs="Courier New"/>
-          <w:szCs w:val="24"/>
-          <w:lang w:eastAsia="en-US"/>
-        </w:rPr>
-        <w:t>()</w:t>
-      </w:r>
-      <w:r>
-        <w:rPr>
-          <w:rFonts w:eastAsia="Calibri"/>
-          <w:szCs w:val="24"/>
-          <w:lang w:eastAsia="en-US"/>
-        </w:rPr>
-        <w:t>.</w:t>
-      </w:r>
-    </w:p>
-    <w:p>
-      <w:pPr>
-        <w:numPr>
-          <w:ilvl w:val="0"/>
-          <w:numId w:val="26"/>
-        </w:numPr>
-        <w:autoSpaceDE/>
-        <w:autoSpaceDN/>
-        <w:adjustRightInd/>
-        <w:spacing w:after="160" w:line="259" w:lineRule="auto"/>
-        <w:ind w:left="810" w:hanging="450"/>
-        <w:rPr>
-          <w:rFonts w:eastAsia="Calibri"/>
-          <w:szCs w:val="24"/>
-          <w:lang w:eastAsia="en-US"/>
-        </w:rPr>
-      </w:pPr>
-      <w:r>
-        <w:rPr>
-          <w:rFonts w:eastAsia="Calibri"/>
-          <w:szCs w:val="24"/>
-          <w:lang w:eastAsia="en-US"/>
-        </w:rPr>
-        <w:t xml:space="preserve">Plot the first </w:t>
-      </w:r>
-      <w:r>
-        <w:rPr>
-          <w:rFonts w:eastAsia="Calibri"/>
-          <w:szCs w:val="24"/>
-          <w:lang w:eastAsia="en-US"/>
-        </w:rPr>
-        <w:t>4</w:t>
-      </w:r>
-      <w:r>
-        <w:rPr>
-          <w:rFonts w:eastAsia="Calibri"/>
-          <w:szCs w:val="24"/>
-          <w:lang w:eastAsia="en-US"/>
-        </w:rPr>
-        <w:t xml:space="preserve"> digits to ve</w:t>
-      </w:r>
-      <w:r>
-        <w:rPr>
-          <w:rFonts w:eastAsia="Calibri"/>
-          <w:szCs w:val="24"/>
-          <w:lang w:eastAsia="en-US"/>
-        </w:rPr>
-        <w:t>rify you have the data loaded OK.</w:t>
-      </w:r>
-    </w:p>
-    <w:p>
-      <w:pPr>
-        <w:numPr>
-          <w:ilvl w:val="0"/>
-          <w:numId w:val="26"/>
-        </w:numPr>
-        <w:autoSpaceDE/>
-        <w:autoSpaceDN/>
-        <w:adjustRightInd/>
-        <w:spacing w:after="160" w:line="259" w:lineRule="auto"/>
-        <w:ind w:left="810" w:hanging="450"/>
-        <w:rPr>
-          <w:rFonts w:eastAsia="Calibri"/>
-          <w:szCs w:val="24"/>
-          <w:lang w:eastAsia="en-US"/>
-        </w:rPr>
-      </w:pPr>
-      <w:r>
-        <w:rPr>
-          <w:rFonts w:eastAsia="Calibri"/>
-          <w:szCs w:val="24"/>
-          <w:lang w:eastAsia="en-US"/>
-        </w:rPr>
-        <w:t>Using an SVC classifier</w:t>
-      </w:r>
-      <w:r>
-        <w:rPr>
-          <w:rFonts w:eastAsia="Calibri"/>
-          <w:szCs w:val="24"/>
-          <w:lang w:eastAsia="en-US"/>
-        </w:rPr>
-        <w:t>,</w:t>
-      </w:r>
-      <w:r>
-        <w:rPr>
-          <w:rFonts w:eastAsia="Calibri"/>
-          <w:szCs w:val="24"/>
-          <w:lang w:eastAsia="en-US"/>
-        </w:rPr>
-        <w:t xml:space="preserve"> train the algorithm using the first half of the images</w:t>
-      </w:r>
-      <w:r>
-        <w:rPr>
-          <w:rFonts w:eastAsia="Calibri"/>
-          <w:szCs w:val="24"/>
-          <w:lang w:eastAsia="en-US"/>
-        </w:rPr>
-        <w:t>.</w:t>
-      </w:r>
-    </w:p>
-    <w:p>
-      <w:pPr>
-        <w:numPr>
-          <w:ilvl w:val="0"/>
-          <w:numId w:val="26"/>
-        </w:numPr>
-        <w:autoSpaceDE/>
-        <w:autoSpaceDN/>
-        <w:adjustRightInd/>
-        <w:spacing w:after="160" w:line="259" w:lineRule="auto"/>
-        <w:ind w:left="810" w:hanging="450"/>
-        <w:rPr>
-          <w:rFonts w:eastAsia="Calibri"/>
-          <w:szCs w:val="24"/>
-          <w:lang w:eastAsia="en-US"/>
-        </w:rPr>
-      </w:pPr>
-      <w:r>
-        <w:rPr>
-          <w:rFonts w:eastAsia="Calibri"/>
-          <w:szCs w:val="24"/>
-          <w:lang w:eastAsia="en-US"/>
-        </w:rPr>
-        <w:t>Use the trained classifier to predict the second half of the images</w:t>
-      </w:r>
-      <w:r>
-        <w:rPr>
-          <w:rFonts w:eastAsia="Calibri"/>
-          <w:szCs w:val="24"/>
-          <w:lang w:eastAsia="en-US"/>
-        </w:rPr>
-        <w:t>.</w:t>
-      </w:r>
-    </w:p>
-    <w:p>
-      <w:pPr>
-        <w:numPr>
-          <w:ilvl w:val="0"/>
-          <w:numId w:val="26"/>
-        </w:numPr>
-        <w:autoSpaceDE/>
-        <w:autoSpaceDN/>
-        <w:adjustRightInd/>
-        <w:spacing w:after="160" w:line="259" w:lineRule="auto"/>
-        <w:ind w:left="810" w:hanging="450"/>
-        <w:rPr>
-          <w:rFonts w:eastAsia="Calibri"/>
-          <w:szCs w:val="24"/>
-          <w:lang w:eastAsia="en-US"/>
-        </w:rPr>
-      </w:pPr>
-      <w:r>
-        <w:rPr>
-          <w:rFonts w:eastAsia="Calibri"/>
-          <w:szCs w:val="24"/>
-          <w:lang w:eastAsia="en-US"/>
-        </w:rPr>
-        <w:t>Plot the last 8 predictions</w:t>
-      </w:r>
-      <w:r>
-        <w:rPr>
-          <w:rFonts w:eastAsia="Calibri"/>
-          <w:szCs w:val="24"/>
-          <w:lang w:eastAsia="en-US"/>
-        </w:rPr>
-        <w:t>—</w:t>
-      </w:r>
-      <w:r>
-        <w:rPr>
-          <w:rFonts w:eastAsia="Calibri"/>
-          <w:szCs w:val="24"/>
-          <w:lang w:eastAsia="en-US"/>
-        </w:rPr>
-        <w:t>are they correct?</w:t>
-      </w:r>
-      <w:r>
-        <w:rPr>
-          <w:rFonts w:eastAsia="Calibri"/>
-          <w:szCs w:val="24"/>
-          <w:lang w:eastAsia="en-US"/>
-        </w:rPr>
-        <w:t xml:space="preserve"> ____________________________</w:t>
-      </w:r>
-    </w:p>
-    <w:p>
-      <w:pPr>
-        <w:autoSpaceDE/>
-        <w:autoSpaceDN/>
-        <w:adjustRightInd/>
-        <w:spacing w:after="160" w:line="259" w:lineRule="auto"/>
-        <w:rPr>
-          <w:rFonts w:eastAsiaTheme="minorHAnsi"/>
-          <w:szCs w:val="24"/>
-          <w:lang w:eastAsia="en-US"/>
-        </w:rPr>
-      </w:pPr>
+      <w:bookmarkStart w:id="8" w:name="_GoBack"/>
+      <w:bookmarkEnd w:id="8"/>
     </w:p>
     <w:sectPr>
-      <w:headerReference w:type="first" r:id="rId20"/>
+      <w:headerReference w:type="first" r:id="rId19"/>
       <w:pgSz w:w="12240" w:h="15840"/>
       <w:pgMar w:top="1440" w:right="1440" w:bottom="1440" w:left="1440" w:header="720" w:footer="576" w:gutter="0"/>
       <w:pgNumType w:start="1"/>
@@ -21239,6 +15435,61 @@
 </file>
 
 <file path=customXml/item1.xml><?xml version="1.0" encoding="utf-8"?>
+<?mso-contentType ?>
+<spe:Receivers xmlns:spe="http://schemas.microsoft.com/sharepoint/events">
+  <Receiver>
+    <Name>Document ID Generator</Name>
+    <Synchronization>Synchronous</Synchronization>
+    <Type>10001</Type>
+    <SequenceNumber>1000</SequenceNumber>
+    <Assembly>Microsoft.Office.DocumentManagement, Version=14.0.0.0, Culture=neutral, PublicKeyToken=71e9bce111e9429c</Assembly>
+    <Class>Microsoft.Office.DocumentManagement.Internal.DocIdHandler</Class>
+    <Data/>
+    <Filter/>
+  </Receiver>
+  <Receiver>
+    <Name>Document ID Generator</Name>
+    <Synchronization>Synchronous</Synchronization>
+    <Type>10002</Type>
+    <SequenceNumber>1001</SequenceNumber>
+    <Assembly>Microsoft.Office.DocumentManagement, Version=14.0.0.0, Culture=neutral, PublicKeyToken=71e9bce111e9429c</Assembly>
+    <Class>Microsoft.Office.DocumentManagement.Internal.DocIdHandler</Class>
+    <Data/>
+    <Filter/>
+  </Receiver>
+  <Receiver>
+    <Name>Document ID Generator</Name>
+    <Synchronization>Synchronous</Synchronization>
+    <Type>10004</Type>
+    <SequenceNumber>1002</SequenceNumber>
+    <Assembly>Microsoft.Office.DocumentManagement, Version=14.0.0.0, Culture=neutral, PublicKeyToken=71e9bce111e9429c</Assembly>
+    <Class>Microsoft.Office.DocumentManagement.Internal.DocIdHandler</Class>
+    <Data/>
+    <Filter/>
+  </Receiver>
+  <Receiver>
+    <Name>Document ID Generator</Name>
+    <Synchronization>Synchronous</Synchronization>
+    <Type>10006</Type>
+    <SequenceNumber>1003</SequenceNumber>
+    <Assembly>Microsoft.Office.DocumentManagement, Version=14.0.0.0, Culture=neutral, PublicKeyToken=71e9bce111e9429c</Assembly>
+    <Class>Microsoft.Office.DocumentManagement.Internal.DocIdHandler</Class>
+    <Data/>
+    <Filter/>
+  </Receiver>
+</spe:Receivers>
+</file>
+
+<file path=customXml/item2.xml><?xml version="1.0" encoding="utf-8"?>
+<?mso-contentType ?>
+<FormTemplates xmlns="http://schemas.microsoft.com/sharepoint/v3/contenttype/forms">
+  <Display>DocumentLibraryForm</Display>
+  <Edit>DocumentLibraryForm</Edit>
+  <New>DocumentLibraryForm</New>
+</FormTemplates>
+</file>
+
+<file path=customXml/item3.xml><?xml version="1.0" encoding="utf-8"?>
 <ct:contentTypeSchema xmlns:ct="http://schemas.microsoft.com/office/2006/metadata/contentType" xmlns:ma="http://schemas.microsoft.com/office/2006/metadata/properties/metaAttributes" ct:_="" ma:_="" ma:contentTypeName="Document" ma:contentTypeID="0x0101006B08A054FD435346B287BB258D6D8C2A" ma:contentTypeVersion="2" ma:contentTypeDescription="Create a new document." ma:contentTypeScope="" ma:versionID="6146b90b4382322d8952632f355192b7">
   <xsd:schema xmlns:xsd="http://www.w3.org/2001/XMLSchema" xmlns:xs="http://www.w3.org/2001/XMLSchema" xmlns:p="http://schemas.microsoft.com/office/2006/metadata/properties" xmlns:ns2="027ed24f-5970-4294-be5c-0919c5aaa214" xmlns:ns3="037063e9-a85e-4c78-8627-f1a9315663e5" targetNamespace="http://schemas.microsoft.com/office/2006/metadata/properties" ma:root="true" ma:fieldsID="b5d91f802dafd2e22aeea528efbe2d3e" ns2:_="" ns3:_="">
     <xsd:import namespace="027ed24f-5970-4294-be5c-0919c5aaa214"/>
@@ -21404,61 +15655,6 @@
 </ct:contentTypeSchema>
 </file>
 
-<file path=customXml/item2.xml><?xml version="1.0" encoding="utf-8"?>
-<?mso-contentType ?>
-<FormTemplates xmlns="http://schemas.microsoft.com/sharepoint/v3/contenttype/forms">
-  <Display>DocumentLibraryForm</Display>
-  <Edit>DocumentLibraryForm</Edit>
-  <New>DocumentLibraryForm</New>
-</FormTemplates>
-</file>
-
-<file path=customXml/item3.xml><?xml version="1.0" encoding="utf-8"?>
-<?mso-contentType ?>
-<spe:Receivers xmlns:spe="http://schemas.microsoft.com/sharepoint/events">
-  <Receiver>
-    <Name>Document ID Generator</Name>
-    <Synchronization>Synchronous</Synchronization>
-    <Type>10001</Type>
-    <SequenceNumber>1000</SequenceNumber>
-    <Assembly>Microsoft.Office.DocumentManagement, Version=14.0.0.0, Culture=neutral, PublicKeyToken=71e9bce111e9429c</Assembly>
-    <Class>Microsoft.Office.DocumentManagement.Internal.DocIdHandler</Class>
-    <Data/>
-    <Filter/>
-  </Receiver>
-  <Receiver>
-    <Name>Document ID Generator</Name>
-    <Synchronization>Synchronous</Synchronization>
-    <Type>10002</Type>
-    <SequenceNumber>1001</SequenceNumber>
-    <Assembly>Microsoft.Office.DocumentManagement, Version=14.0.0.0, Culture=neutral, PublicKeyToken=71e9bce111e9429c</Assembly>
-    <Class>Microsoft.Office.DocumentManagement.Internal.DocIdHandler</Class>
-    <Data/>
-    <Filter/>
-  </Receiver>
-  <Receiver>
-    <Name>Document ID Generator</Name>
-    <Synchronization>Synchronous</Synchronization>
-    <Type>10004</Type>
-    <SequenceNumber>1002</SequenceNumber>
-    <Assembly>Microsoft.Office.DocumentManagement, Version=14.0.0.0, Culture=neutral, PublicKeyToken=71e9bce111e9429c</Assembly>
-    <Class>Microsoft.Office.DocumentManagement.Internal.DocIdHandler</Class>
-    <Data/>
-    <Filter/>
-  </Receiver>
-  <Receiver>
-    <Name>Document ID Generator</Name>
-    <Synchronization>Synchronous</Synchronization>
-    <Type>10006</Type>
-    <SequenceNumber>1003</SequenceNumber>
-    <Assembly>Microsoft.Office.DocumentManagement, Version=14.0.0.0, Culture=neutral, PublicKeyToken=71e9bce111e9429c</Assembly>
-    <Class>Microsoft.Office.DocumentManagement.Internal.DocIdHandler</Class>
-    <Data/>
-    <Filter/>
-  </Receiver>
-</spe:Receivers>
-</file>
-
 <file path=customXml/item4.xml><?xml version="1.0" encoding="utf-8"?>
 <p:properties xmlns:p="http://schemas.microsoft.com/office/2006/metadata/properties" xmlns:xsi="http://www.w3.org/2001/XMLSchema-instance" xmlns:pc="http://schemas.microsoft.com/office/infopath/2007/PartnerControls">
   <documentManagement>
@@ -21478,6 +15674,22 @@
 </file>
 
 <file path=customXml/itemProps1.xml><?xml version="1.0" encoding="utf-8"?>
+<ds:datastoreItem xmlns:ds="http://schemas.openxmlformats.org/officeDocument/2006/customXml" ds:itemID="{10D49AE9-1D0E-431D-A63D-7051D4D5F84F}">
+  <ds:schemaRefs>
+    <ds:schemaRef ds:uri="http://schemas.microsoft.com/sharepoint/events"/>
+  </ds:schemaRefs>
+</ds:datastoreItem>
+</file>
+
+<file path=customXml/itemProps2.xml><?xml version="1.0" encoding="utf-8"?>
+<ds:datastoreItem xmlns:ds="http://schemas.openxmlformats.org/officeDocument/2006/customXml" ds:itemID="{8DF37578-1225-41F1-A16C-705A4EE5F5AB}">
+  <ds:schemaRefs>
+    <ds:schemaRef ds:uri="http://schemas.microsoft.com/sharepoint/v3/contenttype/forms"/>
+  </ds:schemaRefs>
+</ds:datastoreItem>
+</file>
+
+<file path=customXml/itemProps3.xml><?xml version="1.0" encoding="utf-8"?>
 <ds:datastoreItem xmlns:ds="http://schemas.openxmlformats.org/officeDocument/2006/customXml" ds:itemID="{10AFA1CF-A1FE-43D2-9562-659CCD20796A}">
   <ds:schemaRefs>
     <ds:schemaRef ds:uri="http://schemas.microsoft.com/office/2006/metadata/contentType"/>
@@ -21496,22 +15708,6 @@
 </ds:datastoreItem>
 </file>
 
-<file path=customXml/itemProps2.xml><?xml version="1.0" encoding="utf-8"?>
-<ds:datastoreItem xmlns:ds="http://schemas.openxmlformats.org/officeDocument/2006/customXml" ds:itemID="{8DF37578-1225-41F1-A16C-705A4EE5F5AB}">
-  <ds:schemaRefs>
-    <ds:schemaRef ds:uri="http://schemas.microsoft.com/sharepoint/v3/contenttype/forms"/>
-  </ds:schemaRefs>
-</ds:datastoreItem>
-</file>
-
-<file path=customXml/itemProps3.xml><?xml version="1.0" encoding="utf-8"?>
-<ds:datastoreItem xmlns:ds="http://schemas.openxmlformats.org/officeDocument/2006/customXml" ds:itemID="{10D49AE9-1D0E-431D-A63D-7051D4D5F84F}">
-  <ds:schemaRefs>
-    <ds:schemaRef ds:uri="http://schemas.microsoft.com/sharepoint/events"/>
-  </ds:schemaRefs>
-</ds:datastoreItem>
-</file>
-
 <file path=customXml/itemProps4.xml><?xml version="1.0" encoding="utf-8"?>
 <ds:datastoreItem xmlns:ds="http://schemas.openxmlformats.org/officeDocument/2006/customXml" ds:itemID="{20ADD97D-128C-4EC5-9174-AC40F6BEB3B4}">
   <ds:schemaRefs>
@@ -21524,7 +15720,7 @@
 </file>
 
 <file path=customXml/itemProps5.xml><?xml version="1.0" encoding="utf-8"?>
-<ds:datastoreItem xmlns:ds="http://schemas.openxmlformats.org/officeDocument/2006/customXml" ds:itemID="{E15381FE-B3A7-B04F-BBF2-1CA1599A51FF}">
+<ds:datastoreItem xmlns:ds="http://schemas.openxmlformats.org/officeDocument/2006/customXml" ds:itemID="{E4696273-683B-1249-9BBC-C8B3A206314F}">
   <ds:schemaRefs>
     <ds:schemaRef ds:uri="http://schemas.openxmlformats.org/officeDocument/2006/bibliography"/>
   </ds:schemaRefs>

--- a/811M-ExerciseManual.docx
+++ b/811M-ExerciseManual.docx
@@ -30,25 +30,17 @@
           <w:sz w:val="32"/>
           <w:szCs w:val="32"/>
         </w:rPr>
-        <w:t>59</w:t>
-      </w:r>
-      <w:r>
+        <w:t>811M</w:t>
+      </w:r>
+    </w:p>
+    <w:p>
+      <w:pPr>
+        <w:jc w:val="center"/>
         <w:rPr>
           <w:rStyle w:val="BookTitle"/>
           <w:sz w:val="32"/>
           <w:szCs w:val="32"/>
         </w:rPr>
-        <w:t>2</w:t>
-      </w:r>
-    </w:p>
-    <w:p>
-      <w:pPr>
-        <w:jc w:val="center"/>
-        <w:rPr>
-          <w:rStyle w:val="BookTitle"/>
-          <w:sz w:val="32"/>
-          <w:szCs w:val="32"/>
-        </w:rPr>
       </w:pPr>
     </w:p>
     <w:p>
@@ -60,14 +52,24 @@
           <w:szCs w:val="40"/>
         </w:rPr>
       </w:pPr>
+      <w:bookmarkStart w:id="0" w:name="_Hlk19773115"/>
       <w:r>
         <w:rPr>
           <w:rStyle w:val="BookTitle"/>
           <w:sz w:val="40"/>
           <w:szCs w:val="40"/>
         </w:rPr>
-        <w:t>Data Science with Python</w:t>
-      </w:r>
+        <w:t>Python</w:t>
+      </w:r>
+      <w:r>
+        <w:rPr>
+          <w:rStyle w:val="BookTitle"/>
+          <w:sz w:val="40"/>
+          <w:szCs w:val="40"/>
+        </w:rPr>
+        <w:t xml:space="preserve"> for Data Scientists</w:t>
+      </w:r>
+      <w:bookmarkEnd w:id="0"/>
     </w:p>
     <w:p>
       <w:pPr>
@@ -228,7 +230,29 @@
                 <w:sz w:val="28"/>
                 <w:szCs w:val="28"/>
               </w:rPr>
-              <w:t>Data Science with Python</w:t>
+              <w:t>Python for D</w:t>
+            </w:r>
+            <w:r>
+              <w:rPr>
+                <w:rFonts w:eastAsia="Tahoma"/>
+                <w:b/>
+                <w:i/>
+                <w:color w:val="800000"/>
+                <w:sz w:val="28"/>
+                <w:szCs w:val="28"/>
+              </w:rPr>
+              <w:t>ata Scien</w:t>
+            </w:r>
+            <w:r>
+              <w:rPr>
+                <w:rFonts w:eastAsia="Tahoma"/>
+                <w:b/>
+                <w:i/>
+                <w:color w:val="800000"/>
+                <w:sz w:val="28"/>
+                <w:szCs w:val="28"/>
+              </w:rPr>
+              <w:t>tists</w:t>
             </w:r>
             <w:r>
               <w:rPr>
@@ -279,7 +303,18 @@
           <w:szCs w:val="28"/>
         </w:rPr>
         <w:lastRenderedPageBreak/>
-        <w:t>Table of Contents</w:t>
+        <w:t>Table</w:t>
+      </w:r>
+      <w:bookmarkStart w:id="1" w:name="_GoBack"/>
+      <w:bookmarkEnd w:id="1"/>
+      <w:r>
+        <w:rPr>
+          <w:b/>
+          <w:color w:val="1F497D" w:themeColor="text2"/>
+          <w:sz w:val="28"/>
+          <w:szCs w:val="28"/>
+        </w:rPr>
+        <w:t xml:space="preserve"> of Contents</w:t>
       </w:r>
     </w:p>
     <w:p/>
@@ -301,7 +336,7 @@
       <w:r>
         <w:fldChar w:fldCharType="separate"/>
       </w:r>
-      <w:hyperlink w:anchor="_Toc479324481" w:history="1">
+      <w:hyperlink w:anchor="_Toc19861345" w:history="1">
         <w:r>
           <w:rPr>
             <w:rStyle w:val="Hyperlink"/>
@@ -324,7 +359,7 @@
           <w:rPr>
             <w:webHidden/>
           </w:rPr>
-          <w:instrText xml:space="preserve"> PAGEREF _Toc479324481 \h </w:instrText>
+          <w:instrText xml:space="preserve"> PAGEREF _Toc19861345 \h </w:instrText>
         </w:r>
         <w:r>
           <w:rPr>
@@ -360,7 +395,7 @@
           <w:lang w:eastAsia="en-US"/>
         </w:rPr>
       </w:pPr>
-      <w:hyperlink w:anchor="_Toc479324482" w:history="1">
+      <w:hyperlink w:anchor="_Toc19861346" w:history="1">
         <w:r>
           <w:rPr>
             <w:rStyle w:val="Hyperlink"/>
@@ -383,7 +418,7 @@
           <w:rPr>
             <w:webHidden/>
           </w:rPr>
-          <w:instrText xml:space="preserve"> PAGEREF _Toc479324482 \h </w:instrText>
+          <w:instrText xml:space="preserve"> PAGEREF _Toc19861346 \h </w:instrText>
         </w:r>
         <w:r>
           <w:rPr>
@@ -419,125 +454,7 @@
           <w:lang w:eastAsia="en-US"/>
         </w:rPr>
       </w:pPr>
-      <w:hyperlink w:anchor="_Toc479324483" w:history="1">
-        <w:r>
-          <w:rPr>
-            <w:rStyle w:val="Hyperlink"/>
-          </w:rPr>
-          <w:t>Exercise 2.3: Shape Changing and Stacking</w:t>
-        </w:r>
-        <w:r>
-          <w:rPr>
-            <w:webHidden/>
-          </w:rPr>
-          <w:tab/>
-        </w:r>
-        <w:r>
-          <w:rPr>
-            <w:webHidden/>
-          </w:rPr>
-          <w:fldChar w:fldCharType="begin"/>
-        </w:r>
-        <w:r>
-          <w:rPr>
-            <w:webHidden/>
-          </w:rPr>
-          <w:instrText xml:space="preserve"> PAGEREF _Toc479324483 \h </w:instrText>
-        </w:r>
-        <w:r>
-          <w:rPr>
-            <w:webHidden/>
-          </w:rPr>
-        </w:r>
-        <w:r>
-          <w:rPr>
-            <w:webHidden/>
-          </w:rPr>
-          <w:fldChar w:fldCharType="separate"/>
-        </w:r>
-        <w:r>
-          <w:rPr>
-            <w:webHidden/>
-          </w:rPr>
-          <w:t>5</w:t>
-        </w:r>
-        <w:r>
-          <w:rPr>
-            <w:webHidden/>
-          </w:rPr>
-          <w:fldChar w:fldCharType="end"/>
-        </w:r>
-      </w:hyperlink>
-    </w:p>
-    <w:p>
-      <w:pPr>
-        <w:pStyle w:val="TOC1"/>
-        <w:rPr>
-          <w:rFonts w:asciiTheme="minorHAnsi" w:eastAsiaTheme="minorEastAsia" w:hAnsiTheme="minorHAnsi" w:cstheme="minorBidi"/>
-          <w:szCs w:val="22"/>
-          <w:lang w:eastAsia="en-US"/>
-        </w:rPr>
-      </w:pPr>
-      <w:hyperlink w:anchor="_Toc479324484" w:history="1">
-        <w:r>
-          <w:rPr>
-            <w:rStyle w:val="Hyperlink"/>
-          </w:rPr>
-          <w:t>Exercise 2.4: Working with Stats</w:t>
-        </w:r>
-        <w:r>
-          <w:rPr>
-            <w:webHidden/>
-          </w:rPr>
-          <w:tab/>
-        </w:r>
-        <w:r>
-          <w:rPr>
-            <w:webHidden/>
-          </w:rPr>
-          <w:fldChar w:fldCharType="begin"/>
-        </w:r>
-        <w:r>
-          <w:rPr>
-            <w:webHidden/>
-          </w:rPr>
-          <w:instrText xml:space="preserve"> PAGEREF _Toc479324484 \h </w:instrText>
-        </w:r>
-        <w:r>
-          <w:rPr>
-            <w:webHidden/>
-          </w:rPr>
-        </w:r>
-        <w:r>
-          <w:rPr>
-            <w:webHidden/>
-          </w:rPr>
-          <w:fldChar w:fldCharType="separate"/>
-        </w:r>
-        <w:r>
-          <w:rPr>
-            <w:webHidden/>
-          </w:rPr>
-          <w:t>7</w:t>
-        </w:r>
-        <w:r>
-          <w:rPr>
-            <w:webHidden/>
-          </w:rPr>
-          <w:fldChar w:fldCharType="end"/>
-        </w:r>
-      </w:hyperlink>
-    </w:p>
-    <w:p>
-      <w:pPr>
-        <w:pStyle w:val="TOC1"/>
-        <w:rPr>
-          <w:rFonts w:asciiTheme="minorHAnsi" w:eastAsiaTheme="minorEastAsia" w:hAnsiTheme="minorHAnsi" w:cstheme="minorBidi"/>
-          <w:szCs w:val="22"/>
-          <w:lang w:eastAsia="en-US"/>
-        </w:rPr>
-      </w:pPr>
-      <w:hyperlink w:anchor="_Toc479324485" w:history="1">
+      <w:hyperlink w:anchor="_Toc19861347" w:history="1">
         <w:r>
           <w:rPr>
             <w:rStyle w:val="Hyperlink"/>
@@ -567,7 +484,7 @@
           <w:rPr>
             <w:webHidden/>
           </w:rPr>
-          <w:instrText xml:space="preserve"> PAGEREF _Toc479324485 \h </w:instrText>
+          <w:instrText xml:space="preserve"> PAGEREF _Toc19861347 \h </w:instrText>
         </w:r>
         <w:r>
           <w:rPr>
@@ -584,7 +501,7 @@
           <w:rPr>
             <w:webHidden/>
           </w:rPr>
-          <w:t>9</w:t>
+          <w:t>5</w:t>
         </w:r>
         <w:r>
           <w:rPr>
@@ -603,7 +520,7 @@
           <w:lang w:eastAsia="en-US"/>
         </w:rPr>
       </w:pPr>
-      <w:hyperlink w:anchor="_Toc479324486" w:history="1">
+      <w:hyperlink w:anchor="_Toc19861348" w:history="1">
         <w:r>
           <w:rPr>
             <w:rStyle w:val="Hyperlink"/>
@@ -633,7 +550,7 @@
           <w:rPr>
             <w:webHidden/>
           </w:rPr>
-          <w:instrText xml:space="preserve"> PAGEREF _Toc479324486 \h </w:instrText>
+          <w:instrText xml:space="preserve"> PAGEREF _Toc19861348 \h </w:instrText>
         </w:r>
         <w:r>
           <w:rPr>
@@ -650,7 +567,7 @@
           <w:rPr>
             <w:webHidden/>
           </w:rPr>
-          <w:t>11</w:t>
+          <w:t>7</w:t>
         </w:r>
         <w:r>
           <w:rPr>
@@ -669,7 +586,7 @@
           <w:lang w:eastAsia="en-US"/>
         </w:rPr>
       </w:pPr>
-      <w:hyperlink w:anchor="_Toc479324487" w:history="1">
+      <w:hyperlink w:anchor="_Toc19861349" w:history="1">
         <w:r>
           <w:rPr>
             <w:rStyle w:val="Hyperlink"/>
@@ -712,7 +629,7 @@
           <w:rPr>
             <w:webHidden/>
           </w:rPr>
-          <w:instrText xml:space="preserve"> PAGEREF _Toc479324487 \h </w:instrText>
+          <w:instrText xml:space="preserve"> PAGEREF _Toc19861349 \h </w:instrText>
         </w:r>
         <w:r>
           <w:rPr>
@@ -729,7 +646,7 @@
           <w:rPr>
             <w:webHidden/>
           </w:rPr>
-          <w:t>13</w:t>
+          <w:t>9</w:t>
         </w:r>
         <w:r>
           <w:rPr>
@@ -748,184 +665,7 @@
           <w:lang w:eastAsia="en-US"/>
         </w:rPr>
       </w:pPr>
-      <w:hyperlink w:anchor="_Toc479324488" w:history="1">
-        <w:r>
-          <w:rPr>
-            <w:rStyle w:val="Hyperlink"/>
-          </w:rPr>
-          <w:t>Exercise 4.1: Combining and Merging Data Sets</w:t>
-        </w:r>
-        <w:r>
-          <w:rPr>
-            <w:webHidden/>
-          </w:rPr>
-          <w:tab/>
-        </w:r>
-        <w:r>
-          <w:rPr>
-            <w:webHidden/>
-          </w:rPr>
-          <w:fldChar w:fldCharType="begin"/>
-        </w:r>
-        <w:r>
-          <w:rPr>
-            <w:webHidden/>
-          </w:rPr>
-          <w:instrText xml:space="preserve"> PAGEREF _Toc479324488 \h </w:instrText>
-        </w:r>
-        <w:r>
-          <w:rPr>
-            <w:webHidden/>
-          </w:rPr>
-        </w:r>
-        <w:r>
-          <w:rPr>
-            <w:webHidden/>
-          </w:rPr>
-          <w:fldChar w:fldCharType="separate"/>
-        </w:r>
-        <w:r>
-          <w:rPr>
-            <w:webHidden/>
-          </w:rPr>
-          <w:t>15</w:t>
-        </w:r>
-        <w:r>
-          <w:rPr>
-            <w:webHidden/>
-          </w:rPr>
-          <w:fldChar w:fldCharType="end"/>
-        </w:r>
-      </w:hyperlink>
-    </w:p>
-    <w:p>
-      <w:pPr>
-        <w:pStyle w:val="TOC1"/>
-        <w:rPr>
-          <w:rFonts w:asciiTheme="minorHAnsi" w:eastAsiaTheme="minorEastAsia" w:hAnsiTheme="minorHAnsi" w:cstheme="minorBidi"/>
-          <w:szCs w:val="22"/>
-          <w:lang w:eastAsia="en-US"/>
-        </w:rPr>
-      </w:pPr>
-      <w:hyperlink w:anchor="_Toc479324489" w:history="1">
-        <w:r>
-          <w:rPr>
-            <w:rStyle w:val="Hyperlink"/>
-          </w:rPr>
-          <w:t>Exercise 4.2: Transforming Data</w:t>
-        </w:r>
-        <w:r>
-          <w:rPr>
-            <w:webHidden/>
-          </w:rPr>
-          <w:tab/>
-        </w:r>
-        <w:r>
-          <w:rPr>
-            <w:webHidden/>
-          </w:rPr>
-          <w:fldChar w:fldCharType="begin"/>
-        </w:r>
-        <w:r>
-          <w:rPr>
-            <w:webHidden/>
-          </w:rPr>
-          <w:instrText xml:space="preserve"> PAGEREF _Toc479324489 \h </w:instrText>
-        </w:r>
-        <w:r>
-          <w:rPr>
-            <w:webHidden/>
-          </w:rPr>
-        </w:r>
-        <w:r>
-          <w:rPr>
-            <w:webHidden/>
-          </w:rPr>
-          <w:fldChar w:fldCharType="separate"/>
-        </w:r>
-        <w:r>
-          <w:rPr>
-            <w:webHidden/>
-          </w:rPr>
-          <w:t>17</w:t>
-        </w:r>
-        <w:r>
-          <w:rPr>
-            <w:webHidden/>
-          </w:rPr>
-          <w:fldChar w:fldCharType="end"/>
-        </w:r>
-      </w:hyperlink>
-    </w:p>
-    <w:p>
-      <w:pPr>
-        <w:pStyle w:val="TOC1"/>
-        <w:rPr>
-          <w:rFonts w:asciiTheme="minorHAnsi" w:eastAsiaTheme="minorEastAsia" w:hAnsiTheme="minorHAnsi" w:cstheme="minorBidi"/>
-          <w:szCs w:val="22"/>
-          <w:lang w:eastAsia="en-US"/>
-        </w:rPr>
-      </w:pPr>
-      <w:hyperlink w:anchor="_Toc479324490" w:history="1">
-        <w:r>
-          <w:rPr>
-            <w:rStyle w:val="Hyperlink"/>
-          </w:rPr>
-          <w:t>Exercise 4.3: String Manipulation</w:t>
-        </w:r>
-        <w:r>
-          <w:rPr>
-            <w:webHidden/>
-          </w:rPr>
-          <w:tab/>
-        </w:r>
-        <w:r>
-          <w:rPr>
-            <w:webHidden/>
-          </w:rPr>
-          <w:fldChar w:fldCharType="begin"/>
-        </w:r>
-        <w:r>
-          <w:rPr>
-            <w:webHidden/>
-          </w:rPr>
-          <w:instrText xml:space="preserve"> PAGEREF _Toc479324490 \h </w:instrText>
-        </w:r>
-        <w:r>
-          <w:rPr>
-            <w:webHidden/>
-          </w:rPr>
-        </w:r>
-        <w:r>
-          <w:rPr>
-            <w:webHidden/>
-          </w:rPr>
-          <w:fldChar w:fldCharType="separate"/>
-        </w:r>
-        <w:r>
-          <w:rPr>
-            <w:webHidden/>
-          </w:rPr>
-          <w:t>19</w:t>
-        </w:r>
-        <w:r>
-          <w:rPr>
-            <w:webHidden/>
-          </w:rPr>
-          <w:fldChar w:fldCharType="end"/>
-        </w:r>
-      </w:hyperlink>
-    </w:p>
-    <w:p>
-      <w:pPr>
-        <w:pStyle w:val="TOC1"/>
-        <w:rPr>
-          <w:rFonts w:asciiTheme="minorHAnsi" w:eastAsiaTheme="minorEastAsia" w:hAnsiTheme="minorHAnsi" w:cstheme="minorBidi"/>
-          <w:szCs w:val="22"/>
-          <w:lang w:eastAsia="en-US"/>
-        </w:rPr>
-      </w:pPr>
-      <w:hyperlink w:anchor="_Toc479324491" w:history="1">
+      <w:hyperlink w:anchor="_Toc19861350" w:history="1">
         <w:r>
           <w:rPr>
             <w:rStyle w:val="Hyperlink"/>
@@ -948,7 +688,7 @@
           <w:rPr>
             <w:webHidden/>
           </w:rPr>
-          <w:instrText xml:space="preserve"> PAGEREF _Toc479324491 \h </w:instrText>
+          <w:instrText xml:space="preserve"> PAGEREF _Toc19861350 \h </w:instrText>
         </w:r>
         <w:r>
           <w:rPr>
@@ -965,361 +705,7 @@
           <w:rPr>
             <w:webHidden/>
           </w:rPr>
-          <w:t>21</w:t>
-        </w:r>
-        <w:r>
-          <w:rPr>
-            <w:webHidden/>
-          </w:rPr>
-          <w:fldChar w:fldCharType="end"/>
-        </w:r>
-      </w:hyperlink>
-    </w:p>
-    <w:p>
-      <w:pPr>
-        <w:pStyle w:val="TOC1"/>
-        <w:rPr>
-          <w:rFonts w:asciiTheme="minorHAnsi" w:eastAsiaTheme="minorEastAsia" w:hAnsiTheme="minorHAnsi" w:cstheme="minorBidi"/>
-          <w:szCs w:val="22"/>
-          <w:lang w:eastAsia="en-US"/>
-        </w:rPr>
-      </w:pPr>
-      <w:hyperlink w:anchor="_Toc479324492" w:history="1">
-        <w:r>
-          <w:rPr>
-            <w:rStyle w:val="Hyperlink"/>
-          </w:rPr>
-          <w:t>Exercise 6.1: Transforming Data</w:t>
-        </w:r>
-        <w:r>
-          <w:rPr>
-            <w:webHidden/>
-          </w:rPr>
-          <w:tab/>
-        </w:r>
-        <w:r>
-          <w:rPr>
-            <w:webHidden/>
-          </w:rPr>
-          <w:fldChar w:fldCharType="begin"/>
-        </w:r>
-        <w:r>
-          <w:rPr>
-            <w:webHidden/>
-          </w:rPr>
-          <w:instrText xml:space="preserve"> PAGEREF _Toc479324492 \h </w:instrText>
-        </w:r>
-        <w:r>
-          <w:rPr>
-            <w:webHidden/>
-          </w:rPr>
-        </w:r>
-        <w:r>
-          <w:rPr>
-            <w:webHidden/>
-          </w:rPr>
-          <w:fldChar w:fldCharType="separate"/>
-        </w:r>
-        <w:r>
-          <w:rPr>
-            <w:webHidden/>
-          </w:rPr>
-          <w:t>23</w:t>
-        </w:r>
-        <w:r>
-          <w:rPr>
-            <w:webHidden/>
-          </w:rPr>
-          <w:fldChar w:fldCharType="end"/>
-        </w:r>
-      </w:hyperlink>
-    </w:p>
-    <w:p>
-      <w:pPr>
-        <w:pStyle w:val="TOC1"/>
-        <w:rPr>
-          <w:rFonts w:asciiTheme="minorHAnsi" w:eastAsiaTheme="minorEastAsia" w:hAnsiTheme="minorHAnsi" w:cstheme="minorBidi"/>
-          <w:szCs w:val="22"/>
-          <w:lang w:eastAsia="en-US"/>
-        </w:rPr>
-      </w:pPr>
-      <w:hyperlink w:anchor="_Toc479324493" w:history="1">
-        <w:r>
-          <w:rPr>
-            <w:rStyle w:val="Hyperlink"/>
-          </w:rPr>
-          <w:t>Exercise 6.2: Working with Pivot Tables</w:t>
-        </w:r>
-        <w:r>
-          <w:rPr>
-            <w:webHidden/>
-          </w:rPr>
-          <w:tab/>
-        </w:r>
-        <w:r>
-          <w:rPr>
-            <w:webHidden/>
-          </w:rPr>
-          <w:fldChar w:fldCharType="begin"/>
-        </w:r>
-        <w:r>
-          <w:rPr>
-            <w:webHidden/>
-          </w:rPr>
-          <w:instrText xml:space="preserve"> PAGEREF _Toc479324493 \h </w:instrText>
-        </w:r>
-        <w:r>
-          <w:rPr>
-            <w:webHidden/>
-          </w:rPr>
-        </w:r>
-        <w:r>
-          <w:rPr>
-            <w:webHidden/>
-          </w:rPr>
-          <w:fldChar w:fldCharType="separate"/>
-        </w:r>
-        <w:r>
-          <w:rPr>
-            <w:webHidden/>
-          </w:rPr>
-          <w:t>25</w:t>
-        </w:r>
-        <w:r>
-          <w:rPr>
-            <w:webHidden/>
-          </w:rPr>
-          <w:fldChar w:fldCharType="end"/>
-        </w:r>
-      </w:hyperlink>
-    </w:p>
-    <w:p>
-      <w:pPr>
-        <w:pStyle w:val="TOC1"/>
-        <w:rPr>
-          <w:rFonts w:asciiTheme="minorHAnsi" w:eastAsiaTheme="minorEastAsia" w:hAnsiTheme="minorHAnsi" w:cstheme="minorBidi"/>
-          <w:szCs w:val="22"/>
-          <w:lang w:eastAsia="en-US"/>
-        </w:rPr>
-      </w:pPr>
-      <w:hyperlink w:anchor="_Toc479324494" w:history="1">
-        <w:r>
-          <w:rPr>
-            <w:rStyle w:val="Hyperlink"/>
-          </w:rPr>
-          <w:t>Exercise 7.1: Working with SciPy Scientific Functions</w:t>
-        </w:r>
-        <w:r>
-          <w:rPr>
-            <w:webHidden/>
-          </w:rPr>
-          <w:tab/>
-        </w:r>
-        <w:r>
-          <w:rPr>
-            <w:webHidden/>
-          </w:rPr>
-          <w:fldChar w:fldCharType="begin"/>
-        </w:r>
-        <w:r>
-          <w:rPr>
-            <w:webHidden/>
-          </w:rPr>
-          <w:instrText xml:space="preserve"> PAGEREF _Toc479324494 \h </w:instrText>
-        </w:r>
-        <w:r>
-          <w:rPr>
-            <w:webHidden/>
-          </w:rPr>
-        </w:r>
-        <w:r>
-          <w:rPr>
-            <w:webHidden/>
-          </w:rPr>
-          <w:fldChar w:fldCharType="separate"/>
-        </w:r>
-        <w:r>
-          <w:rPr>
-            <w:webHidden/>
-          </w:rPr>
-          <w:t>27</w:t>
-        </w:r>
-        <w:r>
-          <w:rPr>
-            <w:webHidden/>
-          </w:rPr>
-          <w:fldChar w:fldCharType="end"/>
-        </w:r>
-      </w:hyperlink>
-    </w:p>
-    <w:p>
-      <w:pPr>
-        <w:pStyle w:val="TOC1"/>
-        <w:rPr>
-          <w:rFonts w:asciiTheme="minorHAnsi" w:eastAsiaTheme="minorEastAsia" w:hAnsiTheme="minorHAnsi" w:cstheme="minorBidi"/>
-          <w:szCs w:val="22"/>
-          <w:lang w:eastAsia="en-US"/>
-        </w:rPr>
-      </w:pPr>
-      <w:hyperlink w:anchor="_Toc479324495" w:history="1">
-        <w:r>
-          <w:rPr>
-            <w:rStyle w:val="Hyperlink"/>
-          </w:rPr>
-          <w:t>Exercise 7.2: Working with SciPy Image Processing</w:t>
-        </w:r>
-        <w:r>
-          <w:rPr>
-            <w:webHidden/>
-          </w:rPr>
-          <w:tab/>
-        </w:r>
-        <w:r>
-          <w:rPr>
-            <w:webHidden/>
-          </w:rPr>
-          <w:fldChar w:fldCharType="begin"/>
-        </w:r>
-        <w:r>
-          <w:rPr>
-            <w:webHidden/>
-          </w:rPr>
-          <w:instrText xml:space="preserve"> PAGEREF _Toc479324495 \h </w:instrText>
-        </w:r>
-        <w:r>
-          <w:rPr>
-            <w:webHidden/>
-          </w:rPr>
-        </w:r>
-        <w:r>
-          <w:rPr>
-            <w:webHidden/>
-          </w:rPr>
-          <w:fldChar w:fldCharType="separate"/>
-        </w:r>
-        <w:r>
-          <w:rPr>
-            <w:webHidden/>
-          </w:rPr>
-          <w:t>29</w:t>
-        </w:r>
-        <w:r>
-          <w:rPr>
-            <w:webHidden/>
-          </w:rPr>
-          <w:fldChar w:fldCharType="end"/>
-        </w:r>
-      </w:hyperlink>
-    </w:p>
-    <w:p>
-      <w:pPr>
-        <w:pStyle w:val="TOC1"/>
-        <w:rPr>
-          <w:rFonts w:asciiTheme="minorHAnsi" w:eastAsiaTheme="minorEastAsia" w:hAnsiTheme="minorHAnsi" w:cstheme="minorBidi"/>
-          <w:szCs w:val="22"/>
-          <w:lang w:eastAsia="en-US"/>
-        </w:rPr>
-      </w:pPr>
-      <w:hyperlink w:anchor="_Toc479324496" w:history="1">
-        <w:r>
-          <w:rPr>
-            <w:rStyle w:val="Hyperlink"/>
-          </w:rPr>
-          <w:t>Exercise 8.1: Supervised Learning</w:t>
-        </w:r>
-        <w:r>
-          <w:rPr>
-            <w:webHidden/>
-          </w:rPr>
-          <w:tab/>
-        </w:r>
-        <w:r>
-          <w:rPr>
-            <w:webHidden/>
-          </w:rPr>
-          <w:fldChar w:fldCharType="begin"/>
-        </w:r>
-        <w:r>
-          <w:rPr>
-            <w:webHidden/>
-          </w:rPr>
-          <w:instrText xml:space="preserve"> PAGEREF _Toc479324496 \h </w:instrText>
-        </w:r>
-        <w:r>
-          <w:rPr>
-            <w:webHidden/>
-          </w:rPr>
-        </w:r>
-        <w:r>
-          <w:rPr>
-            <w:webHidden/>
-          </w:rPr>
-          <w:fldChar w:fldCharType="separate"/>
-        </w:r>
-        <w:r>
-          <w:rPr>
-            <w:webHidden/>
-          </w:rPr>
-          <w:t>31</w:t>
-        </w:r>
-        <w:r>
-          <w:rPr>
-            <w:webHidden/>
-          </w:rPr>
-          <w:fldChar w:fldCharType="end"/>
-        </w:r>
-      </w:hyperlink>
-    </w:p>
-    <w:p>
-      <w:pPr>
-        <w:pStyle w:val="TOC1"/>
-        <w:rPr>
-          <w:rFonts w:asciiTheme="minorHAnsi" w:eastAsiaTheme="minorEastAsia" w:hAnsiTheme="minorHAnsi" w:cstheme="minorBidi"/>
-          <w:szCs w:val="22"/>
-          <w:lang w:eastAsia="en-US"/>
-        </w:rPr>
-      </w:pPr>
-      <w:hyperlink w:anchor="_Toc479324497" w:history="1">
-        <w:r>
-          <w:rPr>
-            <w:rStyle w:val="Hyperlink"/>
-          </w:rPr>
-          <w:t>Exercise 8.2: Unsupervised Learning</w:t>
-        </w:r>
-        <w:r>
-          <w:rPr>
-            <w:webHidden/>
-          </w:rPr>
-          <w:tab/>
-        </w:r>
-        <w:r>
-          <w:rPr>
-            <w:webHidden/>
-          </w:rPr>
-          <w:fldChar w:fldCharType="begin"/>
-        </w:r>
-        <w:r>
-          <w:rPr>
-            <w:webHidden/>
-          </w:rPr>
-          <w:instrText xml:space="preserve"> PAGEREF _Toc479324497 \h </w:instrText>
-        </w:r>
-        <w:r>
-          <w:rPr>
-            <w:webHidden/>
-          </w:rPr>
-        </w:r>
-        <w:r>
-          <w:rPr>
-            <w:webHidden/>
-          </w:rPr>
-          <w:fldChar w:fldCharType="separate"/>
-        </w:r>
-        <w:r>
-          <w:rPr>
-            <w:webHidden/>
-          </w:rPr>
-          <w:t>33</w:t>
+          <w:t>11</w:t>
         </w:r>
         <w:r>
           <w:rPr>
@@ -1383,12 +769,12 @@
       <w:pPr>
         <w:pStyle w:val="Heading1"/>
       </w:pPr>
-      <w:bookmarkStart w:id="0" w:name="_Toc479324481"/>
+      <w:bookmarkStart w:id="2" w:name="_Toc19861345"/>
       <w:r>
         <w:lastRenderedPageBreak/>
         <w:t>Exercise 2.1: Array Creation</w:t>
       </w:r>
-      <w:bookmarkEnd w:id="0"/>
+      <w:bookmarkEnd w:id="2"/>
     </w:p>
     <w:p>
       <w:pPr>
@@ -1445,7 +831,25 @@
           <w:szCs w:val="24"/>
           <w:lang w:eastAsia="en-US"/>
         </w:rPr>
-        <w:t>Start IPython.</w:t>
+        <w:t xml:space="preserve">Start </w:t>
+      </w:r>
+      <w:proofErr w:type="spellStart"/>
+      <w:r>
+        <w:rPr>
+          <w:rFonts w:eastAsia="Calibri"/>
+          <w:szCs w:val="24"/>
+          <w:lang w:eastAsia="en-US"/>
+        </w:rPr>
+        <w:t>IPython</w:t>
+      </w:r>
+      <w:proofErr w:type="spellEnd"/>
+      <w:r>
+        <w:rPr>
+          <w:rFonts w:eastAsia="Calibri"/>
+          <w:szCs w:val="24"/>
+          <w:lang w:eastAsia="en-US"/>
+        </w:rPr>
+        <w:t>.</w:t>
       </w:r>
     </w:p>
     <w:p>
@@ -1471,8 +875,27 @@
           <w:szCs w:val="24"/>
           <w:lang w:eastAsia="en-US"/>
         </w:rPr>
-        <w:t xml:space="preserve">Define an </w:t>
-      </w:r>
+        <w:t xml:space="preserve">Define </w:t>
+      </w:r>
+      <w:proofErr w:type="gramStart"/>
+      <w:r>
+        <w:rPr>
+          <w:rFonts w:eastAsia="Calibri"/>
+          <w:szCs w:val="24"/>
+          <w:lang w:eastAsia="en-US"/>
+        </w:rPr>
+        <w:t>an</w:t>
+      </w:r>
+      <w:proofErr w:type="gramEnd"/>
+      <w:r>
+        <w:rPr>
+          <w:rFonts w:eastAsia="Calibri"/>
+          <w:szCs w:val="24"/>
+          <w:lang w:eastAsia="en-US"/>
+        </w:rPr>
+        <w:t xml:space="preserve"> </w:t>
+      </w:r>
+      <w:proofErr w:type="spellStart"/>
       <w:r>
         <w:rPr>
           <w:rFonts w:ascii="Courier New" w:eastAsia="Calibri" w:hAnsi="Courier New" w:cs="Courier New"/>
@@ -1481,6 +904,7 @@
         </w:rPr>
         <w:t>ndarray</w:t>
       </w:r>
+      <w:proofErr w:type="spellEnd"/>
       <w:r>
         <w:rPr>
           <w:rFonts w:eastAsia="Calibri"/>
@@ -1565,6 +989,7 @@
         </w:rPr>
         <w:t xml:space="preserve">sible in the same way as </w:t>
       </w:r>
+      <w:proofErr w:type="spellStart"/>
       <w:r>
         <w:rPr>
           <w:rFonts w:ascii="Courier New" w:eastAsia="Calibri" w:hAnsi="Courier New" w:cs="Courier New"/>
@@ -1573,6 +998,7 @@
         </w:rPr>
         <w:t>ntype</w:t>
       </w:r>
+      <w:proofErr w:type="spellEnd"/>
       <w:r>
         <w:rPr>
           <w:rFonts w:eastAsia="Calibri"/>
@@ -1605,6 +1031,7 @@
           <w:lang w:eastAsia="en-US"/>
         </w:rPr>
       </w:pPr>
+      <w:proofErr w:type="spellStart"/>
       <w:r>
         <w:rPr>
           <w:rFonts w:ascii="Courier New" w:eastAsia="Calibri" w:hAnsi="Courier New" w:cs="Courier New"/>
@@ -1613,6 +1040,7 @@
         </w:rPr>
         <w:t>ndim</w:t>
       </w:r>
+      <w:proofErr w:type="spellEnd"/>
     </w:p>
     <w:p>
       <w:pPr>
@@ -1678,6 +1106,7 @@
           <w:lang w:eastAsia="en-US"/>
         </w:rPr>
       </w:pPr>
+      <w:proofErr w:type="spellStart"/>
       <w:r>
         <w:rPr>
           <w:rFonts w:ascii="Courier New" w:eastAsia="Calibri" w:hAnsi="Courier New" w:cs="Courier New"/>
@@ -1686,6 +1115,7 @@
         </w:rPr>
         <w:t>itemsize</w:t>
       </w:r>
+      <w:proofErr w:type="spellEnd"/>
     </w:p>
     <w:p>
       <w:pPr>
@@ -1873,12 +1303,12 @@
       <w:pPr>
         <w:pStyle w:val="Heading1"/>
       </w:pPr>
-      <w:bookmarkStart w:id="1" w:name="_Toc479324482"/>
+      <w:bookmarkStart w:id="3" w:name="_Toc19861346"/>
       <w:r>
         <w:lastRenderedPageBreak/>
         <w:t>Exercise 2.2: Array Basic Operations</w:t>
       </w:r>
-      <w:bookmarkEnd w:id="1"/>
+      <w:bookmarkEnd w:id="3"/>
     </w:p>
     <w:p>
       <w:pPr>
@@ -2337,6 +1767,7 @@
         </w:rPr>
         <w:t xml:space="preserve">d </w:t>
       </w:r>
+      <w:proofErr w:type="spellStart"/>
       <w:r>
         <w:rPr>
           <w:rFonts w:ascii="Courier New" w:eastAsia="Calibri" w:hAnsi="Courier New" w:cs="Courier New"/>
@@ -2345,6 +1776,7 @@
         </w:rPr>
         <w:t>aslice</w:t>
       </w:r>
+      <w:proofErr w:type="spellEnd"/>
       <w:r>
         <w:rPr>
           <w:rFonts w:eastAsia="Calibri"/>
@@ -2429,6 +1861,7 @@
         </w:rPr>
         <w:t xml:space="preserve">Print the contents of the slice </w:t>
       </w:r>
+      <w:proofErr w:type="spellStart"/>
       <w:r>
         <w:rPr>
           <w:rFonts w:ascii="Courier New" w:eastAsia="Calibri" w:hAnsi="Courier New" w:cs="Courier New"/>
@@ -2437,6 +1870,7 @@
         </w:rPr>
         <w:t>aslice</w:t>
       </w:r>
+      <w:proofErr w:type="spellEnd"/>
       <w:r>
         <w:rPr>
           <w:rFonts w:eastAsia="Calibri"/>
@@ -2527,7 +1961,7 @@
       <w:pPr>
         <w:pStyle w:val="Heading1"/>
       </w:pPr>
-      <w:bookmarkStart w:id="2" w:name="_Toc479324485"/>
+      <w:bookmarkStart w:id="4" w:name="_Toc19861347"/>
       <w:r>
         <w:lastRenderedPageBreak/>
         <w:t>Exercise 3.1: Panda</w:t>
@@ -2544,7 +1978,7 @@
         </w:rPr>
         <w:t>Series</w:t>
       </w:r>
-      <w:bookmarkEnd w:id="2"/>
+      <w:bookmarkEnd w:id="4"/>
     </w:p>
     <w:p>
       <w:pPr>
@@ -3265,13 +2699,33 @@
         </w:rPr>
         <w:t xml:space="preserve"> </w:t>
       </w:r>
+      <w:proofErr w:type="spellStart"/>
+      <w:proofErr w:type="gramStart"/>
       <w:r>
         <w:rPr>
           <w:rFonts w:ascii="Courier New" w:eastAsia="Calibri" w:hAnsi="Courier New" w:cs="Courier New"/>
           <w:szCs w:val="24"/>
           <w:lang w:eastAsia="en-US"/>
         </w:rPr>
-        <w:t>notnull()</w:t>
+        <w:t>notnull</w:t>
+      </w:r>
+      <w:proofErr w:type="spellEnd"/>
+      <w:r>
+        <w:rPr>
+          <w:rFonts w:ascii="Courier New" w:eastAsia="Calibri" w:hAnsi="Courier New" w:cs="Courier New"/>
+          <w:szCs w:val="24"/>
+          <w:lang w:eastAsia="en-US"/>
+        </w:rPr>
+        <w:t>(</w:t>
+      </w:r>
+      <w:proofErr w:type="gramEnd"/>
+      <w:r>
+        <w:rPr>
+          <w:rFonts w:ascii="Courier New" w:eastAsia="Calibri" w:hAnsi="Courier New" w:cs="Courier New"/>
+          <w:szCs w:val="24"/>
+          <w:lang w:eastAsia="en-US"/>
+        </w:rPr>
+        <w:t>)</w:t>
       </w:r>
       <w:r>
         <w:rPr>
@@ -3281,13 +2735,23 @@
         </w:rPr>
         <w:t xml:space="preserve"> and </w:t>
       </w:r>
+      <w:proofErr w:type="spellStart"/>
       <w:r>
         <w:rPr>
           <w:rFonts w:ascii="Courier New" w:eastAsia="Calibri" w:hAnsi="Courier New" w:cs="Courier New"/>
           <w:szCs w:val="24"/>
           <w:lang w:eastAsia="en-US"/>
         </w:rPr>
-        <w:t>isnull()</w:t>
+        <w:t>isnull</w:t>
+      </w:r>
+      <w:proofErr w:type="spellEnd"/>
+      <w:r>
+        <w:rPr>
+          <w:rFonts w:ascii="Courier New" w:eastAsia="Calibri" w:hAnsi="Courier New" w:cs="Courier New"/>
+          <w:szCs w:val="24"/>
+          <w:lang w:eastAsia="en-US"/>
+        </w:rPr>
+        <w:t>()</w:t>
       </w:r>
       <w:r>
         <w:rPr>
@@ -3451,7 +2915,7 @@
       <w:pPr>
         <w:pStyle w:val="Heading1"/>
       </w:pPr>
-      <w:bookmarkStart w:id="3" w:name="_Toc479324486"/>
+      <w:bookmarkStart w:id="5" w:name="_Toc19861348"/>
       <w:r>
         <w:lastRenderedPageBreak/>
         <w:t>Exercise 3.2: Panda</w:t>
@@ -3462,13 +2926,15 @@
       <w:r>
         <w:t xml:space="preserve"> </w:t>
       </w:r>
+      <w:proofErr w:type="spellStart"/>
       <w:r>
         <w:rPr>
           <w:rFonts w:ascii="Courier New" w:hAnsi="Courier New" w:cs="Courier New"/>
         </w:rPr>
         <w:t>DataFrame</w:t>
       </w:r>
-      <w:bookmarkEnd w:id="3"/>
+      <w:bookmarkEnd w:id="5"/>
+      <w:proofErr w:type="spellEnd"/>
     </w:p>
     <w:p>
       <w:pPr>
@@ -3490,6 +2956,7 @@
         </w:rPr>
         <w:t xml:space="preserve">The aim of this exercise is to gain some experience of working with NumPy </w:t>
       </w:r>
+      <w:proofErr w:type="spellStart"/>
       <w:r>
         <w:rPr>
           <w:rFonts w:ascii="Courier New" w:eastAsiaTheme="minorHAnsi" w:hAnsi="Courier New" w:cs="Courier New"/>
@@ -3498,6 +2965,7 @@
         </w:rPr>
         <w:t>DataFrame</w:t>
       </w:r>
+      <w:proofErr w:type="spellEnd"/>
       <w:r>
         <w:rPr>
           <w:rFonts w:eastAsiaTheme="minorHAnsi"/>
@@ -3553,6 +3021,7 @@
         </w:rPr>
         <w:t xml:space="preserve">ictionary to create a </w:t>
       </w:r>
+      <w:proofErr w:type="spellStart"/>
       <w:r>
         <w:rPr>
           <w:rFonts w:ascii="Courier New" w:eastAsia="Calibri" w:hAnsi="Courier New" w:cs="Courier New"/>
@@ -3561,6 +3030,7 @@
         </w:rPr>
         <w:t>DataFrame</w:t>
       </w:r>
+      <w:proofErr w:type="spellEnd"/>
       <w:r>
         <w:rPr>
           <w:rFonts w:eastAsia="Calibri"/>
@@ -3594,8 +3064,29 @@
           <w:szCs w:val="21"/>
           <w:lang w:eastAsia="en-US"/>
         </w:rPr>
-        <w:t xml:space="preserve">{'team':['Leicester', 'Manchester City', 'Arsenal'], </w:t>
-      </w:r>
+        <w:t>{'team</w:t>
+      </w:r>
+      <w:proofErr w:type="gramStart"/>
+      <w:r>
+        <w:rPr>
+          <w:rFonts w:ascii="Courier New" w:eastAsia="Calibri" w:hAnsi="Courier New" w:cs="Courier New"/>
+          <w:sz w:val="21"/>
+          <w:szCs w:val="21"/>
+          <w:lang w:eastAsia="en-US"/>
+        </w:rPr>
+        <w:t>':[</w:t>
+      </w:r>
+      <w:proofErr w:type="gramEnd"/>
+      <w:r>
+        <w:rPr>
+          <w:rFonts w:ascii="Courier New" w:eastAsia="Calibri" w:hAnsi="Courier New" w:cs="Courier New"/>
+          <w:sz w:val="21"/>
+          <w:szCs w:val="21"/>
+          <w:lang w:eastAsia="en-US"/>
+        </w:rPr>
+        <w:t xml:space="preserve">'Leicester', 'Manchester City', 'Arsenal'], </w:t>
+      </w:r>
+      <w:proofErr w:type="spellStart"/>
       <w:r>
         <w:rPr>
           <w:rFonts w:ascii="Courier New" w:eastAsia="Calibri" w:hAnsi="Courier New" w:cs="Courier New"/>
@@ -3603,7 +3094,77 @@
           <w:szCs w:val="21"/>
           <w:lang w:val="es-ES_tradnl" w:eastAsia="en-US"/>
         </w:rPr>
-        <w:t>player':['Vardy', 'Aguero', 'Sanchez'],</w:t>
+        <w:t>player</w:t>
+      </w:r>
+      <w:proofErr w:type="spellEnd"/>
+      <w:r>
+        <w:rPr>
+          <w:rFonts w:ascii="Courier New" w:eastAsia="Calibri" w:hAnsi="Courier New" w:cs="Courier New"/>
+          <w:sz w:val="21"/>
+          <w:szCs w:val="21"/>
+          <w:lang w:val="es-ES_tradnl" w:eastAsia="en-US"/>
+        </w:rPr>
+        <w:t>':['</w:t>
+      </w:r>
+      <w:proofErr w:type="spellStart"/>
+      <w:r>
+        <w:rPr>
+          <w:rFonts w:ascii="Courier New" w:eastAsia="Calibri" w:hAnsi="Courier New" w:cs="Courier New"/>
+          <w:sz w:val="21"/>
+          <w:szCs w:val="21"/>
+          <w:lang w:val="es-ES_tradnl" w:eastAsia="en-US"/>
+        </w:rPr>
+        <w:t>Vardy</w:t>
+      </w:r>
+      <w:proofErr w:type="spellEnd"/>
+      <w:r>
+        <w:rPr>
+          <w:rFonts w:ascii="Courier New" w:eastAsia="Calibri" w:hAnsi="Courier New" w:cs="Courier New"/>
+          <w:sz w:val="21"/>
+          <w:szCs w:val="21"/>
+          <w:lang w:val="es-ES_tradnl" w:eastAsia="en-US"/>
+        </w:rPr>
+        <w:t>', '</w:t>
+      </w:r>
+      <w:proofErr w:type="spellStart"/>
+      <w:r>
+        <w:rPr>
+          <w:rFonts w:ascii="Courier New" w:eastAsia="Calibri" w:hAnsi="Courier New" w:cs="Courier New"/>
+          <w:sz w:val="21"/>
+          <w:szCs w:val="21"/>
+          <w:lang w:val="es-ES_tradnl" w:eastAsia="en-US"/>
+        </w:rPr>
+        <w:t>Aguero</w:t>
+      </w:r>
+      <w:proofErr w:type="spellEnd"/>
+      <w:r>
+        <w:rPr>
+          <w:rFonts w:ascii="Courier New" w:eastAsia="Calibri" w:hAnsi="Courier New" w:cs="Courier New"/>
+          <w:sz w:val="21"/>
+          <w:szCs w:val="21"/>
+          <w:lang w:val="es-ES_tradnl" w:eastAsia="en-US"/>
+        </w:rPr>
+        <w:t>', '</w:t>
+      </w:r>
+      <w:proofErr w:type="spellStart"/>
+      <w:r>
+        <w:rPr>
+          <w:rFonts w:ascii="Courier New" w:eastAsia="Calibri" w:hAnsi="Courier New" w:cs="Courier New"/>
+          <w:sz w:val="21"/>
+          <w:szCs w:val="21"/>
+          <w:lang w:val="es-ES_tradnl" w:eastAsia="en-US"/>
+        </w:rPr>
+        <w:t>Sanchez</w:t>
+      </w:r>
+      <w:proofErr w:type="spellEnd"/>
+      <w:r>
+        <w:rPr>
+          <w:rFonts w:ascii="Courier New" w:eastAsia="Calibri" w:hAnsi="Courier New" w:cs="Courier New"/>
+          <w:sz w:val="21"/>
+          <w:szCs w:val="21"/>
+          <w:lang w:val="es-ES_tradnl" w:eastAsia="en-US"/>
+        </w:rPr>
+        <w:t>'],</w:t>
       </w:r>
       <w:r>
         <w:rPr>
@@ -3640,6 +3201,7 @@
         </w:rPr>
         <w:t xml:space="preserve">Display the above </w:t>
       </w:r>
+      <w:proofErr w:type="spellStart"/>
       <w:r>
         <w:rPr>
           <w:rFonts w:ascii="Courier New" w:eastAsia="Calibri" w:hAnsi="Courier New" w:cs="Courier New"/>
@@ -3648,6 +3210,7 @@
         </w:rPr>
         <w:t>DataFrame</w:t>
       </w:r>
+      <w:proofErr w:type="spellEnd"/>
       <w:r>
         <w:rPr>
           <w:rFonts w:eastAsia="Calibri"/>
@@ -3663,14 +3226,6 @@
           <w:lang w:eastAsia="en-US"/>
         </w:rPr>
         <w:t>.</w:t>
-      </w:r>
-      <w:r>
-        <w:rPr>
-          <w:rFonts w:eastAsia="Calibri"/>
-          <w:szCs w:val="24"/>
-          <w:lang w:eastAsia="en-US"/>
-        </w:rPr>
-        <w:t xml:space="preserve"> </w:t>
       </w:r>
     </w:p>
     <w:p>
@@ -3736,12 +3291,14 @@
       <w:r>
         <w:t xml:space="preserve">tep 1 and create a second </w:t>
       </w:r>
+      <w:proofErr w:type="spellStart"/>
       <w:r>
         <w:rPr>
           <w:rFonts w:ascii="Courier New" w:hAnsi="Courier New" w:cs="Courier New"/>
         </w:rPr>
         <w:t>DataFrame</w:t>
       </w:r>
+      <w:proofErr w:type="spellEnd"/>
       <w:r>
         <w:t xml:space="preserve"> with index </w:t>
       </w:r>
@@ -3892,12 +3449,14 @@
       <w:r>
         <w:t xml:space="preserve">isplay the </w:t>
       </w:r>
+      <w:proofErr w:type="spellStart"/>
       <w:r>
         <w:rPr>
           <w:rFonts w:ascii="Courier New" w:hAnsi="Courier New" w:cs="Courier New"/>
         </w:rPr>
         <w:t>DataFrame</w:t>
       </w:r>
+      <w:proofErr w:type="spellEnd"/>
       <w:r>
         <w:t xml:space="preserve"> to the console</w:t>
       </w:r>
@@ -3988,17 +3547,19 @@
       <w:pPr>
         <w:pStyle w:val="Heading1"/>
       </w:pPr>
-      <w:bookmarkStart w:id="4" w:name="_Toc479324487"/>
+      <w:bookmarkStart w:id="6" w:name="_Toc19861349"/>
       <w:r>
         <w:lastRenderedPageBreak/>
         <w:t xml:space="preserve">Exercise 3.3: Working with </w:t>
       </w:r>
+      <w:proofErr w:type="spellStart"/>
       <w:r>
         <w:rPr>
           <w:rFonts w:ascii="Courier New" w:hAnsi="Courier New" w:cs="Courier New"/>
         </w:rPr>
         <w:t>DataFrame</w:t>
       </w:r>
+      <w:proofErr w:type="spellEnd"/>
       <w:r>
         <w:t xml:space="preserve"> and </w:t>
       </w:r>
@@ -4008,7 +3569,7 @@
         </w:rPr>
         <w:t>Series</w:t>
       </w:r>
-      <w:bookmarkEnd w:id="4"/>
+      <w:bookmarkEnd w:id="6"/>
     </w:p>
     <w:p>
       <w:pPr>
@@ -4046,6 +3607,7 @@
         </w:rPr>
         <w:t xml:space="preserve"> and </w:t>
       </w:r>
+      <w:proofErr w:type="spellStart"/>
       <w:r>
         <w:rPr>
           <w:rFonts w:ascii="Courier New" w:eastAsiaTheme="minorHAnsi" w:hAnsi="Courier New" w:cs="Courier New"/>
@@ -4054,6 +3616,7 @@
         </w:rPr>
         <w:t>DataFrame</w:t>
       </w:r>
+      <w:proofErr w:type="spellEnd"/>
       <w:r>
         <w:rPr>
           <w:rFonts w:eastAsiaTheme="minorHAnsi"/>
@@ -4680,6 +4243,7 @@
         </w:rPr>
         <w:t xml:space="preserve">For your </w:t>
       </w:r>
+      <w:proofErr w:type="spellStart"/>
       <w:r>
         <w:rPr>
           <w:rFonts w:ascii="Courier New" w:eastAsia="Calibri" w:hAnsi="Courier New" w:cs="Courier New"/>
@@ -4688,6 +4252,7 @@
         </w:rPr>
         <w:t>DataFrame</w:t>
       </w:r>
+      <w:proofErr w:type="spellEnd"/>
       <w:r>
         <w:rPr>
           <w:rFonts w:eastAsia="Calibri"/>
@@ -4762,6 +4327,7 @@
         </w:rPr>
         <w:t xml:space="preserve">4 </w:t>
       </w:r>
+      <w:proofErr w:type="spellStart"/>
       <w:r>
         <w:rPr>
           <w:rFonts w:ascii="Courier New" w:eastAsia="Calibri" w:hAnsi="Courier New" w:cs="Courier New"/>
@@ -4770,6 +4336,7 @@
         </w:rPr>
         <w:t>DataFrame</w:t>
       </w:r>
+      <w:proofErr w:type="spellEnd"/>
       <w:r>
         <w:rPr>
           <w:rFonts w:eastAsia="Calibri"/>
@@ -4810,6 +4377,7 @@
         </w:rPr>
         <w:t xml:space="preserve">3 </w:t>
       </w:r>
+      <w:proofErr w:type="spellStart"/>
       <w:r>
         <w:rPr>
           <w:rFonts w:ascii="Courier New" w:eastAsia="Calibri" w:hAnsi="Courier New" w:cs="Courier New"/>
@@ -4818,6 +4386,7 @@
         </w:rPr>
         <w:t>DataFrame</w:t>
       </w:r>
+      <w:proofErr w:type="spellEnd"/>
       <w:r>
         <w:rPr>
           <w:rFonts w:eastAsia="Calibri"/>
@@ -4826,6 +4395,7 @@
         </w:rPr>
         <w:t xml:space="preserve"> of integer numbers. Add the two </w:t>
       </w:r>
+      <w:proofErr w:type="spellStart"/>
       <w:r>
         <w:rPr>
           <w:rFonts w:ascii="Courier New" w:eastAsia="Calibri" w:hAnsi="Courier New" w:cs="Courier New"/>
@@ -4840,7 +4410,16 @@
           <w:szCs w:val="24"/>
           <w:lang w:eastAsia="en-US"/>
         </w:rPr>
-        <w:t>’s together. What is the result?</w:t>
+        <w:t>’s</w:t>
+      </w:r>
+      <w:proofErr w:type="spellEnd"/>
+      <w:r>
+        <w:rPr>
+          <w:rFonts w:eastAsia="Calibri"/>
+          <w:szCs w:val="24"/>
+          <w:lang w:eastAsia="en-US"/>
+        </w:rPr>
+        <w:t xml:space="preserve"> together. What is the result?</w:t>
       </w:r>
     </w:p>
     <w:p>
@@ -4964,6 +4543,7 @@
         </w:rPr>
         <w:t xml:space="preserve">Define the following </w:t>
       </w:r>
+      <w:proofErr w:type="spellStart"/>
       <w:r>
         <w:rPr>
           <w:rFonts w:ascii="Courier New" w:eastAsia="Calibri" w:hAnsi="Courier New" w:cs="Courier New"/>
@@ -4972,6 +4552,7 @@
         </w:rPr>
         <w:t>DataFrame</w:t>
       </w:r>
+      <w:proofErr w:type="spellEnd"/>
       <w:r>
         <w:rPr>
           <w:rFonts w:eastAsia="Calibri"/>
@@ -4980,13 +4561,51 @@
         </w:rPr>
         <w:t xml:space="preserve">: </w:t>
       </w:r>
+      <w:proofErr w:type="spellStart"/>
       <w:r>
         <w:rPr>
           <w:rFonts w:ascii="Courier New" w:eastAsia="Calibri" w:hAnsi="Courier New" w:cs="Courier New"/>
           <w:szCs w:val="24"/>
           <w:lang w:eastAsia="en-US"/>
         </w:rPr>
-        <w:t>DataFrame(np.random.randn(4,4))</w:t>
+        <w:t>DataFrame</w:t>
+      </w:r>
+      <w:proofErr w:type="spellEnd"/>
+      <w:r>
+        <w:rPr>
+          <w:rFonts w:ascii="Courier New" w:eastAsia="Calibri" w:hAnsi="Courier New" w:cs="Courier New"/>
+          <w:szCs w:val="24"/>
+          <w:lang w:eastAsia="en-US"/>
+        </w:rPr>
+        <w:t>(</w:t>
+      </w:r>
+      <w:proofErr w:type="spellStart"/>
+      <w:proofErr w:type="gramStart"/>
+      <w:r>
+        <w:rPr>
+          <w:rFonts w:ascii="Courier New" w:eastAsia="Calibri" w:hAnsi="Courier New" w:cs="Courier New"/>
+          <w:szCs w:val="24"/>
+          <w:lang w:eastAsia="en-US"/>
+        </w:rPr>
+        <w:t>np.random</w:t>
+      </w:r>
+      <w:proofErr w:type="gramEnd"/>
+      <w:r>
+        <w:rPr>
+          <w:rFonts w:ascii="Courier New" w:eastAsia="Calibri" w:hAnsi="Courier New" w:cs="Courier New"/>
+          <w:szCs w:val="24"/>
+          <w:lang w:eastAsia="en-US"/>
+        </w:rPr>
+        <w:t>.randn</w:t>
+      </w:r>
+      <w:proofErr w:type="spellEnd"/>
+      <w:r>
+        <w:rPr>
+          <w:rFonts w:ascii="Courier New" w:eastAsia="Calibri" w:hAnsi="Courier New" w:cs="Courier New"/>
+          <w:szCs w:val="24"/>
+          <w:lang w:eastAsia="en-US"/>
+        </w:rPr>
+        <w:t>(4,4))</w:t>
       </w:r>
       <w:r>
         <w:rPr>
@@ -5061,7 +4680,25 @@
           <w:szCs w:val="24"/>
           <w:lang w:val="mr-IN" w:eastAsia="en-US"/>
         </w:rPr>
-        <w:t xml:space="preserve"> x: x.max() - x.min()</w:t>
+        <w:t xml:space="preserve"> x: </w:t>
+      </w:r>
+      <w:proofErr w:type="gramStart"/>
+      <w:r>
+        <w:rPr>
+          <w:rFonts w:ascii="Courier New" w:eastAsia="Calibri" w:hAnsi="Courier New" w:cs="Courier New"/>
+          <w:szCs w:val="24"/>
+          <w:lang w:val="mr-IN" w:eastAsia="en-US"/>
+        </w:rPr>
+        <w:t>x.max(</w:t>
+      </w:r>
+      <w:proofErr w:type="gramEnd"/>
+      <w:r>
+        <w:rPr>
+          <w:rFonts w:ascii="Courier New" w:eastAsia="Calibri" w:hAnsi="Courier New" w:cs="Courier New"/>
+          <w:szCs w:val="24"/>
+          <w:lang w:val="mr-IN" w:eastAsia="en-US"/>
+        </w:rPr>
+        <w:t>) - x.min()</w:t>
       </w:r>
       <w:r>
         <w:rPr>
@@ -5114,6 +4751,7 @@
         </w:rPr>
         <w:t xml:space="preserve">ow in the </w:t>
       </w:r>
+      <w:proofErr w:type="spellStart"/>
       <w:r>
         <w:rPr>
           <w:rFonts w:ascii="Courier New" w:eastAsia="Calibri" w:hAnsi="Courier New" w:cs="Courier New"/>
@@ -5122,6 +4760,7 @@
         </w:rPr>
         <w:t>DataFrame</w:t>
       </w:r>
+      <w:proofErr w:type="spellEnd"/>
       <w:r>
         <w:rPr>
           <w:rFonts w:eastAsia="Calibri"/>
@@ -5230,6 +4869,7 @@
         </w:rPr>
         <w:t xml:space="preserve">Sort the </w:t>
       </w:r>
+      <w:proofErr w:type="spellStart"/>
       <w:r>
         <w:rPr>
           <w:rFonts w:ascii="Courier New" w:eastAsia="Calibri" w:hAnsi="Courier New" w:cs="Courier New"/>
@@ -5238,6 +4878,7 @@
         </w:rPr>
         <w:t>DataFrame</w:t>
       </w:r>
+      <w:proofErr w:type="spellEnd"/>
       <w:r>
         <w:rPr>
           <w:rFonts w:eastAsia="Calibri"/>
@@ -5304,6 +4945,7 @@
         </w:rPr>
         <w:t xml:space="preserve">On the </w:t>
       </w:r>
+      <w:proofErr w:type="spellStart"/>
       <w:r>
         <w:rPr>
           <w:rFonts w:ascii="Courier New" w:eastAsia="Calibri" w:hAnsi="Courier New" w:cs="Courier New"/>
@@ -5312,6 +4954,7 @@
         </w:rPr>
         <w:t>DataFrame</w:t>
       </w:r>
+      <w:proofErr w:type="spellEnd"/>
       <w:r>
         <w:rPr>
           <w:rFonts w:eastAsia="Calibri"/>
@@ -5361,13 +5004,23 @@
           <w:lang w:eastAsia="en-US"/>
         </w:rPr>
       </w:pPr>
+      <w:proofErr w:type="gramStart"/>
       <w:r>
         <w:rPr>
           <w:rFonts w:ascii="Courier New" w:eastAsia="Calibri" w:hAnsi="Courier New" w:cs="Courier New"/>
           <w:szCs w:val="24"/>
           <w:lang w:eastAsia="en-US"/>
         </w:rPr>
-        <w:t>describe()</w:t>
+        <w:t>describe(</w:t>
+      </w:r>
+      <w:proofErr w:type="gramEnd"/>
+      <w:r>
+        <w:rPr>
+          <w:rFonts w:ascii="Courier New" w:eastAsia="Calibri" w:hAnsi="Courier New" w:cs="Courier New"/>
+          <w:szCs w:val="24"/>
+          <w:lang w:eastAsia="en-US"/>
+        </w:rPr>
+        <w:t>)</w:t>
       </w:r>
     </w:p>
     <w:p>
@@ -5386,13 +5039,23 @@
           <w:lang w:eastAsia="en-US"/>
         </w:rPr>
       </w:pPr>
+      <w:proofErr w:type="gramStart"/>
       <w:r>
         <w:rPr>
           <w:rFonts w:ascii="Courier New" w:eastAsia="Calibri" w:hAnsi="Courier New" w:cs="Courier New"/>
           <w:szCs w:val="24"/>
           <w:lang w:eastAsia="en-US"/>
         </w:rPr>
-        <w:t>sum() – do this for each axis</w:t>
+        <w:t>sum(</w:t>
+      </w:r>
+      <w:proofErr w:type="gramEnd"/>
+      <w:r>
+        <w:rPr>
+          <w:rFonts w:ascii="Courier New" w:eastAsia="Calibri" w:hAnsi="Courier New" w:cs="Courier New"/>
+          <w:szCs w:val="24"/>
+          <w:lang w:eastAsia="en-US"/>
+        </w:rPr>
+        <w:t>) – do this for each axis</w:t>
       </w:r>
     </w:p>
     <w:p>
@@ -5441,2000 +5104,7 @@
       <w:pPr>
         <w:pStyle w:val="Heading1"/>
       </w:pPr>
-      <w:bookmarkStart w:id="5" w:name="_Toc479324488"/>
-      <w:r>
-        <w:lastRenderedPageBreak/>
-        <w:t>Exercise 4.1: Combining and Merging Data</w:t>
-      </w:r>
-      <w:r>
-        <w:t xml:space="preserve"> </w:t>
-      </w:r>
-      <w:r>
-        <w:t>Sets</w:t>
-      </w:r>
-      <w:bookmarkEnd w:id="5"/>
-    </w:p>
-    <w:p>
-      <w:pPr>
-        <w:autoSpaceDE/>
-        <w:autoSpaceDN/>
-        <w:adjustRightInd/>
-        <w:spacing w:line="259" w:lineRule="auto"/>
-        <w:rPr>
-          <w:rFonts w:eastAsiaTheme="minorHAnsi"/>
-          <w:szCs w:val="24"/>
-          <w:lang w:eastAsia="en-US"/>
-        </w:rPr>
-      </w:pPr>
-      <w:r>
-        <w:rPr>
-          <w:rFonts w:eastAsiaTheme="minorHAnsi"/>
-          <w:szCs w:val="24"/>
-          <w:lang w:eastAsia="en-US"/>
-        </w:rPr>
-        <w:t xml:space="preserve">The aim of this exercise is to gain some more experience of joining and merging </w:t>
-      </w:r>
-      <w:r>
-        <w:rPr>
-          <w:rFonts w:ascii="Courier New" w:eastAsiaTheme="minorHAnsi" w:hAnsi="Courier New" w:cs="Courier New"/>
-          <w:szCs w:val="24"/>
-          <w:lang w:eastAsia="en-US"/>
-        </w:rPr>
-        <w:t>Series</w:t>
-      </w:r>
-      <w:r>
-        <w:rPr>
-          <w:rFonts w:eastAsiaTheme="minorHAnsi"/>
-          <w:szCs w:val="24"/>
-          <w:lang w:eastAsia="en-US"/>
-        </w:rPr>
-        <w:t xml:space="preserve"> and </w:t>
-      </w:r>
-      <w:r>
-        <w:rPr>
-          <w:rFonts w:ascii="Courier New" w:eastAsiaTheme="minorHAnsi" w:hAnsi="Courier New" w:cs="Courier New"/>
-          <w:szCs w:val="24"/>
-          <w:lang w:eastAsia="en-US"/>
-        </w:rPr>
-        <w:t>DataFrame</w:t>
-      </w:r>
-      <w:r>
-        <w:rPr>
-          <w:rFonts w:eastAsiaTheme="minorHAnsi"/>
-          <w:szCs w:val="24"/>
-          <w:lang w:eastAsia="en-US"/>
-        </w:rPr>
-        <w:t xml:space="preserve"> data structures.</w:t>
-      </w:r>
-    </w:p>
-    <w:p>
-      <w:pPr>
-        <w:autoSpaceDE/>
-        <w:autoSpaceDN/>
-        <w:adjustRightInd/>
-        <w:spacing w:line="259" w:lineRule="auto"/>
-        <w:rPr>
-          <w:rFonts w:eastAsiaTheme="minorHAnsi"/>
-          <w:szCs w:val="24"/>
-          <w:lang w:eastAsia="en-US"/>
-        </w:rPr>
-      </w:pPr>
-    </w:p>
-    <w:p>
-      <w:pPr>
-        <w:numPr>
-          <w:ilvl w:val="0"/>
-          <w:numId w:val="17"/>
-        </w:numPr>
-        <w:autoSpaceDE/>
-        <w:autoSpaceDN/>
-        <w:adjustRightInd/>
-        <w:spacing w:after="160" w:line="259" w:lineRule="auto"/>
-        <w:ind w:left="810" w:hanging="450"/>
-        <w:rPr>
-          <w:rFonts w:eastAsia="Calibri"/>
-          <w:szCs w:val="24"/>
-          <w:lang w:eastAsia="en-US"/>
-        </w:rPr>
-      </w:pPr>
-      <w:r>
-        <w:rPr>
-          <w:rFonts w:eastAsia="Calibri"/>
-          <w:szCs w:val="24"/>
-          <w:lang w:eastAsia="en-US"/>
-        </w:rPr>
-        <w:t>Define two data structures as follows:</w:t>
-      </w:r>
-    </w:p>
-    <w:p>
-      <w:pPr>
-        <w:numPr>
-          <w:ilvl w:val="1"/>
-          <w:numId w:val="17"/>
-        </w:numPr>
-        <w:autoSpaceDE/>
-        <w:autoSpaceDN/>
-        <w:adjustRightInd/>
-        <w:spacing w:line="259" w:lineRule="auto"/>
-        <w:rPr>
-          <w:rFonts w:ascii="Courier New" w:eastAsia="Calibri" w:hAnsi="Courier New" w:cs="Courier New"/>
-          <w:szCs w:val="24"/>
-          <w:lang w:eastAsia="en-US"/>
-        </w:rPr>
-      </w:pPr>
-      <w:r>
-        <w:rPr>
-          <w:rFonts w:ascii="Courier New" w:eastAsia="Calibri" w:hAnsi="Courier New" w:cs="Courier New"/>
-          <w:szCs w:val="24"/>
-          <w:lang w:val="mr-IN" w:eastAsia="en-US"/>
-        </w:rPr>
-        <w:t>DataFrame({'key': ['b','b','a','c','a','a','b'], 'data1': range(7)})</w:t>
-      </w:r>
-    </w:p>
-    <w:p>
-      <w:pPr>
-        <w:numPr>
-          <w:ilvl w:val="1"/>
-          <w:numId w:val="17"/>
-        </w:numPr>
-        <w:autoSpaceDE/>
-        <w:autoSpaceDN/>
-        <w:adjustRightInd/>
-        <w:spacing w:after="160" w:line="259" w:lineRule="auto"/>
-        <w:rPr>
-          <w:rFonts w:ascii="Courier New" w:eastAsia="Calibri" w:hAnsi="Courier New" w:cs="Courier New"/>
-          <w:szCs w:val="24"/>
-          <w:lang w:eastAsia="en-US"/>
-        </w:rPr>
-      </w:pPr>
-      <w:r>
-        <w:rPr>
-          <w:rFonts w:ascii="Courier New" w:eastAsia="Calibri" w:hAnsi="Courier New" w:cs="Courier New"/>
-          <w:szCs w:val="24"/>
-          <w:lang w:val="mr-IN" w:eastAsia="en-US"/>
-        </w:rPr>
-        <w:t>DataFrame({'key': ['a','b','d'], 'data2': range(3)})</w:t>
-      </w:r>
-    </w:p>
-    <w:p>
-      <w:pPr>
-        <w:numPr>
-          <w:ilvl w:val="0"/>
-          <w:numId w:val="17"/>
-        </w:numPr>
-        <w:autoSpaceDE/>
-        <w:autoSpaceDN/>
-        <w:adjustRightInd/>
-        <w:spacing w:after="160" w:line="259" w:lineRule="auto"/>
-        <w:ind w:left="810" w:hanging="450"/>
-        <w:rPr>
-          <w:rFonts w:eastAsia="Calibri"/>
-          <w:szCs w:val="24"/>
-          <w:lang w:eastAsia="en-US"/>
-        </w:rPr>
-      </w:pPr>
-      <w:r>
-        <w:rPr>
-          <w:rFonts w:eastAsia="Calibri"/>
-          <w:szCs w:val="24"/>
-          <w:lang w:eastAsia="en-US"/>
-        </w:rPr>
-        <w:t>Now</w:t>
-      </w:r>
-      <w:r>
-        <w:rPr>
-          <w:rFonts w:eastAsia="Calibri"/>
-          <w:szCs w:val="24"/>
-          <w:lang w:eastAsia="en-US"/>
-        </w:rPr>
-        <w:t>,</w:t>
-      </w:r>
-      <w:r>
-        <w:rPr>
-          <w:rFonts w:eastAsia="Calibri"/>
-          <w:szCs w:val="24"/>
-          <w:lang w:eastAsia="en-US"/>
-        </w:rPr>
-        <w:t xml:space="preserve"> merge the two </w:t>
-      </w:r>
-      <w:r>
-        <w:rPr>
-          <w:rFonts w:ascii="Courier New" w:eastAsia="Calibri" w:hAnsi="Courier New" w:cs="Courier New"/>
-          <w:szCs w:val="24"/>
-          <w:lang w:eastAsia="en-US"/>
-        </w:rPr>
-        <w:t>DataFrame</w:t>
-      </w:r>
-      <w:r>
-        <w:rPr>
-          <w:rFonts w:eastAsia="Calibri"/>
-          <w:szCs w:val="24"/>
-          <w:lang w:eastAsia="en-US"/>
-        </w:rPr>
-        <w:t>s and display the results. Are they as you expected?</w:t>
-      </w:r>
-      <w:r>
-        <w:rPr>
-          <w:rFonts w:eastAsia="Calibri"/>
-          <w:szCs w:val="24"/>
-          <w:lang w:eastAsia="en-US"/>
-        </w:rPr>
-        <w:t xml:space="preserve"> ___________________________________________________</w:t>
-      </w:r>
-    </w:p>
-    <w:p>
-      <w:pPr>
-        <w:numPr>
-          <w:ilvl w:val="0"/>
-          <w:numId w:val="17"/>
-        </w:numPr>
-        <w:autoSpaceDE/>
-        <w:autoSpaceDN/>
-        <w:adjustRightInd/>
-        <w:spacing w:after="160" w:line="259" w:lineRule="auto"/>
-        <w:ind w:left="810" w:hanging="450"/>
-        <w:rPr>
-          <w:rFonts w:eastAsia="Calibri"/>
-          <w:szCs w:val="24"/>
-          <w:lang w:eastAsia="en-US"/>
-        </w:rPr>
-      </w:pPr>
-      <w:r>
-        <w:rPr>
-          <w:rFonts w:eastAsia="Calibri"/>
-          <w:szCs w:val="24"/>
-          <w:lang w:eastAsia="en-US"/>
-        </w:rPr>
-        <w:t xml:space="preserve">On the two </w:t>
-      </w:r>
-      <w:r>
-        <w:rPr>
-          <w:rFonts w:ascii="Courier New" w:eastAsia="Calibri" w:hAnsi="Courier New" w:cs="Courier New"/>
-          <w:szCs w:val="24"/>
-          <w:lang w:eastAsia="en-US"/>
-        </w:rPr>
-        <w:t>DataFrame</w:t>
-      </w:r>
-      <w:r>
-        <w:rPr>
-          <w:rFonts w:eastAsia="Calibri"/>
-          <w:szCs w:val="24"/>
-          <w:lang w:eastAsia="en-US"/>
-        </w:rPr>
-        <w:t>s of S</w:t>
-      </w:r>
-      <w:r>
-        <w:rPr>
-          <w:rFonts w:eastAsia="Calibri"/>
-          <w:szCs w:val="24"/>
-          <w:lang w:eastAsia="en-US"/>
-        </w:rPr>
-        <w:t>tep 1</w:t>
-      </w:r>
-      <w:r>
-        <w:rPr>
-          <w:rFonts w:eastAsia="Calibri"/>
-          <w:szCs w:val="24"/>
-          <w:lang w:eastAsia="en-US"/>
-        </w:rPr>
-        <w:t>,</w:t>
-      </w:r>
-      <w:r>
-        <w:rPr>
-          <w:rFonts w:eastAsia="Calibri"/>
-          <w:szCs w:val="24"/>
-          <w:lang w:eastAsia="en-US"/>
-        </w:rPr>
-        <w:t xml:space="preserve"> pe</w:t>
-      </w:r>
-      <w:r>
-        <w:rPr>
-          <w:rFonts w:eastAsia="Calibri"/>
-          <w:szCs w:val="24"/>
-          <w:lang w:eastAsia="en-US"/>
-        </w:rPr>
-        <w:t>r</w:t>
-      </w:r>
-      <w:r>
-        <w:rPr>
-          <w:rFonts w:eastAsia="Calibri"/>
-          <w:szCs w:val="24"/>
-          <w:lang w:eastAsia="en-US"/>
-        </w:rPr>
-        <w:t>form the following joins:</w:t>
-      </w:r>
-    </w:p>
-    <w:p>
-      <w:pPr>
-        <w:numPr>
-          <w:ilvl w:val="1"/>
-          <w:numId w:val="17"/>
-        </w:numPr>
-        <w:autoSpaceDE/>
-        <w:autoSpaceDN/>
-        <w:adjustRightInd/>
-        <w:spacing w:line="259" w:lineRule="auto"/>
-        <w:rPr>
-          <w:rFonts w:eastAsia="Calibri"/>
-          <w:szCs w:val="24"/>
-          <w:lang w:eastAsia="en-US"/>
-        </w:rPr>
-      </w:pPr>
-      <w:r>
-        <w:rPr>
-          <w:rFonts w:eastAsia="Calibri"/>
-          <w:szCs w:val="24"/>
-          <w:lang w:eastAsia="en-US"/>
-        </w:rPr>
-        <w:t>Left</w:t>
-      </w:r>
-    </w:p>
-    <w:p>
-      <w:pPr>
-        <w:numPr>
-          <w:ilvl w:val="1"/>
-          <w:numId w:val="17"/>
-        </w:numPr>
-        <w:autoSpaceDE/>
-        <w:autoSpaceDN/>
-        <w:adjustRightInd/>
-        <w:spacing w:line="259" w:lineRule="auto"/>
-        <w:rPr>
-          <w:rFonts w:eastAsia="Calibri"/>
-          <w:szCs w:val="24"/>
-          <w:lang w:eastAsia="en-US"/>
-        </w:rPr>
-      </w:pPr>
-      <w:r>
-        <w:rPr>
-          <w:rFonts w:eastAsia="Calibri"/>
-          <w:szCs w:val="24"/>
-          <w:lang w:eastAsia="en-US"/>
-        </w:rPr>
-        <w:t>Right</w:t>
-      </w:r>
-    </w:p>
-    <w:p>
-      <w:pPr>
-        <w:numPr>
-          <w:ilvl w:val="1"/>
-          <w:numId w:val="17"/>
-        </w:numPr>
-        <w:autoSpaceDE/>
-        <w:autoSpaceDN/>
-        <w:adjustRightInd/>
-        <w:spacing w:after="160" w:line="259" w:lineRule="auto"/>
-        <w:rPr>
-          <w:rFonts w:eastAsia="Calibri"/>
-          <w:szCs w:val="24"/>
-          <w:lang w:eastAsia="en-US"/>
-        </w:rPr>
-      </w:pPr>
-      <w:r>
-        <w:rPr>
-          <w:rFonts w:eastAsia="Calibri"/>
-          <w:szCs w:val="24"/>
-          <w:lang w:eastAsia="en-US"/>
-        </w:rPr>
-        <w:t>Outer</w:t>
-      </w:r>
-    </w:p>
-    <w:p>
-      <w:pPr>
-        <w:numPr>
-          <w:ilvl w:val="0"/>
-          <w:numId w:val="17"/>
-        </w:numPr>
-        <w:autoSpaceDE/>
-        <w:autoSpaceDN/>
-        <w:adjustRightInd/>
-        <w:spacing w:after="160" w:line="259" w:lineRule="auto"/>
-        <w:ind w:left="810" w:hanging="450"/>
-        <w:rPr>
-          <w:rFonts w:eastAsia="Calibri"/>
-          <w:szCs w:val="24"/>
-          <w:lang w:eastAsia="en-US"/>
-        </w:rPr>
-      </w:pPr>
-      <w:r>
-        <w:rPr>
-          <w:rFonts w:eastAsia="Calibri"/>
-          <w:szCs w:val="24"/>
-          <w:lang w:eastAsia="en-US"/>
-        </w:rPr>
-        <w:t>Define two data structures as follows:</w:t>
-      </w:r>
-    </w:p>
-    <w:p>
-      <w:pPr>
-        <w:numPr>
-          <w:ilvl w:val="1"/>
-          <w:numId w:val="17"/>
-        </w:numPr>
-        <w:autoSpaceDE/>
-        <w:autoSpaceDN/>
-        <w:adjustRightInd/>
-        <w:spacing w:line="259" w:lineRule="auto"/>
-        <w:rPr>
-          <w:rFonts w:ascii="Courier New" w:eastAsia="Calibri" w:hAnsi="Courier New" w:cs="Courier New"/>
-          <w:szCs w:val="24"/>
-          <w:lang w:val="en-GB" w:eastAsia="en-US"/>
-        </w:rPr>
-      </w:pPr>
-      <w:r>
-        <w:rPr>
-          <w:rFonts w:ascii="Courier New" w:eastAsia="Calibri" w:hAnsi="Courier New" w:cs="Courier New"/>
-          <w:szCs w:val="24"/>
-          <w:lang w:val="mr-IN" w:eastAsia="en-US"/>
-        </w:rPr>
-        <w:t>DataFrame({'key': [0,1,0,0,1,2], 'value': range(6)})</w:t>
-      </w:r>
-    </w:p>
-    <w:p>
-      <w:pPr>
-        <w:numPr>
-          <w:ilvl w:val="1"/>
-          <w:numId w:val="17"/>
-        </w:numPr>
-        <w:autoSpaceDE/>
-        <w:autoSpaceDN/>
-        <w:adjustRightInd/>
-        <w:spacing w:after="160" w:line="259" w:lineRule="auto"/>
-        <w:rPr>
-          <w:rFonts w:ascii="Courier New" w:eastAsia="Calibri" w:hAnsi="Courier New" w:cs="Courier New"/>
-          <w:szCs w:val="24"/>
-          <w:lang w:val="en-GB" w:eastAsia="en-US"/>
-        </w:rPr>
-      </w:pPr>
-      <w:r>
-        <w:rPr>
-          <w:rFonts w:ascii="Courier New" w:eastAsia="Calibri" w:hAnsi="Courier New" w:cs="Courier New"/>
-          <w:szCs w:val="24"/>
-          <w:lang w:val="mr-IN" w:eastAsia="en-US"/>
-        </w:rPr>
-        <w:t>DataFrame({'value': [2,4]})</w:t>
-      </w:r>
-    </w:p>
-    <w:p>
-      <w:pPr>
-        <w:numPr>
-          <w:ilvl w:val="0"/>
-          <w:numId w:val="17"/>
-        </w:numPr>
-        <w:autoSpaceDE/>
-        <w:autoSpaceDN/>
-        <w:adjustRightInd/>
-        <w:spacing w:after="160" w:line="259" w:lineRule="auto"/>
-        <w:ind w:left="810" w:hanging="450"/>
-        <w:rPr>
-          <w:rFonts w:eastAsia="Calibri"/>
-          <w:szCs w:val="24"/>
-          <w:lang w:eastAsia="en-US"/>
-        </w:rPr>
-      </w:pPr>
-      <w:r>
-        <w:rPr>
-          <w:rFonts w:eastAsia="Calibri"/>
-          <w:szCs w:val="24"/>
-          <w:lang w:eastAsia="en-US"/>
-        </w:rPr>
-        <w:t xml:space="preserve">Merge the above </w:t>
-      </w:r>
-      <w:r>
-        <w:rPr>
-          <w:rFonts w:ascii="Courier New" w:eastAsia="Calibri" w:hAnsi="Courier New" w:cs="Courier New"/>
-          <w:szCs w:val="24"/>
-          <w:lang w:eastAsia="en-US"/>
-        </w:rPr>
-        <w:t>DataFrame</w:t>
-      </w:r>
-      <w:r>
-        <w:rPr>
-          <w:rFonts w:eastAsia="Calibri"/>
-          <w:szCs w:val="24"/>
-          <w:lang w:eastAsia="en-US"/>
-        </w:rPr>
-        <w:t>s on the following:</w:t>
-      </w:r>
-    </w:p>
-    <w:p>
-      <w:pPr>
-        <w:numPr>
-          <w:ilvl w:val="1"/>
-          <w:numId w:val="17"/>
-        </w:numPr>
-        <w:autoSpaceDE/>
-        <w:autoSpaceDN/>
-        <w:adjustRightInd/>
-        <w:spacing w:line="259" w:lineRule="auto"/>
-        <w:rPr>
-          <w:rFonts w:eastAsia="Calibri"/>
-          <w:szCs w:val="24"/>
-          <w:lang w:val="en-GB" w:eastAsia="en-US"/>
-        </w:rPr>
-      </w:pPr>
-      <w:r>
-        <w:rPr>
-          <w:rFonts w:eastAsia="Calibri"/>
-          <w:szCs w:val="24"/>
-          <w:lang w:eastAsia="en-US"/>
-        </w:rPr>
-        <w:t>Left key with right index</w:t>
-      </w:r>
-    </w:p>
-    <w:p>
-      <w:pPr>
-        <w:numPr>
-          <w:ilvl w:val="1"/>
-          <w:numId w:val="17"/>
-        </w:numPr>
-        <w:autoSpaceDE/>
-        <w:autoSpaceDN/>
-        <w:adjustRightInd/>
-        <w:spacing w:line="259" w:lineRule="auto"/>
-        <w:rPr>
-          <w:rFonts w:eastAsia="Calibri"/>
-          <w:szCs w:val="24"/>
-          <w:lang w:val="en-GB" w:eastAsia="en-US"/>
-        </w:rPr>
-      </w:pPr>
-      <w:r>
-        <w:rPr>
-          <w:rFonts w:eastAsia="Calibri"/>
-          <w:szCs w:val="24"/>
-          <w:lang w:eastAsia="en-US"/>
-        </w:rPr>
-        <w:t>Left index with right key</w:t>
-      </w:r>
-    </w:p>
-    <w:p>
-      <w:pPr>
-        <w:numPr>
-          <w:ilvl w:val="1"/>
-          <w:numId w:val="17"/>
-        </w:numPr>
-        <w:autoSpaceDE/>
-        <w:autoSpaceDN/>
-        <w:adjustRightInd/>
-        <w:spacing w:after="160" w:line="259" w:lineRule="auto"/>
-        <w:rPr>
-          <w:rFonts w:eastAsia="Calibri"/>
-          <w:szCs w:val="24"/>
-          <w:lang w:val="en-GB" w:eastAsia="en-US"/>
-        </w:rPr>
-      </w:pPr>
-      <w:r>
-        <w:rPr>
-          <w:rFonts w:eastAsia="Calibri"/>
-          <w:szCs w:val="24"/>
-          <w:lang w:eastAsia="en-US"/>
-        </w:rPr>
-        <w:t>Left and right indexes</w:t>
-      </w:r>
-    </w:p>
-    <w:p>
-      <w:pPr>
-        <w:numPr>
-          <w:ilvl w:val="0"/>
-          <w:numId w:val="17"/>
-        </w:numPr>
-        <w:autoSpaceDE/>
-        <w:autoSpaceDN/>
-        <w:adjustRightInd/>
-        <w:spacing w:after="160" w:line="259" w:lineRule="auto"/>
-        <w:ind w:left="810" w:hanging="450"/>
-        <w:rPr>
-          <w:rFonts w:eastAsia="Calibri"/>
-          <w:szCs w:val="24"/>
-          <w:lang w:eastAsia="en-US"/>
-        </w:rPr>
-      </w:pPr>
-      <w:r>
-        <w:rPr>
-          <w:rFonts w:eastAsia="Calibri"/>
-          <w:szCs w:val="24"/>
-          <w:lang w:eastAsia="en-US"/>
-        </w:rPr>
-        <w:t>Define the following three data structures</w:t>
-      </w:r>
-      <w:r>
-        <w:rPr>
-          <w:rFonts w:eastAsia="Calibri"/>
-          <w:szCs w:val="24"/>
-          <w:lang w:eastAsia="en-US"/>
-        </w:rPr>
-        <w:t>:</w:t>
-      </w:r>
-    </w:p>
-    <w:p>
-      <w:pPr>
-        <w:numPr>
-          <w:ilvl w:val="1"/>
-          <w:numId w:val="17"/>
-        </w:numPr>
-        <w:autoSpaceDE/>
-        <w:autoSpaceDN/>
-        <w:adjustRightInd/>
-        <w:spacing w:line="259" w:lineRule="auto"/>
-        <w:rPr>
-          <w:rFonts w:ascii="Courier New" w:eastAsia="Calibri" w:hAnsi="Courier New" w:cs="Courier New"/>
-          <w:szCs w:val="24"/>
-          <w:lang w:val="en-GB" w:eastAsia="en-US"/>
-        </w:rPr>
-      </w:pPr>
-      <w:r>
-        <w:rPr>
-          <w:rFonts w:ascii="Courier New" w:eastAsia="Calibri" w:hAnsi="Courier New" w:cs="Courier New"/>
-          <w:szCs w:val="24"/>
-          <w:lang w:val="mr-IN" w:eastAsia="en-US"/>
-        </w:rPr>
-        <w:t>Series([0,1], index=['a','b'])</w:t>
-      </w:r>
-    </w:p>
-    <w:p>
-      <w:pPr>
-        <w:numPr>
-          <w:ilvl w:val="1"/>
-          <w:numId w:val="17"/>
-        </w:numPr>
-        <w:autoSpaceDE/>
-        <w:autoSpaceDN/>
-        <w:adjustRightInd/>
-        <w:spacing w:line="259" w:lineRule="auto"/>
-        <w:rPr>
-          <w:rFonts w:ascii="Courier New" w:eastAsia="Calibri" w:hAnsi="Courier New" w:cs="Courier New"/>
-          <w:szCs w:val="24"/>
-          <w:lang w:val="en-GB" w:eastAsia="en-US"/>
-        </w:rPr>
-      </w:pPr>
-      <w:r>
-        <w:rPr>
-          <w:rFonts w:ascii="Courier New" w:eastAsia="Calibri" w:hAnsi="Courier New" w:cs="Courier New"/>
-          <w:szCs w:val="24"/>
-          <w:lang w:val="mr-IN" w:eastAsia="en-US"/>
-        </w:rPr>
-        <w:t>Series([3,4,5], index=['c','d','e'])</w:t>
-      </w:r>
-    </w:p>
-    <w:p>
-      <w:pPr>
-        <w:numPr>
-          <w:ilvl w:val="1"/>
-          <w:numId w:val="17"/>
-        </w:numPr>
-        <w:autoSpaceDE/>
-        <w:autoSpaceDN/>
-        <w:adjustRightInd/>
-        <w:spacing w:after="160" w:line="259" w:lineRule="auto"/>
-        <w:rPr>
-          <w:rFonts w:ascii="Courier New" w:eastAsia="Calibri" w:hAnsi="Courier New" w:cs="Courier New"/>
-          <w:szCs w:val="24"/>
-          <w:lang w:val="en-GB" w:eastAsia="en-US"/>
-        </w:rPr>
-      </w:pPr>
-      <w:r>
-        <w:rPr>
-          <w:rFonts w:ascii="Courier New" w:eastAsia="Calibri" w:hAnsi="Courier New" w:cs="Courier New"/>
-          <w:szCs w:val="24"/>
-          <w:lang w:val="mr-IN" w:eastAsia="en-US"/>
-        </w:rPr>
-        <w:t>Series([6,7,8], index=['f','g','h'])</w:t>
-      </w:r>
-    </w:p>
-    <w:p>
-      <w:pPr>
-        <w:numPr>
-          <w:ilvl w:val="0"/>
-          <w:numId w:val="17"/>
-        </w:numPr>
-        <w:autoSpaceDE/>
-        <w:autoSpaceDN/>
-        <w:adjustRightInd/>
-        <w:spacing w:after="160" w:line="259" w:lineRule="auto"/>
-        <w:ind w:left="810" w:hanging="450"/>
-        <w:rPr>
-          <w:rFonts w:eastAsia="Calibri"/>
-          <w:szCs w:val="24"/>
-          <w:lang w:eastAsia="en-US"/>
-        </w:rPr>
-      </w:pPr>
-      <w:r>
-        <w:rPr>
-          <w:rFonts w:eastAsia="Calibri"/>
-          <w:szCs w:val="24"/>
-          <w:lang w:eastAsia="en-US"/>
-        </w:rPr>
-        <w:t>Now</w:t>
-      </w:r>
-      <w:r>
-        <w:rPr>
-          <w:rFonts w:eastAsia="Calibri"/>
-          <w:szCs w:val="24"/>
-          <w:lang w:eastAsia="en-US"/>
-        </w:rPr>
-        <w:t>,</w:t>
-      </w:r>
-      <w:r>
-        <w:rPr>
-          <w:rFonts w:eastAsia="Calibri"/>
-          <w:szCs w:val="24"/>
-          <w:lang w:eastAsia="en-US"/>
-        </w:rPr>
-        <w:t xml:space="preserve"> concatenate the three </w:t>
-      </w:r>
-      <w:r>
-        <w:rPr>
-          <w:rFonts w:ascii="Courier New" w:eastAsia="Calibri" w:hAnsi="Courier New" w:cs="Courier New"/>
-          <w:szCs w:val="24"/>
-          <w:lang w:eastAsia="en-US"/>
-        </w:rPr>
-        <w:t>Series</w:t>
-      </w:r>
-      <w:r>
-        <w:rPr>
-          <w:rFonts w:eastAsia="Calibri"/>
-          <w:szCs w:val="24"/>
-          <w:lang w:eastAsia="en-US"/>
-        </w:rPr>
-        <w:t xml:space="preserve"> objects defined in S</w:t>
-      </w:r>
-      <w:r>
-        <w:rPr>
-          <w:rFonts w:eastAsia="Calibri"/>
-          <w:szCs w:val="24"/>
-          <w:lang w:eastAsia="en-US"/>
-        </w:rPr>
-        <w:t>tep 6 and display the result</w:t>
-      </w:r>
-      <w:r>
-        <w:rPr>
-          <w:rFonts w:eastAsia="Calibri"/>
-          <w:szCs w:val="24"/>
-          <w:lang w:eastAsia="en-US"/>
-        </w:rPr>
-        <w:t>.</w:t>
-      </w:r>
-    </w:p>
-    <w:p>
-      <w:pPr>
-        <w:numPr>
-          <w:ilvl w:val="0"/>
-          <w:numId w:val="17"/>
-        </w:numPr>
-        <w:autoSpaceDE/>
-        <w:autoSpaceDN/>
-        <w:adjustRightInd/>
-        <w:spacing w:after="160" w:line="259" w:lineRule="auto"/>
-        <w:ind w:left="810" w:hanging="450"/>
-        <w:rPr>
-          <w:rFonts w:eastAsia="Calibri"/>
-          <w:szCs w:val="24"/>
-          <w:lang w:eastAsia="en-US"/>
-        </w:rPr>
-      </w:pPr>
-      <w:r>
-        <w:rPr>
-          <w:rFonts w:eastAsia="Calibri"/>
-          <w:szCs w:val="24"/>
-          <w:lang w:eastAsia="en-US"/>
-        </w:rPr>
-        <w:t>In the result of S</w:t>
-      </w:r>
-      <w:r>
-        <w:rPr>
-          <w:rFonts w:eastAsia="Calibri"/>
-          <w:szCs w:val="24"/>
-          <w:lang w:eastAsia="en-US"/>
-        </w:rPr>
-        <w:t>tep 7</w:t>
-      </w:r>
-      <w:r>
-        <w:rPr>
-          <w:rFonts w:eastAsia="Calibri"/>
-          <w:szCs w:val="24"/>
-          <w:lang w:eastAsia="en-US"/>
-        </w:rPr>
-        <w:t>,</w:t>
-      </w:r>
-      <w:r>
-        <w:rPr>
-          <w:rFonts w:eastAsia="Calibri"/>
-          <w:szCs w:val="24"/>
-          <w:lang w:eastAsia="en-US"/>
-        </w:rPr>
-        <w:t xml:space="preserve"> it is not known which </w:t>
-      </w:r>
-      <w:r>
-        <w:rPr>
-          <w:rFonts w:ascii="Courier New" w:eastAsia="Calibri" w:hAnsi="Courier New" w:cs="Courier New"/>
-          <w:szCs w:val="24"/>
-          <w:lang w:eastAsia="en-US"/>
-        </w:rPr>
-        <w:t>Series</w:t>
-      </w:r>
-      <w:r>
-        <w:rPr>
-          <w:rFonts w:eastAsia="Calibri"/>
-          <w:szCs w:val="24"/>
-          <w:lang w:eastAsia="en-US"/>
-        </w:rPr>
-        <w:t xml:space="preserve"> the pieces in the result originated from. Re-run the concatenate</w:t>
-      </w:r>
-      <w:r>
-        <w:rPr>
-          <w:rFonts w:eastAsia="Calibri"/>
-          <w:szCs w:val="24"/>
-          <w:lang w:eastAsia="en-US"/>
-        </w:rPr>
-        <w:t>,</w:t>
-      </w:r>
-      <w:r>
-        <w:rPr>
-          <w:rFonts w:eastAsia="Calibri"/>
-          <w:szCs w:val="24"/>
-          <w:lang w:eastAsia="en-US"/>
-        </w:rPr>
-        <w:t xml:space="preserve"> but in a way that shows the origin of the pieces of data in the result.</w:t>
-      </w:r>
-    </w:p>
-    <w:p>
-      <w:pPr>
-        <w:autoSpaceDE/>
-        <w:autoSpaceDN/>
-        <w:adjustRightInd/>
-        <w:rPr>
-          <w:rFonts w:eastAsia="Calibri"/>
-          <w:szCs w:val="24"/>
-          <w:lang w:eastAsia="en-US"/>
-        </w:rPr>
-      </w:pPr>
-      <w:r>
-        <w:rPr>
-          <w:rFonts w:eastAsia="Calibri"/>
-          <w:szCs w:val="24"/>
-          <w:lang w:eastAsia="en-US"/>
-        </w:rPr>
-        <w:br w:type="page"/>
-      </w:r>
-    </w:p>
-    <w:p>
-      <w:pPr>
-        <w:numPr>
-          <w:ilvl w:val="0"/>
-          <w:numId w:val="17"/>
-        </w:numPr>
-        <w:autoSpaceDE/>
-        <w:autoSpaceDN/>
-        <w:adjustRightInd/>
-        <w:spacing w:after="160" w:line="259" w:lineRule="auto"/>
-        <w:ind w:left="810" w:hanging="450"/>
-        <w:rPr>
-          <w:rFonts w:eastAsia="Calibri"/>
-          <w:szCs w:val="24"/>
-          <w:lang w:eastAsia="en-US"/>
-        </w:rPr>
-      </w:pPr>
-      <w:r>
-        <w:rPr>
-          <w:rFonts w:eastAsia="Calibri"/>
-          <w:szCs w:val="24"/>
-          <w:lang w:eastAsia="en-US"/>
-        </w:rPr>
-        <w:lastRenderedPageBreak/>
-        <w:t xml:space="preserve">Use the following: </w:t>
-      </w:r>
-      <w:r>
-        <w:rPr>
-          <w:rFonts w:ascii="Courier New" w:eastAsia="Calibri" w:hAnsi="Courier New" w:cs="Courier New"/>
-          <w:szCs w:val="24"/>
-          <w:lang w:eastAsia="en-US"/>
-        </w:rPr>
-        <w:t>np.arange(6)</w:t>
-      </w:r>
-      <w:r>
-        <w:rPr>
-          <w:rFonts w:eastAsia="Calibri"/>
-          <w:szCs w:val="24"/>
-          <w:lang w:eastAsia="en-US"/>
-        </w:rPr>
-        <w:t xml:space="preserve"> as the basis to define a 2</w:t>
-      </w:r>
-      <w:r>
-        <w:rPr>
-          <w:rFonts w:eastAsia="Calibri"/>
-          <w:szCs w:val="24"/>
-          <w:lang w:eastAsia="en-US"/>
-        </w:rPr>
-        <w:t xml:space="preserve"> </w:t>
-      </w:r>
-      <w:r>
-        <w:rPr>
-          <w:rFonts w:eastAsia="Calibri"/>
-          <w:szCs w:val="24"/>
-          <w:lang w:eastAsia="en-US"/>
-        </w:rPr>
-        <w:t>x</w:t>
-      </w:r>
-      <w:r>
-        <w:rPr>
-          <w:rFonts w:eastAsia="Calibri"/>
-          <w:szCs w:val="24"/>
-          <w:lang w:eastAsia="en-US"/>
-        </w:rPr>
-        <w:t xml:space="preserve"> </w:t>
-      </w:r>
-      <w:r>
-        <w:rPr>
-          <w:rFonts w:eastAsia="Calibri"/>
-          <w:szCs w:val="24"/>
-          <w:lang w:eastAsia="en-US"/>
-        </w:rPr>
-        <w:t xml:space="preserve">3 </w:t>
-      </w:r>
-      <w:r>
-        <w:rPr>
-          <w:rFonts w:ascii="Courier New" w:eastAsia="Calibri" w:hAnsi="Courier New" w:cs="Courier New"/>
-          <w:szCs w:val="24"/>
-          <w:lang w:eastAsia="en-US"/>
-        </w:rPr>
-        <w:t>DataFrame</w:t>
-      </w:r>
-      <w:r>
-        <w:rPr>
-          <w:rFonts w:eastAsia="Calibri"/>
-          <w:szCs w:val="24"/>
-          <w:lang w:eastAsia="en-US"/>
-        </w:rPr>
-        <w:t>. Pe</w:t>
-      </w:r>
-      <w:r>
-        <w:rPr>
-          <w:rFonts w:eastAsia="Calibri"/>
-          <w:szCs w:val="24"/>
-          <w:lang w:eastAsia="en-US"/>
-        </w:rPr>
-        <w:t>r</w:t>
-      </w:r>
-      <w:r>
-        <w:rPr>
-          <w:rFonts w:eastAsia="Calibri"/>
-          <w:szCs w:val="24"/>
-          <w:lang w:eastAsia="en-US"/>
-        </w:rPr>
-        <w:t xml:space="preserve">form the following operations on the </w:t>
-      </w:r>
-      <w:r>
-        <w:rPr>
-          <w:rFonts w:ascii="Courier New" w:eastAsia="Calibri" w:hAnsi="Courier New" w:cs="Courier New"/>
-          <w:szCs w:val="24"/>
-          <w:lang w:eastAsia="en-US"/>
-        </w:rPr>
-        <w:t>DataFrame</w:t>
-      </w:r>
-      <w:r>
-        <w:rPr>
-          <w:rFonts w:eastAsia="Calibri"/>
-          <w:szCs w:val="24"/>
-          <w:lang w:eastAsia="en-US"/>
-        </w:rPr>
-        <w:t xml:space="preserve"> and confirm the results are as you expect:</w:t>
-      </w:r>
-    </w:p>
-    <w:p>
-      <w:pPr>
-        <w:numPr>
-          <w:ilvl w:val="1"/>
-          <w:numId w:val="17"/>
-        </w:numPr>
-        <w:autoSpaceDE/>
-        <w:autoSpaceDN/>
-        <w:adjustRightInd/>
-        <w:spacing w:line="259" w:lineRule="auto"/>
-        <w:rPr>
-          <w:rFonts w:ascii="Courier New" w:eastAsia="Calibri" w:hAnsi="Courier New" w:cs="Courier New"/>
-          <w:szCs w:val="24"/>
-          <w:lang w:eastAsia="en-US"/>
-        </w:rPr>
-      </w:pPr>
-      <w:r>
-        <w:rPr>
-          <w:rFonts w:ascii="Courier New" w:eastAsia="Calibri" w:hAnsi="Courier New" w:cs="Courier New"/>
-          <w:szCs w:val="24"/>
-          <w:lang w:eastAsia="en-US"/>
-        </w:rPr>
-        <w:t>Stack</w:t>
-      </w:r>
-    </w:p>
-    <w:p>
-      <w:pPr>
-        <w:numPr>
-          <w:ilvl w:val="1"/>
-          <w:numId w:val="17"/>
-        </w:numPr>
-        <w:autoSpaceDE/>
-        <w:autoSpaceDN/>
-        <w:adjustRightInd/>
-        <w:spacing w:after="160" w:line="259" w:lineRule="auto"/>
-        <w:rPr>
-          <w:rFonts w:ascii="Courier New" w:eastAsia="Calibri" w:hAnsi="Courier New" w:cs="Courier New"/>
-          <w:szCs w:val="24"/>
-          <w:lang w:eastAsia="en-US"/>
-        </w:rPr>
-      </w:pPr>
-      <w:r>
-        <w:rPr>
-          <w:rFonts w:ascii="Courier New" w:eastAsia="Calibri" w:hAnsi="Courier New" w:cs="Courier New"/>
-          <w:szCs w:val="24"/>
-          <w:lang w:eastAsia="en-US"/>
-        </w:rPr>
-        <w:t>Unstack</w:t>
-      </w:r>
-    </w:p>
-    <w:p>
-      <w:pPr>
-        <w:autoSpaceDE/>
-        <w:autoSpaceDN/>
-        <w:adjustRightInd/>
-        <w:spacing w:after="160" w:line="259" w:lineRule="auto"/>
-        <w:rPr>
-          <w:rFonts w:eastAsia="Calibri"/>
-          <w:szCs w:val="24"/>
-          <w:lang w:eastAsia="en-US"/>
-        </w:rPr>
-      </w:pPr>
-      <w:r>
-        <w:rPr>
-          <w:rFonts w:eastAsiaTheme="minorHAnsi"/>
-          <w:szCs w:val="24"/>
-          <w:lang w:eastAsia="en-US"/>
-        </w:rPr>
-        <w:br w:type="page"/>
-      </w:r>
-    </w:p>
-    <w:p>
-      <w:pPr>
-        <w:pStyle w:val="Heading1"/>
-      </w:pPr>
-      <w:bookmarkStart w:id="6" w:name="_Toc479324489"/>
-      <w:r>
-        <w:lastRenderedPageBreak/>
-        <w:t>Exercise 4.2: Transforming Data</w:t>
-      </w:r>
-      <w:bookmarkEnd w:id="6"/>
-    </w:p>
-    <w:p>
-      <w:pPr>
-        <w:autoSpaceDE/>
-        <w:autoSpaceDN/>
-        <w:adjustRightInd/>
-        <w:spacing w:line="259" w:lineRule="auto"/>
-        <w:rPr>
-          <w:rFonts w:eastAsiaTheme="minorHAnsi"/>
-          <w:szCs w:val="24"/>
-          <w:lang w:eastAsia="en-US"/>
-        </w:rPr>
-      </w:pPr>
-      <w:r>
-        <w:rPr>
-          <w:rFonts w:eastAsiaTheme="minorHAnsi"/>
-          <w:szCs w:val="24"/>
-          <w:lang w:eastAsia="en-US"/>
-        </w:rPr>
-        <w:t>The aim of this exercise is to gain som</w:t>
-      </w:r>
-      <w:r>
-        <w:rPr>
-          <w:rFonts w:eastAsiaTheme="minorHAnsi"/>
-          <w:szCs w:val="24"/>
-          <w:lang w:eastAsia="en-US"/>
-        </w:rPr>
-        <w:t>e experience of t</w:t>
-      </w:r>
-      <w:r>
-        <w:rPr>
-          <w:rFonts w:eastAsiaTheme="minorHAnsi"/>
-          <w:szCs w:val="24"/>
-          <w:lang w:eastAsia="en-US"/>
-        </w:rPr>
-        <w:t xml:space="preserve">ransforming </w:t>
-      </w:r>
-      <w:r>
-        <w:rPr>
-          <w:rFonts w:ascii="Courier New" w:eastAsiaTheme="minorHAnsi" w:hAnsi="Courier New" w:cs="Courier New"/>
-          <w:szCs w:val="24"/>
-          <w:lang w:eastAsia="en-US"/>
-        </w:rPr>
-        <w:t>DataFrame</w:t>
-      </w:r>
-      <w:r>
-        <w:rPr>
-          <w:rFonts w:eastAsiaTheme="minorHAnsi"/>
-          <w:szCs w:val="24"/>
-          <w:lang w:eastAsia="en-US"/>
-        </w:rPr>
-        <w:t xml:space="preserve"> data</w:t>
-      </w:r>
-      <w:r>
-        <w:rPr>
-          <w:rFonts w:eastAsiaTheme="minorHAnsi"/>
-          <w:szCs w:val="24"/>
-          <w:lang w:eastAsia="en-US"/>
-        </w:rPr>
-        <w:t xml:space="preserve"> </w:t>
-      </w:r>
-      <w:r>
-        <w:rPr>
-          <w:rFonts w:eastAsiaTheme="minorHAnsi"/>
-          <w:szCs w:val="24"/>
-          <w:lang w:eastAsia="en-US"/>
-        </w:rPr>
-        <w:t>structures.</w:t>
-      </w:r>
-    </w:p>
-    <w:p>
-      <w:pPr>
-        <w:autoSpaceDE/>
-        <w:autoSpaceDN/>
-        <w:adjustRightInd/>
-        <w:spacing w:line="259" w:lineRule="auto"/>
-        <w:rPr>
-          <w:rFonts w:eastAsiaTheme="minorHAnsi"/>
-          <w:szCs w:val="24"/>
-          <w:lang w:eastAsia="en-US"/>
-        </w:rPr>
-      </w:pPr>
-    </w:p>
-    <w:p>
-      <w:pPr>
-        <w:numPr>
-          <w:ilvl w:val="0"/>
-          <w:numId w:val="18"/>
-        </w:numPr>
-        <w:autoSpaceDE/>
-        <w:autoSpaceDN/>
-        <w:adjustRightInd/>
-        <w:spacing w:after="160" w:line="259" w:lineRule="auto"/>
-        <w:ind w:left="810" w:hanging="450"/>
-        <w:rPr>
-          <w:rFonts w:eastAsia="Calibri"/>
-          <w:szCs w:val="24"/>
-          <w:lang w:val="en-GB" w:eastAsia="en-US"/>
-        </w:rPr>
-      </w:pPr>
-      <w:r>
-        <w:rPr>
-          <w:rFonts w:eastAsia="Calibri"/>
-          <w:szCs w:val="24"/>
-          <w:lang w:eastAsia="en-US"/>
-        </w:rPr>
-        <w:t xml:space="preserve">Define a data structure of the following form: </w:t>
-      </w:r>
-    </w:p>
-    <w:p>
-      <w:pPr>
-        <w:numPr>
-          <w:ilvl w:val="1"/>
-          <w:numId w:val="18"/>
-        </w:numPr>
-        <w:autoSpaceDE/>
-        <w:autoSpaceDN/>
-        <w:adjustRightInd/>
-        <w:spacing w:after="160" w:line="259" w:lineRule="auto"/>
-        <w:rPr>
-          <w:rFonts w:ascii="Courier New" w:eastAsia="Calibri" w:hAnsi="Courier New" w:cs="Courier New"/>
-          <w:szCs w:val="24"/>
-          <w:lang w:val="en-GB" w:eastAsia="en-US"/>
-        </w:rPr>
-      </w:pPr>
-      <w:r>
-        <w:rPr>
-          <w:rFonts w:ascii="Courier New" w:eastAsia="Calibri" w:hAnsi="Courier New" w:cs="Courier New"/>
-          <w:szCs w:val="24"/>
-          <w:lang w:val="mr-IN" w:eastAsia="en-US"/>
-        </w:rPr>
-        <w:t>DataFrame({'c1' : ['a']*2 + ['b']*3, 'c2' : [10,10,11,12,12]})</w:t>
-      </w:r>
-    </w:p>
-    <w:p>
-      <w:pPr>
-        <w:numPr>
-          <w:ilvl w:val="0"/>
-          <w:numId w:val="18"/>
-        </w:numPr>
-        <w:autoSpaceDE/>
-        <w:autoSpaceDN/>
-        <w:adjustRightInd/>
-        <w:spacing w:after="160" w:line="259" w:lineRule="auto"/>
-        <w:ind w:left="810" w:hanging="450"/>
-        <w:rPr>
-          <w:rFonts w:eastAsia="Calibri"/>
-          <w:szCs w:val="24"/>
-          <w:lang w:eastAsia="en-US"/>
-        </w:rPr>
-      </w:pPr>
-      <w:r>
-        <w:rPr>
-          <w:rFonts w:eastAsia="Calibri"/>
-          <w:szCs w:val="24"/>
-          <w:lang w:eastAsia="en-US"/>
-        </w:rPr>
-        <w:t xml:space="preserve">For the </w:t>
-      </w:r>
-      <w:r>
-        <w:rPr>
-          <w:rFonts w:ascii="Courier New" w:eastAsia="Calibri" w:hAnsi="Courier New" w:cs="Courier New"/>
-          <w:szCs w:val="24"/>
-          <w:lang w:eastAsia="en-US"/>
-        </w:rPr>
-        <w:t>DataFrame</w:t>
-      </w:r>
-      <w:r>
-        <w:rPr>
-          <w:rFonts w:eastAsia="Calibri"/>
-          <w:szCs w:val="24"/>
-          <w:lang w:eastAsia="en-US"/>
-        </w:rPr>
-        <w:t xml:space="preserve"> in S</w:t>
-      </w:r>
-      <w:r>
-        <w:rPr>
-          <w:rFonts w:eastAsia="Calibri"/>
-          <w:szCs w:val="24"/>
-          <w:lang w:eastAsia="en-US"/>
-        </w:rPr>
-        <w:t>tep 1</w:t>
-      </w:r>
-      <w:r>
-        <w:rPr>
-          <w:rFonts w:eastAsia="Calibri"/>
-          <w:szCs w:val="24"/>
-          <w:lang w:eastAsia="en-US"/>
-        </w:rPr>
-        <w:t>,</w:t>
-      </w:r>
-      <w:r>
-        <w:rPr>
-          <w:rFonts w:eastAsia="Calibri"/>
-          <w:szCs w:val="24"/>
-          <w:lang w:eastAsia="en-US"/>
-        </w:rPr>
-        <w:t xml:space="preserve"> perform the following:</w:t>
-      </w:r>
-    </w:p>
-    <w:p>
-      <w:pPr>
-        <w:numPr>
-          <w:ilvl w:val="1"/>
-          <w:numId w:val="18"/>
-        </w:numPr>
-        <w:autoSpaceDE/>
-        <w:autoSpaceDN/>
-        <w:adjustRightInd/>
-        <w:spacing w:line="259" w:lineRule="auto"/>
-        <w:rPr>
-          <w:rFonts w:eastAsia="Calibri"/>
-          <w:szCs w:val="24"/>
-          <w:lang w:eastAsia="en-US"/>
-        </w:rPr>
-      </w:pPr>
-      <w:r>
-        <w:rPr>
-          <w:rFonts w:eastAsia="Calibri"/>
-          <w:szCs w:val="24"/>
-          <w:lang w:eastAsia="en-US"/>
-        </w:rPr>
-        <w:t>Display it to the console</w:t>
-      </w:r>
-      <w:r>
-        <w:rPr>
-          <w:rFonts w:eastAsia="Calibri"/>
-          <w:szCs w:val="24"/>
-          <w:lang w:eastAsia="en-US"/>
-        </w:rPr>
-        <w:t>.</w:t>
-      </w:r>
-    </w:p>
-    <w:p>
-      <w:pPr>
-        <w:numPr>
-          <w:ilvl w:val="1"/>
-          <w:numId w:val="18"/>
-        </w:numPr>
-        <w:autoSpaceDE/>
-        <w:autoSpaceDN/>
-        <w:adjustRightInd/>
-        <w:spacing w:line="259" w:lineRule="auto"/>
-        <w:rPr>
-          <w:rFonts w:eastAsia="Calibri"/>
-          <w:szCs w:val="24"/>
-          <w:lang w:eastAsia="en-US"/>
-        </w:rPr>
-      </w:pPr>
-      <w:r>
-        <w:rPr>
-          <w:rFonts w:eastAsia="Calibri"/>
-          <w:szCs w:val="24"/>
-          <w:lang w:eastAsia="en-US"/>
-        </w:rPr>
-        <w:t>Print the indexes and whether the values at each index are duplicates or not</w:t>
-      </w:r>
-      <w:r>
-        <w:rPr>
-          <w:rFonts w:eastAsia="Calibri"/>
-          <w:szCs w:val="24"/>
-          <w:lang w:eastAsia="en-US"/>
-        </w:rPr>
-        <w:t>.</w:t>
-      </w:r>
-    </w:p>
-    <w:p>
-      <w:pPr>
-        <w:numPr>
-          <w:ilvl w:val="1"/>
-          <w:numId w:val="18"/>
-        </w:numPr>
-        <w:autoSpaceDE/>
-        <w:autoSpaceDN/>
-        <w:adjustRightInd/>
-        <w:spacing w:after="160" w:line="259" w:lineRule="auto"/>
-        <w:rPr>
-          <w:rFonts w:eastAsia="Calibri"/>
-          <w:szCs w:val="24"/>
-          <w:lang w:eastAsia="en-US"/>
-        </w:rPr>
-      </w:pPr>
-      <w:r>
-        <w:rPr>
-          <w:rFonts w:eastAsia="Calibri"/>
-          <w:szCs w:val="24"/>
-          <w:lang w:eastAsia="en-US"/>
-        </w:rPr>
-        <w:t xml:space="preserve">Print the </w:t>
-      </w:r>
-      <w:r>
-        <w:rPr>
-          <w:rFonts w:ascii="Courier New" w:eastAsia="Calibri" w:hAnsi="Courier New" w:cs="Courier New"/>
-          <w:szCs w:val="24"/>
-          <w:lang w:eastAsia="en-US"/>
-        </w:rPr>
-        <w:t>DataFrame</w:t>
-      </w:r>
-      <w:r>
-        <w:rPr>
-          <w:rFonts w:eastAsia="Calibri"/>
-          <w:szCs w:val="24"/>
-          <w:lang w:eastAsia="en-US"/>
-        </w:rPr>
-        <w:t xml:space="preserve"> with duplicates removed</w:t>
-      </w:r>
-      <w:r>
-        <w:rPr>
-          <w:rFonts w:eastAsia="Calibri"/>
-          <w:szCs w:val="24"/>
-          <w:lang w:eastAsia="en-US"/>
-        </w:rPr>
-        <w:t>.</w:t>
-      </w:r>
-    </w:p>
-    <w:p>
-      <w:pPr>
-        <w:numPr>
-          <w:ilvl w:val="0"/>
-          <w:numId w:val="18"/>
-        </w:numPr>
-        <w:autoSpaceDE/>
-        <w:autoSpaceDN/>
-        <w:adjustRightInd/>
-        <w:spacing w:after="160" w:line="259" w:lineRule="auto"/>
-        <w:ind w:left="810" w:hanging="450"/>
-        <w:rPr>
-          <w:rFonts w:eastAsia="Calibri"/>
-          <w:szCs w:val="24"/>
-          <w:lang w:eastAsia="en-US"/>
-        </w:rPr>
-      </w:pPr>
-      <w:r>
-        <w:rPr>
-          <w:rFonts w:eastAsia="Calibri"/>
-          <w:szCs w:val="24"/>
-          <w:lang w:eastAsia="en-US"/>
-        </w:rPr>
-        <w:t>Repeat S</w:t>
-      </w:r>
-      <w:r>
-        <w:rPr>
-          <w:rFonts w:eastAsia="Calibri"/>
-          <w:szCs w:val="24"/>
-          <w:lang w:eastAsia="en-US"/>
-        </w:rPr>
-        <w:t>tep 2b above</w:t>
-      </w:r>
-      <w:r>
-        <w:rPr>
-          <w:rFonts w:eastAsia="Calibri"/>
-          <w:szCs w:val="24"/>
-          <w:lang w:eastAsia="en-US"/>
-        </w:rPr>
-        <w:t>,</w:t>
-      </w:r>
-      <w:r>
-        <w:rPr>
-          <w:rFonts w:eastAsia="Calibri"/>
-          <w:szCs w:val="24"/>
-          <w:lang w:eastAsia="en-US"/>
-        </w:rPr>
-        <w:t xml:space="preserve"> but the duplicates should only consider column </w:t>
-      </w:r>
-      <w:r>
-        <w:rPr>
-          <w:rFonts w:ascii="Courier New" w:eastAsia="Calibri" w:hAnsi="Courier New" w:cs="Courier New"/>
-          <w:szCs w:val="24"/>
-          <w:lang w:eastAsia="en-US"/>
-        </w:rPr>
-        <w:t>c1</w:t>
-      </w:r>
-      <w:r>
-        <w:rPr>
-          <w:rFonts w:eastAsia="Calibri"/>
-          <w:szCs w:val="24"/>
-          <w:lang w:eastAsia="en-US"/>
-        </w:rPr>
-        <w:t>.</w:t>
-      </w:r>
-    </w:p>
-    <w:p>
-      <w:pPr>
-        <w:numPr>
-          <w:ilvl w:val="0"/>
-          <w:numId w:val="18"/>
-        </w:numPr>
-        <w:autoSpaceDE/>
-        <w:autoSpaceDN/>
-        <w:adjustRightInd/>
-        <w:spacing w:after="160" w:line="259" w:lineRule="auto"/>
-        <w:ind w:left="810" w:hanging="450"/>
-        <w:rPr>
-          <w:rFonts w:eastAsia="Calibri"/>
-          <w:szCs w:val="24"/>
-          <w:lang w:eastAsia="en-US"/>
-        </w:rPr>
-      </w:pPr>
-      <w:r>
-        <w:rPr>
-          <w:rFonts w:eastAsia="Calibri"/>
-          <w:szCs w:val="24"/>
-          <w:lang w:eastAsia="en-US"/>
-        </w:rPr>
-        <w:t>Define a data structure of the following form:</w:t>
-      </w:r>
-    </w:p>
-    <w:p>
-      <w:pPr>
-        <w:numPr>
-          <w:ilvl w:val="1"/>
-          <w:numId w:val="18"/>
-        </w:numPr>
-        <w:autoSpaceDE/>
-        <w:autoSpaceDN/>
-        <w:adjustRightInd/>
-        <w:spacing w:after="160" w:line="259" w:lineRule="auto"/>
-        <w:rPr>
-          <w:rFonts w:ascii="Courier New" w:eastAsia="Calibri" w:hAnsi="Courier New" w:cs="Courier New"/>
-          <w:szCs w:val="24"/>
-          <w:lang w:val="en-GB" w:eastAsia="en-US"/>
-        </w:rPr>
-      </w:pPr>
-      <w:r>
-        <w:rPr>
-          <w:rFonts w:ascii="Courier New" w:eastAsia="Calibri" w:hAnsi="Courier New" w:cs="Courier New"/>
-          <w:szCs w:val="24"/>
-          <w:lang w:eastAsia="en-US"/>
-        </w:rPr>
-        <w:t xml:space="preserve">DataFrame({'player':  </w:t>
-      </w:r>
-      <w:r>
-        <w:rPr>
-          <w:rFonts w:ascii="Courier New" w:eastAsia="MS PGothic" w:hAnsi="Courier New" w:cs="Courier New"/>
-          <w:szCs w:val="24"/>
-          <w:lang w:eastAsia="en-US"/>
-        </w:rPr>
-        <w:t>['</w:t>
-      </w:r>
-      <w:r>
-        <w:rPr>
-          <w:rFonts w:ascii="Courier New" w:eastAsia="MS PGothic" w:hAnsi="Courier New" w:cs="Courier New"/>
-          <w:szCs w:val="24"/>
-          <w:lang w:eastAsia="en-US"/>
-        </w:rPr>
-        <w:t>sanch</w:t>
-      </w:r>
-      <w:r>
-        <w:rPr>
-          <w:rFonts w:ascii="Courier New" w:eastAsia="MS PGothic" w:hAnsi="Courier New" w:cs="Courier New"/>
-          <w:szCs w:val="24"/>
-          <w:lang w:eastAsia="en-US"/>
-        </w:rPr>
-        <w:t>ez','vardy','costa','</w:t>
-      </w:r>
-      <w:r>
-        <w:rPr>
-          <w:rFonts w:ascii="Courier New" w:eastAsia="MS PGothic" w:hAnsi="Courier New" w:cs="Courier New"/>
-          <w:szCs w:val="24"/>
-          <w:lang w:eastAsia="en-US"/>
-        </w:rPr>
-        <w:t>lukaku'], 'goals' : [19,24,18,22]</w:t>
-      </w:r>
-      <w:r>
-        <w:rPr>
-          <w:rFonts w:ascii="Courier New" w:eastAsia="MS PGothic" w:hAnsi="Courier New" w:cs="Courier New"/>
-          <w:szCs w:val="24"/>
-          <w:lang w:val="mr-IN" w:eastAsia="en-US"/>
-        </w:rPr>
-        <w:t>})</w:t>
-      </w:r>
-    </w:p>
-    <w:p>
-      <w:pPr>
-        <w:numPr>
-          <w:ilvl w:val="0"/>
-          <w:numId w:val="18"/>
-        </w:numPr>
-        <w:autoSpaceDE/>
-        <w:autoSpaceDN/>
-        <w:adjustRightInd/>
-        <w:spacing w:after="160" w:line="259" w:lineRule="auto"/>
-        <w:ind w:left="810" w:hanging="450"/>
-        <w:rPr>
-          <w:rFonts w:eastAsia="Calibri"/>
-          <w:szCs w:val="24"/>
-          <w:lang w:eastAsia="en-US"/>
-        </w:rPr>
-      </w:pPr>
-      <w:r>
-        <w:rPr>
-          <w:rFonts w:eastAsia="Calibri"/>
-          <w:szCs w:val="24"/>
-          <w:lang w:eastAsia="en-US"/>
-        </w:rPr>
-        <w:t>Now</w:t>
-      </w:r>
-      <w:r>
-        <w:rPr>
-          <w:rFonts w:eastAsia="Calibri"/>
-          <w:szCs w:val="24"/>
-          <w:lang w:eastAsia="en-US"/>
-        </w:rPr>
-        <w:t>, transform the data in S</w:t>
-      </w:r>
-      <w:r>
-        <w:rPr>
-          <w:rFonts w:eastAsia="Calibri"/>
-          <w:szCs w:val="24"/>
-          <w:lang w:eastAsia="en-US"/>
-        </w:rPr>
-        <w:t>tep 5 by adding an extra column named team which represents the team each player belongs to. The data values are:</w:t>
-      </w:r>
-    </w:p>
-    <w:p>
-      <w:pPr>
-        <w:numPr>
-          <w:ilvl w:val="1"/>
-          <w:numId w:val="18"/>
-        </w:numPr>
-        <w:autoSpaceDE/>
-        <w:autoSpaceDN/>
-        <w:adjustRightInd/>
-        <w:spacing w:line="259" w:lineRule="auto"/>
-        <w:rPr>
-          <w:rFonts w:ascii="Courier New" w:eastAsia="Calibri" w:hAnsi="Courier New" w:cs="Courier New"/>
-          <w:szCs w:val="24"/>
-          <w:lang w:eastAsia="en-US"/>
-        </w:rPr>
-      </w:pPr>
-      <w:r>
-        <w:rPr>
-          <w:rFonts w:ascii="Courier New" w:eastAsia="Calibri" w:hAnsi="Courier New" w:cs="Courier New"/>
-          <w:szCs w:val="24"/>
-          <w:lang w:eastAsia="en-US"/>
-        </w:rPr>
-        <w:t>sanchez Arsenal</w:t>
-      </w:r>
-    </w:p>
-    <w:p>
-      <w:pPr>
-        <w:numPr>
-          <w:ilvl w:val="1"/>
-          <w:numId w:val="18"/>
-        </w:numPr>
-        <w:autoSpaceDE/>
-        <w:autoSpaceDN/>
-        <w:adjustRightInd/>
-        <w:spacing w:line="259" w:lineRule="auto"/>
-        <w:rPr>
-          <w:rFonts w:ascii="Courier New" w:eastAsia="Calibri" w:hAnsi="Courier New" w:cs="Courier New"/>
-          <w:szCs w:val="24"/>
-          <w:lang w:eastAsia="en-US"/>
-        </w:rPr>
-      </w:pPr>
-      <w:r>
-        <w:rPr>
-          <w:rFonts w:ascii="Courier New" w:eastAsia="Calibri" w:hAnsi="Courier New" w:cs="Courier New"/>
-          <w:szCs w:val="24"/>
-          <w:lang w:eastAsia="en-US"/>
-        </w:rPr>
-        <w:t>vardy Leicester</w:t>
-      </w:r>
-    </w:p>
-    <w:p>
-      <w:pPr>
-        <w:numPr>
-          <w:ilvl w:val="1"/>
-          <w:numId w:val="18"/>
-        </w:numPr>
-        <w:autoSpaceDE/>
-        <w:autoSpaceDN/>
-        <w:adjustRightInd/>
-        <w:spacing w:line="259" w:lineRule="auto"/>
-        <w:rPr>
-          <w:rFonts w:ascii="Courier New" w:eastAsia="Calibri" w:hAnsi="Courier New" w:cs="Courier New"/>
-          <w:szCs w:val="24"/>
-          <w:lang w:eastAsia="en-US"/>
-        </w:rPr>
-      </w:pPr>
-      <w:r>
-        <w:rPr>
-          <w:rFonts w:ascii="Courier New" w:eastAsia="Calibri" w:hAnsi="Courier New" w:cs="Courier New"/>
-          <w:szCs w:val="24"/>
-          <w:lang w:eastAsia="en-US"/>
-        </w:rPr>
-        <w:t>costa Chelsea</w:t>
-      </w:r>
-    </w:p>
-    <w:p>
-      <w:pPr>
-        <w:numPr>
-          <w:ilvl w:val="1"/>
-          <w:numId w:val="18"/>
-        </w:numPr>
-        <w:autoSpaceDE/>
-        <w:autoSpaceDN/>
-        <w:adjustRightInd/>
-        <w:spacing w:after="160" w:line="259" w:lineRule="auto"/>
-        <w:rPr>
-          <w:rFonts w:ascii="Courier New" w:eastAsia="Calibri" w:hAnsi="Courier New" w:cs="Courier New"/>
-          <w:szCs w:val="24"/>
-          <w:lang w:eastAsia="en-US"/>
-        </w:rPr>
-      </w:pPr>
-      <w:r>
-        <w:rPr>
-          <w:rFonts w:ascii="Courier New" w:eastAsia="Calibri" w:hAnsi="Courier New" w:cs="Courier New"/>
-          <w:szCs w:val="24"/>
-          <w:lang w:eastAsia="en-US"/>
-        </w:rPr>
-        <w:t>lukaku Everton</w:t>
-      </w:r>
-    </w:p>
-    <w:p>
-      <w:pPr>
-        <w:numPr>
-          <w:ilvl w:val="0"/>
-          <w:numId w:val="18"/>
-        </w:numPr>
-        <w:autoSpaceDE/>
-        <w:autoSpaceDN/>
-        <w:adjustRightInd/>
-        <w:spacing w:after="160" w:line="259" w:lineRule="auto"/>
-        <w:ind w:left="810" w:hanging="450"/>
-        <w:rPr>
-          <w:rFonts w:eastAsia="Calibri"/>
-          <w:szCs w:val="24"/>
-          <w:lang w:eastAsia="en-US"/>
-        </w:rPr>
-      </w:pPr>
-      <w:r>
-        <w:rPr>
-          <w:rFonts w:eastAsia="Calibri"/>
-          <w:szCs w:val="24"/>
-          <w:lang w:eastAsia="en-US"/>
-        </w:rPr>
-        <w:t>Define the following data structure:</w:t>
-      </w:r>
-    </w:p>
-    <w:p>
-      <w:pPr>
-        <w:numPr>
-          <w:ilvl w:val="1"/>
-          <w:numId w:val="18"/>
-        </w:numPr>
-        <w:autoSpaceDE/>
-        <w:autoSpaceDN/>
-        <w:adjustRightInd/>
-        <w:spacing w:after="160" w:line="259" w:lineRule="auto"/>
-        <w:rPr>
-          <w:rFonts w:ascii="Courier New" w:eastAsia="Calibri" w:hAnsi="Courier New" w:cs="Courier New"/>
-          <w:sz w:val="22"/>
-          <w:szCs w:val="24"/>
-          <w:lang w:val="en-GB" w:eastAsia="en-US"/>
-        </w:rPr>
-      </w:pPr>
-      <w:r>
-        <w:rPr>
-          <w:rFonts w:ascii="Courier New" w:eastAsia="Calibri" w:hAnsi="Courier New" w:cs="Courier New"/>
-          <w:sz w:val="22"/>
-          <w:szCs w:val="24"/>
-          <w:lang w:eastAsia="en-US"/>
-        </w:rPr>
-        <w:t>customer_ages = [21,65,43,44,71,64,27,20,28,24,55,33,29]</w:t>
-      </w:r>
-    </w:p>
-    <w:p>
-      <w:pPr>
-        <w:autoSpaceDE/>
-        <w:autoSpaceDN/>
-        <w:adjustRightInd/>
-        <w:rPr>
-          <w:rFonts w:eastAsia="Calibri"/>
-          <w:szCs w:val="24"/>
-          <w:lang w:eastAsia="en-US"/>
-        </w:rPr>
-      </w:pPr>
-      <w:r>
-        <w:rPr>
-          <w:rFonts w:eastAsia="Calibri"/>
-          <w:szCs w:val="24"/>
-          <w:lang w:eastAsia="en-US"/>
-        </w:rPr>
-        <w:br w:type="page"/>
-      </w:r>
-    </w:p>
-    <w:p>
-      <w:pPr>
-        <w:numPr>
-          <w:ilvl w:val="0"/>
-          <w:numId w:val="18"/>
-        </w:numPr>
-        <w:autoSpaceDE/>
-        <w:autoSpaceDN/>
-        <w:adjustRightInd/>
-        <w:spacing w:after="160" w:line="259" w:lineRule="auto"/>
-        <w:ind w:left="810" w:hanging="450"/>
-        <w:rPr>
-          <w:rFonts w:eastAsia="Calibri"/>
-          <w:szCs w:val="24"/>
-          <w:lang w:val="en-GB" w:eastAsia="en-US"/>
-        </w:rPr>
-      </w:pPr>
-      <w:r>
-        <w:rPr>
-          <w:rFonts w:eastAsia="Calibri"/>
-          <w:szCs w:val="24"/>
-          <w:lang w:eastAsia="en-US"/>
-        </w:rPr>
-        <w:lastRenderedPageBreak/>
-        <w:t>The data above represents the ages of customer</w:t>
-      </w:r>
-      <w:r>
-        <w:rPr>
-          <w:rFonts w:eastAsia="Calibri"/>
-          <w:szCs w:val="24"/>
-          <w:lang w:eastAsia="en-US"/>
-        </w:rPr>
-        <w:t>s</w:t>
-      </w:r>
-      <w:r>
-        <w:rPr>
-          <w:rFonts w:eastAsia="Calibri"/>
-          <w:szCs w:val="24"/>
-          <w:lang w:eastAsia="en-US"/>
-        </w:rPr>
-        <w:t xml:space="preserve"> who have purchased goods from our e-commerce site. Bin these data into the following categories and display the number of people in each category:</w:t>
-      </w:r>
-    </w:p>
-    <w:p>
-      <w:pPr>
-        <w:numPr>
-          <w:ilvl w:val="1"/>
-          <w:numId w:val="18"/>
-        </w:numPr>
-        <w:tabs>
-          <w:tab w:val="left" w:pos="3060"/>
-        </w:tabs>
-        <w:autoSpaceDE/>
-        <w:autoSpaceDN/>
-        <w:adjustRightInd/>
-        <w:spacing w:line="259" w:lineRule="auto"/>
-        <w:rPr>
-          <w:rFonts w:eastAsia="Calibri"/>
-          <w:szCs w:val="24"/>
-          <w:lang w:val="en-GB" w:eastAsia="en-US"/>
-        </w:rPr>
-      </w:pPr>
-      <w:r>
-        <w:rPr>
-          <w:rFonts w:eastAsia="Calibri"/>
-          <w:szCs w:val="24"/>
-          <w:lang w:eastAsia="en-US"/>
-        </w:rPr>
-        <w:t xml:space="preserve">Young Adult </w:t>
-      </w:r>
-      <w:r>
-        <w:rPr>
-          <w:rFonts w:eastAsia="Calibri"/>
-          <w:szCs w:val="24"/>
-          <w:lang w:eastAsia="en-US"/>
-        </w:rPr>
-        <w:tab/>
-      </w:r>
-      <w:r>
-        <w:rPr>
-          <w:rFonts w:eastAsia="Calibri"/>
-          <w:szCs w:val="24"/>
-          <w:lang w:val="mr-IN" w:eastAsia="en-US"/>
-        </w:rPr>
-        <w:t>25-40</w:t>
-      </w:r>
-    </w:p>
-    <w:p>
-      <w:pPr>
-        <w:numPr>
-          <w:ilvl w:val="1"/>
-          <w:numId w:val="18"/>
-        </w:numPr>
-        <w:tabs>
-          <w:tab w:val="left" w:pos="3060"/>
-        </w:tabs>
-        <w:autoSpaceDE/>
-        <w:autoSpaceDN/>
-        <w:adjustRightInd/>
-        <w:spacing w:line="259" w:lineRule="auto"/>
-        <w:rPr>
-          <w:rFonts w:eastAsia="Calibri"/>
-          <w:szCs w:val="24"/>
-          <w:lang w:val="en-GB" w:eastAsia="en-US"/>
-        </w:rPr>
-      </w:pPr>
-      <w:r>
-        <w:rPr>
-          <w:rFonts w:eastAsia="Calibri"/>
-          <w:szCs w:val="24"/>
-          <w:lang w:val="mr-IN" w:eastAsia="en-US"/>
-        </w:rPr>
-        <w:t xml:space="preserve">Senior  </w:t>
-      </w:r>
-      <w:r>
-        <w:rPr>
-          <w:rFonts w:eastAsia="Calibri" w:cs="Mangal"/>
-          <w:szCs w:val="21"/>
-          <w:cs/>
-          <w:lang w:val="mr-IN" w:eastAsia="en-US" w:bidi="mr-IN"/>
-        </w:rPr>
-        <w:tab/>
-      </w:r>
-      <w:r>
-        <w:rPr>
-          <w:rFonts w:eastAsia="Calibri"/>
-          <w:szCs w:val="24"/>
-          <w:lang w:val="mr-IN" w:eastAsia="en-US"/>
-        </w:rPr>
-        <w:t>60-100</w:t>
-      </w:r>
-    </w:p>
-    <w:p>
-      <w:pPr>
-        <w:numPr>
-          <w:ilvl w:val="1"/>
-          <w:numId w:val="18"/>
-        </w:numPr>
-        <w:tabs>
-          <w:tab w:val="left" w:pos="3060"/>
-        </w:tabs>
-        <w:autoSpaceDE/>
-        <w:autoSpaceDN/>
-        <w:adjustRightInd/>
-        <w:spacing w:line="259" w:lineRule="auto"/>
-        <w:rPr>
-          <w:rFonts w:eastAsia="Calibri"/>
-          <w:szCs w:val="24"/>
-          <w:lang w:val="en-GB" w:eastAsia="en-US"/>
-        </w:rPr>
-      </w:pPr>
-      <w:r>
-        <w:rPr>
-          <w:rFonts w:eastAsia="Calibri"/>
-          <w:szCs w:val="24"/>
-          <w:lang w:eastAsia="en-US"/>
-        </w:rPr>
-        <w:t xml:space="preserve">Middle Age </w:t>
-      </w:r>
-      <w:r>
-        <w:rPr>
-          <w:rFonts w:eastAsia="Calibri"/>
-          <w:szCs w:val="24"/>
-          <w:lang w:eastAsia="en-US"/>
-        </w:rPr>
-        <w:tab/>
-      </w:r>
-      <w:r>
-        <w:rPr>
-          <w:rFonts w:eastAsia="Calibri"/>
-          <w:szCs w:val="24"/>
-          <w:lang w:eastAsia="en-US"/>
-        </w:rPr>
-        <w:t xml:space="preserve">40-60 </w:t>
-      </w:r>
-    </w:p>
-    <w:p>
-      <w:pPr>
-        <w:numPr>
-          <w:ilvl w:val="1"/>
-          <w:numId w:val="18"/>
-        </w:numPr>
-        <w:tabs>
-          <w:tab w:val="left" w:pos="3060"/>
-        </w:tabs>
-        <w:autoSpaceDE/>
-        <w:autoSpaceDN/>
-        <w:adjustRightInd/>
-        <w:spacing w:after="160" w:line="259" w:lineRule="auto"/>
-        <w:rPr>
-          <w:rFonts w:eastAsia="Calibri"/>
-          <w:szCs w:val="24"/>
-          <w:lang w:val="en-GB" w:eastAsia="en-US"/>
-        </w:rPr>
-      </w:pPr>
-      <w:r>
-        <w:rPr>
-          <w:rFonts w:eastAsia="Calibri"/>
-          <w:szCs w:val="24"/>
-          <w:lang w:val="mr-IN" w:eastAsia="en-US"/>
-        </w:rPr>
-        <w:t xml:space="preserve">Student  </w:t>
-      </w:r>
-      <w:r>
-        <w:rPr>
-          <w:rFonts w:eastAsia="Calibri" w:cs="Mangal"/>
-          <w:szCs w:val="21"/>
-          <w:cs/>
-          <w:lang w:val="mr-IN" w:eastAsia="en-US" w:bidi="mr-IN"/>
-        </w:rPr>
-        <w:tab/>
-      </w:r>
-      <w:r>
-        <w:rPr>
-          <w:rFonts w:eastAsia="Calibri"/>
-          <w:szCs w:val="24"/>
-          <w:lang w:eastAsia="en-US"/>
-        </w:rPr>
-        <w:t>18-25</w:t>
-      </w:r>
-    </w:p>
-    <w:p>
-      <w:pPr>
-        <w:autoSpaceDE/>
-        <w:autoSpaceDN/>
-        <w:adjustRightInd/>
-        <w:spacing w:after="160" w:line="259" w:lineRule="auto"/>
-        <w:rPr>
-          <w:rFonts w:eastAsia="Calibri"/>
-          <w:szCs w:val="24"/>
-          <w:lang w:eastAsia="en-US"/>
-        </w:rPr>
-      </w:pPr>
-      <w:r>
-        <w:rPr>
-          <w:rFonts w:eastAsiaTheme="minorHAnsi"/>
-          <w:szCs w:val="24"/>
-          <w:lang w:eastAsia="en-US"/>
-        </w:rPr>
-        <w:br w:type="page"/>
-      </w:r>
-    </w:p>
-    <w:p>
-      <w:pPr>
-        <w:pStyle w:val="Heading1"/>
-      </w:pPr>
-      <w:bookmarkStart w:id="7" w:name="_Toc479324491"/>
+      <w:bookmarkStart w:id="7" w:name="_Toc19861350"/>
       <w:r>
         <w:lastRenderedPageBreak/>
         <w:t>Exercise 5.1: Working with M</w:t>
@@ -7503,7 +5173,25 @@
           <w:szCs w:val="24"/>
           <w:lang w:eastAsia="en-US"/>
         </w:rPr>
-        <w:t>Your task is to plot a chart similar to the following:</w:t>
+        <w:t xml:space="preserve">Your task is to plot a chart </w:t>
+      </w:r>
+      <w:proofErr w:type="gramStart"/>
+      <w:r>
+        <w:rPr>
+          <w:rFonts w:eastAsia="Calibri"/>
+          <w:szCs w:val="24"/>
+          <w:lang w:eastAsia="en-US"/>
+        </w:rPr>
+        <w:t>similar to</w:t>
+      </w:r>
+      <w:proofErr w:type="gramEnd"/>
+      <w:r>
+        <w:rPr>
+          <w:rFonts w:eastAsia="Calibri"/>
+          <w:szCs w:val="24"/>
+          <w:lang w:eastAsia="en-US"/>
+        </w:rPr>
+        <w:t xml:space="preserve"> the following:</w:t>
       </w:r>
     </w:p>
     <w:p>
@@ -7638,7 +5326,25 @@
           <w:szCs w:val="24"/>
           <w:lang w:val="mr-IN" w:eastAsia="en-US"/>
         </w:rPr>
-        <w:t>(x).cumsum()</w:t>
+        <w:t>(x</w:t>
+      </w:r>
+      <w:proofErr w:type="gramStart"/>
+      <w:r>
+        <w:rPr>
+          <w:rFonts w:ascii="Courier New" w:eastAsia="Calibri" w:hAnsi="Courier New" w:cs="Courier New"/>
+          <w:szCs w:val="24"/>
+          <w:lang w:val="mr-IN" w:eastAsia="en-US"/>
+        </w:rPr>
+        <w:t>).cumsum</w:t>
+      </w:r>
+      <w:proofErr w:type="gramEnd"/>
+      <w:r>
+        <w:rPr>
+          <w:rFonts w:ascii="Courier New" w:eastAsia="Calibri" w:hAnsi="Courier New" w:cs="Courier New"/>
+          <w:szCs w:val="24"/>
+          <w:lang w:val="mr-IN" w:eastAsia="en-US"/>
+        </w:rPr>
+        <w:t>()</w:t>
       </w:r>
     </w:p>
     <w:p>
@@ -7814,6 +5520,7 @@
         </w:rPr>
         <w:t xml:space="preserve">Define the following </w:t>
       </w:r>
+      <w:proofErr w:type="spellStart"/>
       <w:r>
         <w:rPr>
           <w:rFonts w:ascii="Courier New" w:eastAsia="Calibri" w:hAnsi="Courier New" w:cs="Courier New"/>
@@ -7822,6 +5529,7 @@
         </w:rPr>
         <w:t>DataFrame</w:t>
       </w:r>
+      <w:proofErr w:type="spellEnd"/>
       <w:r>
         <w:rPr>
           <w:rFonts w:eastAsia="Calibri"/>
@@ -7906,6 +5614,7 @@
         </w:rPr>
         <w:t xml:space="preserve">Plot the </w:t>
       </w:r>
+      <w:proofErr w:type="spellStart"/>
       <w:r>
         <w:rPr>
           <w:rFonts w:ascii="Courier New" w:eastAsia="Calibri" w:hAnsi="Courier New" w:cs="Courier New"/>
@@ -7914,6 +5623,7 @@
         </w:rPr>
         <w:t>DataFrame</w:t>
       </w:r>
+      <w:proofErr w:type="spellEnd"/>
       <w:r>
         <w:rPr>
           <w:rFonts w:eastAsia="Calibri"/>
@@ -7973,6 +5683,7 @@
         <w:lastRenderedPageBreak/>
         <w:t xml:space="preserve">For the </w:t>
       </w:r>
+      <w:proofErr w:type="spellStart"/>
       <w:r>
         <w:rPr>
           <w:rFonts w:ascii="Courier New" w:eastAsia="Calibri" w:hAnsi="Courier New" w:cs="Courier New"/>
@@ -7981,6 +5692,7 @@
         </w:rPr>
         <w:t>DataFrame</w:t>
       </w:r>
+      <w:proofErr w:type="spellEnd"/>
       <w:r>
         <w:rPr>
           <w:rFonts w:eastAsia="Calibri"/>
@@ -8174,8 +5886,6 @@
           <w:lang w:eastAsia="en-US"/>
         </w:rPr>
       </w:pPr>
-      <w:bookmarkStart w:id="8" w:name="_GoBack"/>
-      <w:bookmarkEnd w:id="8"/>
     </w:p>
     <w:sectPr>
       <w:headerReference w:type="first" r:id="rId19"/>
@@ -8403,28 +6113,14 @@
         <w:b w:val="0"/>
         <w:color w:val="244061" w:themeColor="accent1" w:themeShade="80"/>
       </w:rPr>
-      <w:t>59</w:t>
+      <w:t xml:space="preserve">811M: </w:t>
     </w:r>
     <w:r>
       <w:rPr>
         <w:b w:val="0"/>
         <w:color w:val="244061" w:themeColor="accent1" w:themeShade="80"/>
       </w:rPr>
-      <w:t>2</w:t>
-    </w:r>
-    <w:r>
-      <w:rPr>
-        <w:b w:val="0"/>
-        <w:color w:val="244061" w:themeColor="accent1" w:themeShade="80"/>
-      </w:rPr>
-      <w:t xml:space="preserve">: </w:t>
-    </w:r>
-    <w:r>
-      <w:rPr>
-        <w:b w:val="0"/>
-        <w:color w:val="244061" w:themeColor="accent1" w:themeShade="80"/>
-      </w:rPr>
-      <w:t>Data Science with Python</w:t>
+      <w:t>Python for Data Scientists</w:t>
     </w:r>
     <w:r>
       <w:rPr>
@@ -8692,28 +6388,14 @@
         <w:b w:val="0"/>
         <w:color w:val="244061" w:themeColor="accent1" w:themeShade="80"/>
       </w:rPr>
-      <w:t>59</w:t>
+      <w:t xml:space="preserve">811M: </w:t>
     </w:r>
     <w:r>
       <w:rPr>
         <w:b w:val="0"/>
         <w:color w:val="244061" w:themeColor="accent1" w:themeShade="80"/>
       </w:rPr>
-      <w:t>2</w:t>
-    </w:r>
-    <w:r>
-      <w:rPr>
-        <w:b w:val="0"/>
-        <w:color w:val="244061" w:themeColor="accent1" w:themeShade="80"/>
-      </w:rPr>
-      <w:t xml:space="preserve">: </w:t>
-    </w:r>
-    <w:r>
-      <w:rPr>
-        <w:b w:val="0"/>
-        <w:color w:val="244061" w:themeColor="accent1" w:themeShade="80"/>
-      </w:rPr>
-      <w:t>Data Science with Python</w:t>
+      <w:t>Python for Data Scientists</w:t>
     </w:r>
     <w:r>
       <w:rPr>
@@ -8981,14 +6663,7 @@
         <w:b w:val="0"/>
         <w:color w:val="244061" w:themeColor="accent1" w:themeShade="80"/>
       </w:rPr>
-      <w:t>59</w:t>
-    </w:r>
-    <w:r>
-      <w:rPr>
-        <w:b w:val="0"/>
-        <w:color w:val="244061" w:themeColor="accent1" w:themeShade="80"/>
-      </w:rPr>
-      <w:t>2</w:t>
+      <w:t>811M</w:t>
     </w:r>
     <w:r>
       <w:rPr>
@@ -9002,7 +6677,7 @@
         <w:b w:val="0"/>
         <w:color w:val="244061" w:themeColor="accent1" w:themeShade="80"/>
       </w:rPr>
-      <w:t>Data Science with Python</w:t>
+      <w:t>Python for Data Scientists</w:t>
     </w:r>
     <w:r>
       <w:rPr>
@@ -12537,7 +10212,7 @@
     </w:rPrDefault>
     <w:pPrDefault/>
   </w:docDefaults>
-  <w:latentStyles w:defLockedState="0" w:defUIPriority="99" w:defSemiHidden="0" w:defUnhideWhenUsed="0" w:defQFormat="0" w:count="375">
+  <w:latentStyles w:defLockedState="0" w:defUIPriority="99" w:defSemiHidden="0" w:defUnhideWhenUsed="0" w:defQFormat="0" w:count="377">
     <w:lsdException w:name="Normal" w:uiPriority="0" w:qFormat="1"/>
     <w:lsdException w:name="heading 1" w:uiPriority="0" w:qFormat="1"/>
     <w:lsdException w:name="heading 2" w:uiPriority="0" w:qFormat="1"/>
@@ -12913,6 +10588,8 @@
     <w:lsdException w:name="Smart Hyperlink" w:semiHidden="1" w:unhideWhenUsed="1"/>
     <w:lsdException w:name="Hashtag" w:semiHidden="1" w:unhideWhenUsed="1"/>
     <w:lsdException w:name="Unresolved Mention" w:semiHidden="1" w:unhideWhenUsed="1"/>
+    <w:lsdException w:name="Smart Link" w:semiHidden="1" w:unhideWhenUsed="1"/>
+    <w:lsdException w:name="Smart Link Error" w:semiHidden="1" w:unhideWhenUsed="1"/>
   </w:latentStyles>
   <w:style w:type="paragraph" w:default="1" w:styleId="Normal">
     <w:name w:val="Normal"/>
@@ -15436,52 +13113,6 @@
 
 <file path=customXml/item1.xml><?xml version="1.0" encoding="utf-8"?>
 <?mso-contentType ?>
-<spe:Receivers xmlns:spe="http://schemas.microsoft.com/sharepoint/events">
-  <Receiver>
-    <Name>Document ID Generator</Name>
-    <Synchronization>Synchronous</Synchronization>
-    <Type>10001</Type>
-    <SequenceNumber>1000</SequenceNumber>
-    <Assembly>Microsoft.Office.DocumentManagement, Version=14.0.0.0, Culture=neutral, PublicKeyToken=71e9bce111e9429c</Assembly>
-    <Class>Microsoft.Office.DocumentManagement.Internal.DocIdHandler</Class>
-    <Data/>
-    <Filter/>
-  </Receiver>
-  <Receiver>
-    <Name>Document ID Generator</Name>
-    <Synchronization>Synchronous</Synchronization>
-    <Type>10002</Type>
-    <SequenceNumber>1001</SequenceNumber>
-    <Assembly>Microsoft.Office.DocumentManagement, Version=14.0.0.0, Culture=neutral, PublicKeyToken=71e9bce111e9429c</Assembly>
-    <Class>Microsoft.Office.DocumentManagement.Internal.DocIdHandler</Class>
-    <Data/>
-    <Filter/>
-  </Receiver>
-  <Receiver>
-    <Name>Document ID Generator</Name>
-    <Synchronization>Synchronous</Synchronization>
-    <Type>10004</Type>
-    <SequenceNumber>1002</SequenceNumber>
-    <Assembly>Microsoft.Office.DocumentManagement, Version=14.0.0.0, Culture=neutral, PublicKeyToken=71e9bce111e9429c</Assembly>
-    <Class>Microsoft.Office.DocumentManagement.Internal.DocIdHandler</Class>
-    <Data/>
-    <Filter/>
-  </Receiver>
-  <Receiver>
-    <Name>Document ID Generator</Name>
-    <Synchronization>Synchronous</Synchronization>
-    <Type>10006</Type>
-    <SequenceNumber>1003</SequenceNumber>
-    <Assembly>Microsoft.Office.DocumentManagement, Version=14.0.0.0, Culture=neutral, PublicKeyToken=71e9bce111e9429c</Assembly>
-    <Class>Microsoft.Office.DocumentManagement.Internal.DocIdHandler</Class>
-    <Data/>
-    <Filter/>
-  </Receiver>
-</spe:Receivers>
-</file>
-
-<file path=customXml/item2.xml><?xml version="1.0" encoding="utf-8"?>
-<?mso-contentType ?>
 <FormTemplates xmlns="http://schemas.microsoft.com/sharepoint/v3/contenttype/forms">
   <Display>DocumentLibraryForm</Display>
   <Edit>DocumentLibraryForm</Edit>
@@ -15489,7 +13120,7 @@
 </FormTemplates>
 </file>
 
-<file path=customXml/item3.xml><?xml version="1.0" encoding="utf-8"?>
+<file path=customXml/item2.xml><?xml version="1.0" encoding="utf-8"?>
 <ct:contentTypeSchema xmlns:ct="http://schemas.microsoft.com/office/2006/metadata/contentType" xmlns:ma="http://schemas.microsoft.com/office/2006/metadata/properties/metaAttributes" ct:_="" ma:_="" ma:contentTypeName="Document" ma:contentTypeID="0x0101006B08A054FD435346B287BB258D6D8C2A" ma:contentTypeVersion="2" ma:contentTypeDescription="Create a new document." ma:contentTypeScope="" ma:versionID="6146b90b4382322d8952632f355192b7">
   <xsd:schema xmlns:xsd="http://www.w3.org/2001/XMLSchema" xmlns:xs="http://www.w3.org/2001/XMLSchema" xmlns:p="http://schemas.microsoft.com/office/2006/metadata/properties" xmlns:ns2="027ed24f-5970-4294-be5c-0919c5aaa214" xmlns:ns3="037063e9-a85e-4c78-8627-f1a9315663e5" targetNamespace="http://schemas.microsoft.com/office/2006/metadata/properties" ma:root="true" ma:fieldsID="b5d91f802dafd2e22aeea528efbe2d3e" ns2:_="" ns3:_="">
     <xsd:import namespace="027ed24f-5970-4294-be5c-0919c5aaa214"/>
@@ -15655,7 +13286,7 @@
 </ct:contentTypeSchema>
 </file>
 
-<file path=customXml/item4.xml><?xml version="1.0" encoding="utf-8"?>
+<file path=customXml/item3.xml><?xml version="1.0" encoding="utf-8"?>
 <p:properties xmlns:p="http://schemas.microsoft.com/office/2006/metadata/properties" xmlns:xsi="http://www.w3.org/2001/XMLSchema-instance" xmlns:pc="http://schemas.microsoft.com/office/infopath/2007/PartnerControls">
   <documentManagement>
     <_dlc_DocId xmlns="037063e9-a85e-4c78-8627-f1a9315663e5">EVEA5JW6U4JV-6-9966</_dlc_DocId>
@@ -15669,19 +13300,57 @@
 </p:properties>
 </file>
 
+<file path=customXml/item4.xml><?xml version="1.0" encoding="utf-8"?>
+<?mso-contentType ?>
+<spe:Receivers xmlns:spe="http://schemas.microsoft.com/sharepoint/events">
+  <Receiver>
+    <Name>Document ID Generator</Name>
+    <Synchronization>Synchronous</Synchronization>
+    <Type>10001</Type>
+    <SequenceNumber>1000</SequenceNumber>
+    <Assembly>Microsoft.Office.DocumentManagement, Version=14.0.0.0, Culture=neutral, PublicKeyToken=71e9bce111e9429c</Assembly>
+    <Class>Microsoft.Office.DocumentManagement.Internal.DocIdHandler</Class>
+    <Data/>
+    <Filter/>
+  </Receiver>
+  <Receiver>
+    <Name>Document ID Generator</Name>
+    <Synchronization>Synchronous</Synchronization>
+    <Type>10002</Type>
+    <SequenceNumber>1001</SequenceNumber>
+    <Assembly>Microsoft.Office.DocumentManagement, Version=14.0.0.0, Culture=neutral, PublicKeyToken=71e9bce111e9429c</Assembly>
+    <Class>Microsoft.Office.DocumentManagement.Internal.DocIdHandler</Class>
+    <Data/>
+    <Filter/>
+  </Receiver>
+  <Receiver>
+    <Name>Document ID Generator</Name>
+    <Synchronization>Synchronous</Synchronization>
+    <Type>10004</Type>
+    <SequenceNumber>1002</SequenceNumber>
+    <Assembly>Microsoft.Office.DocumentManagement, Version=14.0.0.0, Culture=neutral, PublicKeyToken=71e9bce111e9429c</Assembly>
+    <Class>Microsoft.Office.DocumentManagement.Internal.DocIdHandler</Class>
+    <Data/>
+    <Filter/>
+  </Receiver>
+  <Receiver>
+    <Name>Document ID Generator</Name>
+    <Synchronization>Synchronous</Synchronization>
+    <Type>10006</Type>
+    <SequenceNumber>1003</SequenceNumber>
+    <Assembly>Microsoft.Office.DocumentManagement, Version=14.0.0.0, Culture=neutral, PublicKeyToken=71e9bce111e9429c</Assembly>
+    <Class>Microsoft.Office.DocumentManagement.Internal.DocIdHandler</Class>
+    <Data/>
+    <Filter/>
+  </Receiver>
+</spe:Receivers>
+</file>
+
 <file path=customXml/item5.xml><?xml version="1.0" encoding="utf-8"?>
 <b:Sources xmlns:b="http://schemas.openxmlformats.org/officeDocument/2006/bibliography" xmlns="http://schemas.openxmlformats.org/officeDocument/2006/bibliography" SelectedStyle="\APA.XSL" StyleName="APA"/>
 </file>
 
 <file path=customXml/itemProps1.xml><?xml version="1.0" encoding="utf-8"?>
-<ds:datastoreItem xmlns:ds="http://schemas.openxmlformats.org/officeDocument/2006/customXml" ds:itemID="{10D49AE9-1D0E-431D-A63D-7051D4D5F84F}">
-  <ds:schemaRefs>
-    <ds:schemaRef ds:uri="http://schemas.microsoft.com/sharepoint/events"/>
-  </ds:schemaRefs>
-</ds:datastoreItem>
-</file>
-
-<file path=customXml/itemProps2.xml><?xml version="1.0" encoding="utf-8"?>
 <ds:datastoreItem xmlns:ds="http://schemas.openxmlformats.org/officeDocument/2006/customXml" ds:itemID="{8DF37578-1225-41F1-A16C-705A4EE5F5AB}">
   <ds:schemaRefs>
     <ds:schemaRef ds:uri="http://schemas.microsoft.com/sharepoint/v3/contenttype/forms"/>
@@ -15689,7 +13358,7 @@
 </ds:datastoreItem>
 </file>
 
-<file path=customXml/itemProps3.xml><?xml version="1.0" encoding="utf-8"?>
+<file path=customXml/itemProps2.xml><?xml version="1.0" encoding="utf-8"?>
 <ds:datastoreItem xmlns:ds="http://schemas.openxmlformats.org/officeDocument/2006/customXml" ds:itemID="{10AFA1CF-A1FE-43D2-9562-659CCD20796A}">
   <ds:schemaRefs>
     <ds:schemaRef ds:uri="http://schemas.microsoft.com/office/2006/metadata/contentType"/>
@@ -15708,7 +13377,7 @@
 </ds:datastoreItem>
 </file>
 
-<file path=customXml/itemProps4.xml><?xml version="1.0" encoding="utf-8"?>
+<file path=customXml/itemProps3.xml><?xml version="1.0" encoding="utf-8"?>
 <ds:datastoreItem xmlns:ds="http://schemas.openxmlformats.org/officeDocument/2006/customXml" ds:itemID="{20ADD97D-128C-4EC5-9174-AC40F6BEB3B4}">
   <ds:schemaRefs>
     <ds:schemaRef ds:uri="http://schemas.microsoft.com/office/2006/metadata/properties"/>
@@ -15719,8 +13388,16 @@
 </ds:datastoreItem>
 </file>
 
+<file path=customXml/itemProps4.xml><?xml version="1.0" encoding="utf-8"?>
+<ds:datastoreItem xmlns:ds="http://schemas.openxmlformats.org/officeDocument/2006/customXml" ds:itemID="{10D49AE9-1D0E-431D-A63D-7051D4D5F84F}">
+  <ds:schemaRefs>
+    <ds:schemaRef ds:uri="http://schemas.microsoft.com/sharepoint/events"/>
+  </ds:schemaRefs>
+</ds:datastoreItem>
+</file>
+
 <file path=customXml/itemProps5.xml><?xml version="1.0" encoding="utf-8"?>
-<ds:datastoreItem xmlns:ds="http://schemas.openxmlformats.org/officeDocument/2006/customXml" ds:itemID="{E4696273-683B-1249-9BBC-C8B3A206314F}">
+<ds:datastoreItem xmlns:ds="http://schemas.openxmlformats.org/officeDocument/2006/customXml" ds:itemID="{AF2246C8-E2F7-48D5-BE9F-334C528C1D1C}">
   <ds:schemaRefs>
     <ds:schemaRef ds:uri="http://schemas.openxmlformats.org/officeDocument/2006/bibliography"/>
   </ds:schemaRefs>

--- a/811M-ExerciseManual.docx
+++ b/811M-ExerciseManual.docx
@@ -303,18 +303,7 @@
           <w:szCs w:val="28"/>
         </w:rPr>
         <w:lastRenderedPageBreak/>
-        <w:t>Table</w:t>
-      </w:r>
-      <w:bookmarkStart w:id="1" w:name="_GoBack"/>
-      <w:bookmarkEnd w:id="1"/>
-      <w:r>
-        <w:rPr>
-          <w:b/>
-          <w:color w:val="1F497D" w:themeColor="text2"/>
-          <w:sz w:val="28"/>
-          <w:szCs w:val="28"/>
-        </w:rPr>
-        <w:t xml:space="preserve"> of Contents</w:t>
+        <w:t>Table of Contents</w:t>
       </w:r>
     </w:p>
     <w:p/>
@@ -769,12 +758,12 @@
       <w:pPr>
         <w:pStyle w:val="Heading1"/>
       </w:pPr>
-      <w:bookmarkStart w:id="2" w:name="_Toc19861345"/>
+      <w:bookmarkStart w:id="1" w:name="_Toc19861345"/>
       <w:r>
         <w:lastRenderedPageBreak/>
         <w:t>Exercise 2.1: Array Creation</w:t>
       </w:r>
-      <w:bookmarkEnd w:id="2"/>
+      <w:bookmarkEnd w:id="1"/>
     </w:p>
     <w:p>
       <w:pPr>
@@ -875,25 +864,7 @@
           <w:szCs w:val="24"/>
           <w:lang w:eastAsia="en-US"/>
         </w:rPr>
-        <w:t xml:space="preserve">Define </w:t>
-      </w:r>
-      <w:proofErr w:type="gramStart"/>
-      <w:r>
-        <w:rPr>
-          <w:rFonts w:eastAsia="Calibri"/>
-          <w:szCs w:val="24"/>
-          <w:lang w:eastAsia="en-US"/>
-        </w:rPr>
-        <w:t>an</w:t>
-      </w:r>
-      <w:proofErr w:type="gramEnd"/>
-      <w:r>
-        <w:rPr>
-          <w:rFonts w:eastAsia="Calibri"/>
-          <w:szCs w:val="24"/>
-          <w:lang w:eastAsia="en-US"/>
-        </w:rPr>
-        <w:t xml:space="preserve"> </w:t>
+        <w:t xml:space="preserve">Define an </w:t>
       </w:r>
       <w:proofErr w:type="spellStart"/>
       <w:r>
@@ -1303,12 +1274,12 @@
       <w:pPr>
         <w:pStyle w:val="Heading1"/>
       </w:pPr>
-      <w:bookmarkStart w:id="3" w:name="_Toc19861346"/>
+      <w:bookmarkStart w:id="2" w:name="_Toc19861346"/>
       <w:r>
         <w:lastRenderedPageBreak/>
         <w:t>Exercise 2.2: Array Basic Operations</w:t>
       </w:r>
-      <w:bookmarkEnd w:id="3"/>
+      <w:bookmarkEnd w:id="2"/>
     </w:p>
     <w:p>
       <w:pPr>
@@ -1961,7 +1932,7 @@
       <w:pPr>
         <w:pStyle w:val="Heading1"/>
       </w:pPr>
-      <w:bookmarkStart w:id="4" w:name="_Toc19861347"/>
+      <w:bookmarkStart w:id="3" w:name="_Toc19861347"/>
       <w:r>
         <w:lastRenderedPageBreak/>
         <w:t>Exercise 3.1: Panda</w:t>
@@ -1978,7 +1949,7 @@
         </w:rPr>
         <w:t>Series</w:t>
       </w:r>
-      <w:bookmarkEnd w:id="4"/>
+      <w:bookmarkEnd w:id="3"/>
     </w:p>
     <w:p>
       <w:pPr>
@@ -2700,7 +2671,6 @@
         <w:t xml:space="preserve"> </w:t>
       </w:r>
       <w:proofErr w:type="spellStart"/>
-      <w:proofErr w:type="gramStart"/>
       <w:r>
         <w:rPr>
           <w:rFonts w:ascii="Courier New" w:eastAsia="Calibri" w:hAnsi="Courier New" w:cs="Courier New"/>
@@ -2716,16 +2686,7 @@
           <w:szCs w:val="24"/>
           <w:lang w:eastAsia="en-US"/>
         </w:rPr>
-        <w:t>(</w:t>
-      </w:r>
-      <w:proofErr w:type="gramEnd"/>
-      <w:r>
-        <w:rPr>
-          <w:rFonts w:ascii="Courier New" w:eastAsia="Calibri" w:hAnsi="Courier New" w:cs="Courier New"/>
-          <w:szCs w:val="24"/>
-          <w:lang w:eastAsia="en-US"/>
-        </w:rPr>
-        <w:t>)</w:t>
+        <w:t>()</w:t>
       </w:r>
       <w:r>
         <w:rPr>
@@ -2915,7 +2876,7 @@
       <w:pPr>
         <w:pStyle w:val="Heading1"/>
       </w:pPr>
-      <w:bookmarkStart w:id="5" w:name="_Toc19861348"/>
+      <w:bookmarkStart w:id="4" w:name="_Toc19861348"/>
       <w:r>
         <w:lastRenderedPageBreak/>
         <w:t>Exercise 3.2: Panda</w:t>
@@ -2933,7 +2894,7 @@
         </w:rPr>
         <w:t>DataFrame</w:t>
       </w:r>
-      <w:bookmarkEnd w:id="5"/>
+      <w:bookmarkEnd w:id="4"/>
       <w:proofErr w:type="spellEnd"/>
     </w:p>
     <w:p>
@@ -3064,27 +3025,7 @@
           <w:szCs w:val="21"/>
           <w:lang w:eastAsia="en-US"/>
         </w:rPr>
-        <w:t>{'team</w:t>
-      </w:r>
-      <w:proofErr w:type="gramStart"/>
-      <w:r>
-        <w:rPr>
-          <w:rFonts w:ascii="Courier New" w:eastAsia="Calibri" w:hAnsi="Courier New" w:cs="Courier New"/>
-          <w:sz w:val="21"/>
-          <w:szCs w:val="21"/>
-          <w:lang w:eastAsia="en-US"/>
-        </w:rPr>
-        <w:t>':[</w:t>
-      </w:r>
-      <w:proofErr w:type="gramEnd"/>
-      <w:r>
-        <w:rPr>
-          <w:rFonts w:ascii="Courier New" w:eastAsia="Calibri" w:hAnsi="Courier New" w:cs="Courier New"/>
-          <w:sz w:val="21"/>
-          <w:szCs w:val="21"/>
-          <w:lang w:eastAsia="en-US"/>
-        </w:rPr>
-        <w:t xml:space="preserve">'Leicester', 'Manchester City', 'Arsenal'], </w:t>
+        <w:t xml:space="preserve">{'team':['Leicester', 'Manchester City', 'Arsenal'], </w:t>
       </w:r>
       <w:proofErr w:type="spellStart"/>
       <w:r>
@@ -3469,2426 +3410,17 @@
         <w:autoSpaceDE/>
         <w:autoSpaceDN/>
         <w:adjustRightInd/>
-        <w:spacing w:after="160" w:line="259" w:lineRule="auto"/>
-        <w:ind w:left="1080"/>
-        <w:rPr>
-          <w:rFonts w:eastAsia="Calibri"/>
-          <w:szCs w:val="24"/>
-          <w:lang w:eastAsia="en-US"/>
-        </w:rPr>
-      </w:pPr>
-    </w:p>
-    <w:p>
-      <w:pPr>
-        <w:autoSpaceDE/>
-        <w:autoSpaceDN/>
-        <w:adjustRightInd/>
-        <w:rPr>
-          <w:rFonts w:eastAsia="Calibri"/>
-          <w:szCs w:val="24"/>
-          <w:lang w:eastAsia="en-US"/>
-        </w:rPr>
-      </w:pPr>
-      <w:r>
-        <w:rPr>
-          <w:rFonts w:eastAsia="Calibri"/>
-          <w:szCs w:val="24"/>
-          <w:lang w:eastAsia="en-US"/>
-        </w:rPr>
-        <w:br w:type="page"/>
-      </w:r>
-    </w:p>
-    <w:p/>
-    <w:p>
-      <w:pPr>
-        <w:spacing w:before="4320"/>
-        <w:jc w:val="center"/>
-      </w:pPr>
-      <w:r>
-        <w:t>This page intentionally left blank.</w:t>
-      </w:r>
-    </w:p>
-    <w:p>
-      <w:pPr>
-        <w:autoSpaceDE/>
-        <w:autoSpaceDN/>
-        <w:adjustRightInd/>
-        <w:spacing w:after="160" w:line="259" w:lineRule="auto"/>
-        <w:ind w:left="1080"/>
-        <w:rPr>
-          <w:rFonts w:eastAsia="Calibri"/>
-          <w:szCs w:val="24"/>
-          <w:lang w:eastAsia="en-US"/>
-        </w:rPr>
-      </w:pPr>
-    </w:p>
-    <w:p>
-      <w:pPr>
-        <w:autoSpaceDE/>
-        <w:autoSpaceDN/>
-        <w:adjustRightInd/>
-        <w:spacing w:after="160" w:line="259" w:lineRule="auto"/>
-        <w:rPr>
-          <w:rFonts w:eastAsiaTheme="minorHAnsi"/>
-          <w:szCs w:val="24"/>
-          <w:lang w:eastAsia="en-US"/>
-        </w:rPr>
-      </w:pPr>
-      <w:r>
-        <w:rPr>
-          <w:rFonts w:eastAsiaTheme="minorHAnsi"/>
-          <w:szCs w:val="24"/>
-          <w:lang w:eastAsia="en-US"/>
-        </w:rPr>
-        <w:br w:type="page"/>
-      </w:r>
-    </w:p>
-    <w:p>
-      <w:pPr>
-        <w:pStyle w:val="Heading1"/>
-      </w:pPr>
-      <w:bookmarkStart w:id="6" w:name="_Toc19861349"/>
-      <w:r>
-        <w:lastRenderedPageBreak/>
-        <w:t xml:space="preserve">Exercise 3.3: Working with </w:t>
-      </w:r>
-      <w:proofErr w:type="spellStart"/>
-      <w:r>
-        <w:rPr>
-          <w:rFonts w:ascii="Courier New" w:hAnsi="Courier New" w:cs="Courier New"/>
-        </w:rPr>
-        <w:t>DataFrame</w:t>
-      </w:r>
-      <w:proofErr w:type="spellEnd"/>
-      <w:r>
-        <w:t xml:space="preserve"> and </w:t>
-      </w:r>
-      <w:r>
-        <w:rPr>
-          <w:rFonts w:ascii="Courier New" w:hAnsi="Courier New" w:cs="Courier New"/>
-        </w:rPr>
-        <w:t>Series</w:t>
-      </w:r>
-      <w:bookmarkEnd w:id="6"/>
-    </w:p>
-    <w:p>
-      <w:pPr>
-        <w:autoSpaceDE/>
-        <w:autoSpaceDN/>
-        <w:adjustRightInd/>
-        <w:spacing w:line="259" w:lineRule="auto"/>
-        <w:rPr>
-          <w:rFonts w:eastAsiaTheme="minorHAnsi"/>
-          <w:szCs w:val="24"/>
-          <w:lang w:eastAsia="en-US"/>
-        </w:rPr>
-      </w:pPr>
-      <w:r>
-        <w:rPr>
-          <w:rFonts w:eastAsiaTheme="minorHAnsi"/>
-          <w:szCs w:val="24"/>
-          <w:lang w:eastAsia="en-US"/>
-        </w:rPr>
-        <w:t xml:space="preserve">The aim of this exercise is to gain some more experience of working with NumPy </w:t>
-      </w:r>
-      <w:r>
-        <w:rPr>
-          <w:rFonts w:ascii="Courier New" w:eastAsiaTheme="minorHAnsi" w:hAnsi="Courier New" w:cs="Courier New"/>
-          <w:szCs w:val="24"/>
-          <w:lang w:eastAsia="en-US"/>
-        </w:rPr>
-        <w:t>Series</w:t>
-      </w:r>
-      <w:r>
-        <w:rPr>
-          <w:rFonts w:eastAsiaTheme="minorHAnsi"/>
-          <w:szCs w:val="24"/>
-          <w:lang w:eastAsia="en-US"/>
-        </w:rPr>
-        <w:t xml:space="preserve"> and </w:t>
-      </w:r>
-      <w:proofErr w:type="spellStart"/>
-      <w:r>
-        <w:rPr>
-          <w:rFonts w:ascii="Courier New" w:eastAsiaTheme="minorHAnsi" w:hAnsi="Courier New" w:cs="Courier New"/>
-          <w:szCs w:val="24"/>
-          <w:lang w:eastAsia="en-US"/>
-        </w:rPr>
-        <w:t>DataFrame</w:t>
-      </w:r>
-      <w:proofErr w:type="spellEnd"/>
-      <w:r>
-        <w:rPr>
-          <w:rFonts w:eastAsiaTheme="minorHAnsi"/>
-          <w:szCs w:val="24"/>
-          <w:lang w:eastAsia="en-US"/>
-        </w:rPr>
-        <w:t xml:space="preserve"> data structures.</w:t>
-      </w:r>
-    </w:p>
-    <w:p>
-      <w:pPr>
-        <w:autoSpaceDE/>
-        <w:autoSpaceDN/>
-        <w:adjustRightInd/>
-        <w:spacing w:line="259" w:lineRule="auto"/>
-        <w:rPr>
-          <w:rFonts w:eastAsiaTheme="minorHAnsi"/>
-          <w:sz w:val="20"/>
-          <w:szCs w:val="24"/>
-          <w:lang w:eastAsia="en-US"/>
-        </w:rPr>
-      </w:pPr>
-    </w:p>
-    <w:p>
-      <w:pPr>
-        <w:numPr>
-          <w:ilvl w:val="0"/>
-          <w:numId w:val="16"/>
-        </w:numPr>
-        <w:autoSpaceDE/>
-        <w:autoSpaceDN/>
-        <w:adjustRightInd/>
-        <w:spacing w:after="160" w:line="259" w:lineRule="auto"/>
-        <w:ind w:left="810" w:hanging="450"/>
-        <w:rPr>
-          <w:rFonts w:eastAsia="Calibri"/>
-          <w:szCs w:val="24"/>
-          <w:lang w:eastAsia="en-US"/>
-        </w:rPr>
-      </w:pPr>
-      <w:r>
-        <w:rPr>
-          <w:rFonts w:eastAsia="Calibri"/>
-          <w:szCs w:val="24"/>
-          <w:lang w:eastAsia="en-US"/>
-        </w:rPr>
-        <w:t xml:space="preserve">Define and display a </w:t>
-      </w:r>
-      <w:r>
-        <w:rPr>
-          <w:rFonts w:ascii="Courier New" w:eastAsia="Calibri" w:hAnsi="Courier New" w:cs="Courier New"/>
-          <w:szCs w:val="24"/>
-          <w:lang w:eastAsia="en-US"/>
-        </w:rPr>
-        <w:t>Series</w:t>
-      </w:r>
-      <w:r>
-        <w:rPr>
-          <w:rFonts w:eastAsia="Calibri"/>
-          <w:szCs w:val="24"/>
-          <w:lang w:eastAsia="en-US"/>
-        </w:rPr>
-        <w:t xml:space="preserve"> object with the following data:</w:t>
-      </w:r>
-      <w:r>
-        <w:rPr>
-          <w:rFonts w:eastAsia="Calibri"/>
-          <w:szCs w:val="24"/>
-          <w:lang w:eastAsia="en-US"/>
-        </w:rPr>
-        <w:t xml:space="preserve"> </w:t>
-      </w:r>
-      <w:r>
-        <w:rPr>
-          <w:rFonts w:ascii="Courier New" w:eastAsia="Calibri" w:hAnsi="Courier New" w:cs="Courier New"/>
-          <w:szCs w:val="24"/>
-          <w:lang w:val="mr-IN" w:eastAsia="en-US"/>
-        </w:rPr>
-        <w:t>[1.1,2.2,3.3,4.4]</w:t>
-      </w:r>
-      <w:r>
-        <w:rPr>
-          <w:rFonts w:eastAsia="Calibri"/>
-          <w:szCs w:val="24"/>
-          <w:lang w:val="mr-IN" w:eastAsia="en-US"/>
-        </w:rPr>
-        <w:t xml:space="preserve"> and </w:t>
-      </w:r>
-      <w:r>
-        <w:rPr>
-          <w:rFonts w:ascii="Courier New" w:eastAsia="Calibri" w:hAnsi="Courier New" w:cs="Courier New"/>
-          <w:szCs w:val="24"/>
-          <w:lang w:val="mr-IN" w:eastAsia="en-US"/>
-        </w:rPr>
-        <w:t>index=['d','b','c','a']</w:t>
-      </w:r>
-      <w:r>
-        <w:rPr>
-          <w:rFonts w:eastAsia="Calibri" w:hint="cs"/>
-          <w:szCs w:val="24"/>
-          <w:rtl/>
-          <w:lang w:val="mr-IN" w:eastAsia="en-US"/>
-        </w:rPr>
-        <w:t>.</w:t>
-      </w:r>
-    </w:p>
-    <w:p>
-      <w:pPr>
-        <w:numPr>
-          <w:ilvl w:val="0"/>
-          <w:numId w:val="16"/>
-        </w:numPr>
-        <w:autoSpaceDE/>
-        <w:autoSpaceDN/>
-        <w:adjustRightInd/>
-        <w:spacing w:after="160" w:line="259" w:lineRule="auto"/>
-        <w:ind w:left="810" w:hanging="450"/>
-        <w:rPr>
-          <w:rFonts w:eastAsia="Calibri"/>
-          <w:szCs w:val="24"/>
-          <w:lang w:eastAsia="en-US"/>
-        </w:rPr>
-      </w:pPr>
-      <w:r>
-        <w:rPr>
-          <w:rFonts w:eastAsia="Calibri"/>
-          <w:szCs w:val="24"/>
-          <w:lang w:val="mr-IN" w:eastAsia="en-US"/>
-        </w:rPr>
-        <w:t xml:space="preserve">Reindex the data with the index </w:t>
-      </w:r>
-      <w:r>
-        <w:rPr>
-          <w:rFonts w:ascii="Courier New" w:eastAsia="Calibri" w:hAnsi="Courier New" w:cs="Courier New"/>
-          <w:szCs w:val="24"/>
-          <w:lang w:val="mr-IN" w:eastAsia="en-US"/>
-        </w:rPr>
-        <w:t>index=['a','b','c','d','e','f'</w:t>
-      </w:r>
-      <w:r>
-        <w:rPr>
-          <w:rFonts w:ascii="Courier New" w:eastAsia="Calibri" w:hAnsi="Courier New" w:cs="Courier New"/>
-          <w:szCs w:val="24"/>
-          <w:lang w:val="mr-IN" w:eastAsia="en-US"/>
-        </w:rPr>
-        <w:t>]</w:t>
-      </w:r>
-      <w:r>
-        <w:rPr>
-          <w:rFonts w:eastAsia="Calibri"/>
-          <w:szCs w:val="24"/>
-          <w:lang w:val="mr-IN" w:eastAsia="en-US"/>
-        </w:rPr>
-        <w:t xml:space="preserve"> and display the </w:t>
-      </w:r>
-      <w:r>
-        <w:rPr>
-          <w:rFonts w:ascii="Courier New" w:eastAsia="Calibri" w:hAnsi="Courier New" w:cs="Courier New"/>
-          <w:szCs w:val="24"/>
-          <w:lang w:val="mr-IN" w:eastAsia="en-US"/>
-        </w:rPr>
-        <w:t>Series</w:t>
-      </w:r>
-      <w:r>
-        <w:rPr>
-          <w:rFonts w:eastAsia="Calibri"/>
-          <w:szCs w:val="24"/>
-          <w:lang w:val="mr-IN" w:eastAsia="en-US"/>
-        </w:rPr>
-        <w:t xml:space="preserve"> object. Are there any missing values? </w:t>
-      </w:r>
-      <w:r>
-        <w:rPr>
-          <w:rFonts w:eastAsia="Calibri" w:hint="cs"/>
-          <w:szCs w:val="24"/>
-          <w:rtl/>
-          <w:lang w:val="mr-IN" w:eastAsia="en-US"/>
-        </w:rPr>
-        <w:t>______________</w:t>
-      </w:r>
-      <w:r>
-        <w:rPr>
-          <w:rFonts w:eastAsia="Calibri" w:cs="Mangal"/>
-          <w:szCs w:val="21"/>
-          <w:cs/>
-          <w:lang w:val="mr-IN" w:eastAsia="en-US" w:bidi="mr-IN"/>
-        </w:rPr>
-        <w:br/>
-      </w:r>
-      <w:r>
-        <w:rPr>
-          <w:rFonts w:eastAsia="Calibri"/>
-          <w:szCs w:val="24"/>
-          <w:lang w:val="mr-IN" w:eastAsia="en-US"/>
-        </w:rPr>
-        <w:t>If so</w:t>
-      </w:r>
-      <w:r>
-        <w:rPr>
-          <w:rFonts w:eastAsia="Calibri" w:hint="cs"/>
-          <w:szCs w:val="24"/>
-          <w:rtl/>
-          <w:lang w:val="mr-IN" w:eastAsia="en-US"/>
-        </w:rPr>
-        <w:t>,</w:t>
-      </w:r>
-      <w:r>
-        <w:rPr>
-          <w:rFonts w:eastAsia="Calibri"/>
-          <w:szCs w:val="24"/>
-          <w:lang w:val="mr-IN" w:eastAsia="en-US"/>
-        </w:rPr>
-        <w:t xml:space="preserve"> reindex again and zero-</w:t>
-      </w:r>
-      <w:r>
-        <w:rPr>
-          <w:rFonts w:eastAsia="Calibri"/>
-          <w:szCs w:val="24"/>
-          <w:lang w:val="mr-IN" w:eastAsia="en-US"/>
-        </w:rPr>
-        <w:t>fill the missing values</w:t>
-      </w:r>
-      <w:r>
-        <w:rPr>
-          <w:rFonts w:eastAsia="Calibri" w:hint="cs"/>
-          <w:szCs w:val="24"/>
-          <w:rtl/>
-          <w:lang w:val="mr-IN" w:eastAsia="en-US"/>
-        </w:rPr>
-        <w:t>.</w:t>
-      </w:r>
-    </w:p>
-    <w:p>
-      <w:pPr>
-        <w:numPr>
-          <w:ilvl w:val="0"/>
-          <w:numId w:val="16"/>
-        </w:numPr>
-        <w:autoSpaceDE/>
-        <w:autoSpaceDN/>
-        <w:adjustRightInd/>
-        <w:spacing w:after="160" w:line="259" w:lineRule="auto"/>
-        <w:ind w:left="810" w:hanging="450"/>
-        <w:rPr>
-          <w:rFonts w:eastAsia="Calibri"/>
-          <w:szCs w:val="24"/>
-          <w:lang w:eastAsia="en-US"/>
-        </w:rPr>
-      </w:pPr>
-      <w:r>
-        <w:rPr>
-          <w:rFonts w:eastAsia="Calibri"/>
-          <w:szCs w:val="24"/>
-          <w:lang w:val="mr-IN" w:eastAsia="en-US"/>
-        </w:rPr>
-        <w:t>Display only those values in the series that have a data value &gt;2</w:t>
-      </w:r>
-      <w:r>
-        <w:rPr>
-          <w:rFonts w:eastAsia="Calibri" w:hint="cs"/>
-          <w:szCs w:val="24"/>
-          <w:rtl/>
-          <w:lang w:val="mr-IN" w:eastAsia="en-US"/>
-        </w:rPr>
-        <w:t>.</w:t>
-      </w:r>
-    </w:p>
-    <w:p>
-      <w:pPr>
-        <w:numPr>
-          <w:ilvl w:val="0"/>
-          <w:numId w:val="16"/>
-        </w:numPr>
-        <w:autoSpaceDE/>
-        <w:autoSpaceDN/>
-        <w:adjustRightInd/>
-        <w:spacing w:after="160" w:line="259" w:lineRule="auto"/>
-        <w:ind w:left="810" w:hanging="450"/>
-        <w:rPr>
-          <w:rFonts w:eastAsia="Calibri"/>
-          <w:szCs w:val="24"/>
-          <w:lang w:eastAsia="en-US"/>
-        </w:rPr>
-      </w:pPr>
-      <w:r>
-        <w:rPr>
-          <w:rFonts w:eastAsia="Calibri"/>
-          <w:szCs w:val="24"/>
-          <w:lang w:val="mr-IN" w:eastAsia="en-US"/>
-        </w:rPr>
-        <w:t>Define a 3</w:t>
-      </w:r>
-      <w:r>
-        <w:rPr>
-          <w:rFonts w:eastAsia="Calibri" w:hint="cs"/>
-          <w:szCs w:val="24"/>
-          <w:rtl/>
-          <w:lang w:val="mr-IN" w:eastAsia="en-US"/>
-        </w:rPr>
-        <w:t xml:space="preserve"> </w:t>
-      </w:r>
-      <w:r>
-        <w:rPr>
-          <w:rFonts w:eastAsia="Calibri"/>
-          <w:szCs w:val="24"/>
-          <w:lang w:val="mr-IN" w:eastAsia="en-US"/>
-        </w:rPr>
-        <w:t>x</w:t>
-      </w:r>
-      <w:r>
-        <w:rPr>
-          <w:rFonts w:eastAsia="Calibri" w:hint="cs"/>
-          <w:szCs w:val="24"/>
-          <w:rtl/>
-          <w:lang w:val="mr-IN" w:eastAsia="en-US"/>
-        </w:rPr>
-        <w:t xml:space="preserve"> </w:t>
-      </w:r>
-      <w:r>
-        <w:rPr>
-          <w:rFonts w:eastAsia="Calibri"/>
-          <w:szCs w:val="24"/>
-          <w:lang w:val="mr-IN" w:eastAsia="en-US"/>
-        </w:rPr>
-        <w:t xml:space="preserve">3 </w:t>
-      </w:r>
-      <w:r>
-        <w:rPr>
-          <w:rFonts w:ascii="Courier New" w:eastAsia="Calibri" w:hAnsi="Courier New" w:cs="Courier New"/>
-          <w:szCs w:val="24"/>
-          <w:lang w:val="mr-IN" w:eastAsia="en-US"/>
-        </w:rPr>
-        <w:t>DataFrame</w:t>
-      </w:r>
-      <w:r>
-        <w:rPr>
-          <w:rFonts w:eastAsia="Calibri"/>
-          <w:szCs w:val="24"/>
-          <w:lang w:val="mr-IN" w:eastAsia="en-US"/>
-        </w:rPr>
-        <w:t xml:space="preserve"> with </w:t>
-      </w:r>
-      <w:r>
-        <w:rPr>
-          <w:rFonts w:eastAsia="Calibri"/>
-          <w:szCs w:val="24"/>
-          <w:lang w:val="mr-IN" w:eastAsia="en-US"/>
-        </w:rPr>
-        <w:t>columns A,</w:t>
-      </w:r>
-      <w:r>
-        <w:rPr>
-          <w:rFonts w:eastAsia="Calibri"/>
-          <w:szCs w:val="24"/>
-          <w:rtl/>
-          <w:lang w:val="mr-IN" w:eastAsia="en-US"/>
-        </w:rPr>
-        <w:t xml:space="preserve"> </w:t>
-      </w:r>
-      <w:r>
-        <w:rPr>
-          <w:rFonts w:eastAsia="Calibri"/>
-          <w:szCs w:val="24"/>
-          <w:lang w:val="mr-IN" w:eastAsia="en-US"/>
-        </w:rPr>
-        <w:t>B,</w:t>
-      </w:r>
-      <w:r>
-        <w:rPr>
-          <w:rFonts w:eastAsia="Calibri"/>
-          <w:szCs w:val="24"/>
-          <w:rtl/>
-          <w:lang w:val="mr-IN" w:eastAsia="en-US"/>
-        </w:rPr>
-        <w:t xml:space="preserve"> </w:t>
-      </w:r>
-      <w:r>
-        <w:rPr>
-          <w:rFonts w:eastAsia="Calibri"/>
-          <w:szCs w:val="24"/>
-          <w:lang w:val="mr-IN" w:eastAsia="en-US"/>
-        </w:rPr>
-        <w:t>C and index a,</w:t>
-      </w:r>
-      <w:r>
-        <w:rPr>
-          <w:rFonts w:eastAsia="Calibri"/>
-          <w:szCs w:val="24"/>
-          <w:rtl/>
-          <w:lang w:val="mr-IN" w:eastAsia="en-US"/>
-        </w:rPr>
-        <w:t xml:space="preserve"> </w:t>
-      </w:r>
-      <w:r>
-        <w:rPr>
-          <w:rFonts w:eastAsia="Calibri"/>
-          <w:szCs w:val="24"/>
-          <w:lang w:val="mr-IN" w:eastAsia="en-US"/>
-        </w:rPr>
-        <w:t>b,</w:t>
-      </w:r>
-      <w:r>
-        <w:rPr>
-          <w:rFonts w:eastAsia="Calibri"/>
-          <w:szCs w:val="24"/>
-          <w:rtl/>
-          <w:lang w:val="mr-IN" w:eastAsia="en-US"/>
-        </w:rPr>
-        <w:t xml:space="preserve"> </w:t>
-      </w:r>
-      <w:r>
-        <w:rPr>
-          <w:rFonts w:eastAsia="Calibri"/>
-          <w:szCs w:val="24"/>
-          <w:lang w:val="mr-IN" w:eastAsia="en-US"/>
-        </w:rPr>
-        <w:t>c.</w:t>
-      </w:r>
-      <w:r>
-        <w:rPr>
-          <w:rFonts w:eastAsia="Calibri"/>
-          <w:szCs w:val="24"/>
-          <w:lang w:val="mr-IN" w:eastAsia="en-US"/>
-        </w:rPr>
-        <w:t xml:space="preserve"> You choose the integer values of the data for each cell. Display the </w:t>
-      </w:r>
-      <w:r>
-        <w:rPr>
-          <w:rFonts w:ascii="Courier New" w:eastAsia="Calibri" w:hAnsi="Courier New" w:cs="Courier New"/>
-          <w:szCs w:val="24"/>
-          <w:lang w:val="mr-IN" w:eastAsia="en-US"/>
-        </w:rPr>
-        <w:t>DataFrame</w:t>
-      </w:r>
-      <w:r>
-        <w:rPr>
-          <w:rFonts w:eastAsia="Calibri" w:hint="cs"/>
-          <w:szCs w:val="24"/>
-          <w:rtl/>
-          <w:lang w:val="mr-IN" w:eastAsia="en-US"/>
-        </w:rPr>
-        <w:t>.</w:t>
-      </w:r>
-    </w:p>
-    <w:p>
-      <w:pPr>
-        <w:numPr>
-          <w:ilvl w:val="0"/>
-          <w:numId w:val="16"/>
-        </w:numPr>
-        <w:autoSpaceDE/>
-        <w:autoSpaceDN/>
-        <w:adjustRightInd/>
-        <w:spacing w:after="160" w:line="259" w:lineRule="auto"/>
-        <w:ind w:left="810" w:hanging="450"/>
-        <w:rPr>
-          <w:rFonts w:eastAsia="Calibri"/>
-          <w:szCs w:val="24"/>
-          <w:cs/>
-          <w:lang w:eastAsia="en-US"/>
-        </w:rPr>
-      </w:pPr>
-      <w:r>
-        <w:rPr>
-          <w:rFonts w:eastAsia="Calibri"/>
-          <w:szCs w:val="24"/>
-          <w:lang w:val="mr-IN" w:eastAsia="en-US"/>
-        </w:rPr>
-        <w:t xml:space="preserve">Reindex the </w:t>
-      </w:r>
-      <w:r>
-        <w:rPr>
-          <w:rFonts w:ascii="Courier New" w:eastAsia="Calibri" w:hAnsi="Courier New" w:cs="Courier New"/>
-          <w:szCs w:val="24"/>
-          <w:lang w:val="mr-IN" w:eastAsia="en-US"/>
-        </w:rPr>
-        <w:t>DataFrame</w:t>
-      </w:r>
-      <w:r>
-        <w:rPr>
-          <w:rFonts w:eastAsia="Calibri"/>
-          <w:szCs w:val="24"/>
-          <w:lang w:val="mr-IN" w:eastAsia="en-US"/>
-        </w:rPr>
-        <w:t xml:space="preserve"> of S</w:t>
-      </w:r>
-      <w:r>
-        <w:rPr>
-          <w:rFonts w:eastAsia="Calibri"/>
-          <w:szCs w:val="24"/>
-          <w:lang w:val="mr-IN" w:eastAsia="en-US"/>
-        </w:rPr>
-        <w:t>tep 3 with the index a,</w:t>
-      </w:r>
-      <w:r>
-        <w:rPr>
-          <w:rFonts w:eastAsia="Calibri" w:hint="cs"/>
-          <w:szCs w:val="24"/>
-          <w:rtl/>
-          <w:lang w:val="mr-IN" w:eastAsia="en-US"/>
-        </w:rPr>
-        <w:t xml:space="preserve"> </w:t>
-      </w:r>
-      <w:r>
-        <w:rPr>
-          <w:rFonts w:eastAsia="Calibri"/>
-          <w:szCs w:val="24"/>
-          <w:lang w:val="mr-IN" w:eastAsia="en-US"/>
-        </w:rPr>
-        <w:t>b,</w:t>
-      </w:r>
-      <w:r>
-        <w:rPr>
-          <w:rFonts w:eastAsia="Calibri" w:hint="cs"/>
-          <w:szCs w:val="24"/>
-          <w:rtl/>
-          <w:lang w:val="mr-IN" w:eastAsia="en-US"/>
-        </w:rPr>
-        <w:t xml:space="preserve"> </w:t>
-      </w:r>
-      <w:r>
-        <w:rPr>
-          <w:rFonts w:eastAsia="Calibri"/>
-          <w:szCs w:val="24"/>
-          <w:lang w:val="mr-IN" w:eastAsia="en-US"/>
-        </w:rPr>
-        <w:t>c,</w:t>
-      </w:r>
-      <w:r>
-        <w:rPr>
-          <w:rFonts w:eastAsia="Calibri" w:hint="cs"/>
-          <w:szCs w:val="24"/>
-          <w:rtl/>
-          <w:lang w:val="mr-IN" w:eastAsia="en-US"/>
-        </w:rPr>
-        <w:t xml:space="preserve"> </w:t>
-      </w:r>
-      <w:r>
-        <w:rPr>
-          <w:rFonts w:eastAsia="Calibri"/>
-          <w:szCs w:val="24"/>
-          <w:lang w:val="mr-IN" w:eastAsia="en-US"/>
-        </w:rPr>
-        <w:t>d,</w:t>
-      </w:r>
-      <w:r>
-        <w:rPr>
-          <w:rFonts w:eastAsia="Calibri" w:hint="cs"/>
-          <w:szCs w:val="24"/>
-          <w:rtl/>
-          <w:lang w:val="mr-IN" w:eastAsia="en-US"/>
-        </w:rPr>
-        <w:t xml:space="preserve"> </w:t>
-      </w:r>
-      <w:r>
-        <w:rPr>
-          <w:rFonts w:eastAsia="Calibri"/>
-          <w:szCs w:val="24"/>
-          <w:lang w:val="mr-IN" w:eastAsia="en-US"/>
-        </w:rPr>
-        <w:t xml:space="preserve">e. Display the </w:t>
-      </w:r>
-      <w:r>
-        <w:rPr>
-          <w:rFonts w:ascii="Courier New" w:eastAsia="Calibri" w:hAnsi="Courier New" w:cs="Courier New"/>
-          <w:szCs w:val="24"/>
-          <w:lang w:val="mr-IN" w:eastAsia="en-US"/>
-        </w:rPr>
-        <w:t>DataFrame</w:t>
-      </w:r>
-      <w:r>
-        <w:rPr>
-          <w:rFonts w:eastAsia="Calibri"/>
-          <w:szCs w:val="24"/>
-          <w:lang w:val="mr-IN" w:eastAsia="en-US"/>
-        </w:rPr>
-        <w:t>. Is it as you expect? What order are the rows?</w:t>
-      </w:r>
-    </w:p>
-    <w:p>
-      <w:pPr>
-        <w:autoSpaceDE/>
-        <w:autoSpaceDN/>
-        <w:adjustRightInd/>
-        <w:spacing w:after="160" w:line="259" w:lineRule="auto"/>
-        <w:ind w:left="810"/>
-        <w:rPr>
-          <w:rFonts w:eastAsia="Calibri"/>
-          <w:szCs w:val="24"/>
-          <w:lang w:eastAsia="en-US"/>
-        </w:rPr>
-      </w:pPr>
-      <w:r>
-        <w:rPr>
-          <w:rFonts w:eastAsia="Calibri"/>
-          <w:szCs w:val="24"/>
-          <w:lang w:eastAsia="en-US"/>
-        </w:rPr>
-        <w:t>____________________________________________________________</w:t>
-      </w:r>
-    </w:p>
-    <w:p>
-      <w:pPr>
-        <w:numPr>
-          <w:ilvl w:val="0"/>
-          <w:numId w:val="16"/>
-        </w:numPr>
-        <w:autoSpaceDE/>
-        <w:autoSpaceDN/>
-        <w:adjustRightInd/>
-        <w:spacing w:after="160" w:line="259" w:lineRule="auto"/>
-        <w:ind w:left="810" w:hanging="450"/>
-        <w:rPr>
-          <w:rFonts w:eastAsia="Calibri"/>
-          <w:szCs w:val="24"/>
-          <w:lang w:eastAsia="en-US"/>
-        </w:rPr>
-      </w:pPr>
-      <w:r>
-        <w:rPr>
-          <w:rFonts w:eastAsia="Calibri"/>
-          <w:szCs w:val="24"/>
-          <w:lang w:eastAsia="en-US"/>
-        </w:rPr>
-        <w:t xml:space="preserve">For your </w:t>
-      </w:r>
-      <w:proofErr w:type="spellStart"/>
-      <w:r>
-        <w:rPr>
-          <w:rFonts w:ascii="Courier New" w:eastAsia="Calibri" w:hAnsi="Courier New" w:cs="Courier New"/>
-          <w:szCs w:val="24"/>
-          <w:lang w:eastAsia="en-US"/>
-        </w:rPr>
-        <w:t>DataFrame</w:t>
-      </w:r>
-      <w:proofErr w:type="spellEnd"/>
-      <w:r>
-        <w:rPr>
-          <w:rFonts w:eastAsia="Calibri"/>
-          <w:szCs w:val="24"/>
-          <w:lang w:eastAsia="en-US"/>
-        </w:rPr>
-        <w:t>,</w:t>
-      </w:r>
-      <w:r>
-        <w:rPr>
-          <w:rFonts w:eastAsia="Calibri"/>
-          <w:szCs w:val="24"/>
-          <w:lang w:eastAsia="en-US"/>
-        </w:rPr>
-        <w:t xml:space="preserve"> display the data but only inclu</w:t>
-      </w:r>
-      <w:r>
-        <w:rPr>
-          <w:rFonts w:eastAsia="Calibri"/>
-          <w:szCs w:val="24"/>
-          <w:lang w:eastAsia="en-US"/>
-        </w:rPr>
-        <w:t>de those rows whose data in Column B is &gt;</w:t>
-      </w:r>
-      <w:r>
-        <w:rPr>
-          <w:rFonts w:eastAsia="Calibri"/>
-          <w:szCs w:val="24"/>
-          <w:lang w:eastAsia="en-US"/>
-        </w:rPr>
-        <w:t>2</w:t>
-      </w:r>
-      <w:r>
-        <w:rPr>
-          <w:rFonts w:eastAsia="Calibri"/>
-          <w:szCs w:val="24"/>
-          <w:lang w:eastAsia="en-US"/>
-        </w:rPr>
-        <w:t>.</w:t>
-      </w:r>
-    </w:p>
-    <w:p>
-      <w:pPr>
-        <w:numPr>
-          <w:ilvl w:val="0"/>
-          <w:numId w:val="16"/>
-        </w:numPr>
-        <w:autoSpaceDE/>
-        <w:autoSpaceDN/>
-        <w:adjustRightInd/>
-        <w:spacing w:after="160" w:line="259" w:lineRule="auto"/>
-        <w:ind w:left="810" w:hanging="450"/>
-        <w:rPr>
-          <w:rFonts w:eastAsia="Calibri"/>
-          <w:szCs w:val="24"/>
-          <w:lang w:eastAsia="en-US"/>
-        </w:rPr>
-      </w:pPr>
-      <w:r>
-        <w:rPr>
-          <w:rFonts w:eastAsia="Calibri"/>
-          <w:szCs w:val="24"/>
-          <w:lang w:eastAsia="en-US"/>
-        </w:rPr>
-        <w:t xml:space="preserve">Define a 4 x </w:t>
-      </w:r>
-      <w:r>
-        <w:rPr>
-          <w:rFonts w:eastAsia="Calibri"/>
-          <w:szCs w:val="24"/>
-          <w:lang w:eastAsia="en-US"/>
-        </w:rPr>
-        <w:t xml:space="preserve">4 </w:t>
-      </w:r>
-      <w:proofErr w:type="spellStart"/>
-      <w:r>
-        <w:rPr>
-          <w:rFonts w:ascii="Courier New" w:eastAsia="Calibri" w:hAnsi="Courier New" w:cs="Courier New"/>
-          <w:szCs w:val="24"/>
-          <w:lang w:eastAsia="en-US"/>
-        </w:rPr>
-        <w:t>DataFrame</w:t>
-      </w:r>
-      <w:proofErr w:type="spellEnd"/>
-      <w:r>
-        <w:rPr>
-          <w:rFonts w:eastAsia="Calibri"/>
-          <w:szCs w:val="24"/>
-          <w:lang w:eastAsia="en-US"/>
-        </w:rPr>
-        <w:t xml:space="preserve"> of integer numbers. Define a 3</w:t>
-      </w:r>
-      <w:r>
-        <w:rPr>
-          <w:rFonts w:eastAsia="Calibri"/>
-          <w:szCs w:val="24"/>
-          <w:lang w:eastAsia="en-US"/>
-        </w:rPr>
-        <w:t xml:space="preserve"> </w:t>
-      </w:r>
-      <w:r>
-        <w:rPr>
-          <w:rFonts w:eastAsia="Calibri"/>
-          <w:szCs w:val="24"/>
-          <w:lang w:eastAsia="en-US"/>
-        </w:rPr>
-        <w:t>x</w:t>
-      </w:r>
-      <w:r>
-        <w:rPr>
-          <w:rFonts w:eastAsia="Calibri"/>
-          <w:szCs w:val="24"/>
-          <w:lang w:eastAsia="en-US"/>
-        </w:rPr>
-        <w:t xml:space="preserve"> </w:t>
-      </w:r>
-      <w:r>
-        <w:rPr>
-          <w:rFonts w:eastAsia="Calibri"/>
-          <w:szCs w:val="24"/>
-          <w:lang w:eastAsia="en-US"/>
-        </w:rPr>
-        <w:t xml:space="preserve">3 </w:t>
-      </w:r>
-      <w:proofErr w:type="spellStart"/>
-      <w:r>
-        <w:rPr>
-          <w:rFonts w:ascii="Courier New" w:eastAsia="Calibri" w:hAnsi="Courier New" w:cs="Courier New"/>
-          <w:szCs w:val="24"/>
-          <w:lang w:eastAsia="en-US"/>
-        </w:rPr>
-        <w:t>DataFrame</w:t>
-      </w:r>
-      <w:proofErr w:type="spellEnd"/>
-      <w:r>
-        <w:rPr>
-          <w:rFonts w:eastAsia="Calibri"/>
-          <w:szCs w:val="24"/>
-          <w:lang w:eastAsia="en-US"/>
-        </w:rPr>
-        <w:t xml:space="preserve"> of integer numbers. Add the two </w:t>
-      </w:r>
-      <w:proofErr w:type="spellStart"/>
-      <w:r>
-        <w:rPr>
-          <w:rFonts w:ascii="Courier New" w:eastAsia="Calibri" w:hAnsi="Courier New" w:cs="Courier New"/>
-          <w:szCs w:val="24"/>
-          <w:lang w:eastAsia="en-US"/>
-        </w:rPr>
-        <w:t>DataFrame</w:t>
-      </w:r>
-      <w:r>
-        <w:rPr>
-          <w:rFonts w:eastAsia="Calibri"/>
-          <w:szCs w:val="24"/>
-          <w:lang w:eastAsia="en-US"/>
-        </w:rPr>
-        <w:t>’s</w:t>
-      </w:r>
-      <w:proofErr w:type="spellEnd"/>
-      <w:r>
-        <w:rPr>
-          <w:rFonts w:eastAsia="Calibri"/>
-          <w:szCs w:val="24"/>
-          <w:lang w:eastAsia="en-US"/>
-        </w:rPr>
-        <w:t xml:space="preserve"> together. What is the result?</w:t>
-      </w:r>
-    </w:p>
-    <w:p>
-      <w:pPr>
-        <w:autoSpaceDE/>
-        <w:autoSpaceDN/>
-        <w:adjustRightInd/>
-        <w:spacing w:after="160" w:line="259" w:lineRule="auto"/>
-        <w:ind w:left="810"/>
-        <w:rPr>
-          <w:rFonts w:eastAsia="Calibri"/>
-          <w:szCs w:val="24"/>
-          <w:lang w:eastAsia="en-US"/>
-        </w:rPr>
-      </w:pPr>
-      <w:r>
-        <w:rPr>
-          <w:rFonts w:eastAsia="Calibri"/>
-          <w:szCs w:val="24"/>
-          <w:lang w:eastAsia="en-US"/>
-        </w:rPr>
-        <w:t>____________________________________________________________</w:t>
-      </w:r>
-    </w:p>
-    <w:p>
-      <w:pPr>
-        <w:numPr>
-          <w:ilvl w:val="0"/>
-          <w:numId w:val="16"/>
-        </w:numPr>
-        <w:autoSpaceDE/>
-        <w:autoSpaceDN/>
-        <w:adjustRightInd/>
-        <w:spacing w:after="160" w:line="259" w:lineRule="auto"/>
-        <w:ind w:left="810" w:hanging="450"/>
-        <w:rPr>
-          <w:rFonts w:eastAsia="Calibri"/>
-          <w:szCs w:val="24"/>
-          <w:lang w:eastAsia="en-US"/>
-        </w:rPr>
-      </w:pPr>
-      <w:r>
-        <w:rPr>
-          <w:rFonts w:eastAsia="Calibri"/>
-          <w:szCs w:val="24"/>
-          <w:lang w:eastAsia="en-US"/>
-        </w:rPr>
-        <w:t>Repeat S</w:t>
-      </w:r>
-      <w:r>
-        <w:rPr>
-          <w:rFonts w:eastAsia="Calibri"/>
-          <w:szCs w:val="24"/>
-          <w:lang w:eastAsia="en-US"/>
-        </w:rPr>
-        <w:t>tep 7</w:t>
-      </w:r>
-      <w:r>
-        <w:rPr>
-          <w:rFonts w:eastAsia="Calibri"/>
-          <w:szCs w:val="24"/>
-          <w:lang w:eastAsia="en-US"/>
-        </w:rPr>
-        <w:t>,</w:t>
-      </w:r>
-      <w:r>
-        <w:rPr>
-          <w:rFonts w:eastAsia="Calibri"/>
-          <w:szCs w:val="24"/>
-          <w:lang w:eastAsia="en-US"/>
-        </w:rPr>
-        <w:t xml:space="preserve"> but in a way that any missin</w:t>
-      </w:r>
-      <w:r>
-        <w:rPr>
-          <w:rFonts w:eastAsia="Calibri"/>
-          <w:szCs w:val="24"/>
-          <w:lang w:eastAsia="en-US"/>
-        </w:rPr>
-        <w:t>g values in the result are zero-</w:t>
-      </w:r>
-      <w:r>
-        <w:rPr>
-          <w:rFonts w:eastAsia="Calibri"/>
-          <w:szCs w:val="24"/>
-          <w:lang w:eastAsia="en-US"/>
-        </w:rPr>
-        <w:t>filled</w:t>
-      </w:r>
-      <w:r>
-        <w:rPr>
-          <w:rFonts w:eastAsia="Calibri"/>
-          <w:szCs w:val="24"/>
-          <w:lang w:eastAsia="en-US"/>
-        </w:rPr>
-        <w:t>.</w:t>
-      </w:r>
-    </w:p>
-    <w:p>
-      <w:pPr>
-        <w:numPr>
-          <w:ilvl w:val="0"/>
-          <w:numId w:val="16"/>
-        </w:numPr>
-        <w:autoSpaceDE/>
-        <w:autoSpaceDN/>
-        <w:adjustRightInd/>
-        <w:spacing w:after="160" w:line="259" w:lineRule="auto"/>
-        <w:ind w:left="810" w:hanging="450"/>
-        <w:rPr>
-          <w:rFonts w:eastAsia="Calibri"/>
-          <w:szCs w:val="24"/>
-          <w:lang w:val="en-GB" w:eastAsia="en-US"/>
-        </w:rPr>
-      </w:pPr>
-      <w:r>
-        <w:rPr>
-          <w:rFonts w:eastAsia="Calibri"/>
-          <w:szCs w:val="24"/>
-          <w:lang w:eastAsia="en-US"/>
-        </w:rPr>
-        <w:t xml:space="preserve">Define the following </w:t>
-      </w:r>
-      <w:proofErr w:type="spellStart"/>
-      <w:r>
-        <w:rPr>
-          <w:rFonts w:ascii="Courier New" w:eastAsia="Calibri" w:hAnsi="Courier New" w:cs="Courier New"/>
-          <w:szCs w:val="24"/>
-          <w:lang w:eastAsia="en-US"/>
-        </w:rPr>
-        <w:t>DataFrame</w:t>
-      </w:r>
-      <w:proofErr w:type="spellEnd"/>
-      <w:r>
-        <w:rPr>
-          <w:rFonts w:eastAsia="Calibri"/>
-          <w:szCs w:val="24"/>
-          <w:lang w:eastAsia="en-US"/>
-        </w:rPr>
-        <w:t xml:space="preserve">: </w:t>
-      </w:r>
-      <w:proofErr w:type="spellStart"/>
-      <w:r>
-        <w:rPr>
-          <w:rFonts w:ascii="Courier New" w:eastAsia="Calibri" w:hAnsi="Courier New" w:cs="Courier New"/>
-          <w:szCs w:val="24"/>
-          <w:lang w:eastAsia="en-US"/>
-        </w:rPr>
-        <w:t>DataFrame</w:t>
-      </w:r>
-      <w:proofErr w:type="spellEnd"/>
-      <w:r>
-        <w:rPr>
-          <w:rFonts w:ascii="Courier New" w:eastAsia="Calibri" w:hAnsi="Courier New" w:cs="Courier New"/>
-          <w:szCs w:val="24"/>
-          <w:lang w:eastAsia="en-US"/>
-        </w:rPr>
-        <w:t>(</w:t>
-      </w:r>
-      <w:proofErr w:type="spellStart"/>
-      <w:proofErr w:type="gramStart"/>
-      <w:r>
-        <w:rPr>
-          <w:rFonts w:ascii="Courier New" w:eastAsia="Calibri" w:hAnsi="Courier New" w:cs="Courier New"/>
-          <w:szCs w:val="24"/>
-          <w:lang w:eastAsia="en-US"/>
-        </w:rPr>
-        <w:t>np.random</w:t>
-      </w:r>
-      <w:proofErr w:type="gramEnd"/>
-      <w:r>
-        <w:rPr>
-          <w:rFonts w:ascii="Courier New" w:eastAsia="Calibri" w:hAnsi="Courier New" w:cs="Courier New"/>
-          <w:szCs w:val="24"/>
-          <w:lang w:eastAsia="en-US"/>
-        </w:rPr>
-        <w:t>.randn</w:t>
-      </w:r>
-      <w:proofErr w:type="spellEnd"/>
-      <w:r>
-        <w:rPr>
-          <w:rFonts w:ascii="Courier New" w:eastAsia="Calibri" w:hAnsi="Courier New" w:cs="Courier New"/>
-          <w:szCs w:val="24"/>
-          <w:lang w:eastAsia="en-US"/>
-        </w:rPr>
-        <w:t>(4,4))</w:t>
-      </w:r>
-      <w:r>
-        <w:rPr>
-          <w:rFonts w:eastAsia="Calibri"/>
-          <w:szCs w:val="24"/>
-          <w:lang w:eastAsia="en-US"/>
-        </w:rPr>
-        <w:t>.</w:t>
-      </w:r>
-    </w:p>
-    <w:p>
-      <w:pPr>
-        <w:numPr>
-          <w:ilvl w:val="0"/>
-          <w:numId w:val="16"/>
-        </w:numPr>
-        <w:autoSpaceDE/>
-        <w:autoSpaceDN/>
-        <w:adjustRightInd/>
-        <w:spacing w:after="160" w:line="259" w:lineRule="auto"/>
-        <w:ind w:left="810" w:hanging="450"/>
-        <w:rPr>
-          <w:rFonts w:eastAsia="Calibri"/>
-          <w:szCs w:val="24"/>
-          <w:lang w:val="en-GB" w:eastAsia="en-US"/>
-        </w:rPr>
-      </w:pPr>
-      <w:r>
-        <w:rPr>
-          <w:rFonts w:eastAsia="Calibri"/>
-          <w:szCs w:val="24"/>
-          <w:lang w:eastAsia="en-US"/>
-        </w:rPr>
-        <w:t>Now</w:t>
-      </w:r>
-      <w:r>
-        <w:rPr>
-          <w:rFonts w:eastAsia="Calibri"/>
-          <w:szCs w:val="24"/>
-          <w:lang w:eastAsia="en-US"/>
-        </w:rPr>
-        <w:t>,</w:t>
-      </w:r>
-      <w:r>
-        <w:rPr>
-          <w:rFonts w:eastAsia="Calibri"/>
-          <w:szCs w:val="24"/>
-          <w:lang w:eastAsia="en-US"/>
-        </w:rPr>
-        <w:t xml:space="preserve"> define a Python Lambda function of the following form: </w:t>
-      </w:r>
-      <w:r>
-        <w:rPr>
-          <w:rFonts w:ascii="Courier New" w:eastAsia="Calibri" w:hAnsi="Courier New" w:cs="Courier New"/>
-          <w:szCs w:val="24"/>
-          <w:lang w:val="mr-IN" w:eastAsia="en-US"/>
-        </w:rPr>
-        <w:t xml:space="preserve">f = </w:t>
-      </w:r>
-      <w:r>
-        <w:rPr>
-          <w:rFonts w:ascii="Courier New" w:eastAsia="Calibri" w:hAnsi="Courier New" w:cs="Courier New"/>
-          <w:bCs/>
-          <w:szCs w:val="24"/>
-          <w:lang w:val="mr-IN" w:eastAsia="en-US"/>
-        </w:rPr>
-        <w:t>lambda</w:t>
-      </w:r>
-      <w:r>
-        <w:rPr>
-          <w:rFonts w:ascii="Courier New" w:eastAsia="Calibri" w:hAnsi="Courier New" w:cs="Courier New"/>
-          <w:szCs w:val="24"/>
-          <w:lang w:val="mr-IN" w:eastAsia="en-US"/>
-        </w:rPr>
-        <w:t xml:space="preserve"> x: </w:t>
-      </w:r>
-      <w:proofErr w:type="gramStart"/>
-      <w:r>
-        <w:rPr>
-          <w:rFonts w:ascii="Courier New" w:eastAsia="Calibri" w:hAnsi="Courier New" w:cs="Courier New"/>
-          <w:szCs w:val="24"/>
-          <w:lang w:val="mr-IN" w:eastAsia="en-US"/>
-        </w:rPr>
-        <w:t>x.max(</w:t>
-      </w:r>
-      <w:proofErr w:type="gramEnd"/>
-      <w:r>
-        <w:rPr>
-          <w:rFonts w:ascii="Courier New" w:eastAsia="Calibri" w:hAnsi="Courier New" w:cs="Courier New"/>
-          <w:szCs w:val="24"/>
-          <w:lang w:val="mr-IN" w:eastAsia="en-US"/>
-        </w:rPr>
-        <w:t>) - x.min()</w:t>
-      </w:r>
-      <w:r>
-        <w:rPr>
-          <w:rFonts w:eastAsia="Calibri"/>
-          <w:szCs w:val="24"/>
-          <w:rtl/>
-          <w:lang w:val="mr-IN" w:eastAsia="en-US"/>
-        </w:rPr>
-        <w:t>.</w:t>
-      </w:r>
-    </w:p>
-    <w:p>
-      <w:pPr>
-        <w:numPr>
-          <w:ilvl w:val="0"/>
-          <w:numId w:val="16"/>
-        </w:numPr>
-        <w:autoSpaceDE/>
-        <w:autoSpaceDN/>
-        <w:adjustRightInd/>
-        <w:spacing w:after="160" w:line="259" w:lineRule="auto"/>
-        <w:ind w:left="810" w:hanging="450"/>
-        <w:rPr>
-          <w:rFonts w:eastAsia="Calibri"/>
-          <w:szCs w:val="24"/>
-          <w:lang w:eastAsia="en-US"/>
-        </w:rPr>
-      </w:pPr>
-      <w:r>
-        <w:rPr>
-          <w:rFonts w:eastAsia="Calibri"/>
-          <w:szCs w:val="24"/>
-          <w:lang w:eastAsia="en-US"/>
-        </w:rPr>
-        <w:t>Apply the function in S</w:t>
-      </w:r>
-      <w:r>
-        <w:rPr>
-          <w:rFonts w:eastAsia="Calibri"/>
-          <w:szCs w:val="24"/>
-          <w:lang w:eastAsia="en-US"/>
-        </w:rPr>
-        <w:t>tep 7 to each r</w:t>
-      </w:r>
-      <w:r>
-        <w:rPr>
-          <w:rFonts w:eastAsia="Calibri"/>
-          <w:szCs w:val="24"/>
-          <w:lang w:eastAsia="en-US"/>
-        </w:rPr>
-        <w:t xml:space="preserve">ow in the </w:t>
-      </w:r>
-      <w:proofErr w:type="spellStart"/>
-      <w:r>
-        <w:rPr>
-          <w:rFonts w:ascii="Courier New" w:eastAsia="Calibri" w:hAnsi="Courier New" w:cs="Courier New"/>
-          <w:szCs w:val="24"/>
-          <w:lang w:eastAsia="en-US"/>
-        </w:rPr>
-        <w:t>DataFrame</w:t>
-      </w:r>
-      <w:proofErr w:type="spellEnd"/>
-      <w:r>
-        <w:rPr>
-          <w:rFonts w:eastAsia="Calibri"/>
-          <w:szCs w:val="24"/>
-          <w:lang w:eastAsia="en-US"/>
-        </w:rPr>
-        <w:t xml:space="preserve"> defined in S</w:t>
-      </w:r>
-      <w:r>
-        <w:rPr>
-          <w:rFonts w:eastAsia="Calibri"/>
-          <w:szCs w:val="24"/>
-          <w:lang w:eastAsia="en-US"/>
-        </w:rPr>
-        <w:t>tep 9</w:t>
-      </w:r>
-      <w:r>
-        <w:rPr>
-          <w:rFonts w:eastAsia="Calibri"/>
-          <w:szCs w:val="24"/>
-          <w:lang w:eastAsia="en-US"/>
-        </w:rPr>
-        <w:t>.</w:t>
-      </w:r>
-    </w:p>
-    <w:p>
-      <w:pPr>
-        <w:numPr>
-          <w:ilvl w:val="0"/>
-          <w:numId w:val="16"/>
-        </w:numPr>
-        <w:autoSpaceDE/>
-        <w:autoSpaceDN/>
-        <w:adjustRightInd/>
-        <w:spacing w:after="160" w:line="259" w:lineRule="auto"/>
-        <w:ind w:left="810" w:hanging="450"/>
-        <w:rPr>
-          <w:rFonts w:eastAsia="Calibri"/>
-          <w:szCs w:val="24"/>
-          <w:lang w:eastAsia="en-US"/>
-        </w:rPr>
-      </w:pPr>
-      <w:r>
-        <w:rPr>
-          <w:rFonts w:eastAsia="Calibri"/>
-          <w:szCs w:val="24"/>
-          <w:lang w:eastAsia="en-US"/>
-        </w:rPr>
-        <w:t>Repeat S</w:t>
-      </w:r>
-      <w:r>
-        <w:rPr>
-          <w:rFonts w:eastAsia="Calibri"/>
-          <w:szCs w:val="24"/>
-          <w:lang w:eastAsia="en-US"/>
-        </w:rPr>
-        <w:t>tep 11</w:t>
-      </w:r>
-      <w:r>
-        <w:rPr>
-          <w:rFonts w:eastAsia="Calibri"/>
-          <w:szCs w:val="24"/>
-          <w:lang w:eastAsia="en-US"/>
-        </w:rPr>
-        <w:t>,</w:t>
-      </w:r>
-      <w:r>
-        <w:rPr>
-          <w:rFonts w:eastAsia="Calibri"/>
-          <w:szCs w:val="24"/>
-          <w:lang w:eastAsia="en-US"/>
-        </w:rPr>
-        <w:t xml:space="preserve"> but for each column</w:t>
-      </w:r>
-      <w:r>
-        <w:rPr>
-          <w:rFonts w:eastAsia="Calibri"/>
-          <w:szCs w:val="24"/>
-          <w:lang w:eastAsia="en-US"/>
-        </w:rPr>
-        <w:t>.</w:t>
-      </w:r>
-    </w:p>
-    <w:p>
-      <w:pPr>
-        <w:numPr>
-          <w:ilvl w:val="0"/>
-          <w:numId w:val="16"/>
-        </w:numPr>
-        <w:autoSpaceDE/>
-        <w:autoSpaceDN/>
-        <w:adjustRightInd/>
-        <w:spacing w:after="160" w:line="259" w:lineRule="auto"/>
-        <w:ind w:left="810" w:hanging="450"/>
-        <w:rPr>
-          <w:rFonts w:eastAsia="Calibri"/>
-          <w:szCs w:val="24"/>
-          <w:lang w:eastAsia="en-US"/>
-        </w:rPr>
-      </w:pPr>
-      <w:r>
-        <w:rPr>
-          <w:rFonts w:eastAsia="Calibri"/>
-          <w:szCs w:val="24"/>
-          <w:lang w:eastAsia="en-US"/>
-        </w:rPr>
-        <w:t xml:space="preserve">Sort the </w:t>
-      </w:r>
-      <w:proofErr w:type="spellStart"/>
-      <w:r>
-        <w:rPr>
-          <w:rFonts w:ascii="Courier New" w:eastAsia="Calibri" w:hAnsi="Courier New" w:cs="Courier New"/>
-          <w:szCs w:val="24"/>
-          <w:lang w:eastAsia="en-US"/>
-        </w:rPr>
-        <w:t>DataFrame</w:t>
-      </w:r>
-      <w:proofErr w:type="spellEnd"/>
-      <w:r>
-        <w:rPr>
-          <w:rFonts w:eastAsia="Calibri"/>
-          <w:szCs w:val="24"/>
-          <w:lang w:eastAsia="en-US"/>
-        </w:rPr>
-        <w:t xml:space="preserve"> in S</w:t>
-      </w:r>
-      <w:r>
-        <w:rPr>
-          <w:rFonts w:eastAsia="Calibri"/>
-          <w:szCs w:val="24"/>
-          <w:lang w:eastAsia="en-US"/>
-        </w:rPr>
-        <w:t>tep 7 firstly by column index</w:t>
-      </w:r>
-      <w:r>
-        <w:rPr>
-          <w:rFonts w:eastAsia="Calibri"/>
-          <w:szCs w:val="24"/>
-          <w:lang w:eastAsia="en-US"/>
-        </w:rPr>
-        <w:t>,</w:t>
-      </w:r>
-      <w:r>
-        <w:rPr>
-          <w:rFonts w:eastAsia="Calibri"/>
-          <w:szCs w:val="24"/>
-          <w:lang w:eastAsia="en-US"/>
-        </w:rPr>
-        <w:t xml:space="preserve"> then repeat by row index</w:t>
-      </w:r>
-      <w:r>
-        <w:rPr>
-          <w:rFonts w:eastAsia="Calibri"/>
-          <w:szCs w:val="24"/>
-          <w:lang w:eastAsia="en-US"/>
-        </w:rPr>
-        <w:t>.</w:t>
-      </w:r>
-    </w:p>
-    <w:p>
-      <w:pPr>
-        <w:numPr>
-          <w:ilvl w:val="0"/>
-          <w:numId w:val="16"/>
-        </w:numPr>
-        <w:autoSpaceDE/>
-        <w:autoSpaceDN/>
-        <w:adjustRightInd/>
-        <w:spacing w:line="259" w:lineRule="auto"/>
-        <w:ind w:left="810" w:hanging="450"/>
-        <w:rPr>
-          <w:rFonts w:eastAsia="Calibri"/>
-          <w:szCs w:val="24"/>
-          <w:lang w:eastAsia="en-US"/>
-        </w:rPr>
-      </w:pPr>
-      <w:r>
-        <w:rPr>
-          <w:rFonts w:eastAsia="Calibri"/>
-          <w:szCs w:val="24"/>
-          <w:lang w:eastAsia="en-US"/>
-        </w:rPr>
-        <w:t xml:space="preserve">On the </w:t>
-      </w:r>
-      <w:proofErr w:type="spellStart"/>
-      <w:r>
-        <w:rPr>
-          <w:rFonts w:ascii="Courier New" w:eastAsia="Calibri" w:hAnsi="Courier New" w:cs="Courier New"/>
-          <w:szCs w:val="24"/>
-          <w:lang w:eastAsia="en-US"/>
-        </w:rPr>
-        <w:t>DataFrame</w:t>
-      </w:r>
-      <w:proofErr w:type="spellEnd"/>
-      <w:r>
-        <w:rPr>
-          <w:rFonts w:eastAsia="Calibri"/>
-          <w:szCs w:val="24"/>
-          <w:lang w:eastAsia="en-US"/>
-        </w:rPr>
-        <w:t xml:space="preserve"> defined in S</w:t>
-      </w:r>
-      <w:r>
-        <w:rPr>
-          <w:rFonts w:eastAsia="Calibri"/>
-          <w:szCs w:val="24"/>
-          <w:lang w:eastAsia="en-US"/>
-        </w:rPr>
-        <w:t>tep 7</w:t>
-      </w:r>
-      <w:r>
-        <w:rPr>
-          <w:rFonts w:eastAsia="Calibri"/>
-          <w:szCs w:val="24"/>
-          <w:lang w:eastAsia="en-US"/>
-        </w:rPr>
-        <w:t>,</w:t>
-      </w:r>
-      <w:r>
-        <w:rPr>
-          <w:rFonts w:eastAsia="Calibri"/>
-          <w:szCs w:val="24"/>
-          <w:lang w:eastAsia="en-US"/>
-        </w:rPr>
-        <w:t xml:space="preserve"> apply the following functions:</w:t>
-      </w:r>
-    </w:p>
-    <w:p>
-      <w:pPr>
-        <w:numPr>
-          <w:ilvl w:val="1"/>
-          <w:numId w:val="16"/>
-        </w:numPr>
-        <w:autoSpaceDE/>
-        <w:autoSpaceDN/>
-        <w:adjustRightInd/>
-        <w:spacing w:line="259" w:lineRule="auto"/>
-        <w:rPr>
-          <w:rFonts w:ascii="Courier New" w:eastAsia="Calibri" w:hAnsi="Courier New" w:cs="Courier New"/>
-          <w:szCs w:val="24"/>
-          <w:lang w:eastAsia="en-US"/>
-        </w:rPr>
-      </w:pPr>
-      <w:proofErr w:type="gramStart"/>
-      <w:r>
-        <w:rPr>
-          <w:rFonts w:ascii="Courier New" w:eastAsia="Calibri" w:hAnsi="Courier New" w:cs="Courier New"/>
-          <w:szCs w:val="24"/>
-          <w:lang w:eastAsia="en-US"/>
-        </w:rPr>
-        <w:t>describe(</w:t>
-      </w:r>
-      <w:proofErr w:type="gramEnd"/>
-      <w:r>
-        <w:rPr>
-          <w:rFonts w:ascii="Courier New" w:eastAsia="Calibri" w:hAnsi="Courier New" w:cs="Courier New"/>
-          <w:szCs w:val="24"/>
-          <w:lang w:eastAsia="en-US"/>
-        </w:rPr>
-        <w:t>)</w:t>
-      </w:r>
-    </w:p>
-    <w:p>
-      <w:pPr>
-        <w:numPr>
-          <w:ilvl w:val="1"/>
-          <w:numId w:val="16"/>
-        </w:numPr>
-        <w:autoSpaceDE/>
-        <w:autoSpaceDN/>
-        <w:adjustRightInd/>
-        <w:spacing w:line="259" w:lineRule="auto"/>
-        <w:rPr>
-          <w:rFonts w:eastAsia="Calibri"/>
-          <w:szCs w:val="24"/>
-          <w:lang w:eastAsia="en-US"/>
-        </w:rPr>
-      </w:pPr>
-      <w:proofErr w:type="gramStart"/>
-      <w:r>
-        <w:rPr>
-          <w:rFonts w:ascii="Courier New" w:eastAsia="Calibri" w:hAnsi="Courier New" w:cs="Courier New"/>
-          <w:szCs w:val="24"/>
-          <w:lang w:eastAsia="en-US"/>
-        </w:rPr>
-        <w:t>sum(</w:t>
-      </w:r>
-      <w:proofErr w:type="gramEnd"/>
-      <w:r>
-        <w:rPr>
-          <w:rFonts w:ascii="Courier New" w:eastAsia="Calibri" w:hAnsi="Courier New" w:cs="Courier New"/>
-          <w:szCs w:val="24"/>
-          <w:lang w:eastAsia="en-US"/>
-        </w:rPr>
-        <w:t>) – do this for each axis</w:t>
-      </w:r>
-    </w:p>
-    <w:p>
-      <w:pPr>
-        <w:autoSpaceDE/>
-        <w:autoSpaceDN/>
-        <w:adjustRightInd/>
-        <w:rPr>
-          <w:rFonts w:eastAsia="Calibri"/>
-          <w:sz w:val="14"/>
-          <w:szCs w:val="24"/>
-          <w:lang w:eastAsia="en-US"/>
-        </w:rPr>
-      </w:pPr>
-      <w:r>
-        <w:rPr>
-          <w:rFonts w:eastAsia="Calibri"/>
-          <w:sz w:val="14"/>
-          <w:szCs w:val="24"/>
-          <w:lang w:eastAsia="en-US"/>
-        </w:rPr>
-        <w:br w:type="page"/>
-      </w:r>
-    </w:p>
-    <w:p/>
-    <w:p>
-      <w:pPr>
-        <w:spacing w:before="4320"/>
-        <w:jc w:val="center"/>
-      </w:pPr>
-      <w:r>
-        <w:t>This page intentionally left blank.</w:t>
-      </w:r>
-    </w:p>
-    <w:p>
-      <w:pPr>
-        <w:autoSpaceDE/>
-        <w:autoSpaceDN/>
-        <w:adjustRightInd/>
-      </w:pPr>
-      <w:r>
-        <w:br w:type="page"/>
-      </w:r>
-    </w:p>
-    <w:p>
-      <w:pPr>
-        <w:pStyle w:val="Heading1"/>
-      </w:pPr>
-      <w:bookmarkStart w:id="7" w:name="_Toc19861350"/>
-      <w:r>
-        <w:lastRenderedPageBreak/>
-        <w:t>Exercise 5.1: Working with M</w:t>
-      </w:r>
-      <w:r>
-        <w:t>atplotlib</w:t>
-      </w:r>
-      <w:bookmarkEnd w:id="7"/>
-    </w:p>
-    <w:p>
-      <w:pPr>
-        <w:autoSpaceDE/>
-        <w:autoSpaceDN/>
-        <w:adjustRightInd/>
-        <w:spacing w:line="259" w:lineRule="auto"/>
-        <w:ind w:left="360" w:hanging="360"/>
-        <w:rPr>
-          <w:rFonts w:eastAsiaTheme="minorHAnsi"/>
-          <w:szCs w:val="24"/>
-          <w:lang w:eastAsia="en-US"/>
-        </w:rPr>
-      </w:pPr>
-      <w:r>
-        <w:rPr>
-          <w:rFonts w:eastAsiaTheme="minorHAnsi"/>
-          <w:szCs w:val="24"/>
-          <w:lang w:eastAsia="en-US"/>
-        </w:rPr>
-        <w:t>The aim of this exercise is to gain some experience of plotting data using matplotlib.</w:t>
-      </w:r>
-    </w:p>
-    <w:p>
-      <w:pPr>
-        <w:autoSpaceDE/>
-        <w:autoSpaceDN/>
-        <w:adjustRightInd/>
-        <w:spacing w:line="259" w:lineRule="auto"/>
-        <w:ind w:left="360" w:hanging="360"/>
-        <w:rPr>
-          <w:rFonts w:eastAsiaTheme="minorHAnsi"/>
-          <w:szCs w:val="24"/>
-          <w:lang w:eastAsia="en-US"/>
-        </w:rPr>
-      </w:pPr>
-    </w:p>
-    <w:p>
-      <w:pPr>
-        <w:numPr>
-          <w:ilvl w:val="0"/>
-          <w:numId w:val="20"/>
-        </w:numPr>
-        <w:autoSpaceDE/>
-        <w:autoSpaceDN/>
-        <w:adjustRightInd/>
-        <w:spacing w:after="160" w:line="259" w:lineRule="auto"/>
-        <w:ind w:left="810" w:hanging="450"/>
-        <w:rPr>
-          <w:rFonts w:eastAsia="Calibri"/>
-          <w:szCs w:val="24"/>
-          <w:lang w:eastAsia="en-US"/>
-        </w:rPr>
-      </w:pPr>
-      <w:r>
-        <w:rPr>
-          <w:rFonts w:eastAsia="Calibri"/>
-          <w:szCs w:val="24"/>
-          <w:lang w:eastAsia="en-US"/>
-        </w:rPr>
-        <w:t xml:space="preserve">Your task is to plot a chart </w:t>
-      </w:r>
-      <w:proofErr w:type="gramStart"/>
-      <w:r>
-        <w:rPr>
-          <w:rFonts w:eastAsia="Calibri"/>
-          <w:szCs w:val="24"/>
-          <w:lang w:eastAsia="en-US"/>
-        </w:rPr>
-        <w:t>similar to</w:t>
-      </w:r>
-      <w:proofErr w:type="gramEnd"/>
-      <w:r>
-        <w:rPr>
-          <w:rFonts w:eastAsia="Calibri"/>
-          <w:szCs w:val="24"/>
-          <w:lang w:eastAsia="en-US"/>
-        </w:rPr>
-        <w:t xml:space="preserve"> the following:</w:t>
-      </w:r>
-    </w:p>
-    <w:p>
-      <w:pPr>
-        <w:autoSpaceDE/>
-        <w:autoSpaceDN/>
-        <w:adjustRightInd/>
-        <w:spacing w:after="160" w:line="259" w:lineRule="auto"/>
-        <w:ind w:left="360"/>
-        <w:jc w:val="center"/>
-        <w:rPr>
-          <w:rFonts w:eastAsia="Calibri"/>
-          <w:szCs w:val="24"/>
-          <w:lang w:eastAsia="en-US"/>
-        </w:rPr>
-      </w:pPr>
-      <w:r>
-        <w:rPr>
-          <w:rFonts w:eastAsia="Calibri"/>
-          <w:noProof/>
-          <w:szCs w:val="24"/>
-          <w:lang w:eastAsia="en-US"/>
-        </w:rPr>
-        <w:drawing>
-          <wp:inline distT="0" distB="0" distL="0" distR="0" wp14:anchorId="33660534" wp14:editId="6BE266BE">
-            <wp:extent cx="5486400" cy="4267200"/>
-            <wp:effectExtent l="0" t="0" r="0" b="0"/>
-            <wp:docPr id="3" name="Picture 3"/>
-            <wp:cNvGraphicFramePr>
-              <a:graphicFrameLocks xmlns:a="http://schemas.openxmlformats.org/drawingml/2006/main" noChangeAspect="1"/>
-            </wp:cNvGraphicFramePr>
-            <a:graphic xmlns:a="http://schemas.openxmlformats.org/drawingml/2006/main">
-              <a:graphicData uri="http://schemas.openxmlformats.org/drawingml/2006/picture">
-                <pic:pic xmlns:pic="http://schemas.openxmlformats.org/drawingml/2006/picture">
-                  <pic:nvPicPr>
-                    <pic:cNvPr id="4" name="Picture 3"/>
-                    <pic:cNvPicPr>
-                      <a:picLocks noChangeAspect="1"/>
-                    </pic:cNvPicPr>
-                  </pic:nvPicPr>
-                  <pic:blipFill>
-                    <a:blip r:embed="rId18"/>
-                    <a:stretch>
-                      <a:fillRect/>
-                    </a:stretch>
-                  </pic:blipFill>
-                  <pic:spPr>
-                    <a:xfrm>
-                      <a:off x="0" y="0"/>
-                      <a:ext cx="5486400" cy="4267200"/>
-                    </a:xfrm>
-                    <a:prstGeom prst="rect">
-                      <a:avLst/>
-                    </a:prstGeom>
-                  </pic:spPr>
-                </pic:pic>
-              </a:graphicData>
-            </a:graphic>
-          </wp:inline>
-        </w:drawing>
-      </w:r>
-    </w:p>
-    <w:p>
-      <w:pPr>
-        <w:numPr>
-          <w:ilvl w:val="0"/>
-          <w:numId w:val="20"/>
-        </w:numPr>
-        <w:autoSpaceDE/>
-        <w:autoSpaceDN/>
-        <w:adjustRightInd/>
-        <w:spacing w:after="160" w:line="259" w:lineRule="auto"/>
-        <w:ind w:left="810" w:hanging="450"/>
-        <w:rPr>
-          <w:rFonts w:eastAsia="Calibri"/>
-          <w:szCs w:val="24"/>
-          <w:lang w:eastAsia="en-US"/>
-        </w:rPr>
-      </w:pPr>
-      <w:r>
-        <w:rPr>
-          <w:rFonts w:eastAsia="Calibri"/>
-          <w:szCs w:val="24"/>
-          <w:lang w:eastAsia="en-US"/>
-        </w:rPr>
-        <w:t>The data for the above can be generated as follows:</w:t>
-      </w:r>
-    </w:p>
-    <w:p>
-      <w:pPr>
-        <w:numPr>
-          <w:ilvl w:val="1"/>
-          <w:numId w:val="20"/>
-        </w:numPr>
-        <w:autoSpaceDE/>
-        <w:autoSpaceDN/>
-        <w:adjustRightInd/>
-        <w:spacing w:line="259" w:lineRule="auto"/>
-        <w:rPr>
-          <w:rFonts w:eastAsia="Calibri"/>
-          <w:szCs w:val="24"/>
-          <w:lang w:eastAsia="en-US"/>
-        </w:rPr>
-      </w:pPr>
-      <w:r>
-        <w:rPr>
-          <w:rFonts w:eastAsia="Calibri"/>
-          <w:szCs w:val="24"/>
-          <w:lang w:eastAsia="en-US"/>
-        </w:rPr>
-        <w:t xml:space="preserve">For </w:t>
-      </w:r>
-      <w:r>
-        <w:rPr>
-          <w:rFonts w:eastAsia="Calibri"/>
-          <w:szCs w:val="24"/>
-          <w:lang w:eastAsia="en-US"/>
-        </w:rPr>
-        <w:t xml:space="preserve">the plot: </w:t>
-      </w:r>
-      <w:r>
-        <w:rPr>
-          <w:rFonts w:ascii="Courier New" w:eastAsia="Calibri" w:hAnsi="Courier New" w:cs="Courier New"/>
-          <w:szCs w:val="24"/>
-          <w:lang w:val="mr-IN" w:eastAsia="en-US"/>
-        </w:rPr>
-        <w:t>randn</w:t>
-      </w:r>
-      <w:r>
-        <w:rPr>
-          <w:rFonts w:ascii="Courier New" w:eastAsia="Calibri" w:hAnsi="Courier New" w:cs="Courier New"/>
-          <w:szCs w:val="24"/>
-          <w:lang w:val="mr-IN" w:eastAsia="en-US"/>
-        </w:rPr>
-        <w:t>(x</w:t>
-      </w:r>
-      <w:proofErr w:type="gramStart"/>
-      <w:r>
-        <w:rPr>
-          <w:rFonts w:ascii="Courier New" w:eastAsia="Calibri" w:hAnsi="Courier New" w:cs="Courier New"/>
-          <w:szCs w:val="24"/>
-          <w:lang w:val="mr-IN" w:eastAsia="en-US"/>
-        </w:rPr>
-        <w:t>).cumsum</w:t>
-      </w:r>
-      <w:proofErr w:type="gramEnd"/>
-      <w:r>
-        <w:rPr>
-          <w:rFonts w:ascii="Courier New" w:eastAsia="Calibri" w:hAnsi="Courier New" w:cs="Courier New"/>
-          <w:szCs w:val="24"/>
-          <w:lang w:val="mr-IN" w:eastAsia="en-US"/>
-        </w:rPr>
-        <w:t>()</w:t>
-      </w:r>
-    </w:p>
-    <w:p>
-      <w:pPr>
-        <w:numPr>
-          <w:ilvl w:val="1"/>
-          <w:numId w:val="20"/>
-        </w:numPr>
-        <w:autoSpaceDE/>
-        <w:autoSpaceDN/>
-        <w:adjustRightInd/>
-        <w:spacing w:line="259" w:lineRule="auto"/>
-        <w:rPr>
-          <w:rFonts w:eastAsia="Calibri"/>
-          <w:szCs w:val="24"/>
-          <w:lang w:eastAsia="en-US"/>
-        </w:rPr>
-      </w:pPr>
-      <w:r>
-        <w:rPr>
-          <w:rFonts w:eastAsia="Calibri"/>
-          <w:szCs w:val="24"/>
-          <w:lang w:val="mr-IN" w:eastAsia="en-US"/>
-        </w:rPr>
-        <w:t xml:space="preserve">For the histogram: </w:t>
-      </w:r>
-      <w:r>
-        <w:rPr>
-          <w:rFonts w:ascii="Courier New" w:eastAsia="Calibri" w:hAnsi="Courier New" w:cs="Courier New"/>
-          <w:szCs w:val="24"/>
-          <w:lang w:val="mr-IN" w:eastAsia="en-US"/>
-        </w:rPr>
-        <w:t>randn(x), bins=y</w:t>
-      </w:r>
-    </w:p>
-    <w:p>
-      <w:pPr>
-        <w:numPr>
-          <w:ilvl w:val="1"/>
-          <w:numId w:val="20"/>
-        </w:numPr>
-        <w:autoSpaceDE/>
-        <w:autoSpaceDN/>
-        <w:adjustRightInd/>
-        <w:spacing w:after="160" w:line="259" w:lineRule="auto"/>
-        <w:rPr>
-          <w:rFonts w:eastAsia="Calibri"/>
-          <w:szCs w:val="24"/>
-          <w:lang w:eastAsia="en-US"/>
-        </w:rPr>
-      </w:pPr>
-      <w:r>
-        <w:rPr>
-          <w:rFonts w:eastAsia="Calibri"/>
-          <w:szCs w:val="24"/>
-          <w:lang w:val="mr-IN" w:eastAsia="en-US"/>
-        </w:rPr>
-        <w:t xml:space="preserve">For the scatter plot: </w:t>
-      </w:r>
-      <w:r>
-        <w:rPr>
-          <w:rFonts w:ascii="Courier New" w:eastAsia="Calibri" w:hAnsi="Courier New" w:cs="Courier New"/>
-          <w:szCs w:val="24"/>
-          <w:lang w:val="mr-IN" w:eastAsia="en-US"/>
-        </w:rPr>
-        <w:t>randn(x), randn(x)-y*randn(100)</w:t>
-      </w:r>
-    </w:p>
-    <w:p>
-      <w:pPr>
-        <w:numPr>
-          <w:ilvl w:val="0"/>
-          <w:numId w:val="20"/>
-        </w:numPr>
-        <w:autoSpaceDE/>
-        <w:autoSpaceDN/>
-        <w:adjustRightInd/>
-        <w:spacing w:after="160" w:line="259" w:lineRule="auto"/>
-        <w:ind w:left="810" w:hanging="450"/>
-        <w:rPr>
-          <w:rFonts w:eastAsia="Calibri"/>
-          <w:szCs w:val="24"/>
-          <w:lang w:eastAsia="en-US"/>
-        </w:rPr>
-      </w:pPr>
-      <w:r>
-        <w:rPr>
-          <w:rFonts w:eastAsia="Calibri"/>
-          <w:szCs w:val="24"/>
-          <w:lang w:eastAsia="en-US"/>
-        </w:rPr>
-        <w:t xml:space="preserve">Plot the result of the cumulative sum of 2000 random numbers. The chart </w:t>
-      </w:r>
-      <w:r>
-        <w:rPr>
-          <w:rFonts w:eastAsia="Calibri"/>
-          <w:szCs w:val="24"/>
-          <w:lang w:eastAsia="en-US"/>
-        </w:rPr>
-        <w:t>should have a title, x axis ticks set at 1, 500, 1000, 1500</w:t>
-      </w:r>
-      <w:r>
-        <w:rPr>
-          <w:rFonts w:eastAsia="Calibri"/>
-          <w:szCs w:val="24"/>
-          <w:lang w:eastAsia="en-US"/>
-        </w:rPr>
-        <w:t>, and 2000 intervals</w:t>
-      </w:r>
-      <w:r>
-        <w:rPr>
-          <w:rFonts w:eastAsia="Calibri"/>
-          <w:szCs w:val="24"/>
-          <w:lang w:eastAsia="en-US"/>
-        </w:rPr>
-        <w:t>,</w:t>
-      </w:r>
-      <w:r>
-        <w:rPr>
-          <w:rFonts w:eastAsia="Calibri"/>
-          <w:szCs w:val="24"/>
-          <w:lang w:eastAsia="en-US"/>
-        </w:rPr>
-        <w:t xml:space="preserve"> and x and </w:t>
-      </w:r>
-      <w:r>
-        <w:rPr>
-          <w:rFonts w:eastAsia="Calibri"/>
-          <w:szCs w:val="24"/>
-          <w:lang w:eastAsia="en-US"/>
-        </w:rPr>
-        <w:t>y</w:t>
-      </w:r>
-      <w:r>
-        <w:rPr>
-          <w:rFonts w:eastAsia="Calibri"/>
-          <w:szCs w:val="24"/>
-          <w:lang w:eastAsia="en-US"/>
-        </w:rPr>
-        <w:t xml:space="preserve"> labels</w:t>
-      </w:r>
-      <w:r>
-        <w:rPr>
-          <w:rFonts w:eastAsia="Calibri"/>
-          <w:szCs w:val="24"/>
-          <w:lang w:eastAsia="en-US"/>
-        </w:rPr>
-        <w:t>.</w:t>
-      </w:r>
-    </w:p>
-    <w:p>
-      <w:pPr>
-        <w:numPr>
-          <w:ilvl w:val="0"/>
-          <w:numId w:val="20"/>
-        </w:numPr>
-        <w:autoSpaceDE/>
-        <w:autoSpaceDN/>
-        <w:adjustRightInd/>
-        <w:spacing w:after="160" w:line="259" w:lineRule="auto"/>
-        <w:ind w:left="810" w:hanging="450"/>
-        <w:rPr>
-          <w:rFonts w:eastAsia="Calibri"/>
-          <w:szCs w:val="24"/>
-          <w:lang w:eastAsia="en-US"/>
-        </w:rPr>
-      </w:pPr>
-      <w:r>
-        <w:rPr>
-          <w:rFonts w:eastAsia="Calibri"/>
-          <w:szCs w:val="24"/>
-          <w:lang w:eastAsia="en-US"/>
-        </w:rPr>
-        <w:t xml:space="preserve">Define the following </w:t>
-      </w:r>
-      <w:proofErr w:type="spellStart"/>
-      <w:r>
-        <w:rPr>
-          <w:rFonts w:ascii="Courier New" w:eastAsia="Calibri" w:hAnsi="Courier New" w:cs="Courier New"/>
-          <w:szCs w:val="24"/>
-          <w:lang w:eastAsia="en-US"/>
-        </w:rPr>
-        <w:t>DataFrame</w:t>
-      </w:r>
-      <w:proofErr w:type="spellEnd"/>
-      <w:r>
-        <w:rPr>
-          <w:rFonts w:eastAsia="Calibri"/>
-          <w:szCs w:val="24"/>
-          <w:lang w:eastAsia="en-US"/>
-        </w:rPr>
-        <w:t>:</w:t>
-      </w:r>
-    </w:p>
-    <w:p>
-      <w:pPr>
-        <w:numPr>
-          <w:ilvl w:val="1"/>
-          <w:numId w:val="20"/>
-        </w:numPr>
-        <w:autoSpaceDE/>
-        <w:autoSpaceDN/>
-        <w:adjustRightInd/>
-        <w:spacing w:after="160" w:line="259" w:lineRule="auto"/>
-        <w:rPr>
-          <w:rFonts w:ascii="Courier New" w:eastAsia="Calibri" w:hAnsi="Courier New" w:cs="Courier New"/>
-          <w:szCs w:val="24"/>
-          <w:lang w:val="en-GB" w:eastAsia="en-US"/>
-        </w:rPr>
-      </w:pPr>
-      <w:r>
-        <w:rPr>
-          <w:rFonts w:ascii="Courier New" w:eastAsia="Calibri" w:hAnsi="Courier New" w:cs="Courier New"/>
-          <w:bCs/>
-          <w:szCs w:val="24"/>
-          <w:lang w:val="pl-PL" w:eastAsia="en-US"/>
-        </w:rPr>
-        <w:t>DataFrame</w:t>
-      </w:r>
-      <w:r>
-        <w:rPr>
-          <w:rFonts w:ascii="Courier New" w:eastAsia="Calibri" w:hAnsi="Courier New" w:cs="Courier New"/>
-          <w:szCs w:val="24"/>
-          <w:lang w:val="pl-PL" w:eastAsia="en-US"/>
-        </w:rPr>
-        <w:t>({'A': np.random.randn(1000) + 1,</w:t>
-      </w:r>
-      <w:r>
-        <w:rPr>
-          <w:rFonts w:ascii="Courier New" w:eastAsia="MS PGothic" w:hAnsi="Courier New" w:cs="Courier New"/>
-          <w:szCs w:val="24"/>
-          <w:lang w:val="pl-PL" w:eastAsia="en-US"/>
-        </w:rPr>
-        <w:t>'B': np.random.randn(1000), 'C': np.ran</w:t>
-      </w:r>
-      <w:r>
-        <w:rPr>
-          <w:rFonts w:ascii="Courier New" w:eastAsia="MS PGothic" w:hAnsi="Courier New" w:cs="Courier New"/>
-          <w:szCs w:val="24"/>
-          <w:lang w:val="mr-IN" w:eastAsia="en-US"/>
-        </w:rPr>
-        <w:t>dom.randn(1000)-1})</w:t>
-      </w:r>
-    </w:p>
-    <w:p>
-      <w:pPr>
-        <w:numPr>
-          <w:ilvl w:val="0"/>
-          <w:numId w:val="20"/>
-        </w:numPr>
-        <w:autoSpaceDE/>
-        <w:autoSpaceDN/>
-        <w:adjustRightInd/>
-        <w:spacing w:after="160" w:line="259" w:lineRule="auto"/>
-        <w:ind w:left="810" w:hanging="450"/>
-        <w:rPr>
-          <w:rFonts w:eastAsia="Calibri"/>
-          <w:szCs w:val="24"/>
-          <w:lang w:eastAsia="en-US"/>
-        </w:rPr>
-      </w:pPr>
-      <w:r>
-        <w:rPr>
-          <w:rFonts w:eastAsia="Calibri"/>
-          <w:szCs w:val="24"/>
-          <w:lang w:eastAsia="en-US"/>
-        </w:rPr>
-        <w:t xml:space="preserve">Plot the </w:t>
-      </w:r>
-      <w:proofErr w:type="spellStart"/>
-      <w:r>
-        <w:rPr>
-          <w:rFonts w:ascii="Courier New" w:eastAsia="Calibri" w:hAnsi="Courier New" w:cs="Courier New"/>
-          <w:szCs w:val="24"/>
-          <w:lang w:eastAsia="en-US"/>
-        </w:rPr>
-        <w:t>DataFrame</w:t>
-      </w:r>
-      <w:proofErr w:type="spellEnd"/>
-      <w:r>
-        <w:rPr>
-          <w:rFonts w:eastAsia="Calibri"/>
-          <w:szCs w:val="24"/>
-          <w:lang w:eastAsia="en-US"/>
-        </w:rPr>
-        <w:t xml:space="preserve"> </w:t>
-      </w:r>
-      <w:r>
-        <w:rPr>
-          <w:rFonts w:eastAsia="Calibri"/>
-          <w:szCs w:val="24"/>
-          <w:lang w:eastAsia="en-US"/>
-        </w:rPr>
-        <w:t>from S</w:t>
-      </w:r>
-      <w:r>
-        <w:rPr>
-          <w:rFonts w:eastAsia="Calibri"/>
-          <w:szCs w:val="24"/>
-          <w:lang w:eastAsia="en-US"/>
-        </w:rPr>
-        <w:t>tep 4 as a histogram</w:t>
-      </w:r>
-      <w:r>
-        <w:rPr>
-          <w:rFonts w:eastAsia="Calibri"/>
-          <w:szCs w:val="24"/>
-          <w:lang w:eastAsia="en-US"/>
-        </w:rPr>
-        <w:t>.</w:t>
-      </w:r>
-    </w:p>
-    <w:p>
-      <w:pPr>
-        <w:numPr>
-          <w:ilvl w:val="0"/>
-          <w:numId w:val="20"/>
-        </w:numPr>
-        <w:autoSpaceDE/>
-        <w:autoSpaceDN/>
-        <w:adjustRightInd/>
-        <w:spacing w:after="160" w:line="259" w:lineRule="auto"/>
-        <w:ind w:left="810" w:hanging="450"/>
-        <w:rPr>
-          <w:rFonts w:eastAsia="Calibri"/>
-          <w:szCs w:val="24"/>
-          <w:lang w:eastAsia="en-US"/>
-        </w:rPr>
-      </w:pPr>
-      <w:r>
-        <w:rPr>
-          <w:rFonts w:eastAsia="Calibri"/>
-          <w:szCs w:val="24"/>
-          <w:lang w:eastAsia="en-US"/>
-        </w:rPr>
-        <w:lastRenderedPageBreak/>
-        <w:t xml:space="preserve">For the </w:t>
-      </w:r>
-      <w:proofErr w:type="spellStart"/>
-      <w:r>
-        <w:rPr>
-          <w:rFonts w:ascii="Courier New" w:eastAsia="Calibri" w:hAnsi="Courier New" w:cs="Courier New"/>
-          <w:szCs w:val="24"/>
-          <w:lang w:eastAsia="en-US"/>
-        </w:rPr>
-        <w:t>DataFrame</w:t>
-      </w:r>
-      <w:proofErr w:type="spellEnd"/>
-      <w:r>
-        <w:rPr>
-          <w:rFonts w:eastAsia="Calibri"/>
-          <w:szCs w:val="24"/>
-          <w:lang w:eastAsia="en-US"/>
-        </w:rPr>
-        <w:t xml:space="preserve"> </w:t>
-      </w:r>
-      <w:r>
-        <w:rPr>
-          <w:rFonts w:eastAsia="Calibri"/>
-          <w:szCs w:val="24"/>
-          <w:lang w:eastAsia="en-US"/>
-        </w:rPr>
-        <w:t>of S</w:t>
-      </w:r>
-      <w:r>
-        <w:rPr>
-          <w:rFonts w:eastAsia="Calibri"/>
-          <w:szCs w:val="24"/>
-          <w:lang w:eastAsia="en-US"/>
-        </w:rPr>
-        <w:t>tep 4</w:t>
-      </w:r>
-      <w:r>
-        <w:rPr>
-          <w:rFonts w:eastAsia="Calibri"/>
-          <w:szCs w:val="24"/>
-          <w:lang w:eastAsia="en-US"/>
-        </w:rPr>
-        <w:t>,</w:t>
-      </w:r>
-      <w:r>
-        <w:rPr>
-          <w:rFonts w:eastAsia="Calibri"/>
-          <w:szCs w:val="24"/>
-          <w:lang w:eastAsia="en-US"/>
-        </w:rPr>
-        <w:t xml:space="preserve"> plot a scatter plot for the following</w:t>
-      </w:r>
-      <w:r>
-        <w:rPr>
-          <w:rFonts w:eastAsia="Calibri"/>
-          <w:szCs w:val="24"/>
-          <w:lang w:eastAsia="en-US"/>
-        </w:rPr>
-        <w:t>:</w:t>
-      </w:r>
-    </w:p>
-    <w:p>
-      <w:pPr>
-        <w:numPr>
-          <w:ilvl w:val="1"/>
-          <w:numId w:val="20"/>
-        </w:numPr>
-        <w:autoSpaceDE/>
-        <w:autoSpaceDN/>
-        <w:adjustRightInd/>
-        <w:spacing w:line="259" w:lineRule="auto"/>
-        <w:rPr>
-          <w:rFonts w:eastAsia="Calibri"/>
-          <w:szCs w:val="24"/>
-          <w:lang w:eastAsia="en-US"/>
-        </w:rPr>
-      </w:pPr>
-      <w:r>
-        <w:rPr>
-          <w:rFonts w:eastAsia="Calibri"/>
-          <w:szCs w:val="24"/>
-          <w:lang w:eastAsia="en-US"/>
-        </w:rPr>
-        <w:t>Column A v</w:t>
-      </w:r>
-      <w:r>
-        <w:rPr>
-          <w:rFonts w:eastAsia="Calibri"/>
-          <w:szCs w:val="24"/>
-          <w:lang w:eastAsia="en-US"/>
-        </w:rPr>
-        <w:t>s.</w:t>
-      </w:r>
-      <w:r>
-        <w:rPr>
-          <w:rFonts w:eastAsia="Calibri"/>
-          <w:szCs w:val="24"/>
-          <w:lang w:eastAsia="en-US"/>
-        </w:rPr>
-        <w:t xml:space="preserve"> Column B</w:t>
-      </w:r>
-    </w:p>
-    <w:p>
-      <w:pPr>
-        <w:numPr>
-          <w:ilvl w:val="1"/>
-          <w:numId w:val="20"/>
-        </w:numPr>
-        <w:autoSpaceDE/>
-        <w:autoSpaceDN/>
-        <w:adjustRightInd/>
-        <w:spacing w:after="160" w:line="259" w:lineRule="auto"/>
-        <w:rPr>
-          <w:rFonts w:eastAsia="Calibri"/>
-          <w:szCs w:val="24"/>
-          <w:lang w:eastAsia="en-US"/>
-        </w:rPr>
-      </w:pPr>
-      <w:r>
-        <w:rPr>
-          <w:rFonts w:eastAsia="Calibri"/>
-          <w:szCs w:val="24"/>
-          <w:lang w:eastAsia="en-US"/>
-        </w:rPr>
-        <w:t>Column B v</w:t>
-      </w:r>
-      <w:r>
-        <w:rPr>
-          <w:rFonts w:eastAsia="Calibri"/>
-          <w:szCs w:val="24"/>
-          <w:lang w:eastAsia="en-US"/>
-        </w:rPr>
-        <w:t>s.</w:t>
-      </w:r>
-      <w:r>
-        <w:rPr>
-          <w:rFonts w:eastAsia="Calibri"/>
-          <w:szCs w:val="24"/>
-          <w:lang w:eastAsia="en-US"/>
-        </w:rPr>
-        <w:t xml:space="preserve"> Column C</w:t>
-      </w:r>
-    </w:p>
-    <w:p>
-      <w:pPr>
-        <w:numPr>
-          <w:ilvl w:val="0"/>
-          <w:numId w:val="20"/>
-        </w:numPr>
-        <w:autoSpaceDE/>
-        <w:autoSpaceDN/>
-        <w:adjustRightInd/>
-        <w:spacing w:after="160" w:line="259" w:lineRule="auto"/>
-        <w:ind w:left="810" w:hanging="450"/>
-        <w:rPr>
-          <w:rFonts w:eastAsia="Calibri"/>
-          <w:szCs w:val="24"/>
-          <w:lang w:eastAsia="en-US"/>
-        </w:rPr>
-      </w:pPr>
-      <w:r>
-        <w:rPr>
-          <w:rFonts w:eastAsia="Calibri"/>
-          <w:szCs w:val="24"/>
-          <w:lang w:eastAsia="en-US"/>
-        </w:rPr>
-        <w:t>Add labe</w:t>
-      </w:r>
-      <w:r>
-        <w:rPr>
-          <w:rFonts w:eastAsia="Calibri"/>
-          <w:szCs w:val="24"/>
-          <w:lang w:eastAsia="en-US"/>
-        </w:rPr>
-        <w:t>ls and a title to the plots in S</w:t>
-      </w:r>
-      <w:r>
-        <w:rPr>
-          <w:rFonts w:eastAsia="Calibri"/>
-          <w:szCs w:val="24"/>
-          <w:lang w:eastAsia="en-US"/>
-        </w:rPr>
-        <w:t>tep 6</w:t>
-      </w:r>
-      <w:r>
-        <w:rPr>
-          <w:rFonts w:eastAsia="Calibri"/>
-          <w:szCs w:val="24"/>
-          <w:lang w:eastAsia="en-US"/>
-        </w:rPr>
-        <w:t>.</w:t>
-      </w:r>
-    </w:p>
-    <w:p>
-      <w:pPr>
-        <w:autoSpaceDE/>
-        <w:autoSpaceDN/>
-        <w:adjustRightInd/>
-        <w:spacing w:after="160" w:line="259" w:lineRule="auto"/>
-        <w:rPr>
-          <w:rFonts w:eastAsiaTheme="minorHAnsi"/>
-          <w:szCs w:val="24"/>
-          <w:lang w:eastAsia="en-US"/>
-        </w:rPr>
-      </w:pPr>
+        <w:rPr>
+          <w:rFonts w:eastAsia="Calibri"/>
+          <w:szCs w:val="24"/>
+          <w:lang w:eastAsia="en-US"/>
+        </w:rPr>
+      </w:pPr>
+      <w:bookmarkStart w:id="5" w:name="_GoBack"/>
+      <w:bookmarkEnd w:id="5"/>
     </w:p>
     <w:sectPr>
-      <w:headerReference w:type="first" r:id="rId19"/>
+      <w:headerReference w:type="first" r:id="rId18"/>
       <w:pgSz w:w="12240" w:h="15840"/>
       <w:pgMar w:top="1440" w:right="1440" w:bottom="1440" w:left="1440" w:header="720" w:footer="576" w:gutter="0"/>
       <w:pgNumType w:start="1"/>
@@ -10212,7 +7744,7 @@
     </w:rPrDefault>
     <w:pPrDefault/>
   </w:docDefaults>
-  <w:latentStyles w:defLockedState="0" w:defUIPriority="99" w:defSemiHidden="0" w:defUnhideWhenUsed="0" w:defQFormat="0" w:count="377">
+  <w:latentStyles w:defLockedState="0" w:defUIPriority="99" w:defSemiHidden="0" w:defUnhideWhenUsed="0" w:defQFormat="0" w:count="375">
     <w:lsdException w:name="Normal" w:uiPriority="0" w:qFormat="1"/>
     <w:lsdException w:name="heading 1" w:uiPriority="0" w:qFormat="1"/>
     <w:lsdException w:name="heading 2" w:uiPriority="0" w:qFormat="1"/>
@@ -10588,8 +8120,6 @@
     <w:lsdException w:name="Smart Hyperlink" w:semiHidden="1" w:unhideWhenUsed="1"/>
     <w:lsdException w:name="Hashtag" w:semiHidden="1" w:unhideWhenUsed="1"/>
     <w:lsdException w:name="Unresolved Mention" w:semiHidden="1" w:unhideWhenUsed="1"/>
-    <w:lsdException w:name="Smart Link" w:semiHidden="1" w:unhideWhenUsed="1"/>
-    <w:lsdException w:name="Smart Link Error" w:semiHidden="1" w:unhideWhenUsed="1"/>
   </w:latentStyles>
   <w:style w:type="paragraph" w:default="1" w:styleId="Normal">
     <w:name w:val="Normal"/>
@@ -13112,12 +10642,17 @@
 </file>
 
 <file path=customXml/item1.xml><?xml version="1.0" encoding="utf-8"?>
-<?mso-contentType ?>
-<FormTemplates xmlns="http://schemas.microsoft.com/sharepoint/v3/contenttype/forms">
-  <Display>DocumentLibraryForm</Display>
-  <Edit>DocumentLibraryForm</Edit>
-  <New>DocumentLibraryForm</New>
-</FormTemplates>
+<p:properties xmlns:p="http://schemas.microsoft.com/office/2006/metadata/properties" xmlns:xsi="http://www.w3.org/2001/XMLSchema-instance" xmlns:pc="http://schemas.microsoft.com/office/infopath/2007/PartnerControls">
+  <documentManagement>
+    <_dlc_DocId xmlns="037063e9-a85e-4c78-8627-f1a9315663e5">EVEA5JW6U4JV-6-9966</_dlc_DocId>
+    <_dlc_DocIdUrl xmlns="037063e9-a85e-4c78-8627-f1a9315663e5">
+      <Url>https://portal.roitraining.com/Courses/_layouts/DocIdRedir.aspx?ID=EVEA5JW6U4JV-6-9966</Url>
+      <Description>EVEA5JW6U4JV-6-9966</Description>
+    </_dlc_DocIdUrl>
+    <Date_x0020_last_x0020_used xmlns="027ed24f-5970-4294-be5c-0919c5aaa214" xsi:nil="true"/>
+    <Customization_x0020_Information xmlns="027ed24f-5970-4294-be5c-0919c5aaa214" xsi:nil="true"/>
+  </documentManagement>
+</p:properties>
 </file>
 
 <file path=customXml/item2.xml><?xml version="1.0" encoding="utf-8"?>
@@ -13287,17 +10822,12 @@
 </file>
 
 <file path=customXml/item3.xml><?xml version="1.0" encoding="utf-8"?>
-<p:properties xmlns:p="http://schemas.microsoft.com/office/2006/metadata/properties" xmlns:xsi="http://www.w3.org/2001/XMLSchema-instance" xmlns:pc="http://schemas.microsoft.com/office/infopath/2007/PartnerControls">
-  <documentManagement>
-    <_dlc_DocId xmlns="037063e9-a85e-4c78-8627-f1a9315663e5">EVEA5JW6U4JV-6-9966</_dlc_DocId>
-    <_dlc_DocIdUrl xmlns="037063e9-a85e-4c78-8627-f1a9315663e5">
-      <Url>https://portal.roitraining.com/Courses/_layouts/DocIdRedir.aspx?ID=EVEA5JW6U4JV-6-9966</Url>
-      <Description>EVEA5JW6U4JV-6-9966</Description>
-    </_dlc_DocIdUrl>
-    <Date_x0020_last_x0020_used xmlns="027ed24f-5970-4294-be5c-0919c5aaa214" xsi:nil="true"/>
-    <Customization_x0020_Information xmlns="027ed24f-5970-4294-be5c-0919c5aaa214" xsi:nil="true"/>
-  </documentManagement>
-</p:properties>
+<?mso-contentType ?>
+<FormTemplates xmlns="http://schemas.microsoft.com/sharepoint/v3/contenttype/forms">
+  <Display>DocumentLibraryForm</Display>
+  <Edit>DocumentLibraryForm</Edit>
+  <New>DocumentLibraryForm</New>
+</FormTemplates>
 </file>
 
 <file path=customXml/item4.xml><?xml version="1.0" encoding="utf-8"?>
@@ -13351,9 +10881,12 @@
 </file>
 
 <file path=customXml/itemProps1.xml><?xml version="1.0" encoding="utf-8"?>
-<ds:datastoreItem xmlns:ds="http://schemas.openxmlformats.org/officeDocument/2006/customXml" ds:itemID="{8DF37578-1225-41F1-A16C-705A4EE5F5AB}">
+<ds:datastoreItem xmlns:ds="http://schemas.openxmlformats.org/officeDocument/2006/customXml" ds:itemID="{20ADD97D-128C-4EC5-9174-AC40F6BEB3B4}">
   <ds:schemaRefs>
-    <ds:schemaRef ds:uri="http://schemas.microsoft.com/sharepoint/v3/contenttype/forms"/>
+    <ds:schemaRef ds:uri="http://schemas.microsoft.com/office/2006/metadata/properties"/>
+    <ds:schemaRef ds:uri="http://schemas.microsoft.com/office/infopath/2007/PartnerControls"/>
+    <ds:schemaRef ds:uri="037063e9-a85e-4c78-8627-f1a9315663e5"/>
+    <ds:schemaRef ds:uri="027ed24f-5970-4294-be5c-0919c5aaa214"/>
   </ds:schemaRefs>
 </ds:datastoreItem>
 </file>
@@ -13378,12 +10911,9 @@
 </file>
 
 <file path=customXml/itemProps3.xml><?xml version="1.0" encoding="utf-8"?>
-<ds:datastoreItem xmlns:ds="http://schemas.openxmlformats.org/officeDocument/2006/customXml" ds:itemID="{20ADD97D-128C-4EC5-9174-AC40F6BEB3B4}">
+<ds:datastoreItem xmlns:ds="http://schemas.openxmlformats.org/officeDocument/2006/customXml" ds:itemID="{8DF37578-1225-41F1-A16C-705A4EE5F5AB}">
   <ds:schemaRefs>
-    <ds:schemaRef ds:uri="http://schemas.microsoft.com/office/2006/metadata/properties"/>
-    <ds:schemaRef ds:uri="http://schemas.microsoft.com/office/infopath/2007/PartnerControls"/>
-    <ds:schemaRef ds:uri="037063e9-a85e-4c78-8627-f1a9315663e5"/>
-    <ds:schemaRef ds:uri="027ed24f-5970-4294-be5c-0919c5aaa214"/>
+    <ds:schemaRef ds:uri="http://schemas.microsoft.com/sharepoint/v3/contenttype/forms"/>
   </ds:schemaRefs>
 </ds:datastoreItem>
 </file>
@@ -13397,7 +10927,7 @@
 </file>
 
 <file path=customXml/itemProps5.xml><?xml version="1.0" encoding="utf-8"?>
-<ds:datastoreItem xmlns:ds="http://schemas.openxmlformats.org/officeDocument/2006/customXml" ds:itemID="{AF2246C8-E2F7-48D5-BE9F-334C528C1D1C}">
+<ds:datastoreItem xmlns:ds="http://schemas.openxmlformats.org/officeDocument/2006/customXml" ds:itemID="{42A495EF-BBC3-5D44-9DBA-11220AC9457E}">
   <ds:schemaRefs>
     <ds:schemaRef ds:uri="http://schemas.openxmlformats.org/officeDocument/2006/bibliography"/>
   </ds:schemaRefs>

--- a/811M-ExerciseManual.docx
+++ b/811M-ExerciseManual.docx
@@ -6,6 +6,8 @@
       <w:pPr>
         <w:jc w:val="center"/>
       </w:pPr>
+      <w:bookmarkStart w:id="0" w:name="_GoBack"/>
+      <w:bookmarkEnd w:id="0"/>
     </w:p>
     <w:p>
       <w:pPr>
@@ -52,7 +54,7 @@
           <w:szCs w:val="40"/>
         </w:rPr>
       </w:pPr>
-      <w:bookmarkStart w:id="0" w:name="_Hlk19773115"/>
+      <w:bookmarkStart w:id="1" w:name="_Hlk19773115"/>
       <w:r>
         <w:rPr>
           <w:rStyle w:val="BookTitle"/>
@@ -69,7 +71,7 @@
         </w:rPr>
         <w:t xml:space="preserve"> for Data Scientists</w:t>
       </w:r>
-      <w:bookmarkEnd w:id="0"/>
+      <w:bookmarkEnd w:id="1"/>
     </w:p>
     <w:p>
       <w:pPr>
@@ -325,7 +327,7 @@
       <w:r>
         <w:fldChar w:fldCharType="separate"/>
       </w:r>
-      <w:hyperlink w:anchor="_Toc19861345" w:history="1">
+      <w:hyperlink w:anchor="_Toc20231640" w:history="1">
         <w:r>
           <w:rPr>
             <w:rStyle w:val="Hyperlink"/>
@@ -348,7 +350,7 @@
           <w:rPr>
             <w:webHidden/>
           </w:rPr>
-          <w:instrText xml:space="preserve"> PAGEREF _Toc19861345 \h </w:instrText>
+          <w:instrText xml:space="preserve"> PAGEREF _Toc20231640 \h </w:instrText>
         </w:r>
         <w:r>
           <w:rPr>
@@ -384,7 +386,7 @@
           <w:lang w:eastAsia="en-US"/>
         </w:rPr>
       </w:pPr>
-      <w:hyperlink w:anchor="_Toc19861346" w:history="1">
+      <w:hyperlink w:anchor="_Toc20231641" w:history="1">
         <w:r>
           <w:rPr>
             <w:rStyle w:val="Hyperlink"/>
@@ -407,7 +409,7 @@
           <w:rPr>
             <w:webHidden/>
           </w:rPr>
-          <w:instrText xml:space="preserve"> PAGEREF _Toc19861346 \h </w:instrText>
+          <w:instrText xml:space="preserve"> PAGEREF _Toc20231641 \h </w:instrText>
         </w:r>
         <w:r>
           <w:rPr>
@@ -443,7 +445,7 @@
           <w:lang w:eastAsia="en-US"/>
         </w:rPr>
       </w:pPr>
-      <w:hyperlink w:anchor="_Toc19861347" w:history="1">
+      <w:hyperlink w:anchor="_Toc20231642" w:history="1">
         <w:r>
           <w:rPr>
             <w:rStyle w:val="Hyperlink"/>
@@ -473,7 +475,7 @@
           <w:rPr>
             <w:webHidden/>
           </w:rPr>
-          <w:instrText xml:space="preserve"> PAGEREF _Toc19861347 \h </w:instrText>
+          <w:instrText xml:space="preserve"> PAGEREF _Toc20231642 \h </w:instrText>
         </w:r>
         <w:r>
           <w:rPr>
@@ -509,7 +511,7 @@
           <w:lang w:eastAsia="en-US"/>
         </w:rPr>
       </w:pPr>
-      <w:hyperlink w:anchor="_Toc19861348" w:history="1">
+      <w:hyperlink w:anchor="_Toc20231643" w:history="1">
         <w:r>
           <w:rPr>
             <w:rStyle w:val="Hyperlink"/>
@@ -539,7 +541,7 @@
           <w:rPr>
             <w:webHidden/>
           </w:rPr>
-          <w:instrText xml:space="preserve"> PAGEREF _Toc19861348 \h </w:instrText>
+          <w:instrText xml:space="preserve"> PAGEREF _Toc20231643 \h </w:instrText>
         </w:r>
         <w:r>
           <w:rPr>
@@ -567,144 +569,6 @@
       </w:hyperlink>
     </w:p>
     <w:p>
-      <w:pPr>
-        <w:pStyle w:val="TOC1"/>
-        <w:rPr>
-          <w:rFonts w:asciiTheme="minorHAnsi" w:eastAsiaTheme="minorEastAsia" w:hAnsiTheme="minorHAnsi" w:cstheme="minorBidi"/>
-          <w:szCs w:val="22"/>
-          <w:lang w:eastAsia="en-US"/>
-        </w:rPr>
-      </w:pPr>
-      <w:hyperlink w:anchor="_Toc19861349" w:history="1">
-        <w:r>
-          <w:rPr>
-            <w:rStyle w:val="Hyperlink"/>
-          </w:rPr>
-          <w:t xml:space="preserve">Exercise 3.3: Working with </w:t>
-        </w:r>
-        <w:r>
-          <w:rPr>
-            <w:rStyle w:val="Hyperlink"/>
-            <w:rFonts w:ascii="Courier New" w:hAnsi="Courier New" w:cs="Courier New"/>
-          </w:rPr>
-          <w:t>DataFrame</w:t>
-        </w:r>
-        <w:r>
-          <w:rPr>
-            <w:rStyle w:val="Hyperlink"/>
-          </w:rPr>
-          <w:t xml:space="preserve"> and </w:t>
-        </w:r>
-        <w:r>
-          <w:rPr>
-            <w:rStyle w:val="Hyperlink"/>
-            <w:rFonts w:ascii="Courier New" w:hAnsi="Courier New" w:cs="Courier New"/>
-          </w:rPr>
-          <w:t>Series</w:t>
-        </w:r>
-        <w:r>
-          <w:rPr>
-            <w:webHidden/>
-          </w:rPr>
-          <w:tab/>
-        </w:r>
-        <w:r>
-          <w:rPr>
-            <w:webHidden/>
-          </w:rPr>
-          <w:fldChar w:fldCharType="begin"/>
-        </w:r>
-        <w:r>
-          <w:rPr>
-            <w:webHidden/>
-          </w:rPr>
-          <w:instrText xml:space="preserve"> PAGEREF _Toc19861349 \h </w:instrText>
-        </w:r>
-        <w:r>
-          <w:rPr>
-            <w:webHidden/>
-          </w:rPr>
-        </w:r>
-        <w:r>
-          <w:rPr>
-            <w:webHidden/>
-          </w:rPr>
-          <w:fldChar w:fldCharType="separate"/>
-        </w:r>
-        <w:r>
-          <w:rPr>
-            <w:webHidden/>
-          </w:rPr>
-          <w:t>9</w:t>
-        </w:r>
-        <w:r>
-          <w:rPr>
-            <w:webHidden/>
-          </w:rPr>
-          <w:fldChar w:fldCharType="end"/>
-        </w:r>
-      </w:hyperlink>
-    </w:p>
-    <w:p>
-      <w:pPr>
-        <w:pStyle w:val="TOC1"/>
-        <w:rPr>
-          <w:rFonts w:asciiTheme="minorHAnsi" w:eastAsiaTheme="minorEastAsia" w:hAnsiTheme="minorHAnsi" w:cstheme="minorBidi"/>
-          <w:szCs w:val="22"/>
-          <w:lang w:eastAsia="en-US"/>
-        </w:rPr>
-      </w:pPr>
-      <w:hyperlink w:anchor="_Toc19861350" w:history="1">
-        <w:r>
-          <w:rPr>
-            <w:rStyle w:val="Hyperlink"/>
-          </w:rPr>
-          <w:t>Exercise 5.1: Working with Matplotlib</w:t>
-        </w:r>
-        <w:r>
-          <w:rPr>
-            <w:webHidden/>
-          </w:rPr>
-          <w:tab/>
-        </w:r>
-        <w:r>
-          <w:rPr>
-            <w:webHidden/>
-          </w:rPr>
-          <w:fldChar w:fldCharType="begin"/>
-        </w:r>
-        <w:r>
-          <w:rPr>
-            <w:webHidden/>
-          </w:rPr>
-          <w:instrText xml:space="preserve"> PAGEREF _Toc19861350 \h </w:instrText>
-        </w:r>
-        <w:r>
-          <w:rPr>
-            <w:webHidden/>
-          </w:rPr>
-        </w:r>
-        <w:r>
-          <w:rPr>
-            <w:webHidden/>
-          </w:rPr>
-          <w:fldChar w:fldCharType="separate"/>
-        </w:r>
-        <w:r>
-          <w:rPr>
-            <w:webHidden/>
-          </w:rPr>
-          <w:t>11</w:t>
-        </w:r>
-        <w:r>
-          <w:rPr>
-            <w:webHidden/>
-          </w:rPr>
-          <w:fldChar w:fldCharType="end"/>
-        </w:r>
-      </w:hyperlink>
-    </w:p>
-    <w:p>
       <w:r>
         <w:fldChar w:fldCharType="end"/>
       </w:r>
@@ -758,12 +622,12 @@
       <w:pPr>
         <w:pStyle w:val="Heading1"/>
       </w:pPr>
-      <w:bookmarkStart w:id="1" w:name="_Toc19861345"/>
+      <w:bookmarkStart w:id="2" w:name="_Toc20231640"/>
       <w:r>
         <w:lastRenderedPageBreak/>
         <w:t>Exercise 2.1: Array Creation</w:t>
       </w:r>
-      <w:bookmarkEnd w:id="1"/>
+      <w:bookmarkEnd w:id="2"/>
     </w:p>
     <w:p>
       <w:pPr>
@@ -864,7 +728,25 @@
           <w:szCs w:val="24"/>
           <w:lang w:eastAsia="en-US"/>
         </w:rPr>
-        <w:t xml:space="preserve">Define an </w:t>
+        <w:t xml:space="preserve">Define </w:t>
+      </w:r>
+      <w:proofErr w:type="gramStart"/>
+      <w:r>
+        <w:rPr>
+          <w:rFonts w:eastAsia="Calibri"/>
+          <w:szCs w:val="24"/>
+          <w:lang w:eastAsia="en-US"/>
+        </w:rPr>
+        <w:t>an</w:t>
+      </w:r>
+      <w:proofErr w:type="gramEnd"/>
+      <w:r>
+        <w:rPr>
+          <w:rFonts w:eastAsia="Calibri"/>
+          <w:szCs w:val="24"/>
+          <w:lang w:eastAsia="en-US"/>
+        </w:rPr>
+        <w:t xml:space="preserve"> </w:t>
       </w:r>
       <w:proofErr w:type="spellStart"/>
       <w:r>
@@ -1274,12 +1156,12 @@
       <w:pPr>
         <w:pStyle w:val="Heading1"/>
       </w:pPr>
-      <w:bookmarkStart w:id="2" w:name="_Toc19861346"/>
+      <w:bookmarkStart w:id="3" w:name="_Toc20231641"/>
       <w:r>
         <w:lastRenderedPageBreak/>
         <w:t>Exercise 2.2: Array Basic Operations</w:t>
       </w:r>
-      <w:bookmarkEnd w:id="2"/>
+      <w:bookmarkEnd w:id="3"/>
     </w:p>
     <w:p>
       <w:pPr>
@@ -1932,7 +1814,7 @@
       <w:pPr>
         <w:pStyle w:val="Heading1"/>
       </w:pPr>
-      <w:bookmarkStart w:id="3" w:name="_Toc19861347"/>
+      <w:bookmarkStart w:id="4" w:name="_Toc20231642"/>
       <w:r>
         <w:lastRenderedPageBreak/>
         <w:t>Exercise 3.1: Panda</w:t>
@@ -1949,7 +1831,7 @@
         </w:rPr>
         <w:t>Series</w:t>
       </w:r>
-      <w:bookmarkEnd w:id="3"/>
+      <w:bookmarkEnd w:id="4"/>
     </w:p>
     <w:p>
       <w:pPr>
@@ -2876,7 +2758,7 @@
       <w:pPr>
         <w:pStyle w:val="Heading1"/>
       </w:pPr>
-      <w:bookmarkStart w:id="4" w:name="_Toc19861348"/>
+      <w:bookmarkStart w:id="5" w:name="_Toc20231643"/>
       <w:r>
         <w:lastRenderedPageBreak/>
         <w:t>Exercise 3.2: Panda</w:t>
@@ -2894,7 +2776,7 @@
         </w:rPr>
         <w:t>DataFrame</w:t>
       </w:r>
-      <w:bookmarkEnd w:id="4"/>
+      <w:bookmarkEnd w:id="5"/>
       <w:proofErr w:type="spellEnd"/>
     </w:p>
     <w:p>
@@ -3416,8 +3298,6 @@
           <w:lang w:eastAsia="en-US"/>
         </w:rPr>
       </w:pPr>
-      <w:bookmarkStart w:id="5" w:name="_GoBack"/>
-      <w:bookmarkEnd w:id="5"/>
     </w:p>
     <w:sectPr>
       <w:headerReference w:type="first" r:id="rId18"/>
@@ -10927,7 +10807,7 @@
 </file>
 
 <file path=customXml/itemProps5.xml><?xml version="1.0" encoding="utf-8"?>
-<ds:datastoreItem xmlns:ds="http://schemas.openxmlformats.org/officeDocument/2006/customXml" ds:itemID="{42A495EF-BBC3-5D44-9DBA-11220AC9457E}">
+<ds:datastoreItem xmlns:ds="http://schemas.openxmlformats.org/officeDocument/2006/customXml" ds:itemID="{BA7D41C6-FAD2-463E-BCBA-C2A9C094424C}">
   <ds:schemaRefs>
     <ds:schemaRef ds:uri="http://schemas.openxmlformats.org/officeDocument/2006/bibliography"/>
   </ds:schemaRefs>

--- a/811M-ExerciseManual.docx
+++ b/811M-ExerciseManual.docx
@@ -728,25 +728,7 @@
           <w:szCs w:val="24"/>
           <w:lang w:eastAsia="en-US"/>
         </w:rPr>
-        <w:t xml:space="preserve">Define </w:t>
-      </w:r>
-      <w:proofErr w:type="gramStart"/>
-      <w:r>
-        <w:rPr>
-          <w:rFonts w:eastAsia="Calibri"/>
-          <w:szCs w:val="24"/>
-          <w:lang w:eastAsia="en-US"/>
-        </w:rPr>
-        <w:t>an</w:t>
-      </w:r>
-      <w:proofErr w:type="gramEnd"/>
-      <w:r>
-        <w:rPr>
-          <w:rFonts w:eastAsia="Calibri"/>
-          <w:szCs w:val="24"/>
-          <w:lang w:eastAsia="en-US"/>
-        </w:rPr>
-        <w:t xml:space="preserve"> </w:t>
+        <w:t xml:space="preserve">Define an </w:t>
       </w:r>
       <w:proofErr w:type="spellStart"/>
       <w:r>
@@ -1851,7 +1833,23 @@
           <w:szCs w:val="24"/>
           <w:lang w:eastAsia="en-US"/>
         </w:rPr>
-        <w:t xml:space="preserve">The aim of this exercise is to gain some experience of working with the NumPy </w:t>
+        <w:t xml:space="preserve">The aim of this exercise is to gain some experience of working with the </w:t>
+      </w:r>
+      <w:r>
+        <w:rPr>
+          <w:rFonts w:eastAsiaTheme="minorHAnsi"/>
+          <w:szCs w:val="24"/>
+          <w:lang w:eastAsia="en-US"/>
+        </w:rPr>
+        <w:t>Pandas</w:t>
+      </w:r>
+      <w:r>
+        <w:rPr>
+          <w:rFonts w:eastAsiaTheme="minorHAnsi"/>
+          <w:szCs w:val="24"/>
+          <w:lang w:eastAsia="en-US"/>
+        </w:rPr>
+        <w:t xml:space="preserve"> </w:t>
       </w:r>
       <w:r>
         <w:rPr>
@@ -2797,7 +2795,23 @@
           <w:szCs w:val="24"/>
           <w:lang w:eastAsia="en-US"/>
         </w:rPr>
-        <w:t xml:space="preserve">The aim of this exercise is to gain some experience of working with NumPy </w:t>
+        <w:t xml:space="preserve">The aim of this exercise is to gain some experience of working with </w:t>
+      </w:r>
+      <w:r>
+        <w:rPr>
+          <w:rFonts w:eastAsiaTheme="minorHAnsi"/>
+          <w:szCs w:val="24"/>
+          <w:lang w:eastAsia="en-US"/>
+        </w:rPr>
+        <w:t>Pandas</w:t>
+      </w:r>
+      <w:r>
+        <w:rPr>
+          <w:rFonts w:eastAsiaTheme="minorHAnsi"/>
+          <w:szCs w:val="24"/>
+          <w:lang w:eastAsia="en-US"/>
+        </w:rPr>
+        <w:t xml:space="preserve"> </w:t>
       </w:r>
       <w:proofErr w:type="spellStart"/>
       <w:r>
@@ -10807,7 +10821,7 @@
 </file>
 
 <file path=customXml/itemProps5.xml><?xml version="1.0" encoding="utf-8"?>
-<ds:datastoreItem xmlns:ds="http://schemas.openxmlformats.org/officeDocument/2006/customXml" ds:itemID="{BA7D41C6-FAD2-463E-BCBA-C2A9C094424C}">
+<ds:datastoreItem xmlns:ds="http://schemas.openxmlformats.org/officeDocument/2006/customXml" ds:itemID="{FA3BA5E0-DFF6-4A39-AE4B-F34F6F2D3E47}">
   <ds:schemaRefs>
     <ds:schemaRef ds:uri="http://schemas.openxmlformats.org/officeDocument/2006/bibliography"/>
   </ds:schemaRefs>
